--- a/The_Freegan_Quest_Proposal.docx
+++ b/The_Freegan_Quest_Proposal.docx
@@ -153,18 +153,34 @@
           <w:sz w:val="44"/>
           <w:szCs w:val="44"/>
         </w:rPr>
-        <w:t xml:space="preserve">The Freegan </w:t>
-      </w:r>
+        <w:t xml:space="preserve">The </w:t>
+      </w:r>
+      <w:proofErr w:type="spellStart"/>
       <w:r>
         <w:rPr>
           <w:rFonts w:ascii="Times New Roman" w:hAnsi="Times New Roman" w:cs="Times New Roman"/>
           <w:sz w:val="44"/>
           <w:szCs w:val="44"/>
         </w:rPr>
+        <w:t>Freegan</w:t>
+      </w:r>
+      <w:proofErr w:type="spellEnd"/>
+      <w:r>
+        <w:rPr>
+          <w:rFonts w:ascii="Times New Roman" w:hAnsi="Times New Roman" w:cs="Times New Roman"/>
+          <w:sz w:val="44"/>
+          <w:szCs w:val="44"/>
+        </w:rPr>
+        <w:t xml:space="preserve"> </w:t>
+      </w:r>
+      <w:r>
+        <w:rPr>
+          <w:rFonts w:ascii="Times New Roman" w:hAnsi="Times New Roman" w:cs="Times New Roman"/>
+          <w:sz w:val="44"/>
+          <w:szCs w:val="44"/>
+        </w:rPr>
         <w:t>Quest</w:t>
       </w:r>
-      <w:bookmarkStart w:id="0" w:name="_GoBack"/>
-      <w:bookmarkEnd w:id="0"/>
       <w:r>
         <w:rPr>
           <w:rFonts w:ascii="Times New Roman" w:hAnsi="Times New Roman" w:cs="Times New Roman"/>
@@ -253,31 +269,145 @@
           <w:sz w:val="24"/>
           <w:szCs w:val="24"/>
         </w:rPr>
-        <w:t>The proposed Android Application is called the School Scheduler</w:t>
-      </w:r>
-      <w:r>
-        <w:rPr>
-          <w:rFonts w:ascii="Times New Roman" w:hAnsi="Times New Roman" w:cs="Times New Roman"/>
-          <w:sz w:val="24"/>
-          <w:szCs w:val="24"/>
-        </w:rPr>
-        <w:t>, which helps users keep track of homework while in school</w:t>
-      </w:r>
-      <w:r>
-        <w:rPr>
-          <w:rFonts w:ascii="Times New Roman" w:hAnsi="Times New Roman" w:cs="Times New Roman"/>
-          <w:sz w:val="24"/>
-          <w:szCs w:val="24"/>
-        </w:rPr>
-        <w:t xml:space="preserve">. This app will allow the user to view </w:t>
-      </w:r>
-      <w:r>
-        <w:rPr>
-          <w:rFonts w:ascii="Times New Roman" w:hAnsi="Times New Roman" w:cs="Times New Roman"/>
-          <w:sz w:val="24"/>
-          <w:szCs w:val="24"/>
-        </w:rPr>
-        <w:t>a list of</w:t>
+        <w:t xml:space="preserve">The proposed Android Application is called the </w:t>
+      </w:r>
+      <w:proofErr w:type="spellStart"/>
+      <w:r>
+        <w:rPr>
+          <w:rFonts w:ascii="Times New Roman" w:hAnsi="Times New Roman" w:cs="Times New Roman"/>
+          <w:sz w:val="24"/>
+          <w:szCs w:val="24"/>
+        </w:rPr>
+        <w:t>Freegan</w:t>
+      </w:r>
+      <w:proofErr w:type="spellEnd"/>
+      <w:r>
+        <w:rPr>
+          <w:rFonts w:ascii="Times New Roman" w:hAnsi="Times New Roman" w:cs="Times New Roman"/>
+          <w:sz w:val="24"/>
+          <w:szCs w:val="24"/>
+        </w:rPr>
+        <w:t xml:space="preserve"> Quest (</w:t>
+      </w:r>
+      <w:r>
+        <w:rPr>
+          <w:rFonts w:ascii="Times New Roman" w:hAnsi="Times New Roman" w:cs="Times New Roman"/>
+          <w:sz w:val="24"/>
+          <w:szCs w:val="24"/>
+        </w:rPr>
+        <w:t>synonymous</w:t>
+      </w:r>
+      <w:r>
+        <w:rPr>
+          <w:rFonts w:ascii="Times New Roman" w:hAnsi="Times New Roman" w:cs="Times New Roman"/>
+          <w:sz w:val="24"/>
+          <w:szCs w:val="24"/>
+        </w:rPr>
+        <w:t xml:space="preserve"> to “Scavenger Hunt”)</w:t>
+      </w:r>
+      <w:r>
+        <w:rPr>
+          <w:rFonts w:ascii="Times New Roman" w:hAnsi="Times New Roman" w:cs="Times New Roman"/>
+          <w:sz w:val="24"/>
+          <w:szCs w:val="24"/>
+        </w:rPr>
+        <w:t>, which</w:t>
+      </w:r>
+      <w:r>
+        <w:rPr>
+          <w:rFonts w:ascii="Times New Roman" w:hAnsi="Times New Roman" w:cs="Times New Roman"/>
+          <w:sz w:val="24"/>
+          <w:szCs w:val="24"/>
+        </w:rPr>
+        <w:t xml:space="preserve"> will achieve two aspects to the scavenger hunt, managing and playing. The managing of the hunt will consist of making a list of locations/objects to be found. This includes the name and the description of the location/object. Once the hunt is set up, a player may now participate in a hunt, from a list of hunts, and find the location/object based on the description and verify having gone to it by entering a keyword or image of the location/object. </w:t>
+      </w:r>
+      <w:r>
+        <w:rPr>
+          <w:rFonts w:ascii="Times New Roman" w:hAnsi="Times New Roman" w:cs="Times New Roman"/>
+          <w:sz w:val="24"/>
+          <w:szCs w:val="24"/>
+        </w:rPr>
+        <w:t xml:space="preserve">The normal features </w:t>
+      </w:r>
+      <w:r>
+        <w:rPr>
+          <w:rFonts w:ascii="Times New Roman" w:hAnsi="Times New Roman" w:cs="Times New Roman"/>
+          <w:sz w:val="24"/>
+          <w:szCs w:val="24"/>
+        </w:rPr>
+        <w:t>the app</w:t>
+      </w:r>
+      <w:r>
+        <w:rPr>
+          <w:rFonts w:ascii="Times New Roman" w:hAnsi="Times New Roman" w:cs="Times New Roman"/>
+          <w:sz w:val="24"/>
+          <w:szCs w:val="24"/>
+        </w:rPr>
+        <w:t xml:space="preserve"> will have are: 9</w:t>
+      </w:r>
+      <w:r>
+        <w:rPr>
+          <w:rFonts w:ascii="Times New Roman" w:hAnsi="Times New Roman" w:cs="Times New Roman"/>
+          <w:sz w:val="24"/>
+          <w:szCs w:val="24"/>
+        </w:rPr>
+        <w:t xml:space="preserve"> activities, edit text fields, and buttons. These will be implemented to </w:t>
+      </w:r>
+      <w:r>
+        <w:rPr>
+          <w:rFonts w:ascii="Times New Roman" w:hAnsi="Times New Roman" w:cs="Times New Roman"/>
+          <w:sz w:val="24"/>
+          <w:szCs w:val="24"/>
+        </w:rPr>
+        <w:t>allow the user to manage lists of hunts and a list of locations/objects, and the user to start, play, finish and see the results of a hunt</w:t>
+      </w:r>
+      <w:r>
+        <w:rPr>
+          <w:rFonts w:ascii="Times New Roman" w:hAnsi="Times New Roman" w:cs="Times New Roman"/>
+          <w:sz w:val="24"/>
+          <w:szCs w:val="24"/>
+        </w:rPr>
+        <w:t>. The advanced features the app</w:t>
+      </w:r>
+      <w:r>
+        <w:rPr>
+          <w:rFonts w:ascii="Times New Roman" w:hAnsi="Times New Roman" w:cs="Times New Roman"/>
+          <w:sz w:val="24"/>
+          <w:szCs w:val="24"/>
+        </w:rPr>
+        <w:t xml:space="preserve"> we</w:t>
+      </w:r>
+      <w:r>
+        <w:rPr>
+          <w:rFonts w:ascii="Times New Roman" w:hAnsi="Times New Roman" w:cs="Times New Roman"/>
+          <w:sz w:val="24"/>
+          <w:szCs w:val="24"/>
+        </w:rPr>
+        <w:t xml:space="preserve"> will have are: database interactions</w:t>
+      </w:r>
+      <w:r>
+        <w:rPr>
+          <w:rFonts w:ascii="Times New Roman" w:hAnsi="Times New Roman" w:cs="Times New Roman"/>
+          <w:sz w:val="24"/>
+          <w:szCs w:val="24"/>
+        </w:rPr>
+        <w:t xml:space="preserve">, possible GPS locating, camera features, timer, </w:t>
+      </w:r>
+      <w:r>
+        <w:rPr>
+          <w:rFonts w:ascii="Times New Roman" w:hAnsi="Times New Roman" w:cs="Times New Roman"/>
+          <w:sz w:val="24"/>
+          <w:szCs w:val="24"/>
+        </w:rPr>
+        <w:t>and fragments</w:t>
+      </w:r>
+      <w:r>
+        <w:rPr>
+          <w:rFonts w:ascii="Times New Roman" w:hAnsi="Times New Roman" w:cs="Times New Roman"/>
+          <w:sz w:val="24"/>
+          <w:szCs w:val="24"/>
+        </w:rPr>
+        <w:t>.</w:t>
       </w:r>
       <w:r>
         <w:rPr>
@@ -293,7 +423,23 @@
           <w:sz w:val="24"/>
           <w:szCs w:val="24"/>
         </w:rPr>
-        <w:t>courses and a list of</w:t>
+        <w:t xml:space="preserve">The database interactions will be implemented to store, retrieve, and update each </w:t>
+      </w:r>
+      <w:r>
+        <w:rPr>
+          <w:rFonts w:ascii="Times New Roman" w:hAnsi="Times New Roman" w:cs="Times New Roman"/>
+          <w:sz w:val="24"/>
+          <w:szCs w:val="24"/>
+        </w:rPr>
+        <w:t xml:space="preserve">hunt and the locations/objects within it by the manager or player </w:t>
+      </w:r>
+      <w:r>
+        <w:rPr>
+          <w:rFonts w:ascii="Times New Roman" w:hAnsi="Times New Roman" w:cs="Times New Roman"/>
+          <w:sz w:val="24"/>
+          <w:szCs w:val="24"/>
+        </w:rPr>
+        <w:t>so that the app can store this information after the app has been closed, stopped or interrupted.</w:t>
       </w:r>
       <w:r>
         <w:rPr>
@@ -309,79 +455,31 @@
           <w:sz w:val="24"/>
           <w:szCs w:val="24"/>
         </w:rPr>
-        <w:t xml:space="preserve">homework </w:t>
-      </w:r>
-      <w:r>
-        <w:rPr>
-          <w:rFonts w:ascii="Times New Roman" w:hAnsi="Times New Roman" w:cs="Times New Roman"/>
-          <w:sz w:val="24"/>
-          <w:szCs w:val="24"/>
-        </w:rPr>
-        <w:t xml:space="preserve">assignments. The normal features </w:t>
-      </w:r>
-      <w:r>
-        <w:rPr>
-          <w:rFonts w:ascii="Times New Roman" w:hAnsi="Times New Roman" w:cs="Times New Roman"/>
-          <w:sz w:val="24"/>
-          <w:szCs w:val="24"/>
-        </w:rPr>
-        <w:t>the app</w:t>
-      </w:r>
-      <w:r>
-        <w:rPr>
-          <w:rFonts w:ascii="Times New Roman" w:hAnsi="Times New Roman" w:cs="Times New Roman"/>
-          <w:sz w:val="24"/>
-          <w:szCs w:val="24"/>
-        </w:rPr>
-        <w:t xml:space="preserve"> will have are: 2 activities, edit text fields, and buttons. These will be implemented to </w:t>
-      </w:r>
-      <w:r>
-        <w:rPr>
-          <w:rFonts w:ascii="Times New Roman" w:hAnsi="Times New Roman" w:cs="Times New Roman"/>
-          <w:sz w:val="24"/>
-          <w:szCs w:val="24"/>
-        </w:rPr>
-        <w:t xml:space="preserve">allow the user to </w:t>
-      </w:r>
-      <w:r>
-        <w:rPr>
-          <w:rFonts w:ascii="Times New Roman" w:hAnsi="Times New Roman" w:cs="Times New Roman"/>
-          <w:sz w:val="24"/>
-          <w:szCs w:val="24"/>
-        </w:rPr>
-        <w:t>add</w:t>
-      </w:r>
-      <w:r>
-        <w:rPr>
-          <w:rFonts w:ascii="Times New Roman" w:hAnsi="Times New Roman" w:cs="Times New Roman"/>
-          <w:sz w:val="24"/>
-          <w:szCs w:val="24"/>
-        </w:rPr>
-        <w:t>/edit/delete courses and homework assignments within the app</w:t>
-      </w:r>
-      <w:r>
-        <w:rPr>
-          <w:rFonts w:ascii="Times New Roman" w:hAnsi="Times New Roman" w:cs="Times New Roman"/>
-          <w:sz w:val="24"/>
-          <w:szCs w:val="24"/>
-        </w:rPr>
-        <w:t>. The advanced features the app</w:t>
-      </w:r>
-      <w:r>
-        <w:rPr>
-          <w:rFonts w:ascii="Times New Roman" w:hAnsi="Times New Roman" w:cs="Times New Roman"/>
-          <w:sz w:val="24"/>
-          <w:szCs w:val="24"/>
-        </w:rPr>
-        <w:t xml:space="preserve"> we</w:t>
-      </w:r>
-      <w:r>
-        <w:rPr>
-          <w:rFonts w:ascii="Times New Roman" w:hAnsi="Times New Roman" w:cs="Times New Roman"/>
-          <w:sz w:val="24"/>
-          <w:szCs w:val="24"/>
-        </w:rPr>
-        <w:t xml:space="preserve"> will have are: database interactions and fragments.</w:t>
+        <w:t>The GPS locating app will be used to verify the location of a player to check it against what the manager intended if the manager chooses that option. The camera feature</w:t>
+      </w:r>
+      <w:r>
+        <w:rPr>
+          <w:rFonts w:ascii="Times New Roman" w:hAnsi="Times New Roman" w:cs="Times New Roman"/>
+          <w:sz w:val="24"/>
+          <w:szCs w:val="24"/>
+        </w:rPr>
+        <w:t xml:space="preserve"> will be used to take a picture of the locations/object, if the manager chooses that option. The timer will be used to time the players from start to finish of the hunt. The fragments</w:t>
+      </w:r>
+      <w:r>
+        <w:rPr>
+          <w:rFonts w:ascii="Times New Roman" w:hAnsi="Times New Roman" w:cs="Times New Roman"/>
+          <w:sz w:val="24"/>
+          <w:szCs w:val="24"/>
+        </w:rPr>
+        <w:t xml:space="preserve"> will be implemented </w:t>
+      </w:r>
+      <w:r>
+        <w:rPr>
+          <w:rFonts w:ascii="Times New Roman" w:hAnsi="Times New Roman" w:cs="Times New Roman"/>
+          <w:sz w:val="24"/>
+          <w:szCs w:val="24"/>
+        </w:rPr>
+        <w:t>for inserting a new hunt</w:t>
       </w:r>
       <w:r>
         <w:rPr>
@@ -397,30 +495,6 @@
           <w:sz w:val="24"/>
           <w:szCs w:val="24"/>
         </w:rPr>
-        <w:t>The database interactions will be implemented to store, retrieve, and update each course and homework assignments so that the app can store this information after the app has been closed, stopped or interrupted.</w:t>
-      </w:r>
-      <w:r>
-        <w:rPr>
-          <w:rFonts w:ascii="Times New Roman" w:hAnsi="Times New Roman" w:cs="Times New Roman"/>
-          <w:sz w:val="24"/>
-          <w:szCs w:val="24"/>
-        </w:rPr>
-        <w:t xml:space="preserve"> The fragments will be implemented </w:t>
-      </w:r>
-      <w:r>
-        <w:rPr>
-          <w:rFonts w:ascii="Times New Roman" w:hAnsi="Times New Roman" w:cs="Times New Roman"/>
-          <w:sz w:val="24"/>
-          <w:szCs w:val="24"/>
-        </w:rPr>
-        <w:t xml:space="preserve">for inserting new courses </w:t>
-      </w:r>
-      <w:r>
-        <w:rPr>
-          <w:rFonts w:ascii="Times New Roman" w:hAnsi="Times New Roman" w:cs="Times New Roman"/>
-          <w:sz w:val="24"/>
-          <w:szCs w:val="24"/>
-        </w:rPr>
         <w:t xml:space="preserve">and </w:t>
       </w:r>
       <w:r>
@@ -429,7 +503,47 @@
           <w:sz w:val="24"/>
           <w:szCs w:val="24"/>
         </w:rPr>
-        <w:t>for easy viewing of the list of homework in a specific course</w:t>
+        <w:t>for easy</w:t>
+      </w:r>
+      <w:r>
+        <w:rPr>
+          <w:rFonts w:ascii="Times New Roman" w:hAnsi="Times New Roman" w:cs="Times New Roman"/>
+          <w:sz w:val="24"/>
+          <w:szCs w:val="24"/>
+        </w:rPr>
+        <w:t xml:space="preserve"> viewing of the list </w:t>
+      </w:r>
+      <w:r>
+        <w:rPr>
+          <w:rFonts w:ascii="Times New Roman" w:hAnsi="Times New Roman" w:cs="Times New Roman"/>
+          <w:sz w:val="24"/>
+          <w:szCs w:val="24"/>
+        </w:rPr>
+        <w:t xml:space="preserve">of </w:t>
+      </w:r>
+      <w:r>
+        <w:rPr>
+          <w:rFonts w:ascii="Times New Roman" w:hAnsi="Times New Roman" w:cs="Times New Roman"/>
+          <w:sz w:val="24"/>
+          <w:szCs w:val="24"/>
+        </w:rPr>
+        <w:t>locations/objects</w:t>
+      </w:r>
+      <w:r>
+        <w:rPr>
+          <w:rFonts w:ascii="Times New Roman" w:hAnsi="Times New Roman" w:cs="Times New Roman"/>
+          <w:sz w:val="24"/>
+          <w:szCs w:val="24"/>
+        </w:rPr>
+        <w:t xml:space="preserve"> in a specific </w:t>
+      </w:r>
+      <w:r>
+        <w:rPr>
+          <w:rFonts w:ascii="Times New Roman" w:hAnsi="Times New Roman" w:cs="Times New Roman"/>
+          <w:sz w:val="24"/>
+          <w:szCs w:val="24"/>
+        </w:rPr>
+        <w:t>hunt</w:t>
       </w:r>
       <w:r>
         <w:rPr>
@@ -438,6 +552,970 @@
           <w:szCs w:val="24"/>
         </w:rPr>
         <w:t xml:space="preserve">. </w:t>
+      </w:r>
+      <w:r>
+        <w:rPr>
+          <w:rFonts w:ascii="Times New Roman" w:hAnsi="Times New Roman" w:cs="Times New Roman"/>
+          <w:sz w:val="24"/>
+          <w:szCs w:val="24"/>
+        </w:rPr>
+        <w:t xml:space="preserve">Also, fragments will be used for confirmation purposes when finishing a hunt or deleting a location/object/hunt. </w:t>
+      </w:r>
+      <w:r>
+        <w:rPr>
+          <w:rFonts w:ascii="Times New Roman" w:hAnsi="Times New Roman" w:cs="Times New Roman"/>
+          <w:sz w:val="24"/>
+          <w:szCs w:val="24"/>
+        </w:rPr>
+        <w:t xml:space="preserve">The new features for App 3 we will incorporate are the three menu options (settings, help, about) and a Manager Mode action button for the persistent item. </w:t>
+      </w:r>
+    </w:p>
+    <w:p>
+      <w:pPr>
+        <w:spacing w:line="360" w:lineRule="auto"/>
+        <w:rPr>
+          <w:rFonts w:ascii="Times New Roman" w:hAnsi="Times New Roman" w:cs="Times New Roman"/>
+          <w:sz w:val="24"/>
+          <w:szCs w:val="24"/>
+        </w:rPr>
+      </w:pPr>
+    </w:p>
+    <w:p>
+      <w:pPr>
+        <w:pStyle w:val="ListParagraph"/>
+        <w:numPr>
+          <w:ilvl w:val="0"/>
+          <w:numId w:val="4"/>
+        </w:numPr>
+        <w:spacing w:line="360" w:lineRule="auto"/>
+        <w:rPr>
+          <w:rFonts w:ascii="Times New Roman" w:hAnsi="Times New Roman" w:cs="Times New Roman"/>
+          <w:sz w:val="24"/>
+          <w:szCs w:val="24"/>
+        </w:rPr>
+      </w:pPr>
+      <w:r>
+        <w:rPr>
+          <w:rFonts w:ascii="Times New Roman" w:hAnsi="Times New Roman" w:cs="Times New Roman"/>
+          <w:sz w:val="24"/>
+          <w:szCs w:val="24"/>
+        </w:rPr>
+        <w:t xml:space="preserve">Scavenger Player </w:t>
+      </w:r>
+    </w:p>
+    <w:p>
+      <w:pPr>
+        <w:pStyle w:val="ListParagraph"/>
+        <w:numPr>
+          <w:ilvl w:val="1"/>
+          <w:numId w:val="4"/>
+        </w:numPr>
+        <w:spacing w:line="360" w:lineRule="auto"/>
+        <w:rPr>
+          <w:rFonts w:ascii="Times New Roman" w:hAnsi="Times New Roman" w:cs="Times New Roman"/>
+          <w:sz w:val="24"/>
+          <w:szCs w:val="24"/>
+        </w:rPr>
+      </w:pPr>
+      <w:r>
+        <w:rPr>
+          <w:rFonts w:ascii="Times New Roman" w:hAnsi="Times New Roman" w:cs="Times New Roman"/>
+          <w:sz w:val="24"/>
+          <w:szCs w:val="24"/>
+        </w:rPr>
+        <w:t>Manager mod</w:t>
+      </w:r>
+      <w:r>
+        <w:rPr>
+          <w:rFonts w:ascii="Times New Roman" w:hAnsi="Times New Roman" w:cs="Times New Roman"/>
+          <w:sz w:val="24"/>
+          <w:szCs w:val="24"/>
+        </w:rPr>
+        <w:t>e</w:t>
+      </w:r>
+    </w:p>
+    <w:p>
+      <w:pPr>
+        <w:pStyle w:val="ListParagraph"/>
+        <w:numPr>
+          <w:ilvl w:val="2"/>
+          <w:numId w:val="4"/>
+        </w:numPr>
+        <w:spacing w:line="360" w:lineRule="auto"/>
+        <w:rPr>
+          <w:rFonts w:ascii="Times New Roman" w:hAnsi="Times New Roman" w:cs="Times New Roman"/>
+          <w:sz w:val="24"/>
+          <w:szCs w:val="24"/>
+        </w:rPr>
+      </w:pPr>
+      <w:r>
+        <w:rPr>
+          <w:rFonts w:ascii="Times New Roman" w:hAnsi="Times New Roman" w:cs="Times New Roman"/>
+          <w:sz w:val="24"/>
+          <w:szCs w:val="24"/>
+        </w:rPr>
+        <w:t>Add new hunt</w:t>
+      </w:r>
+    </w:p>
+    <w:p>
+      <w:pPr>
+        <w:pStyle w:val="ListParagraph"/>
+        <w:numPr>
+          <w:ilvl w:val="3"/>
+          <w:numId w:val="4"/>
+        </w:numPr>
+        <w:spacing w:line="360" w:lineRule="auto"/>
+        <w:rPr>
+          <w:rFonts w:ascii="Times New Roman" w:hAnsi="Times New Roman" w:cs="Times New Roman"/>
+          <w:sz w:val="24"/>
+          <w:szCs w:val="24"/>
+        </w:rPr>
+      </w:pPr>
+      <w:r>
+        <w:rPr>
+          <w:rFonts w:ascii="Times New Roman" w:hAnsi="Times New Roman" w:cs="Times New Roman"/>
+          <w:sz w:val="24"/>
+          <w:szCs w:val="24"/>
+        </w:rPr>
+        <w:t>Dialog – enter name of hunt</w:t>
+      </w:r>
+    </w:p>
+    <w:p>
+      <w:pPr>
+        <w:pStyle w:val="ListParagraph"/>
+        <w:numPr>
+          <w:ilvl w:val="3"/>
+          <w:numId w:val="4"/>
+        </w:numPr>
+        <w:spacing w:line="360" w:lineRule="auto"/>
+        <w:rPr>
+          <w:rFonts w:ascii="Times New Roman" w:hAnsi="Times New Roman" w:cs="Times New Roman"/>
+          <w:sz w:val="24"/>
+          <w:szCs w:val="24"/>
+        </w:rPr>
+      </w:pPr>
+      <w:r>
+        <w:rPr>
+          <w:rFonts w:ascii="Times New Roman" w:hAnsi="Times New Roman" w:cs="Times New Roman"/>
+          <w:sz w:val="24"/>
+          <w:szCs w:val="24"/>
+        </w:rPr>
+        <w:t>Confirm</w:t>
+      </w:r>
+    </w:p>
+    <w:p>
+      <w:pPr>
+        <w:pStyle w:val="ListParagraph"/>
+        <w:numPr>
+          <w:ilvl w:val="4"/>
+          <w:numId w:val="4"/>
+        </w:numPr>
+        <w:spacing w:line="360" w:lineRule="auto"/>
+        <w:rPr>
+          <w:rFonts w:ascii="Times New Roman" w:hAnsi="Times New Roman" w:cs="Times New Roman"/>
+          <w:sz w:val="24"/>
+          <w:szCs w:val="24"/>
+        </w:rPr>
+      </w:pPr>
+      <w:r>
+        <w:rPr>
+          <w:rFonts w:ascii="Times New Roman" w:hAnsi="Times New Roman" w:cs="Times New Roman"/>
+          <w:sz w:val="24"/>
+          <w:szCs w:val="24"/>
+        </w:rPr>
+        <w:t>Add to DB</w:t>
+      </w:r>
+    </w:p>
+    <w:p>
+      <w:pPr>
+        <w:pStyle w:val="ListParagraph"/>
+        <w:numPr>
+          <w:ilvl w:val="3"/>
+          <w:numId w:val="4"/>
+        </w:numPr>
+        <w:spacing w:line="360" w:lineRule="auto"/>
+        <w:rPr>
+          <w:rFonts w:ascii="Times New Roman" w:hAnsi="Times New Roman" w:cs="Times New Roman"/>
+          <w:sz w:val="24"/>
+          <w:szCs w:val="24"/>
+        </w:rPr>
+      </w:pPr>
+      <w:r>
+        <w:rPr>
+          <w:rFonts w:ascii="Times New Roman" w:hAnsi="Times New Roman" w:cs="Times New Roman"/>
+          <w:sz w:val="24"/>
+          <w:szCs w:val="24"/>
+        </w:rPr>
+        <w:t xml:space="preserve">Cancel </w:t>
+      </w:r>
+    </w:p>
+    <w:p>
+      <w:pPr>
+        <w:pStyle w:val="ListParagraph"/>
+        <w:numPr>
+          <w:ilvl w:val="4"/>
+          <w:numId w:val="4"/>
+        </w:numPr>
+        <w:spacing w:line="360" w:lineRule="auto"/>
+        <w:rPr>
+          <w:rFonts w:ascii="Times New Roman" w:hAnsi="Times New Roman" w:cs="Times New Roman"/>
+          <w:sz w:val="24"/>
+          <w:szCs w:val="24"/>
+        </w:rPr>
+      </w:pPr>
+      <w:r>
+        <w:rPr>
+          <w:rFonts w:ascii="Times New Roman" w:hAnsi="Times New Roman" w:cs="Times New Roman"/>
+          <w:sz w:val="24"/>
+          <w:szCs w:val="24"/>
+        </w:rPr>
+        <w:lastRenderedPageBreak/>
+        <w:t>Go back to Add new hunt</w:t>
+      </w:r>
+    </w:p>
+    <w:p>
+      <w:pPr>
+        <w:pStyle w:val="ListParagraph"/>
+        <w:numPr>
+          <w:ilvl w:val="2"/>
+          <w:numId w:val="4"/>
+        </w:numPr>
+        <w:spacing w:line="360" w:lineRule="auto"/>
+        <w:rPr>
+          <w:rFonts w:ascii="Times New Roman" w:hAnsi="Times New Roman" w:cs="Times New Roman"/>
+          <w:sz w:val="24"/>
+          <w:szCs w:val="24"/>
+        </w:rPr>
+      </w:pPr>
+      <w:r>
+        <w:rPr>
+          <w:rFonts w:ascii="Times New Roman" w:hAnsi="Times New Roman" w:cs="Times New Roman"/>
+          <w:sz w:val="24"/>
+          <w:szCs w:val="24"/>
+        </w:rPr>
+        <w:t>Tap item in list</w:t>
+      </w:r>
+    </w:p>
+    <w:p>
+      <w:pPr>
+        <w:pStyle w:val="ListParagraph"/>
+        <w:numPr>
+          <w:ilvl w:val="3"/>
+          <w:numId w:val="4"/>
+        </w:numPr>
+        <w:spacing w:line="360" w:lineRule="auto"/>
+        <w:rPr>
+          <w:rFonts w:ascii="Times New Roman" w:hAnsi="Times New Roman" w:cs="Times New Roman"/>
+          <w:sz w:val="24"/>
+          <w:szCs w:val="24"/>
+        </w:rPr>
+      </w:pPr>
+      <w:r>
+        <w:rPr>
+          <w:rFonts w:ascii="Times New Roman" w:hAnsi="Times New Roman" w:cs="Times New Roman"/>
+          <w:sz w:val="24"/>
+          <w:szCs w:val="24"/>
+        </w:rPr>
+        <w:t>Add hunt item</w:t>
+      </w:r>
+    </w:p>
+    <w:p>
+      <w:pPr>
+        <w:pStyle w:val="ListParagraph"/>
+        <w:numPr>
+          <w:ilvl w:val="4"/>
+          <w:numId w:val="4"/>
+        </w:numPr>
+        <w:spacing w:line="360" w:lineRule="auto"/>
+        <w:rPr>
+          <w:rFonts w:ascii="Times New Roman" w:hAnsi="Times New Roman" w:cs="Times New Roman"/>
+          <w:sz w:val="24"/>
+          <w:szCs w:val="24"/>
+        </w:rPr>
+      </w:pPr>
+      <w:r>
+        <w:rPr>
+          <w:rFonts w:ascii="Times New Roman" w:hAnsi="Times New Roman" w:cs="Times New Roman"/>
+          <w:sz w:val="24"/>
+          <w:szCs w:val="24"/>
+        </w:rPr>
+        <w:t>Add item</w:t>
+      </w:r>
+    </w:p>
+    <w:p>
+      <w:pPr>
+        <w:pStyle w:val="ListParagraph"/>
+        <w:numPr>
+          <w:ilvl w:val="5"/>
+          <w:numId w:val="4"/>
+        </w:numPr>
+        <w:spacing w:line="360" w:lineRule="auto"/>
+        <w:rPr>
+          <w:rFonts w:ascii="Times New Roman" w:hAnsi="Times New Roman" w:cs="Times New Roman"/>
+          <w:sz w:val="24"/>
+          <w:szCs w:val="24"/>
+        </w:rPr>
+      </w:pPr>
+      <w:r>
+        <w:rPr>
+          <w:rFonts w:ascii="Times New Roman" w:hAnsi="Times New Roman" w:cs="Times New Roman"/>
+          <w:sz w:val="24"/>
+          <w:szCs w:val="24"/>
+        </w:rPr>
+        <w:t>Add Item Activity</w:t>
+      </w:r>
+    </w:p>
+    <w:p>
+      <w:pPr>
+        <w:pStyle w:val="ListParagraph"/>
+        <w:numPr>
+          <w:ilvl w:val="6"/>
+          <w:numId w:val="4"/>
+        </w:numPr>
+        <w:spacing w:line="360" w:lineRule="auto"/>
+        <w:rPr>
+          <w:rFonts w:ascii="Times New Roman" w:hAnsi="Times New Roman" w:cs="Times New Roman"/>
+          <w:sz w:val="24"/>
+          <w:szCs w:val="24"/>
+        </w:rPr>
+      </w:pPr>
+      <w:r>
+        <w:rPr>
+          <w:rFonts w:ascii="Times New Roman" w:hAnsi="Times New Roman" w:cs="Times New Roman"/>
+          <w:sz w:val="24"/>
+          <w:szCs w:val="24"/>
+        </w:rPr>
+        <w:t>Add name</w:t>
+      </w:r>
+    </w:p>
+    <w:p>
+      <w:pPr>
+        <w:pStyle w:val="ListParagraph"/>
+        <w:numPr>
+          <w:ilvl w:val="6"/>
+          <w:numId w:val="4"/>
+        </w:numPr>
+        <w:spacing w:line="360" w:lineRule="auto"/>
+        <w:rPr>
+          <w:rFonts w:ascii="Times New Roman" w:hAnsi="Times New Roman" w:cs="Times New Roman"/>
+          <w:sz w:val="24"/>
+          <w:szCs w:val="24"/>
+        </w:rPr>
+      </w:pPr>
+      <w:r>
+        <w:rPr>
+          <w:rFonts w:ascii="Times New Roman" w:hAnsi="Times New Roman" w:cs="Times New Roman"/>
+          <w:sz w:val="24"/>
+          <w:szCs w:val="24"/>
+        </w:rPr>
+        <w:t>Add Location</w:t>
+      </w:r>
+    </w:p>
+    <w:p>
+      <w:pPr>
+        <w:pStyle w:val="ListParagraph"/>
+        <w:numPr>
+          <w:ilvl w:val="6"/>
+          <w:numId w:val="4"/>
+        </w:numPr>
+        <w:spacing w:line="360" w:lineRule="auto"/>
+        <w:rPr>
+          <w:rFonts w:ascii="Times New Roman" w:hAnsi="Times New Roman" w:cs="Times New Roman"/>
+          <w:sz w:val="24"/>
+          <w:szCs w:val="24"/>
+        </w:rPr>
+      </w:pPr>
+      <w:r>
+        <w:rPr>
+          <w:rFonts w:ascii="Times New Roman" w:hAnsi="Times New Roman" w:cs="Times New Roman"/>
+          <w:sz w:val="24"/>
+          <w:szCs w:val="24"/>
+        </w:rPr>
+        <w:t>Add Description</w:t>
+      </w:r>
+    </w:p>
+    <w:p>
+      <w:pPr>
+        <w:pStyle w:val="ListParagraph"/>
+        <w:numPr>
+          <w:ilvl w:val="6"/>
+          <w:numId w:val="4"/>
+        </w:numPr>
+        <w:spacing w:line="360" w:lineRule="auto"/>
+        <w:rPr>
+          <w:rFonts w:ascii="Times New Roman" w:hAnsi="Times New Roman" w:cs="Times New Roman"/>
+          <w:sz w:val="24"/>
+          <w:szCs w:val="24"/>
+        </w:rPr>
+      </w:pPr>
+      <w:r>
+        <w:rPr>
+          <w:rFonts w:ascii="Times New Roman" w:hAnsi="Times New Roman" w:cs="Times New Roman"/>
+          <w:sz w:val="24"/>
+          <w:szCs w:val="24"/>
+        </w:rPr>
+        <w:t>Submit</w:t>
+      </w:r>
+    </w:p>
+    <w:p>
+      <w:pPr>
+        <w:pStyle w:val="ListParagraph"/>
+        <w:numPr>
+          <w:ilvl w:val="7"/>
+          <w:numId w:val="4"/>
+        </w:numPr>
+        <w:spacing w:line="360" w:lineRule="auto"/>
+        <w:rPr>
+          <w:rFonts w:ascii="Times New Roman" w:hAnsi="Times New Roman" w:cs="Times New Roman"/>
+          <w:sz w:val="24"/>
+          <w:szCs w:val="24"/>
+        </w:rPr>
+      </w:pPr>
+      <w:r>
+        <w:rPr>
+          <w:rFonts w:ascii="Times New Roman" w:hAnsi="Times New Roman" w:cs="Times New Roman"/>
+          <w:sz w:val="24"/>
+          <w:szCs w:val="24"/>
+        </w:rPr>
+        <w:t>Add to DB</w:t>
+      </w:r>
+    </w:p>
+    <w:p>
+      <w:pPr>
+        <w:pStyle w:val="ListParagraph"/>
+        <w:numPr>
+          <w:ilvl w:val="7"/>
+          <w:numId w:val="4"/>
+        </w:numPr>
+        <w:spacing w:line="360" w:lineRule="auto"/>
+        <w:rPr>
+          <w:rFonts w:ascii="Times New Roman" w:hAnsi="Times New Roman" w:cs="Times New Roman"/>
+          <w:sz w:val="24"/>
+          <w:szCs w:val="24"/>
+        </w:rPr>
+      </w:pPr>
+      <w:r>
+        <w:rPr>
+          <w:rFonts w:ascii="Times New Roman" w:hAnsi="Times New Roman" w:cs="Times New Roman"/>
+          <w:sz w:val="24"/>
+          <w:szCs w:val="24"/>
+        </w:rPr>
+        <w:t>Return to Add hunt item</w:t>
+      </w:r>
+    </w:p>
+    <w:p>
+      <w:pPr>
+        <w:pStyle w:val="ListParagraph"/>
+        <w:numPr>
+          <w:ilvl w:val="4"/>
+          <w:numId w:val="4"/>
+        </w:numPr>
+        <w:spacing w:line="360" w:lineRule="auto"/>
+        <w:rPr>
+          <w:rFonts w:ascii="Times New Roman" w:hAnsi="Times New Roman" w:cs="Times New Roman"/>
+          <w:sz w:val="24"/>
+          <w:szCs w:val="24"/>
+        </w:rPr>
+      </w:pPr>
+      <w:r>
+        <w:rPr>
+          <w:rFonts w:ascii="Times New Roman" w:hAnsi="Times New Roman" w:cs="Times New Roman"/>
+          <w:sz w:val="24"/>
+          <w:szCs w:val="24"/>
+        </w:rPr>
+        <w:t>Long press</w:t>
+      </w:r>
+    </w:p>
+    <w:p>
+      <w:pPr>
+        <w:pStyle w:val="ListParagraph"/>
+        <w:numPr>
+          <w:ilvl w:val="5"/>
+          <w:numId w:val="4"/>
+        </w:numPr>
+        <w:spacing w:line="360" w:lineRule="auto"/>
+        <w:rPr>
+          <w:rFonts w:ascii="Times New Roman" w:hAnsi="Times New Roman" w:cs="Times New Roman"/>
+          <w:sz w:val="24"/>
+          <w:szCs w:val="24"/>
+        </w:rPr>
+      </w:pPr>
+      <w:r>
+        <w:rPr>
+          <w:rFonts w:ascii="Times New Roman" w:hAnsi="Times New Roman" w:cs="Times New Roman"/>
+          <w:sz w:val="24"/>
+          <w:szCs w:val="24"/>
+        </w:rPr>
+        <w:t>Delete</w:t>
+      </w:r>
+    </w:p>
+    <w:p>
+      <w:pPr>
+        <w:pStyle w:val="ListParagraph"/>
+        <w:numPr>
+          <w:ilvl w:val="2"/>
+          <w:numId w:val="4"/>
+        </w:numPr>
+        <w:spacing w:line="360" w:lineRule="auto"/>
+        <w:rPr>
+          <w:rFonts w:ascii="Times New Roman" w:hAnsi="Times New Roman" w:cs="Times New Roman"/>
+          <w:sz w:val="24"/>
+          <w:szCs w:val="24"/>
+        </w:rPr>
+      </w:pPr>
+      <w:r>
+        <w:rPr>
+          <w:rFonts w:ascii="Times New Roman" w:hAnsi="Times New Roman" w:cs="Times New Roman"/>
+          <w:sz w:val="24"/>
+          <w:szCs w:val="24"/>
+        </w:rPr>
+        <w:t>Long press</w:t>
+      </w:r>
+    </w:p>
+    <w:p>
+      <w:pPr>
+        <w:pStyle w:val="ListParagraph"/>
+        <w:numPr>
+          <w:ilvl w:val="3"/>
+          <w:numId w:val="4"/>
+        </w:numPr>
+        <w:spacing w:line="360" w:lineRule="auto"/>
+        <w:rPr>
+          <w:rFonts w:ascii="Times New Roman" w:hAnsi="Times New Roman" w:cs="Times New Roman"/>
+          <w:sz w:val="24"/>
+          <w:szCs w:val="24"/>
+        </w:rPr>
+      </w:pPr>
+      <w:r>
+        <w:rPr>
+          <w:rFonts w:ascii="Times New Roman" w:hAnsi="Times New Roman" w:cs="Times New Roman"/>
+          <w:sz w:val="24"/>
+          <w:szCs w:val="24"/>
+        </w:rPr>
+        <w:t>Delete</w:t>
+      </w:r>
+    </w:p>
+    <w:p>
+      <w:pPr>
+        <w:pStyle w:val="ListParagraph"/>
+        <w:numPr>
+          <w:ilvl w:val="4"/>
+          <w:numId w:val="4"/>
+        </w:numPr>
+        <w:spacing w:line="360" w:lineRule="auto"/>
+        <w:rPr>
+          <w:rFonts w:ascii="Times New Roman" w:hAnsi="Times New Roman" w:cs="Times New Roman"/>
+          <w:sz w:val="24"/>
+          <w:szCs w:val="24"/>
+        </w:rPr>
+      </w:pPr>
+      <w:r>
+        <w:rPr>
+          <w:rFonts w:ascii="Times New Roman" w:hAnsi="Times New Roman" w:cs="Times New Roman"/>
+          <w:sz w:val="24"/>
+          <w:szCs w:val="24"/>
+        </w:rPr>
+        <w:t>confirmation</w:t>
+      </w:r>
+    </w:p>
+    <w:p>
+      <w:pPr>
+        <w:pStyle w:val="ListParagraph"/>
+        <w:numPr>
+          <w:ilvl w:val="1"/>
+          <w:numId w:val="4"/>
+        </w:numPr>
+        <w:spacing w:line="360" w:lineRule="auto"/>
+        <w:rPr>
+          <w:rFonts w:ascii="Times New Roman" w:hAnsi="Times New Roman" w:cs="Times New Roman"/>
+          <w:sz w:val="24"/>
+          <w:szCs w:val="24"/>
+        </w:rPr>
+      </w:pPr>
+      <w:r>
+        <w:rPr>
+          <w:rFonts w:ascii="Times New Roman" w:hAnsi="Times New Roman" w:cs="Times New Roman"/>
+          <w:sz w:val="24"/>
+          <w:szCs w:val="24"/>
+        </w:rPr>
+        <w:t>Hunt Drop Down</w:t>
+      </w:r>
+    </w:p>
+    <w:p>
+      <w:pPr>
+        <w:pStyle w:val="ListParagraph"/>
+        <w:numPr>
+          <w:ilvl w:val="2"/>
+          <w:numId w:val="4"/>
+        </w:numPr>
+        <w:spacing w:line="360" w:lineRule="auto"/>
+        <w:rPr>
+          <w:rFonts w:ascii="Times New Roman" w:hAnsi="Times New Roman" w:cs="Times New Roman"/>
+          <w:sz w:val="24"/>
+          <w:szCs w:val="24"/>
+        </w:rPr>
+      </w:pPr>
+      <w:r>
+        <w:rPr>
+          <w:rFonts w:ascii="Times New Roman" w:hAnsi="Times New Roman" w:cs="Times New Roman"/>
+          <w:sz w:val="24"/>
+          <w:szCs w:val="24"/>
+        </w:rPr>
+        <w:t>Select hunt from drop down</w:t>
+      </w:r>
+    </w:p>
+    <w:p>
+      <w:pPr>
+        <w:pStyle w:val="ListParagraph"/>
+        <w:numPr>
+          <w:ilvl w:val="2"/>
+          <w:numId w:val="4"/>
+        </w:numPr>
+        <w:spacing w:line="360" w:lineRule="auto"/>
+        <w:rPr>
+          <w:rFonts w:ascii="Times New Roman" w:hAnsi="Times New Roman" w:cs="Times New Roman"/>
+          <w:sz w:val="24"/>
+          <w:szCs w:val="24"/>
+        </w:rPr>
+      </w:pPr>
+      <w:r>
+        <w:rPr>
+          <w:rFonts w:ascii="Times New Roman" w:hAnsi="Times New Roman" w:cs="Times New Roman"/>
+          <w:sz w:val="24"/>
+          <w:szCs w:val="24"/>
+        </w:rPr>
+        <w:t>Already finished</w:t>
+      </w:r>
+    </w:p>
+    <w:p>
+      <w:pPr>
+        <w:pStyle w:val="ListParagraph"/>
+        <w:numPr>
+          <w:ilvl w:val="3"/>
+          <w:numId w:val="4"/>
+        </w:numPr>
+        <w:spacing w:line="360" w:lineRule="auto"/>
+        <w:rPr>
+          <w:rFonts w:ascii="Times New Roman" w:hAnsi="Times New Roman" w:cs="Times New Roman"/>
+          <w:sz w:val="24"/>
+          <w:szCs w:val="24"/>
+        </w:rPr>
+      </w:pPr>
+      <w:r>
+        <w:rPr>
+          <w:rFonts w:ascii="Times New Roman" w:hAnsi="Times New Roman" w:cs="Times New Roman"/>
+          <w:sz w:val="24"/>
+          <w:szCs w:val="24"/>
+        </w:rPr>
+        <w:t>Can’t restart</w:t>
+      </w:r>
+    </w:p>
+    <w:p>
+      <w:pPr>
+        <w:pStyle w:val="ListParagraph"/>
+        <w:numPr>
+          <w:ilvl w:val="3"/>
+          <w:numId w:val="4"/>
+        </w:numPr>
+        <w:spacing w:line="360" w:lineRule="auto"/>
+        <w:rPr>
+          <w:rFonts w:ascii="Times New Roman" w:hAnsi="Times New Roman" w:cs="Times New Roman"/>
+          <w:sz w:val="24"/>
+          <w:szCs w:val="24"/>
+        </w:rPr>
+      </w:pPr>
+      <w:r>
+        <w:rPr>
+          <w:rFonts w:ascii="Times New Roman" w:hAnsi="Times New Roman" w:cs="Times New Roman"/>
+          <w:sz w:val="24"/>
+          <w:szCs w:val="24"/>
+        </w:rPr>
+        <w:t>If time restart hunt</w:t>
+      </w:r>
+    </w:p>
+    <w:p>
+      <w:pPr>
+        <w:pStyle w:val="ListParagraph"/>
+        <w:numPr>
+          <w:ilvl w:val="1"/>
+          <w:numId w:val="4"/>
+        </w:numPr>
+        <w:spacing w:line="360" w:lineRule="auto"/>
+        <w:rPr>
+          <w:rFonts w:ascii="Times New Roman" w:hAnsi="Times New Roman" w:cs="Times New Roman"/>
+          <w:sz w:val="24"/>
+          <w:szCs w:val="24"/>
+        </w:rPr>
+      </w:pPr>
+      <w:r>
+        <w:rPr>
+          <w:rFonts w:ascii="Times New Roman" w:hAnsi="Times New Roman" w:cs="Times New Roman"/>
+          <w:sz w:val="24"/>
+          <w:szCs w:val="24"/>
+        </w:rPr>
+        <w:t>Start</w:t>
+      </w:r>
+      <w:r>
+        <w:rPr>
+          <w:rFonts w:ascii="Times New Roman" w:hAnsi="Times New Roman" w:cs="Times New Roman"/>
+          <w:sz w:val="24"/>
+          <w:szCs w:val="24"/>
+        </w:rPr>
+        <w:t xml:space="preserve"> </w:t>
+      </w:r>
+    </w:p>
+    <w:p>
+      <w:pPr>
+        <w:pStyle w:val="ListParagraph"/>
+        <w:numPr>
+          <w:ilvl w:val="2"/>
+          <w:numId w:val="4"/>
+        </w:numPr>
+        <w:spacing w:line="360" w:lineRule="auto"/>
+        <w:rPr>
+          <w:rFonts w:ascii="Times New Roman" w:hAnsi="Times New Roman" w:cs="Times New Roman"/>
+          <w:sz w:val="24"/>
+          <w:szCs w:val="24"/>
+        </w:rPr>
+      </w:pPr>
+      <w:r>
+        <w:rPr>
+          <w:rFonts w:ascii="Times New Roman" w:hAnsi="Times New Roman" w:cs="Times New Roman"/>
+          <w:sz w:val="24"/>
+          <w:szCs w:val="24"/>
+        </w:rPr>
+        <w:t>Go to list of locations in hunt</w:t>
+      </w:r>
+    </w:p>
+    <w:p>
+      <w:pPr>
+        <w:pStyle w:val="ListParagraph"/>
+        <w:numPr>
+          <w:ilvl w:val="2"/>
+          <w:numId w:val="4"/>
+        </w:numPr>
+        <w:spacing w:line="360" w:lineRule="auto"/>
+        <w:rPr>
+          <w:rFonts w:ascii="Times New Roman" w:hAnsi="Times New Roman" w:cs="Times New Roman"/>
+          <w:sz w:val="24"/>
+          <w:szCs w:val="24"/>
+        </w:rPr>
+      </w:pPr>
+      <w:r>
+        <w:rPr>
+          <w:rFonts w:ascii="Times New Roman" w:hAnsi="Times New Roman" w:cs="Times New Roman"/>
+          <w:sz w:val="24"/>
+          <w:szCs w:val="24"/>
+        </w:rPr>
+        <w:t>Tap item</w:t>
+      </w:r>
+    </w:p>
+    <w:p>
+      <w:pPr>
+        <w:pStyle w:val="ListParagraph"/>
+        <w:numPr>
+          <w:ilvl w:val="3"/>
+          <w:numId w:val="4"/>
+        </w:numPr>
+        <w:spacing w:line="360" w:lineRule="auto"/>
+        <w:rPr>
+          <w:rFonts w:ascii="Times New Roman" w:hAnsi="Times New Roman" w:cs="Times New Roman"/>
+          <w:sz w:val="24"/>
+          <w:szCs w:val="24"/>
+        </w:rPr>
+      </w:pPr>
+      <w:r>
+        <w:rPr>
+          <w:rFonts w:ascii="Times New Roman" w:hAnsi="Times New Roman" w:cs="Times New Roman"/>
+          <w:sz w:val="24"/>
+          <w:szCs w:val="24"/>
+        </w:rPr>
+        <w:t>Enter in work/picture</w:t>
+      </w:r>
+    </w:p>
+    <w:p>
+      <w:pPr>
+        <w:pStyle w:val="ListParagraph"/>
+        <w:numPr>
+          <w:ilvl w:val="2"/>
+          <w:numId w:val="4"/>
+        </w:numPr>
+        <w:spacing w:line="360" w:lineRule="auto"/>
+        <w:rPr>
+          <w:rFonts w:ascii="Times New Roman" w:hAnsi="Times New Roman" w:cs="Times New Roman"/>
+          <w:sz w:val="24"/>
+          <w:szCs w:val="24"/>
+        </w:rPr>
+      </w:pPr>
+      <w:r>
+        <w:rPr>
+          <w:rFonts w:ascii="Times New Roman" w:hAnsi="Times New Roman" w:cs="Times New Roman"/>
+          <w:sz w:val="24"/>
+          <w:szCs w:val="24"/>
+        </w:rPr>
+        <w:t>Finish</w:t>
+      </w:r>
+    </w:p>
+    <w:p>
+      <w:pPr>
+        <w:pStyle w:val="ListParagraph"/>
+        <w:numPr>
+          <w:ilvl w:val="3"/>
+          <w:numId w:val="4"/>
+        </w:numPr>
+        <w:spacing w:line="360" w:lineRule="auto"/>
+        <w:rPr>
+          <w:rFonts w:ascii="Times New Roman" w:hAnsi="Times New Roman" w:cs="Times New Roman"/>
+          <w:sz w:val="24"/>
+          <w:szCs w:val="24"/>
+        </w:rPr>
+      </w:pPr>
+      <w:r>
+        <w:rPr>
+          <w:rFonts w:ascii="Times New Roman" w:hAnsi="Times New Roman" w:cs="Times New Roman"/>
+          <w:sz w:val="24"/>
+          <w:szCs w:val="24"/>
+        </w:rPr>
+        <w:t xml:space="preserve">Confirmation </w:t>
+      </w:r>
+    </w:p>
+    <w:p>
+      <w:pPr>
+        <w:pStyle w:val="ListParagraph"/>
+        <w:numPr>
+          <w:ilvl w:val="4"/>
+          <w:numId w:val="4"/>
+        </w:numPr>
+        <w:spacing w:line="360" w:lineRule="auto"/>
+        <w:rPr>
+          <w:rFonts w:ascii="Times New Roman" w:hAnsi="Times New Roman" w:cs="Times New Roman"/>
+          <w:sz w:val="24"/>
+          <w:szCs w:val="24"/>
+        </w:rPr>
+      </w:pPr>
+      <w:r>
+        <w:rPr>
+          <w:rFonts w:ascii="Times New Roman" w:hAnsi="Times New Roman" w:cs="Times New Roman"/>
+          <w:sz w:val="24"/>
+          <w:szCs w:val="24"/>
+        </w:rPr>
+        <w:t>Go back to player start menu</w:t>
+      </w:r>
+    </w:p>
+    <w:p>
+      <w:pPr>
+        <w:pStyle w:val="ListParagraph"/>
+        <w:numPr>
+          <w:ilvl w:val="2"/>
+          <w:numId w:val="4"/>
+        </w:numPr>
+        <w:spacing w:line="360" w:lineRule="auto"/>
+        <w:rPr>
+          <w:rFonts w:ascii="Times New Roman" w:hAnsi="Times New Roman" w:cs="Times New Roman"/>
+          <w:sz w:val="24"/>
+          <w:szCs w:val="24"/>
+        </w:rPr>
+      </w:pPr>
+      <w:r>
+        <w:rPr>
+          <w:rFonts w:ascii="Times New Roman" w:hAnsi="Times New Roman" w:cs="Times New Roman"/>
+          <w:sz w:val="24"/>
+          <w:szCs w:val="24"/>
+        </w:rPr>
+        <w:t>Timer</w:t>
+      </w:r>
+    </w:p>
+    <w:p>
+      <w:pPr>
+        <w:pStyle w:val="ListParagraph"/>
+        <w:numPr>
+          <w:ilvl w:val="3"/>
+          <w:numId w:val="4"/>
+        </w:numPr>
+        <w:spacing w:line="360" w:lineRule="auto"/>
+        <w:rPr>
+          <w:rFonts w:ascii="Times New Roman" w:hAnsi="Times New Roman" w:cs="Times New Roman"/>
+          <w:sz w:val="24"/>
+          <w:szCs w:val="24"/>
+        </w:rPr>
+      </w:pPr>
+      <w:r>
+        <w:rPr>
+          <w:rFonts w:ascii="Times New Roman" w:hAnsi="Times New Roman" w:cs="Times New Roman"/>
+          <w:sz w:val="24"/>
+          <w:szCs w:val="24"/>
+        </w:rPr>
+        <w:t xml:space="preserve">No user altering, continual ticking. </w:t>
+      </w:r>
+    </w:p>
+    <w:p>
+      <w:pPr>
+        <w:pStyle w:val="ListParagraph"/>
+        <w:numPr>
+          <w:ilvl w:val="1"/>
+          <w:numId w:val="4"/>
+        </w:numPr>
+        <w:spacing w:line="360" w:lineRule="auto"/>
+        <w:rPr>
+          <w:rFonts w:ascii="Times New Roman" w:hAnsi="Times New Roman" w:cs="Times New Roman"/>
+          <w:sz w:val="24"/>
+          <w:szCs w:val="24"/>
+        </w:rPr>
+      </w:pPr>
+      <w:r>
+        <w:rPr>
+          <w:rFonts w:ascii="Times New Roman" w:hAnsi="Times New Roman" w:cs="Times New Roman"/>
+          <w:sz w:val="24"/>
+          <w:szCs w:val="24"/>
+        </w:rPr>
+        <w:t>Results</w:t>
+      </w:r>
+    </w:p>
+    <w:p>
+      <w:pPr>
+        <w:pStyle w:val="ListParagraph"/>
+        <w:numPr>
+          <w:ilvl w:val="2"/>
+          <w:numId w:val="4"/>
+        </w:numPr>
+        <w:spacing w:line="360" w:lineRule="auto"/>
+        <w:rPr>
+          <w:rFonts w:ascii="Times New Roman" w:hAnsi="Times New Roman" w:cs="Times New Roman"/>
+          <w:sz w:val="24"/>
+          <w:szCs w:val="24"/>
+        </w:rPr>
+      </w:pPr>
+      <w:r>
+        <w:rPr>
+          <w:rFonts w:ascii="Times New Roman" w:hAnsi="Times New Roman" w:cs="Times New Roman"/>
+          <w:sz w:val="24"/>
+          <w:szCs w:val="24"/>
+        </w:rPr>
+        <w:lastRenderedPageBreak/>
+        <w:t>View only</w:t>
+      </w:r>
+    </w:p>
+    <w:p>
+      <w:pPr>
+        <w:pStyle w:val="ListParagraph"/>
+        <w:numPr>
+          <w:ilvl w:val="3"/>
+          <w:numId w:val="4"/>
+        </w:numPr>
+        <w:spacing w:line="360" w:lineRule="auto"/>
+        <w:rPr>
+          <w:rFonts w:ascii="Times New Roman" w:hAnsi="Times New Roman" w:cs="Times New Roman"/>
+          <w:sz w:val="24"/>
+          <w:szCs w:val="24"/>
+        </w:rPr>
+      </w:pPr>
+      <w:r>
+        <w:rPr>
+          <w:rFonts w:ascii="Times New Roman" w:hAnsi="Times New Roman" w:cs="Times New Roman"/>
+          <w:sz w:val="24"/>
+          <w:szCs w:val="24"/>
+        </w:rPr>
+        <w:t>Description, player input, time</w:t>
       </w:r>
     </w:p>
     <w:p>
@@ -515,8 +1593,18 @@
           <w:sz w:val="24"/>
           <w:szCs w:val="24"/>
         </w:rPr>
-        <w:t xml:space="preserve"> the Main Activity will display an empty list of courses</w:t>
-      </w:r>
+        <w:t xml:space="preserve"> the Main Activity will display an empty list of </w:t>
+      </w:r>
+      <w:proofErr w:type="gramStart"/>
+      <w:r>
+        <w:rPr>
+          <w:rFonts w:ascii="Times New Roman" w:hAnsi="Times New Roman" w:cs="Times New Roman"/>
+          <w:sz w:val="24"/>
+          <w:szCs w:val="24"/>
+        </w:rPr>
+        <w:t>courses</w:t>
+      </w:r>
+      <w:proofErr w:type="gramEnd"/>
       <w:r>
         <w:rPr>
           <w:rFonts w:ascii="Times New Roman" w:hAnsi="Times New Roman" w:cs="Times New Roman"/>
@@ -547,7 +1635,25 @@
           <w:sz w:val="24"/>
           <w:szCs w:val="24"/>
         </w:rPr>
-        <w:t>. When the user clicks “Add”, an input dialog will appear that will allow the user to type in the name of the course they want to add to the list. After typing in the name of the course and clicking “Ok” the</w:t>
+        <w:t xml:space="preserve">. When the user clicks “Add”, an input dialog will appear that will allow the user to type in the name of the course they want to add to the list. After typing in the </w:t>
+      </w:r>
+      <w:proofErr w:type="gramStart"/>
+      <w:r>
+        <w:rPr>
+          <w:rFonts w:ascii="Times New Roman" w:hAnsi="Times New Roman" w:cs="Times New Roman"/>
+          <w:sz w:val="24"/>
+          <w:szCs w:val="24"/>
+        </w:rPr>
+        <w:t>name</w:t>
+      </w:r>
+      <w:proofErr w:type="gramEnd"/>
+      <w:r>
+        <w:rPr>
+          <w:rFonts w:ascii="Times New Roman" w:hAnsi="Times New Roman" w:cs="Times New Roman"/>
+          <w:sz w:val="24"/>
+          <w:szCs w:val="24"/>
+        </w:rPr>
+        <w:t xml:space="preserve"> of the course and clicking “Ok” the</w:t>
       </w:r>
       <w:r>
         <w:rPr>
@@ -772,27 +1878,29 @@
           <w:sz w:val="24"/>
           <w:szCs w:val="24"/>
         </w:rPr>
+        <w:t>The Main Activity will look like this:</w:t>
+      </w:r>
+      <w:bookmarkStart w:id="0" w:name="_GoBack"/>
+      <w:bookmarkEnd w:id="0"/>
+    </w:p>
+    <w:p>
+      <w:pPr>
+        <w:spacing w:line="360" w:lineRule="auto"/>
+        <w:jc w:val="center"/>
+        <w:rPr>
+          <w:rFonts w:ascii="Times New Roman" w:hAnsi="Times New Roman" w:cs="Times New Roman"/>
+          <w:sz w:val="24"/>
+          <w:szCs w:val="24"/>
+        </w:rPr>
+      </w:pPr>
+      <w:r>
+        <w:rPr>
+          <w:rFonts w:ascii="Times New Roman" w:hAnsi="Times New Roman" w:cs="Times New Roman"/>
+          <w:noProof/>
+          <w:sz w:val="24"/>
+          <w:szCs w:val="24"/>
+        </w:rPr>
         <w:lastRenderedPageBreak/>
-        <w:t>The Main Activity will look like this:</w:t>
-      </w:r>
-    </w:p>
-    <w:p>
-      <w:pPr>
-        <w:spacing w:line="360" w:lineRule="auto"/>
-        <w:jc w:val="center"/>
-        <w:rPr>
-          <w:rFonts w:ascii="Times New Roman" w:hAnsi="Times New Roman" w:cs="Times New Roman"/>
-          <w:sz w:val="24"/>
-          <w:szCs w:val="24"/>
-        </w:rPr>
-      </w:pPr>
-      <w:r>
-        <w:rPr>
-          <w:rFonts w:ascii="Times New Roman" w:hAnsi="Times New Roman" w:cs="Times New Roman"/>
-          <w:noProof/>
-          <w:sz w:val="24"/>
-          <w:szCs w:val="24"/>
-        </w:rPr>
         <w:drawing>
           <wp:inline distT="0" distB="0" distL="0" distR="0">
             <wp:extent cx="3343275" cy="2383154"/>
@@ -1056,7 +2164,15 @@
           <w:sz w:val="24"/>
           <w:szCs w:val="24"/>
         </w:rPr>
-        <w:t xml:space="preserve">. If the user doesn’t enter in a name or a date the app will enter in generic input (“Untitled”, today’s date) and add this information to the database. If the description is empty it will remain empty when added to the database. If the user clicks the back button the app will </w:t>
+        <w:t xml:space="preserve">. If the user doesn’t enter in a name or a date the app will enter in generic input (“Untitled”, today’s date) and add this information to the database. If the description is empty it will remain empty when added to the database. If the user clicks the back button the app will return back to Main Activity with the fragment list of homework visible. </w:t>
+      </w:r>
+      <w:r>
+        <w:rPr>
+          <w:rFonts w:ascii="Times New Roman" w:hAnsi="Times New Roman" w:cs="Times New Roman"/>
+          <w:sz w:val="24"/>
+          <w:szCs w:val="24"/>
+        </w:rPr>
+        <w:t xml:space="preserve">No information will be </w:t>
       </w:r>
       <w:r>
         <w:rPr>
@@ -1065,15 +2181,7 @@
           <w:szCs w:val="24"/>
         </w:rPr>
         <w:lastRenderedPageBreak/>
-        <w:t xml:space="preserve">return back to Main Activity with the fragment list of homework visible. </w:t>
-      </w:r>
-      <w:r>
-        <w:rPr>
-          <w:rFonts w:ascii="Times New Roman" w:hAnsi="Times New Roman" w:cs="Times New Roman"/>
-          <w:sz w:val="24"/>
-          <w:szCs w:val="24"/>
-        </w:rPr>
-        <w:t>No information will be passed from the Homework Activity to the Main Activity</w:t>
+        <w:t>passed from the Homework Activity to the Main Activity</w:t>
       </w:r>
       <w:r>
         <w:rPr>
@@ -1320,25 +2428,25 @@
           <w:szCs w:val="28"/>
           <w:u w:val="single"/>
         </w:rPr>
+        <w:t>Life Cycle</w:t>
+      </w:r>
+    </w:p>
+    <w:p>
+      <w:pPr>
+        <w:spacing w:line="360" w:lineRule="auto"/>
+        <w:rPr>
+          <w:rFonts w:ascii="Times New Roman" w:hAnsi="Times New Roman" w:cs="Times New Roman"/>
+          <w:sz w:val="24"/>
+          <w:szCs w:val="24"/>
+        </w:rPr>
+      </w:pPr>
+      <w:r>
+        <w:rPr>
+          <w:rFonts w:ascii="Times New Roman" w:hAnsi="Times New Roman" w:cs="Times New Roman"/>
+          <w:sz w:val="24"/>
+          <w:szCs w:val="24"/>
+        </w:rPr>
         <w:lastRenderedPageBreak/>
-        <w:t>Life Cycle</w:t>
-      </w:r>
-    </w:p>
-    <w:p>
-      <w:pPr>
-        <w:spacing w:line="360" w:lineRule="auto"/>
-        <w:rPr>
-          <w:rFonts w:ascii="Times New Roman" w:hAnsi="Times New Roman" w:cs="Times New Roman"/>
-          <w:sz w:val="24"/>
-          <w:szCs w:val="24"/>
-        </w:rPr>
-      </w:pPr>
-      <w:r>
-        <w:rPr>
-          <w:rFonts w:ascii="Times New Roman" w:hAnsi="Times New Roman" w:cs="Times New Roman"/>
-          <w:sz w:val="24"/>
-          <w:szCs w:val="24"/>
-        </w:rPr>
         <w:tab/>
         <w:t>Upon starting the Android app</w:t>
       </w:r>
@@ -1356,7 +2464,81 @@
           <w:sz w:val="24"/>
           <w:szCs w:val="24"/>
         </w:rPr>
-        <w:t xml:space="preserve"> the app will initialize the variables used throughout the app in the onCreate() method. These variables will be used in the onStart() and onResume() me</w:t>
+        <w:t xml:space="preserve"> the app will initialize the variables used throughout the app in the </w:t>
+      </w:r>
+      <w:proofErr w:type="spellStart"/>
+      <w:proofErr w:type="gramStart"/>
+      <w:r>
+        <w:rPr>
+          <w:rFonts w:ascii="Times New Roman" w:hAnsi="Times New Roman" w:cs="Times New Roman"/>
+          <w:sz w:val="24"/>
+          <w:szCs w:val="24"/>
+        </w:rPr>
+        <w:t>onCreate</w:t>
+      </w:r>
+      <w:proofErr w:type="spellEnd"/>
+      <w:r>
+        <w:rPr>
+          <w:rFonts w:ascii="Times New Roman" w:hAnsi="Times New Roman" w:cs="Times New Roman"/>
+          <w:sz w:val="24"/>
+          <w:szCs w:val="24"/>
+        </w:rPr>
+        <w:t>(</w:t>
+      </w:r>
+      <w:proofErr w:type="gramEnd"/>
+      <w:r>
+        <w:rPr>
+          <w:rFonts w:ascii="Times New Roman" w:hAnsi="Times New Roman" w:cs="Times New Roman"/>
+          <w:sz w:val="24"/>
+          <w:szCs w:val="24"/>
+        </w:rPr>
+        <w:t xml:space="preserve">) method. These variables will be used in the </w:t>
+      </w:r>
+      <w:proofErr w:type="spellStart"/>
+      <w:proofErr w:type="gramStart"/>
+      <w:r>
+        <w:rPr>
+          <w:rFonts w:ascii="Times New Roman" w:hAnsi="Times New Roman" w:cs="Times New Roman"/>
+          <w:sz w:val="24"/>
+          <w:szCs w:val="24"/>
+        </w:rPr>
+        <w:t>onStart</w:t>
+      </w:r>
+      <w:proofErr w:type="spellEnd"/>
+      <w:r>
+        <w:rPr>
+          <w:rFonts w:ascii="Times New Roman" w:hAnsi="Times New Roman" w:cs="Times New Roman"/>
+          <w:sz w:val="24"/>
+          <w:szCs w:val="24"/>
+        </w:rPr>
+        <w:t>(</w:t>
+      </w:r>
+      <w:proofErr w:type="gramEnd"/>
+      <w:r>
+        <w:rPr>
+          <w:rFonts w:ascii="Times New Roman" w:hAnsi="Times New Roman" w:cs="Times New Roman"/>
+          <w:sz w:val="24"/>
+          <w:szCs w:val="24"/>
+        </w:rPr>
+        <w:t xml:space="preserve">) and </w:t>
+      </w:r>
+      <w:proofErr w:type="spellStart"/>
+      <w:r>
+        <w:rPr>
+          <w:rFonts w:ascii="Times New Roman" w:hAnsi="Times New Roman" w:cs="Times New Roman"/>
+          <w:sz w:val="24"/>
+          <w:szCs w:val="24"/>
+        </w:rPr>
+        <w:t>onResume</w:t>
+      </w:r>
+      <w:proofErr w:type="spellEnd"/>
+      <w:r>
+        <w:rPr>
+          <w:rFonts w:ascii="Times New Roman" w:hAnsi="Times New Roman" w:cs="Times New Roman"/>
+          <w:sz w:val="24"/>
+          <w:szCs w:val="24"/>
+        </w:rPr>
+        <w:t>() me</w:t>
       </w:r>
       <w:r>
         <w:rPr>
@@ -1572,7 +2754,35 @@
           <w:sz w:val="24"/>
           <w:szCs w:val="24"/>
         </w:rPr>
-        <w:t xml:space="preserve">, it will use the onDestroy() method and clear all the variables that were saved for the </w:t>
+        <w:t xml:space="preserve">, it will use the </w:t>
+      </w:r>
+      <w:proofErr w:type="spellStart"/>
+      <w:proofErr w:type="gramStart"/>
+      <w:r>
+        <w:rPr>
+          <w:rFonts w:ascii="Times New Roman" w:hAnsi="Times New Roman" w:cs="Times New Roman"/>
+          <w:sz w:val="24"/>
+          <w:szCs w:val="24"/>
+        </w:rPr>
+        <w:t>onDestroy</w:t>
+      </w:r>
+      <w:proofErr w:type="spellEnd"/>
+      <w:r>
+        <w:rPr>
+          <w:rFonts w:ascii="Times New Roman" w:hAnsi="Times New Roman" w:cs="Times New Roman"/>
+          <w:sz w:val="24"/>
+          <w:szCs w:val="24"/>
+        </w:rPr>
+        <w:t>(</w:t>
+      </w:r>
+      <w:proofErr w:type="gramEnd"/>
+      <w:r>
+        <w:rPr>
+          <w:rFonts w:ascii="Times New Roman" w:hAnsi="Times New Roman" w:cs="Times New Roman"/>
+          <w:sz w:val="24"/>
+          <w:szCs w:val="24"/>
+        </w:rPr>
+        <w:t xml:space="preserve">) method and clear all the variables that were saved for the </w:t>
       </w:r>
       <w:r>
         <w:rPr>
@@ -2008,6 +3218,119 @@
     </w:lvl>
   </w:abstractNum>
   <w:abstractNum w:abstractNumId="2">
+    <w:nsid w:val="50CC6103"/>
+    <w:multiLevelType w:val="hybridMultilevel"/>
+    <w:tmpl w:val="F45CFE8A"/>
+    <w:lvl w:ilvl="0" w:tplc="04090001">
+      <w:start w:val="1"/>
+      <w:numFmt w:val="bullet"/>
+      <w:lvlText w:val=""/>
+      <w:lvlJc w:val="left"/>
+      <w:pPr>
+        <w:ind w:left="720" w:hanging="360"/>
+      </w:pPr>
+      <w:rPr>
+        <w:rFonts w:ascii="Symbol" w:hAnsi="Symbol" w:hint="default"/>
+      </w:rPr>
+    </w:lvl>
+    <w:lvl w:ilvl="1" w:tplc="04090003">
+      <w:start w:val="1"/>
+      <w:numFmt w:val="bullet"/>
+      <w:lvlText w:val="o"/>
+      <w:lvlJc w:val="left"/>
+      <w:pPr>
+        <w:ind w:left="1440" w:hanging="360"/>
+      </w:pPr>
+      <w:rPr>
+        <w:rFonts w:ascii="Courier New" w:hAnsi="Courier New" w:cs="Courier New" w:hint="default"/>
+      </w:rPr>
+    </w:lvl>
+    <w:lvl w:ilvl="2" w:tplc="04090005">
+      <w:start w:val="1"/>
+      <w:numFmt w:val="bullet"/>
+      <w:lvlText w:val=""/>
+      <w:lvlJc w:val="left"/>
+      <w:pPr>
+        <w:ind w:left="2160" w:hanging="360"/>
+      </w:pPr>
+      <w:rPr>
+        <w:rFonts w:ascii="Wingdings" w:hAnsi="Wingdings" w:hint="default"/>
+      </w:rPr>
+    </w:lvl>
+    <w:lvl w:ilvl="3" w:tplc="04090001">
+      <w:start w:val="1"/>
+      <w:numFmt w:val="bullet"/>
+      <w:lvlText w:val=""/>
+      <w:lvlJc w:val="left"/>
+      <w:pPr>
+        <w:ind w:left="2880" w:hanging="360"/>
+      </w:pPr>
+      <w:rPr>
+        <w:rFonts w:ascii="Symbol" w:hAnsi="Symbol" w:hint="default"/>
+      </w:rPr>
+    </w:lvl>
+    <w:lvl w:ilvl="4" w:tplc="04090003">
+      <w:start w:val="1"/>
+      <w:numFmt w:val="bullet"/>
+      <w:lvlText w:val="o"/>
+      <w:lvlJc w:val="left"/>
+      <w:pPr>
+        <w:ind w:left="3600" w:hanging="360"/>
+      </w:pPr>
+      <w:rPr>
+        <w:rFonts w:ascii="Courier New" w:hAnsi="Courier New" w:cs="Courier New" w:hint="default"/>
+      </w:rPr>
+    </w:lvl>
+    <w:lvl w:ilvl="5" w:tplc="04090005">
+      <w:start w:val="1"/>
+      <w:numFmt w:val="bullet"/>
+      <w:lvlText w:val=""/>
+      <w:lvlJc w:val="left"/>
+      <w:pPr>
+        <w:ind w:left="4320" w:hanging="360"/>
+      </w:pPr>
+      <w:rPr>
+        <w:rFonts w:ascii="Wingdings" w:hAnsi="Wingdings" w:hint="default"/>
+      </w:rPr>
+    </w:lvl>
+    <w:lvl w:ilvl="6" w:tplc="04090001">
+      <w:start w:val="1"/>
+      <w:numFmt w:val="bullet"/>
+      <w:lvlText w:val=""/>
+      <w:lvlJc w:val="left"/>
+      <w:pPr>
+        <w:ind w:left="5040" w:hanging="360"/>
+      </w:pPr>
+      <w:rPr>
+        <w:rFonts w:ascii="Symbol" w:hAnsi="Symbol" w:hint="default"/>
+      </w:rPr>
+    </w:lvl>
+    <w:lvl w:ilvl="7" w:tplc="04090003">
+      <w:start w:val="1"/>
+      <w:numFmt w:val="bullet"/>
+      <w:lvlText w:val="o"/>
+      <w:lvlJc w:val="left"/>
+      <w:pPr>
+        <w:ind w:left="5760" w:hanging="360"/>
+      </w:pPr>
+      <w:rPr>
+        <w:rFonts w:ascii="Courier New" w:hAnsi="Courier New" w:cs="Courier New" w:hint="default"/>
+      </w:rPr>
+    </w:lvl>
+    <w:lvl w:ilvl="8" w:tplc="04090005">
+      <w:start w:val="1"/>
+      <w:numFmt w:val="bullet"/>
+      <w:lvlText w:val=""/>
+      <w:lvlJc w:val="left"/>
+      <w:pPr>
+        <w:ind w:left="6480" w:hanging="360"/>
+      </w:pPr>
+      <w:rPr>
+        <w:rFonts w:ascii="Wingdings" w:hAnsi="Wingdings" w:hint="default"/>
+      </w:rPr>
+    </w:lvl>
+  </w:abstractNum>
+  <w:abstractNum w:abstractNumId="3">
     <w:nsid w:val="5C8D5D2B"/>
     <w:multiLevelType w:val="hybridMultilevel"/>
     <w:tmpl w:val="1CAA1454"/>
@@ -2127,6 +3450,9 @@
     <w:abstractNumId w:val="0"/>
   </w:num>
   <w:num w:numId="3">
+    <w:abstractNumId w:val="3"/>
+  </w:num>
+  <w:num w:numId="4">
     <w:abstractNumId w:val="2"/>
   </w:num>
 </w:numbering>

--- a/The_Freegan_Quest_Proposal.docx
+++ b/The_Freegan_Quest_Proposal.docx
@@ -1,6 +1,6 @@
 
 <file path=word/document.xml><?xml version="1.0" encoding="utf-8"?>
-<w:document xmlns:wpc="http://schemas.microsoft.com/office/word/2010/wordprocessingCanvas" xmlns:mc="http://schemas.openxmlformats.org/markup-compatibility/2006" xmlns:o="urn:schemas-microsoft-com:office:office" xmlns:r="http://schemas.openxmlformats.org/officeDocument/2006/relationships" xmlns:m="http://schemas.openxmlformats.org/officeDocument/2006/math" xmlns:v="urn:schemas-microsoft-com:vml" xmlns:wp14="http://schemas.microsoft.com/office/word/2010/wordprocessingDrawing" xmlns:wp="http://schemas.openxmlformats.org/drawingml/2006/wordprocessingDrawing" xmlns:w10="urn:schemas-microsoft-com:office:word" xmlns:w="http://schemas.openxmlformats.org/wordprocessingml/2006/main" xmlns:w14="http://schemas.microsoft.com/office/word/2010/wordml" xmlns:w15="http://schemas.microsoft.com/office/word/2012/wordml" xmlns:wpg="http://schemas.microsoft.com/office/word/2010/wordprocessingGroup" xmlns:wpi="http://schemas.microsoft.com/office/word/2010/wordprocessingInk" xmlns:wne="http://schemas.microsoft.com/office/word/2006/wordml" xmlns:wps="http://schemas.microsoft.com/office/word/2010/wordprocessingShape" mc:Ignorable="w14 w15 wp14">
+<w:document xmlns:ve="http://schemas.openxmlformats.org/markup-compatibility/2006" xmlns:o="urn:schemas-microsoft-com:office:office" xmlns:r="http://schemas.openxmlformats.org/officeDocument/2006/relationships" xmlns:m="http://schemas.openxmlformats.org/officeDocument/2006/math" xmlns:v="urn:schemas-microsoft-com:vml" xmlns:wp="http://schemas.openxmlformats.org/drawingml/2006/wordprocessingDrawing" xmlns:w10="urn:schemas-microsoft-com:office:word" xmlns:w="http://schemas.openxmlformats.org/wordprocessingml/2006/main" xmlns:wne="http://schemas.microsoft.com/office/word/2006/wordml">
   <w:body>
     <w:p>
       <w:pPr>
@@ -1548,17 +1548,7 @@
           <w:szCs w:val="28"/>
           <w:u w:val="single"/>
         </w:rPr>
-        <w:t>Add/Edit/Delete</w:t>
-      </w:r>
-      <w:r>
-        <w:rPr>
-          <w:rFonts w:ascii="Times New Roman" w:hAnsi="Times New Roman" w:cs="Times New Roman"/>
-          <w:b/>
-          <w:sz w:val="28"/>
-          <w:szCs w:val="28"/>
-          <w:u w:val="single"/>
-        </w:rPr>
-        <w:t xml:space="preserve"> Courses</w:t>
+        <w:t>Manager Mode</w:t>
       </w:r>
     </w:p>
     <w:p>
@@ -1577,7 +1567,23 @@
           <w:szCs w:val="24"/>
         </w:rPr>
         <w:tab/>
-        <w:t>When the program starts the first time</w:t>
+        <w:t xml:space="preserve">When the </w:t>
+      </w:r>
+      <w:r>
+        <w:rPr>
+          <w:rFonts w:ascii="Times New Roman" w:hAnsi="Times New Roman" w:cs="Times New Roman"/>
+          <w:sz w:val="24"/>
+          <w:szCs w:val="24"/>
+        </w:rPr>
+        <w:t>manager mode</w:t>
+      </w:r>
+      <w:r>
+        <w:rPr>
+          <w:rFonts w:ascii="Times New Roman" w:hAnsi="Times New Roman" w:cs="Times New Roman"/>
+          <w:sz w:val="24"/>
+          <w:szCs w:val="24"/>
+        </w:rPr>
+        <w:t xml:space="preserve"> starts the first time</w:t>
       </w:r>
       <w:r>
         <w:rPr>
@@ -1593,7 +1599,522 @@
           <w:sz w:val="24"/>
           <w:szCs w:val="24"/>
         </w:rPr>
-        <w:t xml:space="preserve"> the Main Activity will display an empty list of </w:t>
+        <w:t xml:space="preserve"> the </w:t>
+      </w:r>
+      <w:r>
+        <w:rPr>
+          <w:rFonts w:ascii="Times New Roman" w:hAnsi="Times New Roman" w:cs="Times New Roman"/>
+          <w:sz w:val="24"/>
+          <w:szCs w:val="24"/>
+        </w:rPr>
+        <w:t>Manager</w:t>
+      </w:r>
+      <w:r>
+        <w:rPr>
+          <w:rFonts w:ascii="Times New Roman" w:hAnsi="Times New Roman" w:cs="Times New Roman"/>
+          <w:sz w:val="24"/>
+          <w:szCs w:val="24"/>
+        </w:rPr>
+        <w:t xml:space="preserve"> Activity will display an empty list of </w:t>
+      </w:r>
+      <w:r>
+        <w:rPr>
+          <w:rFonts w:ascii="Times New Roman" w:hAnsi="Times New Roman" w:cs="Times New Roman"/>
+          <w:sz w:val="24"/>
+          <w:szCs w:val="24"/>
+        </w:rPr>
+        <w:t>hunts</w:t>
+      </w:r>
+      <w:r>
+        <w:rPr>
+          <w:rFonts w:ascii="Times New Roman" w:hAnsi="Times New Roman" w:cs="Times New Roman"/>
+          <w:sz w:val="24"/>
+          <w:szCs w:val="24"/>
+        </w:rPr>
+        <w:t xml:space="preserve"> and </w:t>
+      </w:r>
+      <w:r>
+        <w:rPr>
+          <w:rFonts w:ascii="Times New Roman" w:hAnsi="Times New Roman" w:cs="Times New Roman"/>
+          <w:sz w:val="24"/>
+          <w:szCs w:val="24"/>
+        </w:rPr>
+        <w:t>an</w:t>
+      </w:r>
+      <w:r>
+        <w:rPr>
+          <w:rFonts w:ascii="Times New Roman" w:hAnsi="Times New Roman" w:cs="Times New Roman"/>
+          <w:sz w:val="24"/>
+          <w:szCs w:val="24"/>
+        </w:rPr>
+        <w:t xml:space="preserve"> “Add” button</w:t>
+      </w:r>
+      <w:r>
+        <w:rPr>
+          <w:rFonts w:ascii="Times New Roman" w:hAnsi="Times New Roman" w:cs="Times New Roman"/>
+          <w:sz w:val="24"/>
+          <w:szCs w:val="24"/>
+        </w:rPr>
+        <w:t xml:space="preserve">. When the </w:t>
+      </w:r>
+      <w:r>
+        <w:rPr>
+          <w:rFonts w:ascii="Times New Roman" w:hAnsi="Times New Roman" w:cs="Times New Roman"/>
+          <w:sz w:val="24"/>
+          <w:szCs w:val="24"/>
+        </w:rPr>
+        <w:t>manager</w:t>
+      </w:r>
+      <w:r>
+        <w:rPr>
+          <w:rFonts w:ascii="Times New Roman" w:hAnsi="Times New Roman" w:cs="Times New Roman"/>
+          <w:sz w:val="24"/>
+          <w:szCs w:val="24"/>
+        </w:rPr>
+        <w:t xml:space="preserve"> clicks “Add”, an input dialog will appear that will allow the </w:t>
+      </w:r>
+      <w:r>
+        <w:rPr>
+          <w:rFonts w:ascii="Times New Roman" w:hAnsi="Times New Roman" w:cs="Times New Roman"/>
+          <w:sz w:val="24"/>
+          <w:szCs w:val="24"/>
+        </w:rPr>
+        <w:t>manager</w:t>
+      </w:r>
+      <w:r>
+        <w:rPr>
+          <w:rFonts w:ascii="Times New Roman" w:hAnsi="Times New Roman" w:cs="Times New Roman"/>
+          <w:sz w:val="24"/>
+          <w:szCs w:val="24"/>
+        </w:rPr>
+        <w:t xml:space="preserve"> to type in the name of the</w:t>
+      </w:r>
+      <w:r>
+        <w:rPr>
+          <w:rFonts w:ascii="Times New Roman" w:hAnsi="Times New Roman" w:cs="Times New Roman"/>
+          <w:sz w:val="24"/>
+          <w:szCs w:val="24"/>
+        </w:rPr>
+        <w:t xml:space="preserve"> hunt</w:t>
+      </w:r>
+      <w:r>
+        <w:rPr>
+          <w:rFonts w:ascii="Times New Roman" w:hAnsi="Times New Roman" w:cs="Times New Roman"/>
+          <w:sz w:val="24"/>
+          <w:szCs w:val="24"/>
+        </w:rPr>
+        <w:t xml:space="preserve"> they want to add to the list. After typing in the name of the </w:t>
+      </w:r>
+      <w:r>
+        <w:rPr>
+          <w:rFonts w:ascii="Times New Roman" w:hAnsi="Times New Roman" w:cs="Times New Roman"/>
+          <w:sz w:val="24"/>
+          <w:szCs w:val="24"/>
+        </w:rPr>
+        <w:t>hunt</w:t>
+      </w:r>
+      <w:r>
+        <w:rPr>
+          <w:rFonts w:ascii="Times New Roman" w:hAnsi="Times New Roman" w:cs="Times New Roman"/>
+          <w:sz w:val="24"/>
+          <w:szCs w:val="24"/>
+        </w:rPr>
+        <w:t xml:space="preserve"> and clicking “Ok” the</w:t>
+      </w:r>
+      <w:r>
+        <w:rPr>
+          <w:rFonts w:ascii="Times New Roman" w:hAnsi="Times New Roman" w:cs="Times New Roman"/>
+          <w:sz w:val="24"/>
+          <w:szCs w:val="24"/>
+        </w:rPr>
+        <w:t xml:space="preserve"> app will add the </w:t>
+      </w:r>
+      <w:r>
+        <w:rPr>
+          <w:rFonts w:ascii="Times New Roman" w:hAnsi="Times New Roman" w:cs="Times New Roman"/>
+          <w:sz w:val="24"/>
+          <w:szCs w:val="24"/>
+        </w:rPr>
+        <w:t>hunt</w:t>
+      </w:r>
+      <w:r>
+        <w:rPr>
+          <w:rFonts w:ascii="Times New Roman" w:hAnsi="Times New Roman" w:cs="Times New Roman"/>
+          <w:sz w:val="24"/>
+          <w:szCs w:val="24"/>
+        </w:rPr>
+        <w:t xml:space="preserve"> to the database, the</w:t>
+      </w:r>
+      <w:r>
+        <w:rPr>
+          <w:rFonts w:ascii="Times New Roman" w:hAnsi="Times New Roman" w:cs="Times New Roman"/>
+          <w:sz w:val="24"/>
+          <w:szCs w:val="24"/>
+        </w:rPr>
+        <w:t xml:space="preserve"> dialog will disappear</w:t>
+      </w:r>
+      <w:r>
+        <w:rPr>
+          <w:rFonts w:ascii="Times New Roman" w:hAnsi="Times New Roman" w:cs="Times New Roman"/>
+          <w:sz w:val="24"/>
+          <w:szCs w:val="24"/>
+        </w:rPr>
+        <w:t>,</w:t>
+      </w:r>
+      <w:r>
+        <w:rPr>
+          <w:rFonts w:ascii="Times New Roman" w:hAnsi="Times New Roman" w:cs="Times New Roman"/>
+          <w:sz w:val="24"/>
+          <w:szCs w:val="24"/>
+        </w:rPr>
+        <w:t xml:space="preserve"> and the M</w:t>
+      </w:r>
+      <w:r>
+        <w:rPr>
+          <w:rFonts w:ascii="Times New Roman" w:hAnsi="Times New Roman" w:cs="Times New Roman"/>
+          <w:sz w:val="24"/>
+          <w:szCs w:val="24"/>
+        </w:rPr>
+        <w:t>anager</w:t>
+      </w:r>
+      <w:r>
+        <w:rPr>
+          <w:rFonts w:ascii="Times New Roman" w:hAnsi="Times New Roman" w:cs="Times New Roman"/>
+          <w:sz w:val="24"/>
+          <w:szCs w:val="24"/>
+        </w:rPr>
+        <w:t xml:space="preserve"> Activity will be visible with the </w:t>
+      </w:r>
+      <w:r>
+        <w:rPr>
+          <w:rFonts w:ascii="Times New Roman" w:hAnsi="Times New Roman" w:cs="Times New Roman"/>
+          <w:sz w:val="24"/>
+          <w:szCs w:val="24"/>
+        </w:rPr>
+        <w:t>name</w:t>
+      </w:r>
+      <w:r>
+        <w:rPr>
+          <w:rFonts w:ascii="Times New Roman" w:hAnsi="Times New Roman" w:cs="Times New Roman"/>
+          <w:sz w:val="24"/>
+          <w:szCs w:val="24"/>
+        </w:rPr>
+        <w:t>(s)</w:t>
+      </w:r>
+      <w:r>
+        <w:rPr>
+          <w:rFonts w:ascii="Times New Roman" w:hAnsi="Times New Roman" w:cs="Times New Roman"/>
+          <w:sz w:val="24"/>
+          <w:szCs w:val="24"/>
+        </w:rPr>
+        <w:t xml:space="preserve"> of the </w:t>
+      </w:r>
+      <w:r>
+        <w:rPr>
+          <w:rFonts w:ascii="Times New Roman" w:hAnsi="Times New Roman" w:cs="Times New Roman"/>
+          <w:sz w:val="24"/>
+          <w:szCs w:val="24"/>
+        </w:rPr>
+        <w:t>hunt</w:t>
+      </w:r>
+      <w:r>
+        <w:rPr>
+          <w:rFonts w:ascii="Times New Roman" w:hAnsi="Times New Roman" w:cs="Times New Roman"/>
+          <w:sz w:val="24"/>
+          <w:szCs w:val="24"/>
+        </w:rPr>
+        <w:t>(s)</w:t>
+      </w:r>
+      <w:r>
+        <w:rPr>
+          <w:rFonts w:ascii="Times New Roman" w:hAnsi="Times New Roman" w:cs="Times New Roman"/>
+          <w:sz w:val="24"/>
+          <w:szCs w:val="24"/>
+        </w:rPr>
+        <w:t xml:space="preserve"> in the list. If the </w:t>
+      </w:r>
+      <w:r>
+        <w:rPr>
+          <w:rFonts w:ascii="Times New Roman" w:hAnsi="Times New Roman" w:cs="Times New Roman"/>
+          <w:sz w:val="24"/>
+          <w:szCs w:val="24"/>
+        </w:rPr>
+        <w:t>manager</w:t>
+      </w:r>
+      <w:r>
+        <w:rPr>
+          <w:rFonts w:ascii="Times New Roman" w:hAnsi="Times New Roman" w:cs="Times New Roman"/>
+          <w:sz w:val="24"/>
+          <w:szCs w:val="24"/>
+        </w:rPr>
+        <w:t xml:space="preserve"> performs a long </w:t>
+      </w:r>
+      <w:r>
+        <w:rPr>
+          <w:rFonts w:ascii="Times New Roman" w:hAnsi="Times New Roman" w:cs="Times New Roman"/>
+          <w:sz w:val="24"/>
+          <w:szCs w:val="24"/>
+        </w:rPr>
+        <w:t>press</w:t>
+      </w:r>
+      <w:r>
+        <w:rPr>
+          <w:rFonts w:ascii="Times New Roman" w:hAnsi="Times New Roman" w:cs="Times New Roman"/>
+          <w:sz w:val="24"/>
+          <w:szCs w:val="24"/>
+        </w:rPr>
+        <w:t xml:space="preserve"> on the </w:t>
+      </w:r>
+      <w:r>
+        <w:rPr>
+          <w:rFonts w:ascii="Times New Roman" w:hAnsi="Times New Roman" w:cs="Times New Roman"/>
+          <w:sz w:val="24"/>
+          <w:szCs w:val="24"/>
+        </w:rPr>
+        <w:t>hunt</w:t>
+      </w:r>
+      <w:r>
+        <w:rPr>
+          <w:rFonts w:ascii="Times New Roman" w:hAnsi="Times New Roman" w:cs="Times New Roman"/>
+          <w:sz w:val="24"/>
+          <w:szCs w:val="24"/>
+        </w:rPr>
+        <w:t xml:space="preserve"> name, the app will display a list of options. Among those options will be edit and delete, which will allow the app to interact with the database</w:t>
+      </w:r>
+      <w:r>
+        <w:rPr>
+          <w:rFonts w:ascii="Times New Roman" w:hAnsi="Times New Roman" w:cs="Times New Roman"/>
+          <w:sz w:val="24"/>
+          <w:szCs w:val="24"/>
+        </w:rPr>
+        <w:t xml:space="preserve"> accordingly</w:t>
+      </w:r>
+      <w:r>
+        <w:rPr>
+          <w:rFonts w:ascii="Times New Roman" w:hAnsi="Times New Roman" w:cs="Times New Roman"/>
+          <w:sz w:val="24"/>
+          <w:szCs w:val="24"/>
+        </w:rPr>
+        <w:t>.</w:t>
+      </w:r>
+      <w:r>
+        <w:rPr>
+          <w:rFonts w:ascii="Times New Roman" w:hAnsi="Times New Roman" w:cs="Times New Roman"/>
+          <w:sz w:val="24"/>
+          <w:szCs w:val="24"/>
+        </w:rPr>
+        <w:t xml:space="preserve"> If the </w:t>
+      </w:r>
+      <w:r>
+        <w:rPr>
+          <w:rFonts w:ascii="Times New Roman" w:hAnsi="Times New Roman" w:cs="Times New Roman"/>
+          <w:sz w:val="24"/>
+          <w:szCs w:val="24"/>
+        </w:rPr>
+        <w:t>manager</w:t>
+      </w:r>
+      <w:r>
+        <w:rPr>
+          <w:rFonts w:ascii="Times New Roman" w:hAnsi="Times New Roman" w:cs="Times New Roman"/>
+          <w:sz w:val="24"/>
+          <w:szCs w:val="24"/>
+        </w:rPr>
+        <w:t xml:space="preserve"> decides to edit the name of a </w:t>
+      </w:r>
+      <w:r>
+        <w:rPr>
+          <w:rFonts w:ascii="Times New Roman" w:hAnsi="Times New Roman" w:cs="Times New Roman"/>
+          <w:sz w:val="24"/>
+          <w:szCs w:val="24"/>
+        </w:rPr>
+        <w:t>hunt</w:t>
+      </w:r>
+      <w:r>
+        <w:rPr>
+          <w:rFonts w:ascii="Times New Roman" w:hAnsi="Times New Roman" w:cs="Times New Roman"/>
+          <w:sz w:val="24"/>
+          <w:szCs w:val="24"/>
+        </w:rPr>
+        <w:t xml:space="preserve"> the activity will pass the key to the </w:t>
+      </w:r>
+      <w:r>
+        <w:rPr>
+          <w:rFonts w:ascii="Times New Roman" w:hAnsi="Times New Roman" w:cs="Times New Roman"/>
+          <w:sz w:val="24"/>
+          <w:szCs w:val="24"/>
+        </w:rPr>
+        <w:t>hunt</w:t>
+      </w:r>
+      <w:r>
+        <w:rPr>
+          <w:rFonts w:ascii="Times New Roman" w:hAnsi="Times New Roman" w:cs="Times New Roman"/>
+          <w:sz w:val="24"/>
+          <w:szCs w:val="24"/>
+        </w:rPr>
+        <w:t xml:space="preserve"> name in the database to the dialog. This is so that the dialog will be able to retrieve and edit the information before updating it in the database.</w:t>
+      </w:r>
+      <w:r>
+        <w:rPr>
+          <w:rFonts w:ascii="Times New Roman" w:hAnsi="Times New Roman" w:cs="Times New Roman"/>
+          <w:sz w:val="24"/>
+          <w:szCs w:val="24"/>
+        </w:rPr>
+        <w:t xml:space="preserve"> For the deletion of a hunt, it will have a confirmation to make sure the manager wants to delete it. The manager</w:t>
+      </w:r>
+      <w:r>
+        <w:rPr>
+          <w:rFonts w:ascii="Times New Roman" w:hAnsi="Times New Roman" w:cs="Times New Roman"/>
+          <w:sz w:val="24"/>
+          <w:szCs w:val="24"/>
+        </w:rPr>
+        <w:t xml:space="preserve"> will be allowed to</w:t>
+      </w:r>
+      <w:r>
+        <w:rPr>
+          <w:rFonts w:ascii="Times New Roman" w:hAnsi="Times New Roman" w:cs="Times New Roman"/>
+          <w:sz w:val="24"/>
+          <w:szCs w:val="24"/>
+        </w:rPr>
+        <w:t xml:space="preserve"> add</w:t>
+      </w:r>
+      <w:r>
+        <w:rPr>
+          <w:rFonts w:ascii="Times New Roman" w:hAnsi="Times New Roman" w:cs="Times New Roman"/>
+          <w:sz w:val="24"/>
+          <w:szCs w:val="24"/>
+        </w:rPr>
+        <w:t xml:space="preserve"> as many </w:t>
+      </w:r>
+      <w:r>
+        <w:rPr>
+          <w:rFonts w:ascii="Times New Roman" w:hAnsi="Times New Roman" w:cs="Times New Roman"/>
+          <w:sz w:val="24"/>
+          <w:szCs w:val="24"/>
+        </w:rPr>
+        <w:t>hunts</w:t>
+      </w:r>
+      <w:r>
+        <w:rPr>
+          <w:rFonts w:ascii="Times New Roman" w:hAnsi="Times New Roman" w:cs="Times New Roman"/>
+          <w:sz w:val="24"/>
+          <w:szCs w:val="24"/>
+        </w:rPr>
+        <w:t xml:space="preserve"> as they need</w:t>
+      </w:r>
+      <w:r>
+        <w:rPr>
+          <w:rFonts w:ascii="Times New Roman" w:hAnsi="Times New Roman" w:cs="Times New Roman"/>
+          <w:sz w:val="24"/>
+          <w:szCs w:val="24"/>
+        </w:rPr>
+        <w:t xml:space="preserve"> (in theory) but for our app we will make sure the app can </w:t>
+      </w:r>
+      <w:r>
+        <w:rPr>
+          <w:rFonts w:ascii="Times New Roman" w:hAnsi="Times New Roman" w:cs="Times New Roman"/>
+          <w:sz w:val="24"/>
+          <w:szCs w:val="24"/>
+        </w:rPr>
+        <w:t>handle</w:t>
+      </w:r>
+      <w:r>
+        <w:rPr>
+          <w:rFonts w:ascii="Times New Roman" w:hAnsi="Times New Roman" w:cs="Times New Roman"/>
+          <w:sz w:val="24"/>
+          <w:szCs w:val="24"/>
+        </w:rPr>
+        <w:t xml:space="preserve"> at least 7 with no issues. </w:t>
+      </w:r>
+    </w:p>
+    <w:p>
+      <w:pPr>
+        <w:spacing w:line="360" w:lineRule="auto"/>
+        <w:rPr>
+          <w:rFonts w:ascii="Times New Roman" w:hAnsi="Times New Roman" w:cs="Times New Roman"/>
+          <w:sz w:val="24"/>
+          <w:szCs w:val="24"/>
+        </w:rPr>
+      </w:pPr>
+      <w:r>
+        <w:rPr>
+          <w:rFonts w:ascii="Times New Roman" w:hAnsi="Times New Roman" w:cs="Times New Roman"/>
+          <w:sz w:val="24"/>
+          <w:szCs w:val="24"/>
+        </w:rPr>
+        <w:tab/>
+        <w:t xml:space="preserve">If the manager performs a tap on a hunt, the app will go into the add hunt items activity. </w:t>
+      </w:r>
+      <w:r>
+        <w:rPr>
+          <w:rFonts w:ascii="Times New Roman" w:hAnsi="Times New Roman" w:cs="Times New Roman"/>
+          <w:sz w:val="24"/>
+          <w:szCs w:val="24"/>
+        </w:rPr>
+        <w:t xml:space="preserve">It will pass in the hunt name. </w:t>
+      </w:r>
+      <w:r>
+        <w:rPr>
+          <w:rFonts w:ascii="Times New Roman" w:hAnsi="Times New Roman" w:cs="Times New Roman"/>
+          <w:sz w:val="24"/>
+          <w:szCs w:val="24"/>
+        </w:rPr>
+        <w:t xml:space="preserve">This </w:t>
+      </w:r>
+      <w:r>
+        <w:rPr>
+          <w:rFonts w:ascii="Times New Roman" w:hAnsi="Times New Roman" w:cs="Times New Roman"/>
+          <w:sz w:val="24"/>
+          <w:szCs w:val="24"/>
+        </w:rPr>
+        <w:t>activity will displa</w:t>
+      </w:r>
+      <w:r>
+        <w:rPr>
+          <w:rFonts w:ascii="Times New Roman" w:hAnsi="Times New Roman" w:cs="Times New Roman"/>
+          <w:sz w:val="24"/>
+          <w:szCs w:val="24"/>
+        </w:rPr>
+        <w:t>y a list of hunt items/objects, and Add button, and the</w:t>
+      </w:r>
+      <w:r>
+        <w:rPr>
+          <w:rFonts w:ascii="Times New Roman" w:hAnsi="Times New Roman" w:cs="Times New Roman"/>
+          <w:sz w:val="24"/>
+          <w:szCs w:val="24"/>
+        </w:rPr>
+        <w:t xml:space="preserve"> name of the hunt</w:t>
+      </w:r>
+      <w:r>
+        <w:rPr>
+          <w:rFonts w:ascii="Times New Roman" w:hAnsi="Times New Roman" w:cs="Times New Roman"/>
+          <w:sz w:val="24"/>
+          <w:szCs w:val="24"/>
+        </w:rPr>
+        <w:t>. The display of the items/</w:t>
+      </w:r>
+      <w:r>
+        <w:rPr>
+          <w:rFonts w:ascii="Times New Roman" w:hAnsi="Times New Roman" w:cs="Times New Roman"/>
+          <w:sz w:val="24"/>
+          <w:szCs w:val="24"/>
+        </w:rPr>
+        <w:t>objects</w:t>
+      </w:r>
+      <w:r>
+        <w:rPr>
+          <w:rFonts w:ascii="Times New Roman" w:hAnsi="Times New Roman" w:cs="Times New Roman"/>
+          <w:sz w:val="24"/>
+          <w:szCs w:val="24"/>
+        </w:rPr>
+        <w:t xml:space="preserve"> will have its name, description and location. If the manager performs a long press</w:t>
+      </w:r>
+      <w:r>
+        <w:rPr>
+          <w:rFonts w:ascii="Times New Roman" w:hAnsi="Times New Roman" w:cs="Times New Roman"/>
+          <w:sz w:val="24"/>
+          <w:szCs w:val="24"/>
+        </w:rPr>
+        <w:t xml:space="preserve"> on an item, it will bring up a list of options which will be </w:t>
       </w:r>
       <w:proofErr w:type="gramStart"/>
       <w:r>
@@ -1602,7 +2123,7 @@
           <w:sz w:val="24"/>
           <w:szCs w:val="24"/>
         </w:rPr>
-        <w:t>courses</w:t>
+        <w:t>delete</w:t>
       </w:r>
       <w:proofErr w:type="gramEnd"/>
       <w:r>
@@ -1611,228 +2132,24 @@
           <w:sz w:val="24"/>
           <w:szCs w:val="24"/>
         </w:rPr>
-        <w:t xml:space="preserve"> and </w:t>
-      </w:r>
-      <w:r>
-        <w:rPr>
-          <w:rFonts w:ascii="Times New Roman" w:hAnsi="Times New Roman" w:cs="Times New Roman"/>
-          <w:sz w:val="24"/>
-          <w:szCs w:val="24"/>
-        </w:rPr>
-        <w:t>an</w:t>
-      </w:r>
-      <w:r>
-        <w:rPr>
-          <w:rFonts w:ascii="Times New Roman" w:hAnsi="Times New Roman" w:cs="Times New Roman"/>
-          <w:sz w:val="24"/>
-          <w:szCs w:val="24"/>
-        </w:rPr>
-        <w:t xml:space="preserve"> “Add” button</w:t>
-      </w:r>
-      <w:r>
-        <w:rPr>
-          <w:rFonts w:ascii="Times New Roman" w:hAnsi="Times New Roman" w:cs="Times New Roman"/>
-          <w:sz w:val="24"/>
-          <w:szCs w:val="24"/>
-        </w:rPr>
-        <w:t xml:space="preserve">. When the user clicks “Add”, an input dialog will appear that will allow the user to type in the name of the course they want to add to the list. After typing in the </w:t>
-      </w:r>
-      <w:proofErr w:type="gramStart"/>
-      <w:r>
-        <w:rPr>
-          <w:rFonts w:ascii="Times New Roman" w:hAnsi="Times New Roman" w:cs="Times New Roman"/>
-          <w:sz w:val="24"/>
-          <w:szCs w:val="24"/>
-        </w:rPr>
-        <w:t>name</w:t>
-      </w:r>
-      <w:proofErr w:type="gramEnd"/>
-      <w:r>
-        <w:rPr>
-          <w:rFonts w:ascii="Times New Roman" w:hAnsi="Times New Roman" w:cs="Times New Roman"/>
-          <w:sz w:val="24"/>
-          <w:szCs w:val="24"/>
-        </w:rPr>
-        <w:t xml:space="preserve"> of the course and clicking “Ok” the</w:t>
-      </w:r>
-      <w:r>
-        <w:rPr>
-          <w:rFonts w:ascii="Times New Roman" w:hAnsi="Times New Roman" w:cs="Times New Roman"/>
-          <w:sz w:val="24"/>
-          <w:szCs w:val="24"/>
-        </w:rPr>
-        <w:t xml:space="preserve"> app will add the course to the database, the</w:t>
-      </w:r>
-      <w:r>
-        <w:rPr>
-          <w:rFonts w:ascii="Times New Roman" w:hAnsi="Times New Roman" w:cs="Times New Roman"/>
-          <w:sz w:val="24"/>
-          <w:szCs w:val="24"/>
-        </w:rPr>
-        <w:t xml:space="preserve"> dialog will disappear</w:t>
-      </w:r>
-      <w:r>
-        <w:rPr>
-          <w:rFonts w:ascii="Times New Roman" w:hAnsi="Times New Roman" w:cs="Times New Roman"/>
-          <w:sz w:val="24"/>
-          <w:szCs w:val="24"/>
-        </w:rPr>
-        <w:t>,</w:t>
-      </w:r>
-      <w:r>
-        <w:rPr>
-          <w:rFonts w:ascii="Times New Roman" w:hAnsi="Times New Roman" w:cs="Times New Roman"/>
-          <w:sz w:val="24"/>
-          <w:szCs w:val="24"/>
-        </w:rPr>
-        <w:t xml:space="preserve"> and the Main Activity will be visible with the </w:t>
-      </w:r>
-      <w:r>
-        <w:rPr>
-          <w:rFonts w:ascii="Times New Roman" w:hAnsi="Times New Roman" w:cs="Times New Roman"/>
-          <w:sz w:val="24"/>
-          <w:szCs w:val="24"/>
-        </w:rPr>
-        <w:t>name</w:t>
-      </w:r>
-      <w:r>
-        <w:rPr>
-          <w:rFonts w:ascii="Times New Roman" w:hAnsi="Times New Roman" w:cs="Times New Roman"/>
-          <w:sz w:val="24"/>
-          <w:szCs w:val="24"/>
-        </w:rPr>
-        <w:t>(s)</w:t>
-      </w:r>
-      <w:r>
-        <w:rPr>
-          <w:rFonts w:ascii="Times New Roman" w:hAnsi="Times New Roman" w:cs="Times New Roman"/>
-          <w:sz w:val="24"/>
-          <w:szCs w:val="24"/>
-        </w:rPr>
-        <w:t xml:space="preserve"> of the course</w:t>
-      </w:r>
-      <w:r>
-        <w:rPr>
-          <w:rFonts w:ascii="Times New Roman" w:hAnsi="Times New Roman" w:cs="Times New Roman"/>
-          <w:sz w:val="24"/>
-          <w:szCs w:val="24"/>
-        </w:rPr>
-        <w:t>(s)</w:t>
-      </w:r>
-      <w:r>
-        <w:rPr>
-          <w:rFonts w:ascii="Times New Roman" w:hAnsi="Times New Roman" w:cs="Times New Roman"/>
-          <w:sz w:val="24"/>
-          <w:szCs w:val="24"/>
-        </w:rPr>
-        <w:t xml:space="preserve"> in the list. If the user</w:t>
-      </w:r>
-      <w:r>
-        <w:rPr>
-          <w:rFonts w:ascii="Times New Roman" w:hAnsi="Times New Roman" w:cs="Times New Roman"/>
-          <w:sz w:val="24"/>
-          <w:szCs w:val="24"/>
-        </w:rPr>
-        <w:t xml:space="preserve"> performs a long </w:t>
-      </w:r>
-      <w:r>
-        <w:rPr>
-          <w:rFonts w:ascii="Times New Roman" w:hAnsi="Times New Roman" w:cs="Times New Roman"/>
-          <w:sz w:val="24"/>
-          <w:szCs w:val="24"/>
-        </w:rPr>
-        <w:t>press</w:t>
-      </w:r>
-      <w:r>
-        <w:rPr>
-          <w:rFonts w:ascii="Times New Roman" w:hAnsi="Times New Roman" w:cs="Times New Roman"/>
-          <w:sz w:val="24"/>
-          <w:szCs w:val="24"/>
-        </w:rPr>
-        <w:t xml:space="preserve"> on the course name, the app will display a list of options. Among those options will be edit and delete, which will allow the app to interact with the database</w:t>
-      </w:r>
-      <w:r>
-        <w:rPr>
-          <w:rFonts w:ascii="Times New Roman" w:hAnsi="Times New Roman" w:cs="Times New Roman"/>
-          <w:sz w:val="24"/>
-          <w:szCs w:val="24"/>
-        </w:rPr>
-        <w:t xml:space="preserve"> accordingly</w:t>
-      </w:r>
-      <w:r>
-        <w:rPr>
-          <w:rFonts w:ascii="Times New Roman" w:hAnsi="Times New Roman" w:cs="Times New Roman"/>
-          <w:sz w:val="24"/>
-          <w:szCs w:val="24"/>
-        </w:rPr>
-        <w:t>.</w:t>
-      </w:r>
-      <w:r>
-        <w:rPr>
-          <w:rFonts w:ascii="Times New Roman" w:hAnsi="Times New Roman" w:cs="Times New Roman"/>
-          <w:sz w:val="24"/>
-          <w:szCs w:val="24"/>
-        </w:rPr>
-        <w:t xml:space="preserve"> If the user decides to edit the name of a course the activity will pass the key to the course name in the database to the dialog. This is so that the dialog will be able to retrieve and edit the information before updating it in the database.</w:t>
-      </w:r>
-      <w:r>
-        <w:rPr>
-          <w:rFonts w:ascii="Times New Roman" w:hAnsi="Times New Roman" w:cs="Times New Roman"/>
-          <w:sz w:val="24"/>
-          <w:szCs w:val="24"/>
-        </w:rPr>
-        <w:t xml:space="preserve"> The user will be allowed to</w:t>
-      </w:r>
-      <w:r>
-        <w:rPr>
-          <w:rFonts w:ascii="Times New Roman" w:hAnsi="Times New Roman" w:cs="Times New Roman"/>
-          <w:sz w:val="24"/>
-          <w:szCs w:val="24"/>
-        </w:rPr>
-        <w:t xml:space="preserve"> add</w:t>
-      </w:r>
-      <w:r>
-        <w:rPr>
-          <w:rFonts w:ascii="Times New Roman" w:hAnsi="Times New Roman" w:cs="Times New Roman"/>
-          <w:sz w:val="24"/>
-          <w:szCs w:val="24"/>
-        </w:rPr>
-        <w:t xml:space="preserve"> as many courses as they need</w:t>
-      </w:r>
-      <w:r>
-        <w:rPr>
-          <w:rFonts w:ascii="Times New Roman" w:hAnsi="Times New Roman" w:cs="Times New Roman"/>
-          <w:sz w:val="24"/>
-          <w:szCs w:val="24"/>
-        </w:rPr>
-        <w:t xml:space="preserve"> (in theory) but for our app we will make sure the app can </w:t>
-      </w:r>
-      <w:r>
-        <w:rPr>
-          <w:rFonts w:ascii="Times New Roman" w:hAnsi="Times New Roman" w:cs="Times New Roman"/>
-          <w:sz w:val="24"/>
-          <w:szCs w:val="24"/>
-        </w:rPr>
-        <w:t>handle</w:t>
-      </w:r>
-      <w:r>
-        <w:rPr>
-          <w:rFonts w:ascii="Times New Roman" w:hAnsi="Times New Roman" w:cs="Times New Roman"/>
-          <w:sz w:val="24"/>
-          <w:szCs w:val="24"/>
-        </w:rPr>
-        <w:t xml:space="preserve"> at least 7 with no issues. </w:t>
-      </w:r>
-    </w:p>
-    <w:p>
-      <w:pPr>
-        <w:spacing w:line="360" w:lineRule="auto"/>
-        <w:rPr>
-          <w:rFonts w:ascii="Times New Roman" w:hAnsi="Times New Roman" w:cs="Times New Roman"/>
-          <w:sz w:val="24"/>
-          <w:szCs w:val="24"/>
-        </w:rPr>
-      </w:pPr>
+        <w:t xml:space="preserve"> or edit. On a delete, the app will just go ahead and delete the corresponding information from the database. </w:t>
+      </w:r>
+      <w:r>
+        <w:rPr>
+          <w:rFonts w:ascii="Times New Roman" w:hAnsi="Times New Roman" w:cs="Times New Roman"/>
+          <w:sz w:val="24"/>
+          <w:szCs w:val="24"/>
+        </w:rPr>
+        <w:t>On an edit, i</w:t>
+      </w:r>
+      <w:r>
+        <w:rPr>
+          <w:rFonts w:ascii="Times New Roman" w:hAnsi="Times New Roman" w:cs="Times New Roman"/>
+          <w:sz w:val="24"/>
+          <w:szCs w:val="24"/>
+        </w:rPr>
+        <w:t xml:space="preserve">t will bring up the add item activity with the fields filled out from the information stored in the database. </w:t>
+      </w:r>
       <w:r>
         <w:rPr>
           <w:rFonts w:ascii="Times New Roman" w:hAnsi="Times New Roman" w:cs="Times New Roman"/>
@@ -1851,6 +2168,58 @@
           <w:szCs w:val="24"/>
         </w:rPr>
       </w:pPr>
+      <w:r>
+        <w:rPr>
+          <w:rFonts w:ascii="Times New Roman" w:hAnsi="Times New Roman" w:cs="Times New Roman"/>
+          <w:sz w:val="24"/>
+          <w:szCs w:val="24"/>
+        </w:rPr>
+        <w:tab/>
+        <w:t xml:space="preserve">If the manager clicks on the “Add” button in the add items activity, it will bring up the add object activity. It will have a </w:t>
+      </w:r>
+      <w:r>
+        <w:rPr>
+          <w:rFonts w:ascii="Times New Roman" w:hAnsi="Times New Roman" w:cs="Times New Roman"/>
+          <w:sz w:val="24"/>
+          <w:szCs w:val="24"/>
+        </w:rPr>
+        <w:t xml:space="preserve">name text field, location text field, a description text area, and a submit button. The name text field is used to input what the player will be trying to find. The location text field is used to input the location of the object using </w:t>
+      </w:r>
+      <w:proofErr w:type="spellStart"/>
+      <w:r>
+        <w:rPr>
+          <w:rFonts w:ascii="Times New Roman" w:hAnsi="Times New Roman" w:cs="Times New Roman"/>
+          <w:sz w:val="24"/>
+          <w:szCs w:val="24"/>
+        </w:rPr>
+        <w:t>gps</w:t>
+      </w:r>
+      <w:proofErr w:type="spellEnd"/>
+      <w:r>
+        <w:rPr>
+          <w:rFonts w:ascii="Times New Roman" w:hAnsi="Times New Roman" w:cs="Times New Roman"/>
+          <w:sz w:val="24"/>
+          <w:szCs w:val="24"/>
+        </w:rPr>
+        <w:t xml:space="preserve"> coordinates. The description text area is used to input the clever description of how to find the object. The </w:t>
+      </w:r>
+      <w:r>
+        <w:rPr>
+          <w:rFonts w:ascii="Times New Roman" w:hAnsi="Times New Roman" w:cs="Times New Roman"/>
+          <w:sz w:val="24"/>
+          <w:szCs w:val="24"/>
+        </w:rPr>
+        <w:lastRenderedPageBreak/>
+        <w:t xml:space="preserve">description is what the player will see to find the object. </w:t>
+      </w:r>
+      <w:r>
+        <w:rPr>
+          <w:rFonts w:ascii="Times New Roman" w:hAnsi="Times New Roman" w:cs="Times New Roman"/>
+          <w:sz w:val="24"/>
+          <w:szCs w:val="24"/>
+        </w:rPr>
+        <w:t>When the manager hits the submit button, it will send all the information from the text fields and add them to the database. The app will then send it back to the add items activity with the list updated.</w:t>
+      </w:r>
     </w:p>
     <w:p>
       <w:pPr>
@@ -1878,7 +2247,23 @@
           <w:sz w:val="24"/>
           <w:szCs w:val="24"/>
         </w:rPr>
-        <w:t>The Main Activity will look like this:</w:t>
+        <w:t>The M</w:t>
+      </w:r>
+      <w:r>
+        <w:rPr>
+          <w:rFonts w:ascii="Times New Roman" w:hAnsi="Times New Roman" w:cs="Times New Roman"/>
+          <w:sz w:val="24"/>
+          <w:szCs w:val="24"/>
+        </w:rPr>
+        <w:t>anager</w:t>
+      </w:r>
+      <w:r>
+        <w:rPr>
+          <w:rFonts w:ascii="Times New Roman" w:hAnsi="Times New Roman" w:cs="Times New Roman"/>
+          <w:sz w:val="24"/>
+          <w:szCs w:val="24"/>
+        </w:rPr>
+        <w:t xml:space="preserve"> Activity will look like this:</w:t>
       </w:r>
       <w:bookmarkStart w:id="0" w:name="_GoBack"/>
       <w:bookmarkEnd w:id="0"/>
@@ -1900,12 +2285,11 @@
           <w:sz w:val="24"/>
           <w:szCs w:val="24"/>
         </w:rPr>
-        <w:lastRenderedPageBreak/>
         <w:drawing>
           <wp:inline distT="0" distB="0" distL="0" distR="0">
-            <wp:extent cx="3343275" cy="2383154"/>
-            <wp:effectExtent l="0" t="0" r="0" b="0"/>
-            <wp:docPr id="4" name="Picture 4"/>
+            <wp:extent cx="3448050" cy="2586038"/>
+            <wp:effectExtent l="19050" t="0" r="0" b="0"/>
+            <wp:docPr id="1" name="Picture 0" descr="FMmain.png"/>
             <wp:cNvGraphicFramePr>
               <a:graphicFrameLocks xmlns:a="http://schemas.openxmlformats.org/drawingml/2006/main" noChangeAspect="1"/>
             </wp:cNvGraphicFramePr>
@@ -1913,17 +2297,11 @@
               <a:graphicData uri="http://schemas.openxmlformats.org/drawingml/2006/picture">
                 <pic:pic xmlns:pic="http://schemas.openxmlformats.org/drawingml/2006/picture">
                   <pic:nvPicPr>
-                    <pic:cNvPr id="4" name="MainActivity.png"/>
+                    <pic:cNvPr id="0" name="FMmain.png"/>
                     <pic:cNvPicPr/>
                   </pic:nvPicPr>
                   <pic:blipFill>
-                    <a:blip r:embed="rId5" cstate="print">
-                      <a:extLst>
-                        <a:ext uri="{28A0092B-C50C-407E-A947-70E740481C1C}">
-                          <a14:useLocalDpi xmlns:a14="http://schemas.microsoft.com/office/drawing/2010/main" val="0"/>
-                        </a:ext>
-                      </a:extLst>
-                    </a:blip>
+                    <a:blip r:embed="rId5" cstate="print"/>
                     <a:stretch>
                       <a:fillRect/>
                     </a:stretch>
@@ -1931,7 +2309,7 @@
                   <pic:spPr>
                     <a:xfrm>
                       <a:off x="0" y="0"/>
-                      <a:ext cx="3361900" cy="2396431"/>
+                      <a:ext cx="3448050" cy="2586038"/>
                     </a:xfrm>
                     <a:prstGeom prst="rect">
                       <a:avLst/>
@@ -1949,6 +2327,153 @@
         <w:spacing w:line="360" w:lineRule="auto"/>
         <w:rPr>
           <w:rFonts w:ascii="Times New Roman" w:hAnsi="Times New Roman" w:cs="Times New Roman"/>
+          <w:sz w:val="24"/>
+          <w:szCs w:val="24"/>
+        </w:rPr>
+      </w:pPr>
+      <w:r>
+        <w:rPr>
+          <w:rFonts w:ascii="Times New Roman" w:hAnsi="Times New Roman" w:cs="Times New Roman"/>
+          <w:sz w:val="24"/>
+          <w:szCs w:val="24"/>
+        </w:rPr>
+        <w:tab/>
+        <w:t>The add items activity will look like this:</w:t>
+      </w:r>
+    </w:p>
+    <w:p>
+      <w:pPr>
+        <w:spacing w:line="360" w:lineRule="auto"/>
+        <w:jc w:val="center"/>
+        <w:rPr>
+          <w:rFonts w:ascii="Times New Roman" w:hAnsi="Times New Roman" w:cs="Times New Roman"/>
+          <w:sz w:val="24"/>
+          <w:szCs w:val="24"/>
+        </w:rPr>
+      </w:pPr>
+      <w:r>
+        <w:rPr>
+          <w:rFonts w:ascii="Times New Roman" w:hAnsi="Times New Roman" w:cs="Times New Roman"/>
+          <w:noProof/>
+          <w:sz w:val="24"/>
+          <w:szCs w:val="24"/>
+        </w:rPr>
+        <w:drawing>
+          <wp:inline distT="0" distB="0" distL="0" distR="0">
+            <wp:extent cx="3282948" cy="2462212"/>
+            <wp:effectExtent l="19050" t="0" r="0" b="0"/>
+            <wp:docPr id="2" name="Picture 1" descr="FMlist.png"/>
+            <wp:cNvGraphicFramePr>
+              <a:graphicFrameLocks xmlns:a="http://schemas.openxmlformats.org/drawingml/2006/main" noChangeAspect="1"/>
+            </wp:cNvGraphicFramePr>
+            <a:graphic xmlns:a="http://schemas.openxmlformats.org/drawingml/2006/main">
+              <a:graphicData uri="http://schemas.openxmlformats.org/drawingml/2006/picture">
+                <pic:pic xmlns:pic="http://schemas.openxmlformats.org/drawingml/2006/picture">
+                  <pic:nvPicPr>
+                    <pic:cNvPr id="0" name="FMlist.png"/>
+                    <pic:cNvPicPr/>
+                  </pic:nvPicPr>
+                  <pic:blipFill>
+                    <a:blip r:embed="rId6" cstate="print"/>
+                    <a:stretch>
+                      <a:fillRect/>
+                    </a:stretch>
+                  </pic:blipFill>
+                  <pic:spPr>
+                    <a:xfrm>
+                      <a:off x="0" y="0"/>
+                      <a:ext cx="3282948" cy="2462212"/>
+                    </a:xfrm>
+                    <a:prstGeom prst="rect">
+                      <a:avLst/>
+                    </a:prstGeom>
+                  </pic:spPr>
+                </pic:pic>
+              </a:graphicData>
+            </a:graphic>
+          </wp:inline>
+        </w:drawing>
+      </w:r>
+    </w:p>
+    <w:p>
+      <w:pPr>
+        <w:spacing w:line="360" w:lineRule="auto"/>
+        <w:rPr>
+          <w:rFonts w:ascii="Times New Roman" w:hAnsi="Times New Roman" w:cs="Times New Roman"/>
+          <w:sz w:val="24"/>
+          <w:szCs w:val="24"/>
+        </w:rPr>
+      </w:pPr>
+      <w:r>
+        <w:rPr>
+          <w:rFonts w:ascii="Times New Roman" w:hAnsi="Times New Roman" w:cs="Times New Roman"/>
+          <w:sz w:val="24"/>
+          <w:szCs w:val="24"/>
+        </w:rPr>
+        <w:tab/>
+        <w:t>The add object activity will look like this:</w:t>
+      </w:r>
+    </w:p>
+    <w:p>
+      <w:pPr>
+        <w:spacing w:line="360" w:lineRule="auto"/>
+        <w:jc w:val="center"/>
+        <w:rPr>
+          <w:rFonts w:ascii="Times New Roman" w:hAnsi="Times New Roman" w:cs="Times New Roman"/>
+          <w:sz w:val="24"/>
+          <w:szCs w:val="24"/>
+        </w:rPr>
+      </w:pPr>
+      <w:r>
+        <w:rPr>
+          <w:rFonts w:ascii="Times New Roman" w:hAnsi="Times New Roman" w:cs="Times New Roman"/>
+          <w:noProof/>
+          <w:sz w:val="24"/>
+          <w:szCs w:val="24"/>
+        </w:rPr>
+        <w:lastRenderedPageBreak/>
+        <w:drawing>
+          <wp:inline distT="0" distB="0" distL="0" distR="0">
+            <wp:extent cx="3600450" cy="2700338"/>
+            <wp:effectExtent l="19050" t="0" r="0" b="0"/>
+            <wp:docPr id="3" name="Picture 2" descr="FMaddlist.png"/>
+            <wp:cNvGraphicFramePr>
+              <a:graphicFrameLocks xmlns:a="http://schemas.openxmlformats.org/drawingml/2006/main" noChangeAspect="1"/>
+            </wp:cNvGraphicFramePr>
+            <a:graphic xmlns:a="http://schemas.openxmlformats.org/drawingml/2006/main">
+              <a:graphicData uri="http://schemas.openxmlformats.org/drawingml/2006/picture">
+                <pic:pic xmlns:pic="http://schemas.openxmlformats.org/drawingml/2006/picture">
+                  <pic:nvPicPr>
+                    <pic:cNvPr id="0" name="FMaddlist.png"/>
+                    <pic:cNvPicPr/>
+                  </pic:nvPicPr>
+                  <pic:blipFill>
+                    <a:blip r:embed="rId7" cstate="print"/>
+                    <a:stretch>
+                      <a:fillRect/>
+                    </a:stretch>
+                  </pic:blipFill>
+                  <pic:spPr>
+                    <a:xfrm>
+                      <a:off x="0" y="0"/>
+                      <a:ext cx="3600450" cy="2700338"/>
+                    </a:xfrm>
+                    <a:prstGeom prst="rect">
+                      <a:avLst/>
+                    </a:prstGeom>
+                  </pic:spPr>
+                </pic:pic>
+              </a:graphicData>
+            </a:graphic>
+          </wp:inline>
+        </w:drawing>
+      </w:r>
+    </w:p>
+    <w:p>
+      <w:pPr>
+        <w:spacing w:line="360" w:lineRule="auto"/>
+        <w:rPr>
+          <w:rFonts w:ascii="Times New Roman" w:hAnsi="Times New Roman" w:cs="Times New Roman"/>
           <w:b/>
           <w:sz w:val="28"/>
           <w:szCs w:val="28"/>
@@ -2288,7 +2813,7 @@
           <w:szCs w:val="24"/>
         </w:rPr>
         <w:drawing>
-          <wp:inline distT="0" distB="0" distL="0" distR="0" wp14:anchorId="3CF6E2FB" wp14:editId="666E9D02">
+          <wp:inline distT="0" distB="0" distL="0" distR="0">
             <wp:extent cx="3362325" cy="1768452"/>
             <wp:effectExtent l="0" t="0" r="0" b="3810"/>
             <wp:docPr id="6" name="Picture 6"/>
@@ -2303,10 +2828,10 @@
                     <pic:cNvPicPr/>
                   </pic:nvPicPr>
                   <pic:blipFill>
-                    <a:blip r:embed="rId6" cstate="print">
+                    <a:blip r:embed="rId8" cstate="print">
                       <a:extLst>
                         <a:ext uri="{28A0092B-C50C-407E-A947-70E740481C1C}">
-                          <a14:useLocalDpi xmlns:a14="http://schemas.microsoft.com/office/drawing/2010/main" val="0"/>
+                          <a14:useLocalDpi xmlns:a14="http://schemas.microsoft.com/office/drawing/2010/main" xmlns:wps="http://schemas.microsoft.com/office/word/2010/wordprocessingShape" xmlns:wpi="http://schemas.microsoft.com/office/word/2010/wordprocessingInk" xmlns:wpg="http://schemas.microsoft.com/office/word/2010/wordprocessingGroup" xmlns:w15="http://schemas.microsoft.com/office/word/2012/wordml" xmlns:w14="http://schemas.microsoft.com/office/word/2010/wordml" xmlns:w="http://schemas.openxmlformats.org/wordprocessingml/2006/main" xmlns:w10="urn:schemas-microsoft-com:office:word" xmlns:wp14="http://schemas.microsoft.com/office/word/2010/wordprocessingDrawing" xmlns:v="urn:schemas-microsoft-com:vml" xmlns:o="urn:schemas-microsoft-com:office:office" xmlns:mc="http://schemas.openxmlformats.org/markup-compatibility/2006" xmlns:wpc="http://schemas.microsoft.com/office/word/2010/wordprocessingCanvas" xmlns="" val="0"/>
                         </a:ext>
                       </a:extLst>
                     </a:blip>
@@ -2367,7 +2892,7 @@
           <w:szCs w:val="24"/>
         </w:rPr>
         <w:drawing>
-          <wp:inline distT="0" distB="0" distL="0" distR="0" wp14:anchorId="1538B9A3" wp14:editId="3C367097">
+          <wp:inline distT="0" distB="0" distL="0" distR="0">
             <wp:extent cx="3371850" cy="1772382"/>
             <wp:effectExtent l="0" t="0" r="0" b="0"/>
             <wp:docPr id="5" name="Picture 5"/>
@@ -2382,10 +2907,10 @@
                     <pic:cNvPicPr/>
                   </pic:nvPicPr>
                   <pic:blipFill>
-                    <a:blip r:embed="rId7" cstate="print">
+                    <a:blip r:embed="rId9" cstate="print">
                       <a:extLst>
                         <a:ext uri="{28A0092B-C50C-407E-A947-70E740481C1C}">
-                          <a14:useLocalDpi xmlns:a14="http://schemas.microsoft.com/office/drawing/2010/main" val="0"/>
+                          <a14:useLocalDpi xmlns:a14="http://schemas.microsoft.com/office/drawing/2010/main" xmlns:wps="http://schemas.microsoft.com/office/word/2010/wordprocessingShape" xmlns:wpi="http://schemas.microsoft.com/office/word/2010/wordprocessingInk" xmlns:wpg="http://schemas.microsoft.com/office/word/2010/wordprocessingGroup" xmlns:w15="http://schemas.microsoft.com/office/word/2012/wordml" xmlns:w14="http://schemas.microsoft.com/office/word/2010/wordml" xmlns:w="http://schemas.openxmlformats.org/wordprocessingml/2006/main" xmlns:w10="urn:schemas-microsoft-com:office:word" xmlns:wp14="http://schemas.microsoft.com/office/word/2010/wordprocessingDrawing" xmlns:v="urn:schemas-microsoft-com:vml" xmlns:o="urn:schemas-microsoft-com:office:office" xmlns:mc="http://schemas.openxmlformats.org/markup-compatibility/2006" xmlns:wpc="http://schemas.microsoft.com/office/word/2010/wordprocessingCanvas" xmlns="" val="0"/>
                         </a:ext>
                       </a:extLst>
                     </a:blip>
@@ -2954,7 +3479,7 @@
 </file>
 
 <file path=word/numbering.xml><?xml version="1.0" encoding="utf-8"?>
-<w:numbering xmlns:wpc="http://schemas.microsoft.com/office/word/2010/wordprocessingCanvas" xmlns:mc="http://schemas.openxmlformats.org/markup-compatibility/2006" xmlns:o="urn:schemas-microsoft-com:office:office" xmlns:r="http://schemas.openxmlformats.org/officeDocument/2006/relationships" xmlns:m="http://schemas.openxmlformats.org/officeDocument/2006/math" xmlns:v="urn:schemas-microsoft-com:vml" xmlns:wp14="http://schemas.microsoft.com/office/word/2010/wordprocessingDrawing" xmlns:wp="http://schemas.openxmlformats.org/drawingml/2006/wordprocessingDrawing" xmlns:w10="urn:schemas-microsoft-com:office:word" xmlns:w="http://schemas.openxmlformats.org/wordprocessingml/2006/main" xmlns:w14="http://schemas.microsoft.com/office/word/2010/wordml" xmlns:w15="http://schemas.microsoft.com/office/word/2012/wordml" xmlns:wpg="http://schemas.microsoft.com/office/word/2010/wordprocessingGroup" xmlns:wpi="http://schemas.microsoft.com/office/word/2010/wordprocessingInk" xmlns:wne="http://schemas.microsoft.com/office/word/2006/wordml" xmlns:wps="http://schemas.microsoft.com/office/word/2010/wordprocessingShape" mc:Ignorable="w14 w15 wp14">
+<w:numbering xmlns:ve="http://schemas.openxmlformats.org/markup-compatibility/2006" xmlns:o="urn:schemas-microsoft-com:office:office" xmlns:r="http://schemas.openxmlformats.org/officeDocument/2006/relationships" xmlns:m="http://schemas.openxmlformats.org/officeDocument/2006/math" xmlns:v="urn:schemas-microsoft-com:vml" xmlns:wp="http://schemas.openxmlformats.org/drawingml/2006/wordprocessingDrawing" xmlns:w10="urn:schemas-microsoft-com:office:word" xmlns:w="http://schemas.openxmlformats.org/wordprocessingml/2006/main" xmlns:wne="http://schemas.microsoft.com/office/word/2006/wordml">
   <w:abstractNum w:abstractNumId="0">
     <w:nsid w:val="0CE27067"/>
     <w:multiLevelType w:val="hybridMultilevel"/>
@@ -3459,7 +3984,7 @@
 </file>
 
 <file path=word/styles.xml><?xml version="1.0" encoding="utf-8"?>
-<w:styles xmlns:mc="http://schemas.openxmlformats.org/markup-compatibility/2006" xmlns:r="http://schemas.openxmlformats.org/officeDocument/2006/relationships" xmlns:w="http://schemas.openxmlformats.org/wordprocessingml/2006/main" xmlns:w14="http://schemas.microsoft.com/office/word/2010/wordml" xmlns:w15="http://schemas.microsoft.com/office/word/2012/wordml" mc:Ignorable="w14 w15">
+<w:styles xmlns:r="http://schemas.openxmlformats.org/officeDocument/2006/relationships" xmlns:w="http://schemas.openxmlformats.org/wordprocessingml/2006/main">
   <w:docDefaults>
     <w:rPrDefault>
       <w:rPr>
@@ -3475,382 +4000,149 @@
       </w:pPr>
     </w:pPrDefault>
   </w:docDefaults>
-  <w:latentStyles w:defLockedState="0" w:defUIPriority="99" w:defSemiHidden="0" w:defUnhideWhenUsed="0" w:defQFormat="0" w:count="371">
-    <w:lsdException w:name="Normal" w:uiPriority="0" w:qFormat="1"/>
-    <w:lsdException w:name="heading 1" w:uiPriority="9" w:qFormat="1"/>
-    <w:lsdException w:name="heading 2" w:semiHidden="1" w:uiPriority="9" w:unhideWhenUsed="1" w:qFormat="1"/>
-    <w:lsdException w:name="heading 3" w:semiHidden="1" w:uiPriority="9" w:unhideWhenUsed="1" w:qFormat="1"/>
-    <w:lsdException w:name="heading 4" w:semiHidden="1" w:uiPriority="9" w:unhideWhenUsed="1" w:qFormat="1"/>
-    <w:lsdException w:name="heading 5" w:semiHidden="1" w:uiPriority="9" w:unhideWhenUsed="1" w:qFormat="1"/>
-    <w:lsdException w:name="heading 6" w:semiHidden="1" w:uiPriority="9" w:unhideWhenUsed="1" w:qFormat="1"/>
-    <w:lsdException w:name="heading 7" w:semiHidden="1" w:uiPriority="9" w:unhideWhenUsed="1" w:qFormat="1"/>
-    <w:lsdException w:name="heading 8" w:semiHidden="1" w:uiPriority="9" w:unhideWhenUsed="1" w:qFormat="1"/>
-    <w:lsdException w:name="heading 9" w:semiHidden="1" w:uiPriority="9" w:unhideWhenUsed="1" w:qFormat="1"/>
-    <w:lsdException w:name="index 1" w:semiHidden="1" w:unhideWhenUsed="1"/>
-    <w:lsdException w:name="index 2" w:semiHidden="1" w:unhideWhenUsed="1"/>
-    <w:lsdException w:name="index 3" w:semiHidden="1" w:unhideWhenUsed="1"/>
-    <w:lsdException w:name="index 4" w:semiHidden="1" w:unhideWhenUsed="1"/>
-    <w:lsdException w:name="index 5" w:semiHidden="1" w:unhideWhenUsed="1"/>
-    <w:lsdException w:name="index 6" w:semiHidden="1" w:unhideWhenUsed="1"/>
-    <w:lsdException w:name="index 7" w:semiHidden="1" w:unhideWhenUsed="1"/>
-    <w:lsdException w:name="index 8" w:semiHidden="1" w:unhideWhenUsed="1"/>
-    <w:lsdException w:name="index 9" w:semiHidden="1" w:unhideWhenUsed="1"/>
-    <w:lsdException w:name="toc 1" w:semiHidden="1" w:uiPriority="39" w:unhideWhenUsed="1"/>
-    <w:lsdException w:name="toc 2" w:semiHidden="1" w:uiPriority="39" w:unhideWhenUsed="1"/>
-    <w:lsdException w:name="toc 3" w:semiHidden="1" w:uiPriority="39" w:unhideWhenUsed="1"/>
-    <w:lsdException w:name="toc 4" w:semiHidden="1" w:uiPriority="39" w:unhideWhenUsed="1"/>
-    <w:lsdException w:name="toc 5" w:semiHidden="1" w:uiPriority="39" w:unhideWhenUsed="1"/>
-    <w:lsdException w:name="toc 6" w:semiHidden="1" w:uiPriority="39" w:unhideWhenUsed="1"/>
-    <w:lsdException w:name="toc 7" w:semiHidden="1" w:uiPriority="39" w:unhideWhenUsed="1"/>
-    <w:lsdException w:name="toc 8" w:semiHidden="1" w:uiPriority="39" w:unhideWhenUsed="1"/>
-    <w:lsdException w:name="toc 9" w:semiHidden="1" w:uiPriority="39" w:unhideWhenUsed="1"/>
-    <w:lsdException w:name="Normal Indent" w:semiHidden="1" w:unhideWhenUsed="1"/>
-    <w:lsdException w:name="footnote text" w:semiHidden="1" w:unhideWhenUsed="1"/>
-    <w:lsdException w:name="annotation text" w:semiHidden="1" w:unhideWhenUsed="1"/>
-    <w:lsdException w:name="header" w:semiHidden="1" w:unhideWhenUsed="1"/>
-    <w:lsdException w:name="footer" w:semiHidden="1" w:unhideWhenUsed="1"/>
-    <w:lsdException w:name="index heading" w:semiHidden="1" w:unhideWhenUsed="1"/>
-    <w:lsdException w:name="caption" w:semiHidden="1" w:uiPriority="35" w:unhideWhenUsed="1" w:qFormat="1"/>
-    <w:lsdException w:name="table of figures" w:semiHidden="1" w:unhideWhenUsed="1"/>
-    <w:lsdException w:name="envelope address" w:semiHidden="1" w:unhideWhenUsed="1"/>
-    <w:lsdException w:name="envelope return" w:semiHidden="1" w:unhideWhenUsed="1"/>
-    <w:lsdException w:name="footnote reference" w:semiHidden="1" w:unhideWhenUsed="1"/>
-    <w:lsdException w:name="annotation reference" w:semiHidden="1" w:unhideWhenUsed="1"/>
-    <w:lsdException w:name="line number" w:semiHidden="1" w:unhideWhenUsed="1"/>
-    <w:lsdException w:name="page number" w:semiHidden="1" w:unhideWhenUsed="1"/>
-    <w:lsdException w:name="endnote reference" w:semiHidden="1" w:unhideWhenUsed="1"/>
-    <w:lsdException w:name="endnote text" w:semiHidden="1" w:unhideWhenUsed="1"/>
-    <w:lsdException w:name="table of authorities" w:semiHidden="1" w:unhideWhenUsed="1"/>
-    <w:lsdException w:name="macro" w:semiHidden="1" w:unhideWhenUsed="1"/>
-    <w:lsdException w:name="toa heading" w:semiHidden="1" w:unhideWhenUsed="1"/>
-    <w:lsdException w:name="List" w:semiHidden="1" w:unhideWhenUsed="1"/>
-    <w:lsdException w:name="List Bullet" w:semiHidden="1" w:unhideWhenUsed="1"/>
-    <w:lsdException w:name="List Number" w:semiHidden="1" w:unhideWhenUsed="1"/>
-    <w:lsdException w:name="List 2" w:semiHidden="1" w:unhideWhenUsed="1"/>
-    <w:lsdException w:name="List 3" w:semiHidden="1" w:unhideWhenUsed="1"/>
-    <w:lsdException w:name="List 4" w:semiHidden="1" w:unhideWhenUsed="1"/>
-    <w:lsdException w:name="List 5" w:semiHidden="1" w:unhideWhenUsed="1"/>
-    <w:lsdException w:name="List Bullet 2" w:semiHidden="1" w:unhideWhenUsed="1"/>
-    <w:lsdException w:name="List Bullet 3" w:semiHidden="1" w:unhideWhenUsed="1"/>
-    <w:lsdException w:name="List Bullet 4" w:semiHidden="1" w:unhideWhenUsed="1"/>
-    <w:lsdException w:name="List Bullet 5" w:semiHidden="1" w:unhideWhenUsed="1"/>
-    <w:lsdException w:name="List Number 2" w:semiHidden="1" w:unhideWhenUsed="1"/>
-    <w:lsdException w:name="List Number 3" w:semiHidden="1" w:unhideWhenUsed="1"/>
-    <w:lsdException w:name="List Number 4" w:semiHidden="1" w:unhideWhenUsed="1"/>
-    <w:lsdException w:name="List Number 5" w:semiHidden="1" w:unhideWhenUsed="1"/>
-    <w:lsdException w:name="Title" w:uiPriority="10" w:qFormat="1"/>
-    <w:lsdException w:name="Closing" w:semiHidden="1" w:unhideWhenUsed="1"/>
-    <w:lsdException w:name="Signature" w:semiHidden="1" w:unhideWhenUsed="1"/>
-    <w:lsdException w:name="Default Paragraph Font" w:semiHidden="1" w:uiPriority="1" w:unhideWhenUsed="1"/>
-    <w:lsdException w:name="Body Text" w:semiHidden="1" w:unhideWhenUsed="1"/>
-    <w:lsdException w:name="Body Text Indent" w:semiHidden="1" w:unhideWhenUsed="1"/>
-    <w:lsdException w:name="List Continue" w:semiHidden="1" w:unhideWhenUsed="1"/>
-    <w:lsdException w:name="List Continue 2" w:semiHidden="1" w:unhideWhenUsed="1"/>
-    <w:lsdException w:name="List Continue 3" w:semiHidden="1" w:unhideWhenUsed="1"/>
-    <w:lsdException w:name="List Continue 4" w:semiHidden="1" w:unhideWhenUsed="1"/>
-    <w:lsdException w:name="List Continue 5" w:semiHidden="1" w:unhideWhenUsed="1"/>
-    <w:lsdException w:name="Message Header" w:semiHidden="1" w:unhideWhenUsed="1"/>
-    <w:lsdException w:name="Subtitle" w:uiPriority="11" w:qFormat="1"/>
-    <w:lsdException w:name="Salutation" w:semiHidden="1" w:unhideWhenUsed="1"/>
-    <w:lsdException w:name="Date" w:semiHidden="1" w:unhideWhenUsed="1"/>
-    <w:lsdException w:name="Body Text First Indent" w:semiHidden="1" w:unhideWhenUsed="1"/>
-    <w:lsdException w:name="Body Text First Indent 2" w:semiHidden="1" w:unhideWhenUsed="1"/>
-    <w:lsdException w:name="Note Heading" w:semiHidden="1" w:unhideWhenUsed="1"/>
-    <w:lsdException w:name="Body Text 2" w:semiHidden="1" w:unhideWhenUsed="1"/>
-    <w:lsdException w:name="Body Text 3" w:semiHidden="1" w:unhideWhenUsed="1"/>
-    <w:lsdException w:name="Body Text Indent 2" w:semiHidden="1" w:unhideWhenUsed="1"/>
-    <w:lsdException w:name="Body Text Indent 3" w:semiHidden="1" w:unhideWhenUsed="1"/>
-    <w:lsdException w:name="Block Text" w:semiHidden="1" w:unhideWhenUsed="1"/>
-    <w:lsdException w:name="Hyperlink" w:semiHidden="1" w:unhideWhenUsed="1"/>
-    <w:lsdException w:name="FollowedHyperlink" w:semiHidden="1" w:unhideWhenUsed="1"/>
-    <w:lsdException w:name="Strong" w:uiPriority="22" w:qFormat="1"/>
-    <w:lsdException w:name="Emphasis" w:uiPriority="20" w:qFormat="1"/>
-    <w:lsdException w:name="Document Map" w:semiHidden="1" w:unhideWhenUsed="1"/>
-    <w:lsdException w:name="Plain Text" w:semiHidden="1" w:unhideWhenUsed="1"/>
-    <w:lsdException w:name="E-mail Signature" w:semiHidden="1" w:unhideWhenUsed="1"/>
-    <w:lsdException w:name="HTML Top of Form" w:semiHidden="1" w:unhideWhenUsed="1"/>
-    <w:lsdException w:name="HTML Bottom of Form" w:semiHidden="1" w:unhideWhenUsed="1"/>
-    <w:lsdException w:name="Normal (Web)" w:semiHidden="1" w:unhideWhenUsed="1"/>
-    <w:lsdException w:name="HTML Acronym" w:semiHidden="1" w:unhideWhenUsed="1"/>
-    <w:lsdException w:name="HTML Address" w:semiHidden="1" w:unhideWhenUsed="1"/>
-    <w:lsdException w:name="HTML Cite" w:semiHidden="1" w:unhideWhenUsed="1"/>
-    <w:lsdException w:name="HTML Code" w:semiHidden="1" w:unhideWhenUsed="1"/>
-    <w:lsdException w:name="HTML Definition" w:semiHidden="1" w:unhideWhenUsed="1"/>
-    <w:lsdException w:name="HTML Keyboard" w:semiHidden="1" w:unhideWhenUsed="1"/>
-    <w:lsdException w:name="HTML Preformatted" w:semiHidden="1" w:unhideWhenUsed="1"/>
-    <w:lsdException w:name="HTML Sample" w:semiHidden="1" w:unhideWhenUsed="1"/>
-    <w:lsdException w:name="HTML Typewriter" w:semiHidden="1" w:unhideWhenUsed="1"/>
-    <w:lsdException w:name="HTML Variable" w:semiHidden="1" w:unhideWhenUsed="1"/>
-    <w:lsdException w:name="Normal Table" w:semiHidden="1" w:unhideWhenUsed="1"/>
-    <w:lsdException w:name="annotation subject" w:semiHidden="1" w:unhideWhenUsed="1"/>
-    <w:lsdException w:name="No List" w:semiHidden="1" w:unhideWhenUsed="1"/>
-    <w:lsdException w:name="Outline List 1" w:semiHidden="1" w:unhideWhenUsed="1"/>
-    <w:lsdException w:name="Outline List 2" w:semiHidden="1" w:unhideWhenUsed="1"/>
-    <w:lsdException w:name="Outline List 3" w:semiHidden="1" w:unhideWhenUsed="1"/>
-    <w:lsdException w:name="Table Simple 1" w:semiHidden="1" w:unhideWhenUsed="1"/>
-    <w:lsdException w:name="Table Simple 2" w:semiHidden="1" w:unhideWhenUsed="1"/>
-    <w:lsdException w:name="Table Simple 3" w:semiHidden="1" w:unhideWhenUsed="1"/>
-    <w:lsdException w:name="Table Classic 1" w:semiHidden="1" w:unhideWhenUsed="1"/>
-    <w:lsdException w:name="Table Classic 2" w:semiHidden="1" w:unhideWhenUsed="1"/>
-    <w:lsdException w:name="Table Classic 3" w:semiHidden="1" w:unhideWhenUsed="1"/>
-    <w:lsdException w:name="Table Classic 4" w:semiHidden="1" w:unhideWhenUsed="1"/>
-    <w:lsdException w:name="Table Colorful 1" w:semiHidden="1" w:unhideWhenUsed="1"/>
-    <w:lsdException w:name="Table Colorful 2" w:semiHidden="1" w:unhideWhenUsed="1"/>
-    <w:lsdException w:name="Table Colorful 3" w:semiHidden="1" w:unhideWhenUsed="1"/>
-    <w:lsdException w:name="Table Columns 1" w:semiHidden="1" w:unhideWhenUsed="1"/>
-    <w:lsdException w:name="Table Columns 2" w:semiHidden="1" w:unhideWhenUsed="1"/>
-    <w:lsdException w:name="Table Columns 3" w:semiHidden="1" w:unhideWhenUsed="1"/>
-    <w:lsdException w:name="Table Columns 4" w:semiHidden="1" w:unhideWhenUsed="1"/>
-    <w:lsdException w:name="Table Columns 5" w:semiHidden="1" w:unhideWhenUsed="1"/>
-    <w:lsdException w:name="Table Grid 1" w:semiHidden="1" w:unhideWhenUsed="1"/>
-    <w:lsdException w:name="Table Grid 2" w:semiHidden="1" w:unhideWhenUsed="1"/>
-    <w:lsdException w:name="Table Grid 3" w:semiHidden="1" w:unhideWhenUsed="1"/>
-    <w:lsdException w:name="Table Grid 4" w:semiHidden="1" w:unhideWhenUsed="1"/>
-    <w:lsdException w:name="Table Grid 5" w:semiHidden="1" w:unhideWhenUsed="1"/>
-    <w:lsdException w:name="Table Grid 6" w:semiHidden="1" w:unhideWhenUsed="1"/>
-    <w:lsdException w:name="Table Grid 7" w:semiHidden="1" w:unhideWhenUsed="1"/>
-    <w:lsdException w:name="Table Grid 8" w:semiHidden="1" w:unhideWhenUsed="1"/>
-    <w:lsdException w:name="Table List 1" w:semiHidden="1" w:unhideWhenUsed="1"/>
-    <w:lsdException w:name="Table List 2" w:semiHidden="1" w:unhideWhenUsed="1"/>
-    <w:lsdException w:name="Table List 3" w:semiHidden="1" w:unhideWhenUsed="1"/>
-    <w:lsdException w:name="Table List 4" w:semiHidden="1" w:unhideWhenUsed="1"/>
-    <w:lsdException w:name="Table List 5" w:semiHidden="1" w:unhideWhenUsed="1"/>
-    <w:lsdException w:name="Table List 6" w:semiHidden="1" w:unhideWhenUsed="1"/>
-    <w:lsdException w:name="Table List 7" w:semiHidden="1" w:unhideWhenUsed="1"/>
-    <w:lsdException w:name="Table List 8" w:semiHidden="1" w:unhideWhenUsed="1"/>
-    <w:lsdException w:name="Table 3D effects 1" w:semiHidden="1" w:unhideWhenUsed="1"/>
-    <w:lsdException w:name="Table 3D effects 2" w:semiHidden="1" w:unhideWhenUsed="1"/>
-    <w:lsdException w:name="Table 3D effects 3" w:semiHidden="1" w:unhideWhenUsed="1"/>
-    <w:lsdException w:name="Table Contemporary" w:semiHidden="1" w:unhideWhenUsed="1"/>
-    <w:lsdException w:name="Table Elegant" w:semiHidden="1" w:unhideWhenUsed="1"/>
-    <w:lsdException w:name="Table Professional" w:semiHidden="1" w:unhideWhenUsed="1"/>
-    <w:lsdException w:name="Table Subtle 1" w:semiHidden="1" w:unhideWhenUsed="1"/>
-    <w:lsdException w:name="Table Subtle 2" w:semiHidden="1" w:unhideWhenUsed="1"/>
-    <w:lsdException w:name="Table Web 1" w:semiHidden="1" w:unhideWhenUsed="1"/>
-    <w:lsdException w:name="Table Web 2" w:semiHidden="1" w:unhideWhenUsed="1"/>
-    <w:lsdException w:name="Table Web 3" w:semiHidden="1" w:unhideWhenUsed="1"/>
-    <w:lsdException w:name="Balloon Text" w:semiHidden="1" w:unhideWhenUsed="1"/>
-    <w:lsdException w:name="Table Grid" w:uiPriority="39"/>
-    <w:lsdException w:name="Table Theme" w:semiHidden="1" w:unhideWhenUsed="1"/>
-    <w:lsdException w:name="Placeholder Text" w:semiHidden="1"/>
-    <w:lsdException w:name="No Spacing" w:uiPriority="1" w:qFormat="1"/>
-    <w:lsdException w:name="Light Shading" w:uiPriority="60"/>
-    <w:lsdException w:name="Light List" w:uiPriority="61"/>
-    <w:lsdException w:name="Light Grid" w:uiPriority="62"/>
-    <w:lsdException w:name="Medium Shading 1" w:uiPriority="63"/>
-    <w:lsdException w:name="Medium Shading 2" w:uiPriority="64"/>
-    <w:lsdException w:name="Medium List 1" w:uiPriority="65"/>
-    <w:lsdException w:name="Medium List 2" w:uiPriority="66"/>
-    <w:lsdException w:name="Medium Grid 1" w:uiPriority="67"/>
-    <w:lsdException w:name="Medium Grid 2" w:uiPriority="68"/>
-    <w:lsdException w:name="Medium Grid 3" w:uiPriority="69"/>
-    <w:lsdException w:name="Dark List" w:uiPriority="70"/>
-    <w:lsdException w:name="Colorful Shading" w:uiPriority="71"/>
-    <w:lsdException w:name="Colorful List" w:uiPriority="72"/>
-    <w:lsdException w:name="Colorful Grid" w:uiPriority="73"/>
-    <w:lsdException w:name="Light Shading Accent 1" w:uiPriority="60"/>
-    <w:lsdException w:name="Light List Accent 1" w:uiPriority="61"/>
-    <w:lsdException w:name="Light Grid Accent 1" w:uiPriority="62"/>
-    <w:lsdException w:name="Medium Shading 1 Accent 1" w:uiPriority="63"/>
-    <w:lsdException w:name="Medium Shading 2 Accent 1" w:uiPriority="64"/>
-    <w:lsdException w:name="Medium List 1 Accent 1" w:uiPriority="65"/>
-    <w:lsdException w:name="Revision" w:semiHidden="1"/>
-    <w:lsdException w:name="List Paragraph" w:uiPriority="34" w:qFormat="1"/>
-    <w:lsdException w:name="Quote" w:uiPriority="29" w:qFormat="1"/>
-    <w:lsdException w:name="Intense Quote" w:uiPriority="30" w:qFormat="1"/>
-    <w:lsdException w:name="Medium List 2 Accent 1" w:uiPriority="66"/>
-    <w:lsdException w:name="Medium Grid 1 Accent 1" w:uiPriority="67"/>
-    <w:lsdException w:name="Medium Grid 2 Accent 1" w:uiPriority="68"/>
-    <w:lsdException w:name="Medium Grid 3 Accent 1" w:uiPriority="69"/>
-    <w:lsdException w:name="Dark List Accent 1" w:uiPriority="70"/>
-    <w:lsdException w:name="Colorful Shading Accent 1" w:uiPriority="71"/>
-    <w:lsdException w:name="Colorful List Accent 1" w:uiPriority="72"/>
-    <w:lsdException w:name="Colorful Grid Accent 1" w:uiPriority="73"/>
-    <w:lsdException w:name="Light Shading Accent 2" w:uiPriority="60"/>
-    <w:lsdException w:name="Light List Accent 2" w:uiPriority="61"/>
-    <w:lsdException w:name="Light Grid Accent 2" w:uiPriority="62"/>
-    <w:lsdException w:name="Medium Shading 1 Accent 2" w:uiPriority="63"/>
-    <w:lsdException w:name="Medium Shading 2 Accent 2" w:uiPriority="64"/>
-    <w:lsdException w:name="Medium List 1 Accent 2" w:uiPriority="65"/>
-    <w:lsdException w:name="Medium List 2 Accent 2" w:uiPriority="66"/>
-    <w:lsdException w:name="Medium Grid 1 Accent 2" w:uiPriority="67"/>
-    <w:lsdException w:name="Medium Grid 2 Accent 2" w:uiPriority="68"/>
-    <w:lsdException w:name="Medium Grid 3 Accent 2" w:uiPriority="69"/>
-    <w:lsdException w:name="Dark List Accent 2" w:uiPriority="70"/>
-    <w:lsdException w:name="Colorful Shading Accent 2" w:uiPriority="71"/>
-    <w:lsdException w:name="Colorful List Accent 2" w:uiPriority="72"/>
-    <w:lsdException w:name="Colorful Grid Accent 2" w:uiPriority="73"/>
-    <w:lsdException w:name="Light Shading Accent 3" w:uiPriority="60"/>
-    <w:lsdException w:name="Light List Accent 3" w:uiPriority="61"/>
-    <w:lsdException w:name="Light Grid Accent 3" w:uiPriority="62"/>
-    <w:lsdException w:name="Medium Shading 1 Accent 3" w:uiPriority="63"/>
-    <w:lsdException w:name="Medium Shading 2 Accent 3" w:uiPriority="64"/>
-    <w:lsdException w:name="Medium List 1 Accent 3" w:uiPriority="65"/>
-    <w:lsdException w:name="Medium List 2 Accent 3" w:uiPriority="66"/>
-    <w:lsdException w:name="Medium Grid 1 Accent 3" w:uiPriority="67"/>
-    <w:lsdException w:name="Medium Grid 2 Accent 3" w:uiPriority="68"/>
-    <w:lsdException w:name="Medium Grid 3 Accent 3" w:uiPriority="69"/>
-    <w:lsdException w:name="Dark List Accent 3" w:uiPriority="70"/>
-    <w:lsdException w:name="Colorful Shading Accent 3" w:uiPriority="71"/>
-    <w:lsdException w:name="Colorful List Accent 3" w:uiPriority="72"/>
-    <w:lsdException w:name="Colorful Grid Accent 3" w:uiPriority="73"/>
-    <w:lsdException w:name="Light Shading Accent 4" w:uiPriority="60"/>
-    <w:lsdException w:name="Light List Accent 4" w:uiPriority="61"/>
-    <w:lsdException w:name="Light Grid Accent 4" w:uiPriority="62"/>
-    <w:lsdException w:name="Medium Shading 1 Accent 4" w:uiPriority="63"/>
-    <w:lsdException w:name="Medium Shading 2 Accent 4" w:uiPriority="64"/>
-    <w:lsdException w:name="Medium List 1 Accent 4" w:uiPriority="65"/>
-    <w:lsdException w:name="Medium List 2 Accent 4" w:uiPriority="66"/>
-    <w:lsdException w:name="Medium Grid 1 Accent 4" w:uiPriority="67"/>
-    <w:lsdException w:name="Medium Grid 2 Accent 4" w:uiPriority="68"/>
-    <w:lsdException w:name="Medium Grid 3 Accent 4" w:uiPriority="69"/>
-    <w:lsdException w:name="Dark List Accent 4" w:uiPriority="70"/>
-    <w:lsdException w:name="Colorful Shading Accent 4" w:uiPriority="71"/>
-    <w:lsdException w:name="Colorful List Accent 4" w:uiPriority="72"/>
-    <w:lsdException w:name="Colorful Grid Accent 4" w:uiPriority="73"/>
-    <w:lsdException w:name="Light Shading Accent 5" w:uiPriority="60"/>
-    <w:lsdException w:name="Light List Accent 5" w:uiPriority="61"/>
-    <w:lsdException w:name="Light Grid Accent 5" w:uiPriority="62"/>
-    <w:lsdException w:name="Medium Shading 1 Accent 5" w:uiPriority="63"/>
-    <w:lsdException w:name="Medium Shading 2 Accent 5" w:uiPriority="64"/>
-    <w:lsdException w:name="Medium List 1 Accent 5" w:uiPriority="65"/>
-    <w:lsdException w:name="Medium List 2 Accent 5" w:uiPriority="66"/>
-    <w:lsdException w:name="Medium Grid 1 Accent 5" w:uiPriority="67"/>
-    <w:lsdException w:name="Medium Grid 2 Accent 5" w:uiPriority="68"/>
-    <w:lsdException w:name="Medium Grid 3 Accent 5" w:uiPriority="69"/>
-    <w:lsdException w:name="Dark List Accent 5" w:uiPriority="70"/>
-    <w:lsdException w:name="Colorful Shading Accent 5" w:uiPriority="71"/>
-    <w:lsdException w:name="Colorful List Accent 5" w:uiPriority="72"/>
-    <w:lsdException w:name="Colorful Grid Accent 5" w:uiPriority="73"/>
-    <w:lsdException w:name="Light Shading Accent 6" w:uiPriority="60"/>
-    <w:lsdException w:name="Light List Accent 6" w:uiPriority="61"/>
-    <w:lsdException w:name="Light Grid Accent 6" w:uiPriority="62"/>
-    <w:lsdException w:name="Medium Shading 1 Accent 6" w:uiPriority="63"/>
-    <w:lsdException w:name="Medium Shading 2 Accent 6" w:uiPriority="64"/>
-    <w:lsdException w:name="Medium List 1 Accent 6" w:uiPriority="65"/>
-    <w:lsdException w:name="Medium List 2 Accent 6" w:uiPriority="66"/>
-    <w:lsdException w:name="Medium Grid 1 Accent 6" w:uiPriority="67"/>
-    <w:lsdException w:name="Medium Grid 2 Accent 6" w:uiPriority="68"/>
-    <w:lsdException w:name="Medium Grid 3 Accent 6" w:uiPriority="69"/>
-    <w:lsdException w:name="Dark List Accent 6" w:uiPriority="70"/>
-    <w:lsdException w:name="Colorful Shading Accent 6" w:uiPriority="71"/>
-    <w:lsdException w:name="Colorful List Accent 6" w:uiPriority="72"/>
-    <w:lsdException w:name="Colorful Grid Accent 6" w:uiPriority="73"/>
-    <w:lsdException w:name="Subtle Emphasis" w:uiPriority="19" w:qFormat="1"/>
-    <w:lsdException w:name="Intense Emphasis" w:uiPriority="21" w:qFormat="1"/>
-    <w:lsdException w:name="Subtle Reference" w:uiPriority="31" w:qFormat="1"/>
-    <w:lsdException w:name="Intense Reference" w:uiPriority="32" w:qFormat="1"/>
-    <w:lsdException w:name="Book Title" w:uiPriority="33" w:qFormat="1"/>
-    <w:lsdException w:name="Bibliography" w:semiHidden="1" w:uiPriority="37" w:unhideWhenUsed="1"/>
-    <w:lsdException w:name="TOC Heading" w:semiHidden="1" w:uiPriority="39" w:unhideWhenUsed="1" w:qFormat="1"/>
-    <w:lsdException w:name="Plain Table 1" w:uiPriority="41"/>
-    <w:lsdException w:name="Plain Table 2" w:uiPriority="42"/>
-    <w:lsdException w:name="Plain Table 3" w:uiPriority="43"/>
-    <w:lsdException w:name="Plain Table 4" w:uiPriority="44"/>
-    <w:lsdException w:name="Plain Table 5" w:uiPriority="45"/>
-    <w:lsdException w:name="Grid Table Light" w:uiPriority="40"/>
-    <w:lsdException w:name="Grid Table 1 Light" w:uiPriority="46"/>
-    <w:lsdException w:name="Grid Table 2" w:uiPriority="47"/>
-    <w:lsdException w:name="Grid Table 3" w:uiPriority="48"/>
-    <w:lsdException w:name="Grid Table 4" w:uiPriority="49"/>
-    <w:lsdException w:name="Grid Table 5 Dark" w:uiPriority="50"/>
-    <w:lsdException w:name="Grid Table 6 Colorful" w:uiPriority="51"/>
-    <w:lsdException w:name="Grid Table 7 Colorful" w:uiPriority="52"/>
-    <w:lsdException w:name="Grid Table 1 Light Accent 1" w:uiPriority="46"/>
-    <w:lsdException w:name="Grid Table 2 Accent 1" w:uiPriority="47"/>
-    <w:lsdException w:name="Grid Table 3 Accent 1" w:uiPriority="48"/>
-    <w:lsdException w:name="Grid Table 4 Accent 1" w:uiPriority="49"/>
-    <w:lsdException w:name="Grid Table 5 Dark Accent 1" w:uiPriority="50"/>
-    <w:lsdException w:name="Grid Table 6 Colorful Accent 1" w:uiPriority="51"/>
-    <w:lsdException w:name="Grid Table 7 Colorful Accent 1" w:uiPriority="52"/>
-    <w:lsdException w:name="Grid Table 1 Light Accent 2" w:uiPriority="46"/>
-    <w:lsdException w:name="Grid Table 2 Accent 2" w:uiPriority="47"/>
-    <w:lsdException w:name="Grid Table 3 Accent 2" w:uiPriority="48"/>
-    <w:lsdException w:name="Grid Table 4 Accent 2" w:uiPriority="49"/>
-    <w:lsdException w:name="Grid Table 5 Dark Accent 2" w:uiPriority="50"/>
-    <w:lsdException w:name="Grid Table 6 Colorful Accent 2" w:uiPriority="51"/>
-    <w:lsdException w:name="Grid Table 7 Colorful Accent 2" w:uiPriority="52"/>
-    <w:lsdException w:name="Grid Table 1 Light Accent 3" w:uiPriority="46"/>
-    <w:lsdException w:name="Grid Table 2 Accent 3" w:uiPriority="47"/>
-    <w:lsdException w:name="Grid Table 3 Accent 3" w:uiPriority="48"/>
-    <w:lsdException w:name="Grid Table 4 Accent 3" w:uiPriority="49"/>
-    <w:lsdException w:name="Grid Table 5 Dark Accent 3" w:uiPriority="50"/>
-    <w:lsdException w:name="Grid Table 6 Colorful Accent 3" w:uiPriority="51"/>
-    <w:lsdException w:name="Grid Table 7 Colorful Accent 3" w:uiPriority="52"/>
-    <w:lsdException w:name="Grid Table 1 Light Accent 4" w:uiPriority="46"/>
-    <w:lsdException w:name="Grid Table 2 Accent 4" w:uiPriority="47"/>
-    <w:lsdException w:name="Grid Table 3 Accent 4" w:uiPriority="48"/>
-    <w:lsdException w:name="Grid Table 4 Accent 4" w:uiPriority="49"/>
-    <w:lsdException w:name="Grid Table 5 Dark Accent 4" w:uiPriority="50"/>
-    <w:lsdException w:name="Grid Table 6 Colorful Accent 4" w:uiPriority="51"/>
-    <w:lsdException w:name="Grid Table 7 Colorful Accent 4" w:uiPriority="52"/>
-    <w:lsdException w:name="Grid Table 1 Light Accent 5" w:uiPriority="46"/>
-    <w:lsdException w:name="Grid Table 2 Accent 5" w:uiPriority="47"/>
-    <w:lsdException w:name="Grid Table 3 Accent 5" w:uiPriority="48"/>
-    <w:lsdException w:name="Grid Table 4 Accent 5" w:uiPriority="49"/>
-    <w:lsdException w:name="Grid Table 5 Dark Accent 5" w:uiPriority="50"/>
-    <w:lsdException w:name="Grid Table 6 Colorful Accent 5" w:uiPriority="51"/>
-    <w:lsdException w:name="Grid Table 7 Colorful Accent 5" w:uiPriority="52"/>
-    <w:lsdException w:name="Grid Table 1 Light Accent 6" w:uiPriority="46"/>
-    <w:lsdException w:name="Grid Table 2 Accent 6" w:uiPriority="47"/>
-    <w:lsdException w:name="Grid Table 3 Accent 6" w:uiPriority="48"/>
-    <w:lsdException w:name="Grid Table 4 Accent 6" w:uiPriority="49"/>
-    <w:lsdException w:name="Grid Table 5 Dark Accent 6" w:uiPriority="50"/>
-    <w:lsdException w:name="Grid Table 6 Colorful Accent 6" w:uiPriority="51"/>
-    <w:lsdException w:name="Grid Table 7 Colorful Accent 6" w:uiPriority="52"/>
-    <w:lsdException w:name="List Table 1 Light" w:uiPriority="46"/>
-    <w:lsdException w:name="List Table 2" w:uiPriority="47"/>
-    <w:lsdException w:name="List Table 3" w:uiPriority="48"/>
-    <w:lsdException w:name="List Table 4" w:uiPriority="49"/>
-    <w:lsdException w:name="List Table 5 Dark" w:uiPriority="50"/>
-    <w:lsdException w:name="List Table 6 Colorful" w:uiPriority="51"/>
-    <w:lsdException w:name="List Table 7 Colorful" w:uiPriority="52"/>
-    <w:lsdException w:name="List Table 1 Light Accent 1" w:uiPriority="46"/>
-    <w:lsdException w:name="List Table 2 Accent 1" w:uiPriority="47"/>
-    <w:lsdException w:name="List Table 3 Accent 1" w:uiPriority="48"/>
-    <w:lsdException w:name="List Table 4 Accent 1" w:uiPriority="49"/>
-    <w:lsdException w:name="List Table 5 Dark Accent 1" w:uiPriority="50"/>
-    <w:lsdException w:name="List Table 6 Colorful Accent 1" w:uiPriority="51"/>
-    <w:lsdException w:name="List Table 7 Colorful Accent 1" w:uiPriority="52"/>
-    <w:lsdException w:name="List Table 1 Light Accent 2" w:uiPriority="46"/>
-    <w:lsdException w:name="List Table 2 Accent 2" w:uiPriority="47"/>
-    <w:lsdException w:name="List Table 3 Accent 2" w:uiPriority="48"/>
-    <w:lsdException w:name="List Table 4 Accent 2" w:uiPriority="49"/>
-    <w:lsdException w:name="List Table 5 Dark Accent 2" w:uiPriority="50"/>
-    <w:lsdException w:name="List Table 6 Colorful Accent 2" w:uiPriority="51"/>
-    <w:lsdException w:name="List Table 7 Colorful Accent 2" w:uiPriority="52"/>
-    <w:lsdException w:name="List Table 1 Light Accent 3" w:uiPriority="46"/>
-    <w:lsdException w:name="List Table 2 Accent 3" w:uiPriority="47"/>
-    <w:lsdException w:name="List Table 3 Accent 3" w:uiPriority="48"/>
-    <w:lsdException w:name="List Table 4 Accent 3" w:uiPriority="49"/>
-    <w:lsdException w:name="List Table 5 Dark Accent 3" w:uiPriority="50"/>
-    <w:lsdException w:name="List Table 6 Colorful Accent 3" w:uiPriority="51"/>
-    <w:lsdException w:name="List Table 7 Colorful Accent 3" w:uiPriority="52"/>
-    <w:lsdException w:name="List Table 1 Light Accent 4" w:uiPriority="46"/>
-    <w:lsdException w:name="List Table 2 Accent 4" w:uiPriority="47"/>
-    <w:lsdException w:name="List Table 3 Accent 4" w:uiPriority="48"/>
-    <w:lsdException w:name="List Table 4 Accent 4" w:uiPriority="49"/>
-    <w:lsdException w:name="List Table 5 Dark Accent 4" w:uiPriority="50"/>
-    <w:lsdException w:name="List Table 6 Colorful Accent 4" w:uiPriority="51"/>
-    <w:lsdException w:name="List Table 7 Colorful Accent 4" w:uiPriority="52"/>
-    <w:lsdException w:name="List Table 1 Light Accent 5" w:uiPriority="46"/>
-    <w:lsdException w:name="List Table 2 Accent 5" w:uiPriority="47"/>
-    <w:lsdException w:name="List Table 3 Accent 5" w:uiPriority="48"/>
-    <w:lsdException w:name="List Table 4 Accent 5" w:uiPriority="49"/>
-    <w:lsdException w:name="List Table 5 Dark Accent 5" w:uiPriority="50"/>
-    <w:lsdException w:name="List Table 6 Colorful Accent 5" w:uiPriority="51"/>
-    <w:lsdException w:name="List Table 7 Colorful Accent 5" w:uiPriority="52"/>
-    <w:lsdException w:name="List Table 1 Light Accent 6" w:uiPriority="46"/>
-    <w:lsdException w:name="List Table 2 Accent 6" w:uiPriority="47"/>
-    <w:lsdException w:name="List Table 3 Accent 6" w:uiPriority="48"/>
-    <w:lsdException w:name="List Table 4 Accent 6" w:uiPriority="49"/>
-    <w:lsdException w:name="List Table 5 Dark Accent 6" w:uiPriority="50"/>
-    <w:lsdException w:name="List Table 6 Colorful Accent 6" w:uiPriority="51"/>
-    <w:lsdException w:name="List Table 7 Colorful Accent 6" w:uiPriority="52"/>
+  <w:latentStyles w:defLockedState="0" w:defUIPriority="99" w:defSemiHidden="1" w:defUnhideWhenUsed="1" w:defQFormat="0" w:count="267">
+    <w:lsdException w:name="Normal" w:semiHidden="0" w:uiPriority="0" w:unhideWhenUsed="0" w:qFormat="1"/>
+    <w:lsdException w:name="heading 1" w:semiHidden="0" w:uiPriority="9" w:unhideWhenUsed="0" w:qFormat="1"/>
+    <w:lsdException w:name="heading 2" w:uiPriority="9" w:qFormat="1"/>
+    <w:lsdException w:name="heading 3" w:uiPriority="9" w:qFormat="1"/>
+    <w:lsdException w:name="heading 4" w:uiPriority="9" w:qFormat="1"/>
+    <w:lsdException w:name="heading 5" w:uiPriority="9" w:qFormat="1"/>
+    <w:lsdException w:name="heading 6" w:uiPriority="9" w:qFormat="1"/>
+    <w:lsdException w:name="heading 7" w:uiPriority="9" w:qFormat="1"/>
+    <w:lsdException w:name="heading 8" w:uiPriority="9" w:qFormat="1"/>
+    <w:lsdException w:name="heading 9" w:uiPriority="9" w:qFormat="1"/>
+    <w:lsdException w:name="toc 1" w:uiPriority="39"/>
+    <w:lsdException w:name="toc 2" w:uiPriority="39"/>
+    <w:lsdException w:name="toc 3" w:uiPriority="39"/>
+    <w:lsdException w:name="toc 4" w:uiPriority="39"/>
+    <w:lsdException w:name="toc 5" w:uiPriority="39"/>
+    <w:lsdException w:name="toc 6" w:uiPriority="39"/>
+    <w:lsdException w:name="toc 7" w:uiPriority="39"/>
+    <w:lsdException w:name="toc 8" w:uiPriority="39"/>
+    <w:lsdException w:name="toc 9" w:uiPriority="39"/>
+    <w:lsdException w:name="caption" w:uiPriority="35" w:qFormat="1"/>
+    <w:lsdException w:name="Title" w:semiHidden="0" w:uiPriority="10" w:unhideWhenUsed="0" w:qFormat="1"/>
+    <w:lsdException w:name="Default Paragraph Font" w:uiPriority="1"/>
+    <w:lsdException w:name="Subtitle" w:semiHidden="0" w:uiPriority="11" w:unhideWhenUsed="0" w:qFormat="1"/>
+    <w:lsdException w:name="Strong" w:semiHidden="0" w:uiPriority="22" w:unhideWhenUsed="0" w:qFormat="1"/>
+    <w:lsdException w:name="Emphasis" w:semiHidden="0" w:uiPriority="20" w:unhideWhenUsed="0" w:qFormat="1"/>
+    <w:lsdException w:name="Table Grid" w:semiHidden="0" w:uiPriority="39" w:unhideWhenUsed="0"/>
+    <w:lsdException w:name="Placeholder Text" w:unhideWhenUsed="0"/>
+    <w:lsdException w:name="No Spacing" w:semiHidden="0" w:uiPriority="1" w:unhideWhenUsed="0" w:qFormat="1"/>
+    <w:lsdException w:name="Light Shading" w:semiHidden="0" w:uiPriority="60" w:unhideWhenUsed="0"/>
+    <w:lsdException w:name="Light List" w:semiHidden="0" w:uiPriority="61" w:unhideWhenUsed="0"/>
+    <w:lsdException w:name="Light Grid" w:semiHidden="0" w:uiPriority="62" w:unhideWhenUsed="0"/>
+    <w:lsdException w:name="Medium Shading 1" w:semiHidden="0" w:uiPriority="63" w:unhideWhenUsed="0"/>
+    <w:lsdException w:name="Medium Shading 2" w:semiHidden="0" w:uiPriority="64" w:unhideWhenUsed="0"/>
+    <w:lsdException w:name="Medium List 1" w:semiHidden="0" w:uiPriority="65" w:unhideWhenUsed="0"/>
+    <w:lsdException w:name="Medium List 2" w:semiHidden="0" w:uiPriority="66" w:unhideWhenUsed="0"/>
+    <w:lsdException w:name="Medium Grid 1" w:semiHidden="0" w:uiPriority="67" w:unhideWhenUsed="0"/>
+    <w:lsdException w:name="Medium Grid 2" w:semiHidden="0" w:uiPriority="68" w:unhideWhenUsed="0"/>
+    <w:lsdException w:name="Medium Grid 3" w:semiHidden="0" w:uiPriority="69" w:unhideWhenUsed="0"/>
+    <w:lsdException w:name="Dark List" w:semiHidden="0" w:uiPriority="70" w:unhideWhenUsed="0"/>
+    <w:lsdException w:name="Colorful Shading" w:semiHidden="0" w:uiPriority="71" w:unhideWhenUsed="0"/>
+    <w:lsdException w:name="Colorful List" w:semiHidden="0" w:uiPriority="72" w:unhideWhenUsed="0"/>
+    <w:lsdException w:name="Colorful Grid" w:semiHidden="0" w:uiPriority="73" w:unhideWhenUsed="0"/>
+    <w:lsdException w:name="Light Shading Accent 1" w:semiHidden="0" w:uiPriority="60" w:unhideWhenUsed="0"/>
+    <w:lsdException w:name="Light List Accent 1" w:semiHidden="0" w:uiPriority="61" w:unhideWhenUsed="0"/>
+    <w:lsdException w:name="Light Grid Accent 1" w:semiHidden="0" w:uiPriority="62" w:unhideWhenUsed="0"/>
+    <w:lsdException w:name="Medium Shading 1 Accent 1" w:semiHidden="0" w:uiPriority="63" w:unhideWhenUsed="0"/>
+    <w:lsdException w:name="Medium Shading 2 Accent 1" w:semiHidden="0" w:uiPriority="64" w:unhideWhenUsed="0"/>
+    <w:lsdException w:name="Medium List 1 Accent 1" w:semiHidden="0" w:uiPriority="65" w:unhideWhenUsed="0"/>
+    <w:lsdException w:name="Revision" w:unhideWhenUsed="0"/>
+    <w:lsdException w:name="List Paragraph" w:semiHidden="0" w:uiPriority="34" w:unhideWhenUsed="0" w:qFormat="1"/>
+    <w:lsdException w:name="Quote" w:semiHidden="0" w:uiPriority="29" w:unhideWhenUsed="0" w:qFormat="1"/>
+    <w:lsdException w:name="Intense Quote" w:semiHidden="0" w:uiPriority="30" w:unhideWhenUsed="0" w:qFormat="1"/>
+    <w:lsdException w:name="Medium List 2 Accent 1" w:semiHidden="0" w:uiPriority="66" w:unhideWhenUsed="0"/>
+    <w:lsdException w:name="Medium Grid 1 Accent 1" w:semiHidden="0" w:uiPriority="67" w:unhideWhenUsed="0"/>
+    <w:lsdException w:name="Medium Grid 2 Accent 1" w:semiHidden="0" w:uiPriority="68" w:unhideWhenUsed="0"/>
+    <w:lsdException w:name="Medium Grid 3 Accent 1" w:semiHidden="0" w:uiPriority="69" w:unhideWhenUsed="0"/>
+    <w:lsdException w:name="Dark List Accent 1" w:semiHidden="0" w:uiPriority="70" w:unhideWhenUsed="0"/>
+    <w:lsdException w:name="Colorful Shading Accent 1" w:semiHidden="0" w:uiPriority="71" w:unhideWhenUsed="0"/>
+    <w:lsdException w:name="Colorful List Accent 1" w:semiHidden="0" w:uiPriority="72" w:unhideWhenUsed="0"/>
+    <w:lsdException w:name="Colorful Grid Accent 1" w:semiHidden="0" w:uiPriority="73" w:unhideWhenUsed="0"/>
+    <w:lsdException w:name="Light Shading Accent 2" w:semiHidden="0" w:uiPriority="60" w:unhideWhenUsed="0"/>
+    <w:lsdException w:name="Light List Accent 2" w:semiHidden="0" w:uiPriority="61" w:unhideWhenUsed="0"/>
+    <w:lsdException w:name="Light Grid Accent 2" w:semiHidden="0" w:uiPriority="62" w:unhideWhenUsed="0"/>
+    <w:lsdException w:name="Medium Shading 1 Accent 2" w:semiHidden="0" w:uiPriority="63" w:unhideWhenUsed="0"/>
+    <w:lsdException w:name="Medium Shading 2 Accent 2" w:semiHidden="0" w:uiPriority="64" w:unhideWhenUsed="0"/>
+    <w:lsdException w:name="Medium List 1 Accent 2" w:semiHidden="0" w:uiPriority="65" w:unhideWhenUsed="0"/>
+    <w:lsdException w:name="Medium List 2 Accent 2" w:semiHidden="0" w:uiPriority="66" w:unhideWhenUsed="0"/>
+    <w:lsdException w:name="Medium Grid 1 Accent 2" w:semiHidden="0" w:uiPriority="67" w:unhideWhenUsed="0"/>
+    <w:lsdException w:name="Medium Grid 2 Accent 2" w:semiHidden="0" w:uiPriority="68" w:unhideWhenUsed="0"/>
+    <w:lsdException w:name="Medium Grid 3 Accent 2" w:semiHidden="0" w:uiPriority="69" w:unhideWhenUsed="0"/>
+    <w:lsdException w:name="Dark List Accent 2" w:semiHidden="0" w:uiPriority="70" w:unhideWhenUsed="0"/>
+    <w:lsdException w:name="Colorful Shading Accent 2" w:semiHidden="0" w:uiPriority="71" w:unhideWhenUsed="0"/>
+    <w:lsdException w:name="Colorful List Accent 2" w:semiHidden="0" w:uiPriority="72" w:unhideWhenUsed="0"/>
+    <w:lsdException w:name="Colorful Grid Accent 2" w:semiHidden="0" w:uiPriority="73" w:unhideWhenUsed="0"/>
+    <w:lsdException w:name="Light Shading Accent 3" w:semiHidden="0" w:uiPriority="60" w:unhideWhenUsed="0"/>
+    <w:lsdException w:name="Light List Accent 3" w:semiHidden="0" w:uiPriority="61" w:unhideWhenUsed="0"/>
+    <w:lsdException w:name="Light Grid Accent 3" w:semiHidden="0" w:uiPriority="62" w:unhideWhenUsed="0"/>
+    <w:lsdException w:name="Medium Shading 1 Accent 3" w:semiHidden="0" w:uiPriority="63" w:unhideWhenUsed="0"/>
+    <w:lsdException w:name="Medium Shading 2 Accent 3" w:semiHidden="0" w:uiPriority="64" w:unhideWhenUsed="0"/>
+    <w:lsdException w:name="Medium List 1 Accent 3" w:semiHidden="0" w:uiPriority="65" w:unhideWhenUsed="0"/>
+    <w:lsdException w:name="Medium List 2 Accent 3" w:semiHidden="0" w:uiPriority="66" w:unhideWhenUsed="0"/>
+    <w:lsdException w:name="Medium Grid 1 Accent 3" w:semiHidden="0" w:uiPriority="67" w:unhideWhenUsed="0"/>
+    <w:lsdException w:name="Medium Grid 2 Accent 3" w:semiHidden="0" w:uiPriority="68" w:unhideWhenUsed="0"/>
+    <w:lsdException w:name="Medium Grid 3 Accent 3" w:semiHidden="0" w:uiPriority="69" w:unhideWhenUsed="0"/>
+    <w:lsdException w:name="Dark List Accent 3" w:semiHidden="0" w:uiPriority="70" w:unhideWhenUsed="0"/>
+    <w:lsdException w:name="Colorful Shading Accent 3" w:semiHidden="0" w:uiPriority="71" w:unhideWhenUsed="0"/>
+    <w:lsdException w:name="Colorful List Accent 3" w:semiHidden="0" w:uiPriority="72" w:unhideWhenUsed="0"/>
+    <w:lsdException w:name="Colorful Grid Accent 3" w:semiHidden="0" w:uiPriority="73" w:unhideWhenUsed="0"/>
+    <w:lsdException w:name="Light Shading Accent 4" w:semiHidden="0" w:uiPriority="60" w:unhideWhenUsed="0"/>
+    <w:lsdException w:name="Light List Accent 4" w:semiHidden="0" w:uiPriority="61" w:unhideWhenUsed="0"/>
+    <w:lsdException w:name="Light Grid Accent 4" w:semiHidden="0" w:uiPriority="62" w:unhideWhenUsed="0"/>
+    <w:lsdException w:name="Medium Shading 1 Accent 4" w:semiHidden="0" w:uiPriority="63" w:unhideWhenUsed="0"/>
+    <w:lsdException w:name="Medium Shading 2 Accent 4" w:semiHidden="0" w:uiPriority="64" w:unhideWhenUsed="0"/>
+    <w:lsdException w:name="Medium List 1 Accent 4" w:semiHidden="0" w:uiPriority="65" w:unhideWhenUsed="0"/>
+    <w:lsdException w:name="Medium List 2 Accent 4" w:semiHidden="0" w:uiPriority="66" w:unhideWhenUsed="0"/>
+    <w:lsdException w:name="Medium Grid 1 Accent 4" w:semiHidden="0" w:uiPriority="67" w:unhideWhenUsed="0"/>
+    <w:lsdException w:name="Medium Grid 2 Accent 4" w:semiHidden="0" w:uiPriority="68" w:unhideWhenUsed="0"/>
+    <w:lsdException w:name="Medium Grid 3 Accent 4" w:semiHidden="0" w:uiPriority="69" w:unhideWhenUsed="0"/>
+    <w:lsdException w:name="Dark List Accent 4" w:semiHidden="0" w:uiPriority="70" w:unhideWhenUsed="0"/>
+    <w:lsdException w:name="Colorful Shading Accent 4" w:semiHidden="0" w:uiPriority="71" w:unhideWhenUsed="0"/>
+    <w:lsdException w:name="Colorful List Accent 4" w:semiHidden="0" w:uiPriority="72" w:unhideWhenUsed="0"/>
+    <w:lsdException w:name="Colorful Grid Accent 4" w:semiHidden="0" w:uiPriority="73" w:unhideWhenUsed="0"/>
+    <w:lsdException w:name="Light Shading Accent 5" w:semiHidden="0" w:uiPriority="60" w:unhideWhenUsed="0"/>
+    <w:lsdException w:name="Light List Accent 5" w:semiHidden="0" w:uiPriority="61" w:unhideWhenUsed="0"/>
+    <w:lsdException w:name="Light Grid Accent 5" w:semiHidden="0" w:uiPriority="62" w:unhideWhenUsed="0"/>
+    <w:lsdException w:name="Medium Shading 1 Accent 5" w:semiHidden="0" w:uiPriority="63" w:unhideWhenUsed="0"/>
+    <w:lsdException w:name="Medium Shading 2 Accent 5" w:semiHidden="0" w:uiPriority="64" w:unhideWhenUsed="0"/>
+    <w:lsdException w:name="Medium List 1 Accent 5" w:semiHidden="0" w:uiPriority="65" w:unhideWhenUsed="0"/>
+    <w:lsdException w:name="Medium List 2 Accent 5" w:semiHidden="0" w:uiPriority="66" w:unhideWhenUsed="0"/>
+    <w:lsdException w:name="Medium Grid 1 Accent 5" w:semiHidden="0" w:uiPriority="67" w:unhideWhenUsed="0"/>
+    <w:lsdException w:name="Medium Grid 2 Accent 5" w:semiHidden="0" w:uiPriority="68" w:unhideWhenUsed="0"/>
+    <w:lsdException w:name="Medium Grid 3 Accent 5" w:semiHidden="0" w:uiPriority="69" w:unhideWhenUsed="0"/>
+    <w:lsdException w:name="Dark List Accent 5" w:semiHidden="0" w:uiPriority="70" w:unhideWhenUsed="0"/>
+    <w:lsdException w:name="Colorful Shading Accent 5" w:semiHidden="0" w:uiPriority="71" w:unhideWhenUsed="0"/>
+    <w:lsdException w:name="Colorful List Accent 5" w:semiHidden="0" w:uiPriority="72" w:unhideWhenUsed="0"/>
+    <w:lsdException w:name="Colorful Grid Accent 5" w:semiHidden="0" w:uiPriority="73" w:unhideWhenUsed="0"/>
+    <w:lsdException w:name="Light Shading Accent 6" w:semiHidden="0" w:uiPriority="60" w:unhideWhenUsed="0"/>
+    <w:lsdException w:name="Light List Accent 6" w:semiHidden="0" w:uiPriority="61" w:unhideWhenUsed="0"/>
+    <w:lsdException w:name="Light Grid Accent 6" w:semiHidden="0" w:uiPriority="62" w:unhideWhenUsed="0"/>
+    <w:lsdException w:name="Medium Shading 1 Accent 6" w:semiHidden="0" w:uiPriority="63" w:unhideWhenUsed="0"/>
+    <w:lsdException w:name="Medium Shading 2 Accent 6" w:semiHidden="0" w:uiPriority="64" w:unhideWhenUsed="0"/>
+    <w:lsdException w:name="Medium List 1 Accent 6" w:semiHidden="0" w:uiPriority="65" w:unhideWhenUsed="0"/>
+    <w:lsdException w:name="Medium List 2 Accent 6" w:semiHidden="0" w:uiPriority="66" w:unhideWhenUsed="0"/>
+    <w:lsdException w:name="Medium Grid 1 Accent 6" w:semiHidden="0" w:uiPriority="67" w:unhideWhenUsed="0"/>
+    <w:lsdException w:name="Medium Grid 2 Accent 6" w:semiHidden="0" w:uiPriority="68" w:unhideWhenUsed="0"/>
+    <w:lsdException w:name="Medium Grid 3 Accent 6" w:semiHidden="0" w:uiPriority="69" w:unhideWhenUsed="0"/>
+    <w:lsdException w:name="Dark List Accent 6" w:semiHidden="0" w:uiPriority="70" w:unhideWhenUsed="0"/>
+    <w:lsdException w:name="Colorful Shading Accent 6" w:semiHidden="0" w:uiPriority="71" w:unhideWhenUsed="0"/>
+    <w:lsdException w:name="Colorful List Accent 6" w:semiHidden="0" w:uiPriority="72" w:unhideWhenUsed="0"/>
+    <w:lsdException w:name="Colorful Grid Accent 6" w:semiHidden="0" w:uiPriority="73" w:unhideWhenUsed="0"/>
+    <w:lsdException w:name="Subtle Emphasis" w:semiHidden="0" w:uiPriority="19" w:unhideWhenUsed="0" w:qFormat="1"/>
+    <w:lsdException w:name="Intense Emphasis" w:semiHidden="0" w:uiPriority="21" w:unhideWhenUsed="0" w:qFormat="1"/>
+    <w:lsdException w:name="Subtle Reference" w:semiHidden="0" w:uiPriority="31" w:unhideWhenUsed="0" w:qFormat="1"/>
+    <w:lsdException w:name="Intense Reference" w:semiHidden="0" w:uiPriority="32" w:unhideWhenUsed="0" w:qFormat="1"/>
+    <w:lsdException w:name="Book Title" w:semiHidden="0" w:uiPriority="33" w:unhideWhenUsed="0" w:qFormat="1"/>
+    <w:lsdException w:name="Bibliography" w:uiPriority="37"/>
+    <w:lsdException w:name="TOC Heading" w:uiPriority="39" w:qFormat="1"/>
   </w:latentStyles>
   <w:style w:type="paragraph" w:default="1" w:styleId="Normal">
     <w:name w:val="Normal"/>
     <w:qFormat/>
+    <w:rsid w:val="00A10128"/>
   </w:style>
   <w:style w:type="character" w:default="1" w:styleId="DefaultParagraphFont">
     <w:name w:val="Default Paragraph Font"/>
@@ -3863,6 +4155,7 @@
     <w:uiPriority w:val="99"/>
     <w:semiHidden/>
     <w:unhideWhenUsed/>
+    <w:qFormat/>
     <w:tblPr>
       <w:tblInd w:w="0" w:type="dxa"/>
       <w:tblCellMar>
@@ -3894,6 +4187,36 @@
       <w:ind w:left="720"/>
       <w:contextualSpacing/>
     </w:pPr>
+  </w:style>
+  <w:style w:type="paragraph" w:styleId="BalloonText">
+    <w:name w:val="Balloon Text"/>
+    <w:basedOn w:val="Normal"/>
+    <w:link w:val="BalloonTextChar"/>
+    <w:uiPriority w:val="99"/>
+    <w:semiHidden/>
+    <w:unhideWhenUsed/>
+    <w:rsid w:val="008B7E84"/>
+    <w:pPr>
+      <w:spacing w:after="0" w:line="240" w:lineRule="auto"/>
+    </w:pPr>
+    <w:rPr>
+      <w:rFonts w:ascii="Tahoma" w:hAnsi="Tahoma" w:cs="Tahoma"/>
+      <w:sz w:val="16"/>
+      <w:szCs w:val="16"/>
+    </w:rPr>
+  </w:style>
+  <w:style w:type="character" w:customStyle="1" w:styleId="BalloonTextChar">
+    <w:name w:val="Balloon Text Char"/>
+    <w:basedOn w:val="DefaultParagraphFont"/>
+    <w:link w:val="BalloonText"/>
+    <w:uiPriority w:val="99"/>
+    <w:semiHidden/>
+    <w:rsid w:val="008B7E84"/>
+    <w:rPr>
+      <w:rFonts w:ascii="Tahoma" w:hAnsi="Tahoma" w:cs="Tahoma"/>
+      <w:sz w:val="16"/>
+      <w:szCs w:val="16"/>
+    </w:rPr>
   </w:style>
 </w:styles>
 </file>
@@ -3941,7 +4264,7 @@
     </a:clrScheme>
     <a:fontScheme name="Office">
       <a:majorFont>
-        <a:latin typeface="Calibri Light" panose="020F0302020204030204"/>
+        <a:latin typeface="Calibri Light"/>
         <a:ea typeface=""/>
         <a:cs typeface=""/>
         <a:font script="Jpan" typeface="ＭＳ ゴシック"/>
@@ -3976,7 +4299,7 @@
         <a:font script="Geor" typeface="Sylfaen"/>
       </a:majorFont>
       <a:minorFont>
-        <a:latin typeface="Calibri" panose="020F0502020204030204"/>
+        <a:latin typeface="Calibri"/>
         <a:ea typeface=""/>
         <a:cs typeface=""/>
         <a:font script="Jpan" typeface="ＭＳ 明朝"/>
@@ -4153,7 +4476,7 @@
   <a:extraClrSchemeLst/>
   <a:extLst>
     <a:ext uri="{05A4C25C-085E-4340-85A3-A5531E510DB2}">
-      <thm15:themeFamily xmlns:thm15="http://schemas.microsoft.com/office/thememl/2012/main" name="Office Theme" id="{62F939B6-93AF-4DB8-9C6B-D6C7DFDC589F}" vid="{4A3C46E8-61CC-4603-A589-7422A47A8E4A}"/>
+      <thm15:themeFamily xmlns:thm15="http://schemas.microsoft.com/office/thememl/2012/main" xmlns="" name="Office Theme" id="{62F939B6-93AF-4DB8-9C6B-D6C7DFDC589F}" vid="{4A3C46E8-61CC-4603-A589-7422A47A8E4A}"/>
     </a:ext>
   </a:extLst>
 </a:theme>

--- a/The_Freegan_Quest_Proposal.docx
+++ b/The_Freegan_Quest_Proposal.docx
@@ -153,25 +153,7 @@
           <w:sz w:val="44"/>
           <w:szCs w:val="44"/>
         </w:rPr>
-        <w:t xml:space="preserve">The </w:t>
-      </w:r>
-      <w:proofErr w:type="spellStart"/>
-      <w:r>
-        <w:rPr>
-          <w:rFonts w:ascii="Times New Roman" w:hAnsi="Times New Roman" w:cs="Times New Roman"/>
-          <w:sz w:val="44"/>
-          <w:szCs w:val="44"/>
-        </w:rPr>
-        <w:t>Freegan</w:t>
-      </w:r>
-      <w:proofErr w:type="spellEnd"/>
-      <w:r>
-        <w:rPr>
-          <w:rFonts w:ascii="Times New Roman" w:hAnsi="Times New Roman" w:cs="Times New Roman"/>
-          <w:sz w:val="44"/>
-          <w:szCs w:val="44"/>
-        </w:rPr>
-        <w:t xml:space="preserve"> </w:t>
+        <w:t xml:space="preserve">The Freegan </w:t>
       </w:r>
       <w:r>
         <w:rPr>
@@ -271,23 +253,13 @@
         </w:rPr>
         <w:t xml:space="preserve">The proposed Android Application is called the </w:t>
       </w:r>
-      <w:proofErr w:type="spellStart"/>
-      <w:r>
-        <w:rPr>
-          <w:rFonts w:ascii="Times New Roman" w:hAnsi="Times New Roman" w:cs="Times New Roman"/>
-          <w:sz w:val="24"/>
-          <w:szCs w:val="24"/>
-        </w:rPr>
-        <w:t>Freegan</w:t>
-      </w:r>
-      <w:proofErr w:type="spellEnd"/>
-      <w:r>
-        <w:rPr>
-          <w:rFonts w:ascii="Times New Roman" w:hAnsi="Times New Roman" w:cs="Times New Roman"/>
-          <w:sz w:val="24"/>
-          <w:szCs w:val="24"/>
-        </w:rPr>
-        <w:t xml:space="preserve"> Quest (</w:t>
+      <w:r>
+        <w:rPr>
+          <w:rFonts w:ascii="Times New Roman" w:hAnsi="Times New Roman" w:cs="Times New Roman"/>
+          <w:sz w:val="24"/>
+          <w:szCs w:val="24"/>
+        </w:rPr>
+        <w:t>Freegan Quest (</w:t>
       </w:r>
       <w:r>
         <w:rPr>
@@ -1879,7 +1851,23 @@
           <w:sz w:val="24"/>
           <w:szCs w:val="24"/>
         </w:rPr>
-        <w:t xml:space="preserve"> name, the app will display a list of options. Among those options will be edit and delete, which will allow the app to interact with the database</w:t>
+        <w:t xml:space="preserve"> name, the app will display a list of options. Among</w:t>
+      </w:r>
+      <w:r>
+        <w:rPr>
+          <w:rFonts w:ascii="Times New Roman" w:hAnsi="Times New Roman" w:cs="Times New Roman"/>
+          <w:sz w:val="24"/>
+          <w:szCs w:val="24"/>
+        </w:rPr>
+        <w:t xml:space="preserve"> those options will be edit and </w:t>
+      </w:r>
+      <w:r>
+        <w:rPr>
+          <w:rFonts w:ascii="Times New Roman" w:hAnsi="Times New Roman" w:cs="Times New Roman"/>
+          <w:sz w:val="24"/>
+          <w:szCs w:val="24"/>
+        </w:rPr>
+        <w:t>delete, which will allow the app to interact with the database</w:t>
       </w:r>
       <w:r>
         <w:rPr>
@@ -1959,7 +1947,55 @@
           <w:sz w:val="24"/>
           <w:szCs w:val="24"/>
         </w:rPr>
-        <w:t xml:space="preserve"> For the deletion of a hunt, it will have a confirmation to make sure the manager wants to delete it. The manager</w:t>
+        <w:t xml:space="preserve"> For the deletion of a hunt, it will have a confirmation to make sure the manager wants to delete it. </w:t>
+      </w:r>
+      <w:r>
+        <w:rPr>
+          <w:rFonts w:ascii="Times New Roman" w:hAnsi="Times New Roman" w:cs="Times New Roman"/>
+          <w:sz w:val="24"/>
+          <w:szCs w:val="24"/>
+        </w:rPr>
+        <w:t xml:space="preserve">The other option is the show location option on the long press. If the manager decides to show the locations, it will start the show Locations activity. </w:t>
+      </w:r>
+      <w:r>
+        <w:rPr>
+          <w:rFonts w:ascii="Times New Roman" w:hAnsi="Times New Roman" w:cs="Times New Roman"/>
+          <w:sz w:val="24"/>
+          <w:szCs w:val="24"/>
+        </w:rPr>
+        <w:t>This will take all items in the hunt and display just their</w:t>
+      </w:r>
+      <w:r>
+        <w:rPr>
+          <w:rFonts w:ascii="Times New Roman" w:hAnsi="Times New Roman" w:cs="Times New Roman"/>
+          <w:sz w:val="24"/>
+          <w:szCs w:val="24"/>
+        </w:rPr>
+        <w:t xml:space="preserve"> locations and their names</w:t>
+      </w:r>
+      <w:r>
+        <w:rPr>
+          <w:rFonts w:ascii="Times New Roman" w:hAnsi="Times New Roman" w:cs="Times New Roman"/>
+          <w:sz w:val="24"/>
+          <w:szCs w:val="24"/>
+        </w:rPr>
+        <w:t xml:space="preserve">. There could possibly be an option to show them on a map. </w:t>
+      </w:r>
+      <w:r>
+        <w:rPr>
+          <w:rFonts w:ascii="Times New Roman" w:hAnsi="Times New Roman" w:cs="Times New Roman"/>
+          <w:sz w:val="24"/>
+          <w:szCs w:val="24"/>
+        </w:rPr>
+        <w:t xml:space="preserve">On the back button, it will then go back to the manager activity. </w:t>
+      </w:r>
+      <w:r>
+        <w:rPr>
+          <w:rFonts w:ascii="Times New Roman" w:hAnsi="Times New Roman" w:cs="Times New Roman"/>
+          <w:sz w:val="24"/>
+          <w:szCs w:val="24"/>
+        </w:rPr>
+        <w:t>The manager</w:t>
       </w:r>
       <w:r>
         <w:rPr>
@@ -2114,25 +2150,7 @@
           <w:sz w:val="24"/>
           <w:szCs w:val="24"/>
         </w:rPr>
-        <w:t xml:space="preserve"> on an item, it will bring up a list of options which will be </w:t>
-      </w:r>
-      <w:proofErr w:type="gramStart"/>
-      <w:r>
-        <w:rPr>
-          <w:rFonts w:ascii="Times New Roman" w:hAnsi="Times New Roman" w:cs="Times New Roman"/>
-          <w:sz w:val="24"/>
-          <w:szCs w:val="24"/>
-        </w:rPr>
-        <w:t>delete</w:t>
-      </w:r>
-      <w:proofErr w:type="gramEnd"/>
-      <w:r>
-        <w:rPr>
-          <w:rFonts w:ascii="Times New Roman" w:hAnsi="Times New Roman" w:cs="Times New Roman"/>
-          <w:sz w:val="24"/>
-          <w:szCs w:val="24"/>
-        </w:rPr>
-        <w:t xml:space="preserve"> or edit. On a delete, the app will just go ahead and delete the corresponding information from the database. </w:t>
+        <w:t xml:space="preserve"> on an item, it will bring up a list of options which will be delete or edit. On a delete, the app will just go ahead and delete the corresponding information from the database. </w:t>
       </w:r>
       <w:r>
         <w:rPr>
@@ -2174,6 +2192,7 @@
           <w:sz w:val="24"/>
           <w:szCs w:val="24"/>
         </w:rPr>
+        <w:lastRenderedPageBreak/>
         <w:tab/>
         <w:t xml:space="preserve">If the manager clicks on the “Add” button in the add items activity, it will bring up the add object activity. It will have a </w:t>
       </w:r>
@@ -2183,34 +2202,7 @@
           <w:sz w:val="24"/>
           <w:szCs w:val="24"/>
         </w:rPr>
-        <w:t xml:space="preserve">name text field, location text field, a description text area, and a submit button. The name text field is used to input what the player will be trying to find. The location text field is used to input the location of the object using </w:t>
-      </w:r>
-      <w:proofErr w:type="spellStart"/>
-      <w:r>
-        <w:rPr>
-          <w:rFonts w:ascii="Times New Roman" w:hAnsi="Times New Roman" w:cs="Times New Roman"/>
-          <w:sz w:val="24"/>
-          <w:szCs w:val="24"/>
-        </w:rPr>
-        <w:t>gps</w:t>
-      </w:r>
-      <w:proofErr w:type="spellEnd"/>
-      <w:r>
-        <w:rPr>
-          <w:rFonts w:ascii="Times New Roman" w:hAnsi="Times New Roman" w:cs="Times New Roman"/>
-          <w:sz w:val="24"/>
-          <w:szCs w:val="24"/>
-        </w:rPr>
-        <w:t xml:space="preserve"> coordinates. The description text area is used to input the clever description of how to find the object. The </w:t>
-      </w:r>
-      <w:r>
-        <w:rPr>
-          <w:rFonts w:ascii="Times New Roman" w:hAnsi="Times New Roman" w:cs="Times New Roman"/>
-          <w:sz w:val="24"/>
-          <w:szCs w:val="24"/>
-        </w:rPr>
-        <w:lastRenderedPageBreak/>
-        <w:t xml:space="preserve">description is what the player will see to find the object. </w:t>
+        <w:t xml:space="preserve">name text field, location text field, a description text area, and a submit button. The name text field is used to input what the player will be trying to find. The location text field is used to input the location of the object using gps coordinates. The description text area is used to input the clever description of how to find the object. The description is what the player will see to find the object. </w:t>
       </w:r>
       <w:r>
         <w:rPr>
@@ -2220,16 +2212,6 @@
         </w:rPr>
         <w:t>When the manager hits the submit button, it will send all the information from the text fields and add them to the database. The app will then send it back to the add items activity with the list updated.</w:t>
       </w:r>
-    </w:p>
-    <w:p>
-      <w:pPr>
-        <w:spacing w:line="360" w:lineRule="auto"/>
-        <w:rPr>
-          <w:rFonts w:ascii="Times New Roman" w:hAnsi="Times New Roman" w:cs="Times New Roman"/>
-          <w:sz w:val="24"/>
-          <w:szCs w:val="24"/>
-        </w:rPr>
-      </w:pPr>
     </w:p>
     <w:p>
       <w:pPr>
@@ -2410,6 +2392,7 @@
           <w:sz w:val="24"/>
           <w:szCs w:val="24"/>
         </w:rPr>
+        <w:lastRenderedPageBreak/>
         <w:tab/>
         <w:t>The add object activity will look like this:</w:t>
       </w:r>
@@ -2431,10 +2414,9 @@
           <w:sz w:val="24"/>
           <w:szCs w:val="24"/>
         </w:rPr>
-        <w:lastRenderedPageBreak/>
         <w:drawing>
           <wp:inline distT="0" distB="0" distL="0" distR="0">
-            <wp:extent cx="3600450" cy="2700338"/>
+            <wp:extent cx="3314700" cy="2486026"/>
             <wp:effectExtent l="19050" t="0" r="0" b="0"/>
             <wp:docPr id="3" name="Picture 2" descr="FMaddlist.png"/>
             <wp:cNvGraphicFramePr>
@@ -2456,7 +2438,7 @@
                   <pic:spPr>
                     <a:xfrm>
                       <a:off x="0" y="0"/>
-                      <a:ext cx="3600450" cy="2700338"/>
+                      <a:ext cx="3314700" cy="2486026"/>
                     </a:xfrm>
                     <a:prstGeom prst="rect">
                       <a:avLst/>
@@ -2474,6 +2456,79 @@
         <w:spacing w:line="360" w:lineRule="auto"/>
         <w:rPr>
           <w:rFonts w:ascii="Times New Roman" w:hAnsi="Times New Roman" w:cs="Times New Roman"/>
+          <w:sz w:val="24"/>
+          <w:szCs w:val="24"/>
+        </w:rPr>
+      </w:pPr>
+      <w:r>
+        <w:rPr>
+          <w:rFonts w:ascii="Times New Roman" w:hAnsi="Times New Roman" w:cs="Times New Roman"/>
+          <w:sz w:val="24"/>
+          <w:szCs w:val="24"/>
+        </w:rPr>
+        <w:tab/>
+        <w:t>The show locations activity will look like this:</w:t>
+      </w:r>
+    </w:p>
+    <w:p>
+      <w:pPr>
+        <w:spacing w:line="360" w:lineRule="auto"/>
+        <w:jc w:val="center"/>
+        <w:rPr>
+          <w:rFonts w:ascii="Times New Roman" w:hAnsi="Times New Roman" w:cs="Times New Roman"/>
+          <w:sz w:val="24"/>
+          <w:szCs w:val="24"/>
+        </w:rPr>
+      </w:pPr>
+      <w:r>
+        <w:rPr>
+          <w:rFonts w:ascii="Times New Roman" w:hAnsi="Times New Roman" w:cs="Times New Roman"/>
+          <w:noProof/>
+          <w:sz w:val="24"/>
+          <w:szCs w:val="24"/>
+        </w:rPr>
+        <w:drawing>
+          <wp:inline distT="0" distB="0" distL="0" distR="0">
+            <wp:extent cx="3295650" cy="2471738"/>
+            <wp:effectExtent l="19050" t="0" r="0" b="0"/>
+            <wp:docPr id="7" name="Picture 6" descr="FMloclist.png"/>
+            <wp:cNvGraphicFramePr>
+              <a:graphicFrameLocks xmlns:a="http://schemas.openxmlformats.org/drawingml/2006/main" noChangeAspect="1"/>
+            </wp:cNvGraphicFramePr>
+            <a:graphic xmlns:a="http://schemas.openxmlformats.org/drawingml/2006/main">
+              <a:graphicData uri="http://schemas.openxmlformats.org/drawingml/2006/picture">
+                <pic:pic xmlns:pic="http://schemas.openxmlformats.org/drawingml/2006/picture">
+                  <pic:nvPicPr>
+                    <pic:cNvPr id="0" name="FMloclist.png"/>
+                    <pic:cNvPicPr/>
+                  </pic:nvPicPr>
+                  <pic:blipFill>
+                    <a:blip r:embed="rId8" cstate="print"/>
+                    <a:stretch>
+                      <a:fillRect/>
+                    </a:stretch>
+                  </pic:blipFill>
+                  <pic:spPr>
+                    <a:xfrm>
+                      <a:off x="0" y="0"/>
+                      <a:ext cx="3295650" cy="2471738"/>
+                    </a:xfrm>
+                    <a:prstGeom prst="rect">
+                      <a:avLst/>
+                    </a:prstGeom>
+                  </pic:spPr>
+                </pic:pic>
+              </a:graphicData>
+            </a:graphic>
+          </wp:inline>
+        </w:drawing>
+      </w:r>
+    </w:p>
+    <w:p>
+      <w:pPr>
+        <w:spacing w:line="360" w:lineRule="auto"/>
+        <w:rPr>
+          <w:rFonts w:ascii="Times New Roman" w:hAnsi="Times New Roman" w:cs="Times New Roman"/>
           <w:b/>
           <w:sz w:val="28"/>
           <w:szCs w:val="28"/>
@@ -2590,7 +2645,16 @@
           <w:sz w:val="24"/>
           <w:szCs w:val="24"/>
         </w:rPr>
-        <w:t xml:space="preserve"> The Main Activity will pass the name of the course </w:t>
+        <w:t xml:space="preserve"> The Main Activity will pass the name of the </w:t>
+      </w:r>
+      <w:r>
+        <w:rPr>
+          <w:rFonts w:ascii="Times New Roman" w:hAnsi="Times New Roman" w:cs="Times New Roman"/>
+          <w:sz w:val="24"/>
+          <w:szCs w:val="24"/>
+        </w:rPr>
+        <w:lastRenderedPageBreak/>
+        <w:t xml:space="preserve">course </w:t>
       </w:r>
       <w:r>
         <w:rPr>
@@ -2697,16 +2761,7 @@
           <w:sz w:val="24"/>
           <w:szCs w:val="24"/>
         </w:rPr>
-        <w:t xml:space="preserve">No information will be </w:t>
-      </w:r>
-      <w:r>
-        <w:rPr>
-          <w:rFonts w:ascii="Times New Roman" w:hAnsi="Times New Roman" w:cs="Times New Roman"/>
-          <w:sz w:val="24"/>
-          <w:szCs w:val="24"/>
-        </w:rPr>
-        <w:lastRenderedPageBreak/>
-        <w:t>passed from the Homework Activity to the Main Activity</w:t>
+        <w:t>No information will be passed from the Homework Activity to the Main Activity</w:t>
       </w:r>
       <w:r>
         <w:rPr>
@@ -2812,6 +2867,7 @@
           <w:sz w:val="24"/>
           <w:szCs w:val="24"/>
         </w:rPr>
+        <w:lastRenderedPageBreak/>
         <w:drawing>
           <wp:inline distT="0" distB="0" distL="0" distR="0">
             <wp:extent cx="3362325" cy="1768452"/>
@@ -2828,7 +2884,7 @@
                     <pic:cNvPicPr/>
                   </pic:nvPicPr>
                   <pic:blipFill>
-                    <a:blip r:embed="rId8" cstate="print">
+                    <a:blip r:embed="rId9" cstate="print">
                       <a:extLst>
                         <a:ext uri="{28A0092B-C50C-407E-A947-70E740481C1C}">
                           <a14:useLocalDpi xmlns:a14="http://schemas.microsoft.com/office/drawing/2010/main" xmlns:wps="http://schemas.microsoft.com/office/word/2010/wordprocessingShape" xmlns:wpi="http://schemas.microsoft.com/office/word/2010/wordprocessingInk" xmlns:wpg="http://schemas.microsoft.com/office/word/2010/wordprocessingGroup" xmlns:w15="http://schemas.microsoft.com/office/word/2012/wordml" xmlns:w14="http://schemas.microsoft.com/office/word/2010/wordml" xmlns:w="http://schemas.openxmlformats.org/wordprocessingml/2006/main" xmlns:w10="urn:schemas-microsoft-com:office:word" xmlns:wp14="http://schemas.microsoft.com/office/word/2010/wordprocessingDrawing" xmlns:v="urn:schemas-microsoft-com:vml" xmlns:o="urn:schemas-microsoft-com:office:office" xmlns:mc="http://schemas.openxmlformats.org/markup-compatibility/2006" xmlns:wpc="http://schemas.microsoft.com/office/word/2010/wordprocessingCanvas" xmlns="" val="0"/>
@@ -2907,7 +2963,7 @@
                     <pic:cNvPicPr/>
                   </pic:nvPicPr>
                   <pic:blipFill>
-                    <a:blip r:embed="rId9" cstate="print">
+                    <a:blip r:embed="rId10" cstate="print">
                       <a:extLst>
                         <a:ext uri="{28A0092B-C50C-407E-A947-70E740481C1C}">
                           <a14:useLocalDpi xmlns:a14="http://schemas.microsoft.com/office/drawing/2010/main" xmlns:wps="http://schemas.microsoft.com/office/word/2010/wordprocessingShape" xmlns:wpi="http://schemas.microsoft.com/office/word/2010/wordprocessingInk" xmlns:wpg="http://schemas.microsoft.com/office/word/2010/wordprocessingGroup" xmlns:w15="http://schemas.microsoft.com/office/word/2012/wordml" xmlns:w14="http://schemas.microsoft.com/office/word/2010/wordml" xmlns:w="http://schemas.openxmlformats.org/wordprocessingml/2006/main" xmlns:w10="urn:schemas-microsoft-com:office:word" xmlns:wp14="http://schemas.microsoft.com/office/word/2010/wordprocessingDrawing" xmlns:v="urn:schemas-microsoft-com:vml" xmlns:o="urn:schemas-microsoft-com:office:office" xmlns:mc="http://schemas.openxmlformats.org/markup-compatibility/2006" xmlns:wpc="http://schemas.microsoft.com/office/word/2010/wordprocessingCanvas" xmlns="" val="0"/>
@@ -2971,7 +3027,6 @@
           <w:sz w:val="24"/>
           <w:szCs w:val="24"/>
         </w:rPr>
-        <w:lastRenderedPageBreak/>
         <w:tab/>
         <w:t>Upon starting the Android app</w:t>
       </w:r>
@@ -2989,81 +3044,7 @@
           <w:sz w:val="24"/>
           <w:szCs w:val="24"/>
         </w:rPr>
-        <w:t xml:space="preserve"> the app will initialize the variables used throughout the app in the </w:t>
-      </w:r>
-      <w:proofErr w:type="spellStart"/>
-      <w:proofErr w:type="gramStart"/>
-      <w:r>
-        <w:rPr>
-          <w:rFonts w:ascii="Times New Roman" w:hAnsi="Times New Roman" w:cs="Times New Roman"/>
-          <w:sz w:val="24"/>
-          <w:szCs w:val="24"/>
-        </w:rPr>
-        <w:t>onCreate</w:t>
-      </w:r>
-      <w:proofErr w:type="spellEnd"/>
-      <w:r>
-        <w:rPr>
-          <w:rFonts w:ascii="Times New Roman" w:hAnsi="Times New Roman" w:cs="Times New Roman"/>
-          <w:sz w:val="24"/>
-          <w:szCs w:val="24"/>
-        </w:rPr>
-        <w:t>(</w:t>
-      </w:r>
-      <w:proofErr w:type="gramEnd"/>
-      <w:r>
-        <w:rPr>
-          <w:rFonts w:ascii="Times New Roman" w:hAnsi="Times New Roman" w:cs="Times New Roman"/>
-          <w:sz w:val="24"/>
-          <w:szCs w:val="24"/>
-        </w:rPr>
-        <w:t xml:space="preserve">) method. These variables will be used in the </w:t>
-      </w:r>
-      <w:proofErr w:type="spellStart"/>
-      <w:proofErr w:type="gramStart"/>
-      <w:r>
-        <w:rPr>
-          <w:rFonts w:ascii="Times New Roman" w:hAnsi="Times New Roman" w:cs="Times New Roman"/>
-          <w:sz w:val="24"/>
-          <w:szCs w:val="24"/>
-        </w:rPr>
-        <w:t>onStart</w:t>
-      </w:r>
-      <w:proofErr w:type="spellEnd"/>
-      <w:r>
-        <w:rPr>
-          <w:rFonts w:ascii="Times New Roman" w:hAnsi="Times New Roman" w:cs="Times New Roman"/>
-          <w:sz w:val="24"/>
-          <w:szCs w:val="24"/>
-        </w:rPr>
-        <w:t>(</w:t>
-      </w:r>
-      <w:proofErr w:type="gramEnd"/>
-      <w:r>
-        <w:rPr>
-          <w:rFonts w:ascii="Times New Roman" w:hAnsi="Times New Roman" w:cs="Times New Roman"/>
-          <w:sz w:val="24"/>
-          <w:szCs w:val="24"/>
-        </w:rPr>
-        <w:t xml:space="preserve">) and </w:t>
-      </w:r>
-      <w:proofErr w:type="spellStart"/>
-      <w:r>
-        <w:rPr>
-          <w:rFonts w:ascii="Times New Roman" w:hAnsi="Times New Roman" w:cs="Times New Roman"/>
-          <w:sz w:val="24"/>
-          <w:szCs w:val="24"/>
-        </w:rPr>
-        <w:t>onResume</w:t>
-      </w:r>
-      <w:proofErr w:type="spellEnd"/>
-      <w:r>
-        <w:rPr>
-          <w:rFonts w:ascii="Times New Roman" w:hAnsi="Times New Roman" w:cs="Times New Roman"/>
-          <w:sz w:val="24"/>
-          <w:szCs w:val="24"/>
-        </w:rPr>
-        <w:t>() me</w:t>
+        <w:t xml:space="preserve"> the app will initialize the variables used throughout the app in the onCreate() method. These variables will be used in the onStart() and onResume() me</w:t>
       </w:r>
       <w:r>
         <w:rPr>
@@ -3279,35 +3260,7 @@
           <w:sz w:val="24"/>
           <w:szCs w:val="24"/>
         </w:rPr>
-        <w:t xml:space="preserve">, it will use the </w:t>
-      </w:r>
-      <w:proofErr w:type="spellStart"/>
-      <w:proofErr w:type="gramStart"/>
-      <w:r>
-        <w:rPr>
-          <w:rFonts w:ascii="Times New Roman" w:hAnsi="Times New Roman" w:cs="Times New Roman"/>
-          <w:sz w:val="24"/>
-          <w:szCs w:val="24"/>
-        </w:rPr>
-        <w:t>onDestroy</w:t>
-      </w:r>
-      <w:proofErr w:type="spellEnd"/>
-      <w:r>
-        <w:rPr>
-          <w:rFonts w:ascii="Times New Roman" w:hAnsi="Times New Roman" w:cs="Times New Roman"/>
-          <w:sz w:val="24"/>
-          <w:szCs w:val="24"/>
-        </w:rPr>
-        <w:t>(</w:t>
-      </w:r>
-      <w:proofErr w:type="gramEnd"/>
-      <w:r>
-        <w:rPr>
-          <w:rFonts w:ascii="Times New Roman" w:hAnsi="Times New Roman" w:cs="Times New Roman"/>
-          <w:sz w:val="24"/>
-          <w:szCs w:val="24"/>
-        </w:rPr>
-        <w:t xml:space="preserve">) method and clear all the variables that were saved for the </w:t>
+        <w:t xml:space="preserve">, it will use the onDestroy() method and clear all the variables that were saved for the </w:t>
       </w:r>
       <w:r>
         <w:rPr>
@@ -3373,8 +3326,17 @@
           <w:sz w:val="24"/>
           <w:szCs w:val="24"/>
         </w:rPr>
+        <w:lastRenderedPageBreak/>
         <w:tab/>
-        <w:t>For the intermediate submission, we will have activity and fragment navigation</w:t>
+        <w:t xml:space="preserve">For the intermediate submission, we will have </w:t>
+      </w:r>
+      <w:r>
+        <w:rPr>
+          <w:rFonts w:ascii="Times New Roman" w:hAnsi="Times New Roman" w:cs="Times New Roman"/>
+          <w:sz w:val="24"/>
+          <w:szCs w:val="24"/>
+        </w:rPr>
+        <w:t>manager mode</w:t>
       </w:r>
       <w:r>
         <w:rPr>
@@ -3390,7 +3352,23 @@
           <w:sz w:val="24"/>
           <w:szCs w:val="24"/>
         </w:rPr>
-        <w:t xml:space="preserve">. A user will be able to </w:t>
+        <w:t xml:space="preserve"> plus the Main player screen</w:t>
+      </w:r>
+      <w:r>
+        <w:rPr>
+          <w:rFonts w:ascii="Times New Roman" w:hAnsi="Times New Roman" w:cs="Times New Roman"/>
+          <w:sz w:val="24"/>
+          <w:szCs w:val="24"/>
+        </w:rPr>
+        <w:t>. A manager</w:t>
+      </w:r>
+      <w:r>
+        <w:rPr>
+          <w:rFonts w:ascii="Times New Roman" w:hAnsi="Times New Roman" w:cs="Times New Roman"/>
+          <w:sz w:val="24"/>
+          <w:szCs w:val="24"/>
+        </w:rPr>
+        <w:t xml:space="preserve"> will be able to </w:t>
       </w:r>
       <w:r>
         <w:rPr>
@@ -3406,23 +3384,103 @@
           <w:sz w:val="24"/>
           <w:szCs w:val="24"/>
         </w:rPr>
-        <w:t xml:space="preserve"> the “Add” button for courses and homework assignments. This means that the course dialog and homework fragment will appear but won’t be able to view any information added</w:t>
-      </w:r>
-      <w:r>
-        <w:rPr>
-          <w:rFonts w:ascii="Times New Roman" w:hAnsi="Times New Roman" w:cs="Times New Roman"/>
-          <w:sz w:val="24"/>
-          <w:szCs w:val="24"/>
-        </w:rPr>
-        <w:t xml:space="preserve"> by the user</w:t>
-      </w:r>
-      <w:r>
-        <w:rPr>
-          <w:rFonts w:ascii="Times New Roman" w:hAnsi="Times New Roman" w:cs="Times New Roman"/>
-          <w:sz w:val="24"/>
-          <w:szCs w:val="24"/>
-        </w:rPr>
-        <w:t xml:space="preserve"> because the database interaction with the app won’t be implemented. The app will be able to navigate to the Homework Activity, insert information in the editable areas, and navigate back to the Main Activity. Again, no information edited here will be visible in the fragments because it will not be inserted into the database.</w:t>
+        <w:t xml:space="preserve"> the “Add” button for </w:t>
+      </w:r>
+      <w:r>
+        <w:rPr>
+          <w:rFonts w:ascii="Times New Roman" w:hAnsi="Times New Roman" w:cs="Times New Roman"/>
+          <w:sz w:val="24"/>
+          <w:szCs w:val="24"/>
+        </w:rPr>
+        <w:t xml:space="preserve">hunts </w:t>
+      </w:r>
+      <w:r>
+        <w:rPr>
+          <w:rFonts w:ascii="Times New Roman" w:hAnsi="Times New Roman" w:cs="Times New Roman"/>
+          <w:sz w:val="24"/>
+          <w:szCs w:val="24"/>
+        </w:rPr>
+        <w:t xml:space="preserve">and </w:t>
+      </w:r>
+      <w:r>
+        <w:rPr>
+          <w:rFonts w:ascii="Times New Roman" w:hAnsi="Times New Roman" w:cs="Times New Roman"/>
+          <w:sz w:val="24"/>
+          <w:szCs w:val="24"/>
+        </w:rPr>
+        <w:t>items</w:t>
+      </w:r>
+      <w:r>
+        <w:rPr>
+          <w:rFonts w:ascii="Times New Roman" w:hAnsi="Times New Roman" w:cs="Times New Roman"/>
+          <w:sz w:val="24"/>
+          <w:szCs w:val="24"/>
+        </w:rPr>
+        <w:t>. The app will be able to navigate</w:t>
+      </w:r>
+      <w:r>
+        <w:rPr>
+          <w:rFonts w:ascii="Times New Roman" w:hAnsi="Times New Roman" w:cs="Times New Roman"/>
+          <w:sz w:val="24"/>
+          <w:szCs w:val="24"/>
+        </w:rPr>
+        <w:t xml:space="preserve"> to the manager mode</w:t>
+      </w:r>
+      <w:r>
+        <w:rPr>
+          <w:rFonts w:ascii="Times New Roman" w:hAnsi="Times New Roman" w:cs="Times New Roman"/>
+          <w:sz w:val="24"/>
+          <w:szCs w:val="24"/>
+        </w:rPr>
+        <w:t xml:space="preserve">. </w:t>
+      </w:r>
+      <w:r>
+        <w:rPr>
+          <w:rFonts w:ascii="Times New Roman" w:hAnsi="Times New Roman" w:cs="Times New Roman"/>
+          <w:sz w:val="24"/>
+          <w:szCs w:val="24"/>
+        </w:rPr>
+        <w:t>There, the app can add, edit, and deletes hunts along</w:t>
+      </w:r>
+      <w:r>
+        <w:rPr>
+          <w:rFonts w:ascii="Times New Roman" w:hAnsi="Times New Roman" w:cs="Times New Roman"/>
+          <w:sz w:val="24"/>
+          <w:szCs w:val="24"/>
+        </w:rPr>
+        <w:t xml:space="preserve"> with show locations. </w:t>
+      </w:r>
+      <w:r>
+        <w:rPr>
+          <w:rFonts w:ascii="Times New Roman" w:hAnsi="Times New Roman" w:cs="Times New Roman"/>
+          <w:sz w:val="24"/>
+          <w:szCs w:val="24"/>
+        </w:rPr>
+        <w:t xml:space="preserve">On show locations, it will navigate to the show locations activity and shows all the locations of that hunt. </w:t>
+      </w:r>
+      <w:r>
+        <w:rPr>
+          <w:rFonts w:ascii="Times New Roman" w:hAnsi="Times New Roman" w:cs="Times New Roman"/>
+          <w:sz w:val="24"/>
+          <w:szCs w:val="24"/>
+        </w:rPr>
+        <w:t>W</w:t>
+      </w:r>
+      <w:r>
+        <w:rPr>
+          <w:rFonts w:ascii="Times New Roman" w:hAnsi="Times New Roman" w:cs="Times New Roman"/>
+          <w:sz w:val="24"/>
+          <w:szCs w:val="24"/>
+        </w:rPr>
+        <w:t>ith tapping on a hunt, it will navigate to the Add Items Activity where the manager can add, edit, and delete items. On the Add button, it can navigate to Add Object Activity where the manager can add info in the fields and submit it to the database</w:t>
+      </w:r>
+      <w:r>
+        <w:rPr>
+          <w:rFonts w:ascii="Times New Roman" w:hAnsi="Times New Roman" w:cs="Times New Roman"/>
+          <w:sz w:val="24"/>
+          <w:szCs w:val="24"/>
+        </w:rPr>
+        <w:t>.</w:t>
       </w:r>
       <w:r>
         <w:rPr>
@@ -3465,7 +3523,95 @@
           <w:sz w:val="24"/>
           <w:szCs w:val="24"/>
         </w:rPr>
-        <w:t xml:space="preserve">complete for the app. In particular, the app will allow the user to properly add/edit/delete courses and homework assignments and have a working database that handles adding/editing/deleting courses and homework assignments. Limitations will be enforced and special homework cases will be handled (empty name or date). Functionality for the landscape view will also be completed, so that the user can rotate the device as needed. </w:t>
+        <w:t>complete for the app. In particu</w:t>
+      </w:r>
+      <w:r>
+        <w:rPr>
+          <w:rFonts w:ascii="Times New Roman" w:hAnsi="Times New Roman" w:cs="Times New Roman"/>
+          <w:sz w:val="24"/>
+          <w:szCs w:val="24"/>
+        </w:rPr>
+        <w:t xml:space="preserve">lar, the app will allow the </w:t>
+      </w:r>
+      <w:r>
+        <w:rPr>
+          <w:rFonts w:ascii="Times New Roman" w:hAnsi="Times New Roman" w:cs="Times New Roman"/>
+          <w:sz w:val="24"/>
+          <w:szCs w:val="24"/>
+        </w:rPr>
+        <w:t>player to select and start a hunt. In the start the hunt, it will navigate to the hunts list. On tapping of the item it will go to the Enter activity where it it will either be word or picture capturing.</w:t>
+      </w:r>
+      <w:r>
+        <w:rPr>
+          <w:rFonts w:ascii="Times New Roman" w:hAnsi="Times New Roman" w:cs="Times New Roman"/>
+          <w:sz w:val="24"/>
+          <w:szCs w:val="24"/>
+        </w:rPr>
+        <w:t xml:space="preserve"> When all items have been entered, the finish button will be able to be clicked and a confirmation will appear. It will then go back to the main screen</w:t>
+      </w:r>
+      <w:r>
+        <w:rPr>
+          <w:rFonts w:ascii="Times New Roman" w:hAnsi="Times New Roman" w:cs="Times New Roman"/>
+          <w:sz w:val="24"/>
+          <w:szCs w:val="24"/>
+        </w:rPr>
+        <w:t xml:space="preserve"> When the results b</w:t>
+      </w:r>
+      <w:r>
+        <w:rPr>
+          <w:rFonts w:ascii="Times New Roman" w:hAnsi="Times New Roman" w:cs="Times New Roman"/>
+          <w:sz w:val="24"/>
+          <w:szCs w:val="24"/>
+        </w:rPr>
+        <w:t>utton gets it, it will bring up</w:t>
+      </w:r>
+      <w:r>
+        <w:rPr>
+          <w:rFonts w:ascii="Times New Roman" w:hAnsi="Times New Roman" w:cs="Times New Roman"/>
+          <w:sz w:val="24"/>
+          <w:szCs w:val="24"/>
+        </w:rPr>
+        <w:t xml:space="preserve"> </w:t>
+      </w:r>
+      <w:r>
+        <w:rPr>
+          <w:rFonts w:ascii="Times New Roman" w:hAnsi="Times New Roman" w:cs="Times New Roman"/>
+          <w:sz w:val="24"/>
+          <w:szCs w:val="24"/>
+        </w:rPr>
+        <w:t>t</w:t>
+      </w:r>
+      <w:r>
+        <w:rPr>
+          <w:rFonts w:ascii="Times New Roman" w:hAnsi="Times New Roman" w:cs="Times New Roman"/>
+          <w:sz w:val="24"/>
+          <w:szCs w:val="24"/>
+        </w:rPr>
+        <w:t>h</w:t>
+      </w:r>
+      <w:r>
+        <w:rPr>
+          <w:rFonts w:ascii="Times New Roman" w:hAnsi="Times New Roman" w:cs="Times New Roman"/>
+          <w:sz w:val="24"/>
+          <w:szCs w:val="24"/>
+        </w:rPr>
+        <w:t>e</w:t>
+      </w:r>
+      <w:r>
+        <w:rPr>
+          <w:rFonts w:ascii="Times New Roman" w:hAnsi="Times New Roman" w:cs="Times New Roman"/>
+          <w:sz w:val="24"/>
+          <w:szCs w:val="24"/>
+        </w:rPr>
+        <w:t xml:space="preserve"> view only Results activity. </w:t>
+      </w:r>
+      <w:r>
+        <w:rPr>
+          <w:rFonts w:ascii="Times New Roman" w:hAnsi="Times New Roman" w:cs="Times New Roman"/>
+          <w:sz w:val="24"/>
+          <w:szCs w:val="24"/>
+        </w:rPr>
+        <w:t xml:space="preserve">Functionality for the landscape view will also be completed, so that the user can rotate the device as needed. </w:t>
       </w:r>
     </w:p>
     <w:sectPr>

--- a/The_Freegan_Quest_Proposal.docx
+++ b/The_Freegan_Quest_Proposal.docx
@@ -1,6 +1,6 @@
 
 <file path=word/document.xml><?xml version="1.0" encoding="utf-8"?>
-<w:document xmlns:ve="http://schemas.openxmlformats.org/markup-compatibility/2006" xmlns:o="urn:schemas-microsoft-com:office:office" xmlns:r="http://schemas.openxmlformats.org/officeDocument/2006/relationships" xmlns:m="http://schemas.openxmlformats.org/officeDocument/2006/math" xmlns:v="urn:schemas-microsoft-com:vml" xmlns:wp="http://schemas.openxmlformats.org/drawingml/2006/wordprocessingDrawing" xmlns:w10="urn:schemas-microsoft-com:office:word" xmlns:w="http://schemas.openxmlformats.org/wordprocessingml/2006/main" xmlns:wne="http://schemas.microsoft.com/office/word/2006/wordml">
+<w:document xmlns:wpc="http://schemas.microsoft.com/office/word/2010/wordprocessingCanvas" xmlns:mc="http://schemas.openxmlformats.org/markup-compatibility/2006" xmlns:o="urn:schemas-microsoft-com:office:office" xmlns:r="http://schemas.openxmlformats.org/officeDocument/2006/relationships" xmlns:m="http://schemas.openxmlformats.org/officeDocument/2006/math" xmlns:v="urn:schemas-microsoft-com:vml" xmlns:wp14="http://schemas.microsoft.com/office/word/2010/wordprocessingDrawing" xmlns:wp="http://schemas.openxmlformats.org/drawingml/2006/wordprocessingDrawing" xmlns:w10="urn:schemas-microsoft-com:office:word" xmlns:w="http://schemas.openxmlformats.org/wordprocessingml/2006/main" xmlns:w14="http://schemas.microsoft.com/office/word/2010/wordml" xmlns:w15="http://schemas.microsoft.com/office/word/2012/wordml" xmlns:wpg="http://schemas.microsoft.com/office/word/2010/wordprocessingGroup" xmlns:wpi="http://schemas.microsoft.com/office/word/2010/wordprocessingInk" xmlns:wne="http://schemas.microsoft.com/office/word/2006/wordml" xmlns:wps="http://schemas.microsoft.com/office/word/2010/wordprocessingShape" mc:Ignorable="w14 w15 wp14">
   <w:body>
     <w:p>
       <w:pPr>
@@ -545,954 +545,6 @@
     <w:p>
       <w:pPr>
         <w:spacing w:line="360" w:lineRule="auto"/>
-        <w:rPr>
-          <w:rFonts w:ascii="Times New Roman" w:hAnsi="Times New Roman" w:cs="Times New Roman"/>
-          <w:sz w:val="24"/>
-          <w:szCs w:val="24"/>
-        </w:rPr>
-      </w:pPr>
-    </w:p>
-    <w:p>
-      <w:pPr>
-        <w:pStyle w:val="ListParagraph"/>
-        <w:numPr>
-          <w:ilvl w:val="0"/>
-          <w:numId w:val="4"/>
-        </w:numPr>
-        <w:spacing w:line="360" w:lineRule="auto"/>
-        <w:rPr>
-          <w:rFonts w:ascii="Times New Roman" w:hAnsi="Times New Roman" w:cs="Times New Roman"/>
-          <w:sz w:val="24"/>
-          <w:szCs w:val="24"/>
-        </w:rPr>
-      </w:pPr>
-      <w:r>
-        <w:rPr>
-          <w:rFonts w:ascii="Times New Roman" w:hAnsi="Times New Roman" w:cs="Times New Roman"/>
-          <w:sz w:val="24"/>
-          <w:szCs w:val="24"/>
-        </w:rPr>
-        <w:t xml:space="preserve">Scavenger Player </w:t>
-      </w:r>
-    </w:p>
-    <w:p>
-      <w:pPr>
-        <w:pStyle w:val="ListParagraph"/>
-        <w:numPr>
-          <w:ilvl w:val="1"/>
-          <w:numId w:val="4"/>
-        </w:numPr>
-        <w:spacing w:line="360" w:lineRule="auto"/>
-        <w:rPr>
-          <w:rFonts w:ascii="Times New Roman" w:hAnsi="Times New Roman" w:cs="Times New Roman"/>
-          <w:sz w:val="24"/>
-          <w:szCs w:val="24"/>
-        </w:rPr>
-      </w:pPr>
-      <w:r>
-        <w:rPr>
-          <w:rFonts w:ascii="Times New Roman" w:hAnsi="Times New Roman" w:cs="Times New Roman"/>
-          <w:sz w:val="24"/>
-          <w:szCs w:val="24"/>
-        </w:rPr>
-        <w:t>Manager mod</w:t>
-      </w:r>
-      <w:r>
-        <w:rPr>
-          <w:rFonts w:ascii="Times New Roman" w:hAnsi="Times New Roman" w:cs="Times New Roman"/>
-          <w:sz w:val="24"/>
-          <w:szCs w:val="24"/>
-        </w:rPr>
-        <w:t>e</w:t>
-      </w:r>
-    </w:p>
-    <w:p>
-      <w:pPr>
-        <w:pStyle w:val="ListParagraph"/>
-        <w:numPr>
-          <w:ilvl w:val="2"/>
-          <w:numId w:val="4"/>
-        </w:numPr>
-        <w:spacing w:line="360" w:lineRule="auto"/>
-        <w:rPr>
-          <w:rFonts w:ascii="Times New Roman" w:hAnsi="Times New Roman" w:cs="Times New Roman"/>
-          <w:sz w:val="24"/>
-          <w:szCs w:val="24"/>
-        </w:rPr>
-      </w:pPr>
-      <w:r>
-        <w:rPr>
-          <w:rFonts w:ascii="Times New Roman" w:hAnsi="Times New Roman" w:cs="Times New Roman"/>
-          <w:sz w:val="24"/>
-          <w:szCs w:val="24"/>
-        </w:rPr>
-        <w:t>Add new hunt</w:t>
-      </w:r>
-    </w:p>
-    <w:p>
-      <w:pPr>
-        <w:pStyle w:val="ListParagraph"/>
-        <w:numPr>
-          <w:ilvl w:val="3"/>
-          <w:numId w:val="4"/>
-        </w:numPr>
-        <w:spacing w:line="360" w:lineRule="auto"/>
-        <w:rPr>
-          <w:rFonts w:ascii="Times New Roman" w:hAnsi="Times New Roman" w:cs="Times New Roman"/>
-          <w:sz w:val="24"/>
-          <w:szCs w:val="24"/>
-        </w:rPr>
-      </w:pPr>
-      <w:r>
-        <w:rPr>
-          <w:rFonts w:ascii="Times New Roman" w:hAnsi="Times New Roman" w:cs="Times New Roman"/>
-          <w:sz w:val="24"/>
-          <w:szCs w:val="24"/>
-        </w:rPr>
-        <w:t>Dialog – enter name of hunt</w:t>
-      </w:r>
-    </w:p>
-    <w:p>
-      <w:pPr>
-        <w:pStyle w:val="ListParagraph"/>
-        <w:numPr>
-          <w:ilvl w:val="3"/>
-          <w:numId w:val="4"/>
-        </w:numPr>
-        <w:spacing w:line="360" w:lineRule="auto"/>
-        <w:rPr>
-          <w:rFonts w:ascii="Times New Roman" w:hAnsi="Times New Roman" w:cs="Times New Roman"/>
-          <w:sz w:val="24"/>
-          <w:szCs w:val="24"/>
-        </w:rPr>
-      </w:pPr>
-      <w:r>
-        <w:rPr>
-          <w:rFonts w:ascii="Times New Roman" w:hAnsi="Times New Roman" w:cs="Times New Roman"/>
-          <w:sz w:val="24"/>
-          <w:szCs w:val="24"/>
-        </w:rPr>
-        <w:t>Confirm</w:t>
-      </w:r>
-    </w:p>
-    <w:p>
-      <w:pPr>
-        <w:pStyle w:val="ListParagraph"/>
-        <w:numPr>
-          <w:ilvl w:val="4"/>
-          <w:numId w:val="4"/>
-        </w:numPr>
-        <w:spacing w:line="360" w:lineRule="auto"/>
-        <w:rPr>
-          <w:rFonts w:ascii="Times New Roman" w:hAnsi="Times New Roman" w:cs="Times New Roman"/>
-          <w:sz w:val="24"/>
-          <w:szCs w:val="24"/>
-        </w:rPr>
-      </w:pPr>
-      <w:r>
-        <w:rPr>
-          <w:rFonts w:ascii="Times New Roman" w:hAnsi="Times New Roman" w:cs="Times New Roman"/>
-          <w:sz w:val="24"/>
-          <w:szCs w:val="24"/>
-        </w:rPr>
-        <w:t>Add to DB</w:t>
-      </w:r>
-    </w:p>
-    <w:p>
-      <w:pPr>
-        <w:pStyle w:val="ListParagraph"/>
-        <w:numPr>
-          <w:ilvl w:val="3"/>
-          <w:numId w:val="4"/>
-        </w:numPr>
-        <w:spacing w:line="360" w:lineRule="auto"/>
-        <w:rPr>
-          <w:rFonts w:ascii="Times New Roman" w:hAnsi="Times New Roman" w:cs="Times New Roman"/>
-          <w:sz w:val="24"/>
-          <w:szCs w:val="24"/>
-        </w:rPr>
-      </w:pPr>
-      <w:r>
-        <w:rPr>
-          <w:rFonts w:ascii="Times New Roman" w:hAnsi="Times New Roman" w:cs="Times New Roman"/>
-          <w:sz w:val="24"/>
-          <w:szCs w:val="24"/>
-        </w:rPr>
-        <w:t xml:space="preserve">Cancel </w:t>
-      </w:r>
-    </w:p>
-    <w:p>
-      <w:pPr>
-        <w:pStyle w:val="ListParagraph"/>
-        <w:numPr>
-          <w:ilvl w:val="4"/>
-          <w:numId w:val="4"/>
-        </w:numPr>
-        <w:spacing w:line="360" w:lineRule="auto"/>
-        <w:rPr>
-          <w:rFonts w:ascii="Times New Roman" w:hAnsi="Times New Roman" w:cs="Times New Roman"/>
-          <w:sz w:val="24"/>
-          <w:szCs w:val="24"/>
-        </w:rPr>
-      </w:pPr>
-      <w:r>
-        <w:rPr>
-          <w:rFonts w:ascii="Times New Roman" w:hAnsi="Times New Roman" w:cs="Times New Roman"/>
-          <w:sz w:val="24"/>
-          <w:szCs w:val="24"/>
-        </w:rPr>
-        <w:lastRenderedPageBreak/>
-        <w:t>Go back to Add new hunt</w:t>
-      </w:r>
-    </w:p>
-    <w:p>
-      <w:pPr>
-        <w:pStyle w:val="ListParagraph"/>
-        <w:numPr>
-          <w:ilvl w:val="2"/>
-          <w:numId w:val="4"/>
-        </w:numPr>
-        <w:spacing w:line="360" w:lineRule="auto"/>
-        <w:rPr>
-          <w:rFonts w:ascii="Times New Roman" w:hAnsi="Times New Roman" w:cs="Times New Roman"/>
-          <w:sz w:val="24"/>
-          <w:szCs w:val="24"/>
-        </w:rPr>
-      </w:pPr>
-      <w:r>
-        <w:rPr>
-          <w:rFonts w:ascii="Times New Roman" w:hAnsi="Times New Roman" w:cs="Times New Roman"/>
-          <w:sz w:val="24"/>
-          <w:szCs w:val="24"/>
-        </w:rPr>
-        <w:t>Tap item in list</w:t>
-      </w:r>
-    </w:p>
-    <w:p>
-      <w:pPr>
-        <w:pStyle w:val="ListParagraph"/>
-        <w:numPr>
-          <w:ilvl w:val="3"/>
-          <w:numId w:val="4"/>
-        </w:numPr>
-        <w:spacing w:line="360" w:lineRule="auto"/>
-        <w:rPr>
-          <w:rFonts w:ascii="Times New Roman" w:hAnsi="Times New Roman" w:cs="Times New Roman"/>
-          <w:sz w:val="24"/>
-          <w:szCs w:val="24"/>
-        </w:rPr>
-      </w:pPr>
-      <w:r>
-        <w:rPr>
-          <w:rFonts w:ascii="Times New Roman" w:hAnsi="Times New Roman" w:cs="Times New Roman"/>
-          <w:sz w:val="24"/>
-          <w:szCs w:val="24"/>
-        </w:rPr>
-        <w:t>Add hunt item</w:t>
-      </w:r>
-    </w:p>
-    <w:p>
-      <w:pPr>
-        <w:pStyle w:val="ListParagraph"/>
-        <w:numPr>
-          <w:ilvl w:val="4"/>
-          <w:numId w:val="4"/>
-        </w:numPr>
-        <w:spacing w:line="360" w:lineRule="auto"/>
-        <w:rPr>
-          <w:rFonts w:ascii="Times New Roman" w:hAnsi="Times New Roman" w:cs="Times New Roman"/>
-          <w:sz w:val="24"/>
-          <w:szCs w:val="24"/>
-        </w:rPr>
-      </w:pPr>
-      <w:r>
-        <w:rPr>
-          <w:rFonts w:ascii="Times New Roman" w:hAnsi="Times New Roman" w:cs="Times New Roman"/>
-          <w:sz w:val="24"/>
-          <w:szCs w:val="24"/>
-        </w:rPr>
-        <w:t>Add item</w:t>
-      </w:r>
-    </w:p>
-    <w:p>
-      <w:pPr>
-        <w:pStyle w:val="ListParagraph"/>
-        <w:numPr>
-          <w:ilvl w:val="5"/>
-          <w:numId w:val="4"/>
-        </w:numPr>
-        <w:spacing w:line="360" w:lineRule="auto"/>
-        <w:rPr>
-          <w:rFonts w:ascii="Times New Roman" w:hAnsi="Times New Roman" w:cs="Times New Roman"/>
-          <w:sz w:val="24"/>
-          <w:szCs w:val="24"/>
-        </w:rPr>
-      </w:pPr>
-      <w:r>
-        <w:rPr>
-          <w:rFonts w:ascii="Times New Roman" w:hAnsi="Times New Roman" w:cs="Times New Roman"/>
-          <w:sz w:val="24"/>
-          <w:szCs w:val="24"/>
-        </w:rPr>
-        <w:t>Add Item Activity</w:t>
-      </w:r>
-    </w:p>
-    <w:p>
-      <w:pPr>
-        <w:pStyle w:val="ListParagraph"/>
-        <w:numPr>
-          <w:ilvl w:val="6"/>
-          <w:numId w:val="4"/>
-        </w:numPr>
-        <w:spacing w:line="360" w:lineRule="auto"/>
-        <w:rPr>
-          <w:rFonts w:ascii="Times New Roman" w:hAnsi="Times New Roman" w:cs="Times New Roman"/>
-          <w:sz w:val="24"/>
-          <w:szCs w:val="24"/>
-        </w:rPr>
-      </w:pPr>
-      <w:r>
-        <w:rPr>
-          <w:rFonts w:ascii="Times New Roman" w:hAnsi="Times New Roman" w:cs="Times New Roman"/>
-          <w:sz w:val="24"/>
-          <w:szCs w:val="24"/>
-        </w:rPr>
-        <w:t>Add name</w:t>
-      </w:r>
-    </w:p>
-    <w:p>
-      <w:pPr>
-        <w:pStyle w:val="ListParagraph"/>
-        <w:numPr>
-          <w:ilvl w:val="6"/>
-          <w:numId w:val="4"/>
-        </w:numPr>
-        <w:spacing w:line="360" w:lineRule="auto"/>
-        <w:rPr>
-          <w:rFonts w:ascii="Times New Roman" w:hAnsi="Times New Roman" w:cs="Times New Roman"/>
-          <w:sz w:val="24"/>
-          <w:szCs w:val="24"/>
-        </w:rPr>
-      </w:pPr>
-      <w:r>
-        <w:rPr>
-          <w:rFonts w:ascii="Times New Roman" w:hAnsi="Times New Roman" w:cs="Times New Roman"/>
-          <w:sz w:val="24"/>
-          <w:szCs w:val="24"/>
-        </w:rPr>
-        <w:t>Add Location</w:t>
-      </w:r>
-    </w:p>
-    <w:p>
-      <w:pPr>
-        <w:pStyle w:val="ListParagraph"/>
-        <w:numPr>
-          <w:ilvl w:val="6"/>
-          <w:numId w:val="4"/>
-        </w:numPr>
-        <w:spacing w:line="360" w:lineRule="auto"/>
-        <w:rPr>
-          <w:rFonts w:ascii="Times New Roman" w:hAnsi="Times New Roman" w:cs="Times New Roman"/>
-          <w:sz w:val="24"/>
-          <w:szCs w:val="24"/>
-        </w:rPr>
-      </w:pPr>
-      <w:r>
-        <w:rPr>
-          <w:rFonts w:ascii="Times New Roman" w:hAnsi="Times New Roman" w:cs="Times New Roman"/>
-          <w:sz w:val="24"/>
-          <w:szCs w:val="24"/>
-        </w:rPr>
-        <w:t>Add Description</w:t>
-      </w:r>
-    </w:p>
-    <w:p>
-      <w:pPr>
-        <w:pStyle w:val="ListParagraph"/>
-        <w:numPr>
-          <w:ilvl w:val="6"/>
-          <w:numId w:val="4"/>
-        </w:numPr>
-        <w:spacing w:line="360" w:lineRule="auto"/>
-        <w:rPr>
-          <w:rFonts w:ascii="Times New Roman" w:hAnsi="Times New Roman" w:cs="Times New Roman"/>
-          <w:sz w:val="24"/>
-          <w:szCs w:val="24"/>
-        </w:rPr>
-      </w:pPr>
-      <w:r>
-        <w:rPr>
-          <w:rFonts w:ascii="Times New Roman" w:hAnsi="Times New Roman" w:cs="Times New Roman"/>
-          <w:sz w:val="24"/>
-          <w:szCs w:val="24"/>
-        </w:rPr>
-        <w:t>Submit</w:t>
-      </w:r>
-    </w:p>
-    <w:p>
-      <w:pPr>
-        <w:pStyle w:val="ListParagraph"/>
-        <w:numPr>
-          <w:ilvl w:val="7"/>
-          <w:numId w:val="4"/>
-        </w:numPr>
-        <w:spacing w:line="360" w:lineRule="auto"/>
-        <w:rPr>
-          <w:rFonts w:ascii="Times New Roman" w:hAnsi="Times New Roman" w:cs="Times New Roman"/>
-          <w:sz w:val="24"/>
-          <w:szCs w:val="24"/>
-        </w:rPr>
-      </w:pPr>
-      <w:r>
-        <w:rPr>
-          <w:rFonts w:ascii="Times New Roman" w:hAnsi="Times New Roman" w:cs="Times New Roman"/>
-          <w:sz w:val="24"/>
-          <w:szCs w:val="24"/>
-        </w:rPr>
-        <w:t>Add to DB</w:t>
-      </w:r>
-    </w:p>
-    <w:p>
-      <w:pPr>
-        <w:pStyle w:val="ListParagraph"/>
-        <w:numPr>
-          <w:ilvl w:val="7"/>
-          <w:numId w:val="4"/>
-        </w:numPr>
-        <w:spacing w:line="360" w:lineRule="auto"/>
-        <w:rPr>
-          <w:rFonts w:ascii="Times New Roman" w:hAnsi="Times New Roman" w:cs="Times New Roman"/>
-          <w:sz w:val="24"/>
-          <w:szCs w:val="24"/>
-        </w:rPr>
-      </w:pPr>
-      <w:r>
-        <w:rPr>
-          <w:rFonts w:ascii="Times New Roman" w:hAnsi="Times New Roman" w:cs="Times New Roman"/>
-          <w:sz w:val="24"/>
-          <w:szCs w:val="24"/>
-        </w:rPr>
-        <w:t>Return to Add hunt item</w:t>
-      </w:r>
-    </w:p>
-    <w:p>
-      <w:pPr>
-        <w:pStyle w:val="ListParagraph"/>
-        <w:numPr>
-          <w:ilvl w:val="4"/>
-          <w:numId w:val="4"/>
-        </w:numPr>
-        <w:spacing w:line="360" w:lineRule="auto"/>
-        <w:rPr>
-          <w:rFonts w:ascii="Times New Roman" w:hAnsi="Times New Roman" w:cs="Times New Roman"/>
-          <w:sz w:val="24"/>
-          <w:szCs w:val="24"/>
-        </w:rPr>
-      </w:pPr>
-      <w:r>
-        <w:rPr>
-          <w:rFonts w:ascii="Times New Roman" w:hAnsi="Times New Roman" w:cs="Times New Roman"/>
-          <w:sz w:val="24"/>
-          <w:szCs w:val="24"/>
-        </w:rPr>
-        <w:t>Long press</w:t>
-      </w:r>
-    </w:p>
-    <w:p>
-      <w:pPr>
-        <w:pStyle w:val="ListParagraph"/>
-        <w:numPr>
-          <w:ilvl w:val="5"/>
-          <w:numId w:val="4"/>
-        </w:numPr>
-        <w:spacing w:line="360" w:lineRule="auto"/>
-        <w:rPr>
-          <w:rFonts w:ascii="Times New Roman" w:hAnsi="Times New Roman" w:cs="Times New Roman"/>
-          <w:sz w:val="24"/>
-          <w:szCs w:val="24"/>
-        </w:rPr>
-      </w:pPr>
-      <w:r>
-        <w:rPr>
-          <w:rFonts w:ascii="Times New Roman" w:hAnsi="Times New Roman" w:cs="Times New Roman"/>
-          <w:sz w:val="24"/>
-          <w:szCs w:val="24"/>
-        </w:rPr>
-        <w:t>Delete</w:t>
-      </w:r>
-    </w:p>
-    <w:p>
-      <w:pPr>
-        <w:pStyle w:val="ListParagraph"/>
-        <w:numPr>
-          <w:ilvl w:val="2"/>
-          <w:numId w:val="4"/>
-        </w:numPr>
-        <w:spacing w:line="360" w:lineRule="auto"/>
-        <w:rPr>
-          <w:rFonts w:ascii="Times New Roman" w:hAnsi="Times New Roman" w:cs="Times New Roman"/>
-          <w:sz w:val="24"/>
-          <w:szCs w:val="24"/>
-        </w:rPr>
-      </w:pPr>
-      <w:r>
-        <w:rPr>
-          <w:rFonts w:ascii="Times New Roman" w:hAnsi="Times New Roman" w:cs="Times New Roman"/>
-          <w:sz w:val="24"/>
-          <w:szCs w:val="24"/>
-        </w:rPr>
-        <w:t>Long press</w:t>
-      </w:r>
-    </w:p>
-    <w:p>
-      <w:pPr>
-        <w:pStyle w:val="ListParagraph"/>
-        <w:numPr>
-          <w:ilvl w:val="3"/>
-          <w:numId w:val="4"/>
-        </w:numPr>
-        <w:spacing w:line="360" w:lineRule="auto"/>
-        <w:rPr>
-          <w:rFonts w:ascii="Times New Roman" w:hAnsi="Times New Roman" w:cs="Times New Roman"/>
-          <w:sz w:val="24"/>
-          <w:szCs w:val="24"/>
-        </w:rPr>
-      </w:pPr>
-      <w:r>
-        <w:rPr>
-          <w:rFonts w:ascii="Times New Roman" w:hAnsi="Times New Roman" w:cs="Times New Roman"/>
-          <w:sz w:val="24"/>
-          <w:szCs w:val="24"/>
-        </w:rPr>
-        <w:t>Delete</w:t>
-      </w:r>
-    </w:p>
-    <w:p>
-      <w:pPr>
-        <w:pStyle w:val="ListParagraph"/>
-        <w:numPr>
-          <w:ilvl w:val="4"/>
-          <w:numId w:val="4"/>
-        </w:numPr>
-        <w:spacing w:line="360" w:lineRule="auto"/>
-        <w:rPr>
-          <w:rFonts w:ascii="Times New Roman" w:hAnsi="Times New Roman" w:cs="Times New Roman"/>
-          <w:sz w:val="24"/>
-          <w:szCs w:val="24"/>
-        </w:rPr>
-      </w:pPr>
-      <w:r>
-        <w:rPr>
-          <w:rFonts w:ascii="Times New Roman" w:hAnsi="Times New Roman" w:cs="Times New Roman"/>
-          <w:sz w:val="24"/>
-          <w:szCs w:val="24"/>
-        </w:rPr>
-        <w:t>confirmation</w:t>
-      </w:r>
-    </w:p>
-    <w:p>
-      <w:pPr>
-        <w:pStyle w:val="ListParagraph"/>
-        <w:numPr>
-          <w:ilvl w:val="1"/>
-          <w:numId w:val="4"/>
-        </w:numPr>
-        <w:spacing w:line="360" w:lineRule="auto"/>
-        <w:rPr>
-          <w:rFonts w:ascii="Times New Roman" w:hAnsi="Times New Roman" w:cs="Times New Roman"/>
-          <w:sz w:val="24"/>
-          <w:szCs w:val="24"/>
-        </w:rPr>
-      </w:pPr>
-      <w:r>
-        <w:rPr>
-          <w:rFonts w:ascii="Times New Roman" w:hAnsi="Times New Roman" w:cs="Times New Roman"/>
-          <w:sz w:val="24"/>
-          <w:szCs w:val="24"/>
-        </w:rPr>
-        <w:t>Hunt Drop Down</w:t>
-      </w:r>
-    </w:p>
-    <w:p>
-      <w:pPr>
-        <w:pStyle w:val="ListParagraph"/>
-        <w:numPr>
-          <w:ilvl w:val="2"/>
-          <w:numId w:val="4"/>
-        </w:numPr>
-        <w:spacing w:line="360" w:lineRule="auto"/>
-        <w:rPr>
-          <w:rFonts w:ascii="Times New Roman" w:hAnsi="Times New Roman" w:cs="Times New Roman"/>
-          <w:sz w:val="24"/>
-          <w:szCs w:val="24"/>
-        </w:rPr>
-      </w:pPr>
-      <w:r>
-        <w:rPr>
-          <w:rFonts w:ascii="Times New Roman" w:hAnsi="Times New Roman" w:cs="Times New Roman"/>
-          <w:sz w:val="24"/>
-          <w:szCs w:val="24"/>
-        </w:rPr>
-        <w:t>Select hunt from drop down</w:t>
-      </w:r>
-    </w:p>
-    <w:p>
-      <w:pPr>
-        <w:pStyle w:val="ListParagraph"/>
-        <w:numPr>
-          <w:ilvl w:val="2"/>
-          <w:numId w:val="4"/>
-        </w:numPr>
-        <w:spacing w:line="360" w:lineRule="auto"/>
-        <w:rPr>
-          <w:rFonts w:ascii="Times New Roman" w:hAnsi="Times New Roman" w:cs="Times New Roman"/>
-          <w:sz w:val="24"/>
-          <w:szCs w:val="24"/>
-        </w:rPr>
-      </w:pPr>
-      <w:r>
-        <w:rPr>
-          <w:rFonts w:ascii="Times New Roman" w:hAnsi="Times New Roman" w:cs="Times New Roman"/>
-          <w:sz w:val="24"/>
-          <w:szCs w:val="24"/>
-        </w:rPr>
-        <w:t>Already finished</w:t>
-      </w:r>
-    </w:p>
-    <w:p>
-      <w:pPr>
-        <w:pStyle w:val="ListParagraph"/>
-        <w:numPr>
-          <w:ilvl w:val="3"/>
-          <w:numId w:val="4"/>
-        </w:numPr>
-        <w:spacing w:line="360" w:lineRule="auto"/>
-        <w:rPr>
-          <w:rFonts w:ascii="Times New Roman" w:hAnsi="Times New Roman" w:cs="Times New Roman"/>
-          <w:sz w:val="24"/>
-          <w:szCs w:val="24"/>
-        </w:rPr>
-      </w:pPr>
-      <w:r>
-        <w:rPr>
-          <w:rFonts w:ascii="Times New Roman" w:hAnsi="Times New Roman" w:cs="Times New Roman"/>
-          <w:sz w:val="24"/>
-          <w:szCs w:val="24"/>
-        </w:rPr>
-        <w:t>Can’t restart</w:t>
-      </w:r>
-    </w:p>
-    <w:p>
-      <w:pPr>
-        <w:pStyle w:val="ListParagraph"/>
-        <w:numPr>
-          <w:ilvl w:val="3"/>
-          <w:numId w:val="4"/>
-        </w:numPr>
-        <w:spacing w:line="360" w:lineRule="auto"/>
-        <w:rPr>
-          <w:rFonts w:ascii="Times New Roman" w:hAnsi="Times New Roman" w:cs="Times New Roman"/>
-          <w:sz w:val="24"/>
-          <w:szCs w:val="24"/>
-        </w:rPr>
-      </w:pPr>
-      <w:r>
-        <w:rPr>
-          <w:rFonts w:ascii="Times New Roman" w:hAnsi="Times New Roman" w:cs="Times New Roman"/>
-          <w:sz w:val="24"/>
-          <w:szCs w:val="24"/>
-        </w:rPr>
-        <w:t>If time restart hunt</w:t>
-      </w:r>
-    </w:p>
-    <w:p>
-      <w:pPr>
-        <w:pStyle w:val="ListParagraph"/>
-        <w:numPr>
-          <w:ilvl w:val="1"/>
-          <w:numId w:val="4"/>
-        </w:numPr>
-        <w:spacing w:line="360" w:lineRule="auto"/>
-        <w:rPr>
-          <w:rFonts w:ascii="Times New Roman" w:hAnsi="Times New Roman" w:cs="Times New Roman"/>
-          <w:sz w:val="24"/>
-          <w:szCs w:val="24"/>
-        </w:rPr>
-      </w:pPr>
-      <w:r>
-        <w:rPr>
-          <w:rFonts w:ascii="Times New Roman" w:hAnsi="Times New Roman" w:cs="Times New Roman"/>
-          <w:sz w:val="24"/>
-          <w:szCs w:val="24"/>
-        </w:rPr>
-        <w:t>Start</w:t>
-      </w:r>
-      <w:r>
-        <w:rPr>
-          <w:rFonts w:ascii="Times New Roman" w:hAnsi="Times New Roman" w:cs="Times New Roman"/>
-          <w:sz w:val="24"/>
-          <w:szCs w:val="24"/>
-        </w:rPr>
-        <w:t xml:space="preserve"> </w:t>
-      </w:r>
-    </w:p>
-    <w:p>
-      <w:pPr>
-        <w:pStyle w:val="ListParagraph"/>
-        <w:numPr>
-          <w:ilvl w:val="2"/>
-          <w:numId w:val="4"/>
-        </w:numPr>
-        <w:spacing w:line="360" w:lineRule="auto"/>
-        <w:rPr>
-          <w:rFonts w:ascii="Times New Roman" w:hAnsi="Times New Roman" w:cs="Times New Roman"/>
-          <w:sz w:val="24"/>
-          <w:szCs w:val="24"/>
-        </w:rPr>
-      </w:pPr>
-      <w:r>
-        <w:rPr>
-          <w:rFonts w:ascii="Times New Roman" w:hAnsi="Times New Roman" w:cs="Times New Roman"/>
-          <w:sz w:val="24"/>
-          <w:szCs w:val="24"/>
-        </w:rPr>
-        <w:t>Go to list of locations in hunt</w:t>
-      </w:r>
-    </w:p>
-    <w:p>
-      <w:pPr>
-        <w:pStyle w:val="ListParagraph"/>
-        <w:numPr>
-          <w:ilvl w:val="2"/>
-          <w:numId w:val="4"/>
-        </w:numPr>
-        <w:spacing w:line="360" w:lineRule="auto"/>
-        <w:rPr>
-          <w:rFonts w:ascii="Times New Roman" w:hAnsi="Times New Roman" w:cs="Times New Roman"/>
-          <w:sz w:val="24"/>
-          <w:szCs w:val="24"/>
-        </w:rPr>
-      </w:pPr>
-      <w:r>
-        <w:rPr>
-          <w:rFonts w:ascii="Times New Roman" w:hAnsi="Times New Roman" w:cs="Times New Roman"/>
-          <w:sz w:val="24"/>
-          <w:szCs w:val="24"/>
-        </w:rPr>
-        <w:t>Tap item</w:t>
-      </w:r>
-    </w:p>
-    <w:p>
-      <w:pPr>
-        <w:pStyle w:val="ListParagraph"/>
-        <w:numPr>
-          <w:ilvl w:val="3"/>
-          <w:numId w:val="4"/>
-        </w:numPr>
-        <w:spacing w:line="360" w:lineRule="auto"/>
-        <w:rPr>
-          <w:rFonts w:ascii="Times New Roman" w:hAnsi="Times New Roman" w:cs="Times New Roman"/>
-          <w:sz w:val="24"/>
-          <w:szCs w:val="24"/>
-        </w:rPr>
-      </w:pPr>
-      <w:r>
-        <w:rPr>
-          <w:rFonts w:ascii="Times New Roman" w:hAnsi="Times New Roman" w:cs="Times New Roman"/>
-          <w:sz w:val="24"/>
-          <w:szCs w:val="24"/>
-        </w:rPr>
-        <w:t>Enter in work/picture</w:t>
-      </w:r>
-    </w:p>
-    <w:p>
-      <w:pPr>
-        <w:pStyle w:val="ListParagraph"/>
-        <w:numPr>
-          <w:ilvl w:val="2"/>
-          <w:numId w:val="4"/>
-        </w:numPr>
-        <w:spacing w:line="360" w:lineRule="auto"/>
-        <w:rPr>
-          <w:rFonts w:ascii="Times New Roman" w:hAnsi="Times New Roman" w:cs="Times New Roman"/>
-          <w:sz w:val="24"/>
-          <w:szCs w:val="24"/>
-        </w:rPr>
-      </w:pPr>
-      <w:r>
-        <w:rPr>
-          <w:rFonts w:ascii="Times New Roman" w:hAnsi="Times New Roman" w:cs="Times New Roman"/>
-          <w:sz w:val="24"/>
-          <w:szCs w:val="24"/>
-        </w:rPr>
-        <w:t>Finish</w:t>
-      </w:r>
-    </w:p>
-    <w:p>
-      <w:pPr>
-        <w:pStyle w:val="ListParagraph"/>
-        <w:numPr>
-          <w:ilvl w:val="3"/>
-          <w:numId w:val="4"/>
-        </w:numPr>
-        <w:spacing w:line="360" w:lineRule="auto"/>
-        <w:rPr>
-          <w:rFonts w:ascii="Times New Roman" w:hAnsi="Times New Roman" w:cs="Times New Roman"/>
-          <w:sz w:val="24"/>
-          <w:szCs w:val="24"/>
-        </w:rPr>
-      </w:pPr>
-      <w:r>
-        <w:rPr>
-          <w:rFonts w:ascii="Times New Roman" w:hAnsi="Times New Roman" w:cs="Times New Roman"/>
-          <w:sz w:val="24"/>
-          <w:szCs w:val="24"/>
-        </w:rPr>
-        <w:t xml:space="preserve">Confirmation </w:t>
-      </w:r>
-    </w:p>
-    <w:p>
-      <w:pPr>
-        <w:pStyle w:val="ListParagraph"/>
-        <w:numPr>
-          <w:ilvl w:val="4"/>
-          <w:numId w:val="4"/>
-        </w:numPr>
-        <w:spacing w:line="360" w:lineRule="auto"/>
-        <w:rPr>
-          <w:rFonts w:ascii="Times New Roman" w:hAnsi="Times New Roman" w:cs="Times New Roman"/>
-          <w:sz w:val="24"/>
-          <w:szCs w:val="24"/>
-        </w:rPr>
-      </w:pPr>
-      <w:r>
-        <w:rPr>
-          <w:rFonts w:ascii="Times New Roman" w:hAnsi="Times New Roman" w:cs="Times New Roman"/>
-          <w:sz w:val="24"/>
-          <w:szCs w:val="24"/>
-        </w:rPr>
-        <w:t>Go back to player start menu</w:t>
-      </w:r>
-    </w:p>
-    <w:p>
-      <w:pPr>
-        <w:pStyle w:val="ListParagraph"/>
-        <w:numPr>
-          <w:ilvl w:val="2"/>
-          <w:numId w:val="4"/>
-        </w:numPr>
-        <w:spacing w:line="360" w:lineRule="auto"/>
-        <w:rPr>
-          <w:rFonts w:ascii="Times New Roman" w:hAnsi="Times New Roman" w:cs="Times New Roman"/>
-          <w:sz w:val="24"/>
-          <w:szCs w:val="24"/>
-        </w:rPr>
-      </w:pPr>
-      <w:r>
-        <w:rPr>
-          <w:rFonts w:ascii="Times New Roman" w:hAnsi="Times New Roman" w:cs="Times New Roman"/>
-          <w:sz w:val="24"/>
-          <w:szCs w:val="24"/>
-        </w:rPr>
-        <w:t>Timer</w:t>
-      </w:r>
-    </w:p>
-    <w:p>
-      <w:pPr>
-        <w:pStyle w:val="ListParagraph"/>
-        <w:numPr>
-          <w:ilvl w:val="3"/>
-          <w:numId w:val="4"/>
-        </w:numPr>
-        <w:spacing w:line="360" w:lineRule="auto"/>
-        <w:rPr>
-          <w:rFonts w:ascii="Times New Roman" w:hAnsi="Times New Roman" w:cs="Times New Roman"/>
-          <w:sz w:val="24"/>
-          <w:szCs w:val="24"/>
-        </w:rPr>
-      </w:pPr>
-      <w:r>
-        <w:rPr>
-          <w:rFonts w:ascii="Times New Roman" w:hAnsi="Times New Roman" w:cs="Times New Roman"/>
-          <w:sz w:val="24"/>
-          <w:szCs w:val="24"/>
-        </w:rPr>
-        <w:t xml:space="preserve">No user altering, continual ticking. </w:t>
-      </w:r>
-    </w:p>
-    <w:p>
-      <w:pPr>
-        <w:pStyle w:val="ListParagraph"/>
-        <w:numPr>
-          <w:ilvl w:val="1"/>
-          <w:numId w:val="4"/>
-        </w:numPr>
-        <w:spacing w:line="360" w:lineRule="auto"/>
-        <w:rPr>
-          <w:rFonts w:ascii="Times New Roman" w:hAnsi="Times New Roman" w:cs="Times New Roman"/>
-          <w:sz w:val="24"/>
-          <w:szCs w:val="24"/>
-        </w:rPr>
-      </w:pPr>
-      <w:r>
-        <w:rPr>
-          <w:rFonts w:ascii="Times New Roman" w:hAnsi="Times New Roman" w:cs="Times New Roman"/>
-          <w:sz w:val="24"/>
-          <w:szCs w:val="24"/>
-        </w:rPr>
-        <w:t>Results</w:t>
-      </w:r>
-    </w:p>
-    <w:p>
-      <w:pPr>
-        <w:pStyle w:val="ListParagraph"/>
-        <w:numPr>
-          <w:ilvl w:val="2"/>
-          <w:numId w:val="4"/>
-        </w:numPr>
-        <w:spacing w:line="360" w:lineRule="auto"/>
-        <w:rPr>
-          <w:rFonts w:ascii="Times New Roman" w:hAnsi="Times New Roman" w:cs="Times New Roman"/>
-          <w:sz w:val="24"/>
-          <w:szCs w:val="24"/>
-        </w:rPr>
-      </w:pPr>
-      <w:r>
-        <w:rPr>
-          <w:rFonts w:ascii="Times New Roman" w:hAnsi="Times New Roman" w:cs="Times New Roman"/>
-          <w:sz w:val="24"/>
-          <w:szCs w:val="24"/>
-        </w:rPr>
-        <w:lastRenderedPageBreak/>
-        <w:t>View only</w:t>
-      </w:r>
-    </w:p>
-    <w:p>
-      <w:pPr>
-        <w:pStyle w:val="ListParagraph"/>
-        <w:numPr>
-          <w:ilvl w:val="3"/>
-          <w:numId w:val="4"/>
-        </w:numPr>
-        <w:spacing w:line="360" w:lineRule="auto"/>
-        <w:rPr>
-          <w:rFonts w:ascii="Times New Roman" w:hAnsi="Times New Roman" w:cs="Times New Roman"/>
-          <w:sz w:val="24"/>
-          <w:szCs w:val="24"/>
-        </w:rPr>
-      </w:pPr>
-      <w:r>
-        <w:rPr>
-          <w:rFonts w:ascii="Times New Roman" w:hAnsi="Times New Roman" w:cs="Times New Roman"/>
-          <w:sz w:val="24"/>
-          <w:szCs w:val="24"/>
-        </w:rPr>
-        <w:t>Description, player input, time</w:t>
-      </w:r>
-    </w:p>
-    <w:p>
-      <w:pPr>
-        <w:spacing w:line="360" w:lineRule="auto"/>
         <w:ind w:firstLine="720"/>
         <w:rPr>
           <w:rFonts w:ascii="Times New Roman" w:hAnsi="Times New Roman" w:cs="Times New Roman"/>
@@ -1803,7 +855,16 @@
           <w:sz w:val="24"/>
           <w:szCs w:val="24"/>
         </w:rPr>
-        <w:t xml:space="preserve"> in the list. If the </w:t>
+        <w:t xml:space="preserve"> in </w:t>
+      </w:r>
+      <w:r>
+        <w:rPr>
+          <w:rFonts w:ascii="Times New Roman" w:hAnsi="Times New Roman" w:cs="Times New Roman"/>
+          <w:sz w:val="24"/>
+          <w:szCs w:val="24"/>
+        </w:rPr>
+        <w:lastRenderedPageBreak/>
+        <w:t xml:space="preserve">the list. If the </w:t>
       </w:r>
       <w:r>
         <w:rPr>
@@ -2192,7 +1253,6 @@
           <w:sz w:val="24"/>
           <w:szCs w:val="24"/>
         </w:rPr>
-        <w:lastRenderedPageBreak/>
         <w:tab/>
         <w:t xml:space="preserve">If the manager clicks on the “Add” button in the add items activity, it will bring up the add object activity. It will have a </w:t>
       </w:r>
@@ -2202,7 +1262,23 @@
           <w:sz w:val="24"/>
           <w:szCs w:val="24"/>
         </w:rPr>
-        <w:t xml:space="preserve">name text field, location text field, a description text area, and a submit button. The name text field is used to input what the player will be trying to find. The location text field is used to input the location of the object using gps coordinates. The description text area is used to input the clever description of how to find the object. The description is what the player will see to find the object. </w:t>
+        <w:t xml:space="preserve">name text field, location text field, a description text area, and a submit button. The name text field is used to input what the player will be trying to find. The location text field is used to input the location of the object using </w:t>
+      </w:r>
+      <w:r>
+        <w:rPr>
+          <w:rFonts w:ascii="Times New Roman" w:hAnsi="Times New Roman" w:cs="Times New Roman"/>
+          <w:sz w:val="24"/>
+          <w:szCs w:val="24"/>
+        </w:rPr>
+        <w:t>GPS</w:t>
+      </w:r>
+      <w:r>
+        <w:rPr>
+          <w:rFonts w:ascii="Times New Roman" w:hAnsi="Times New Roman" w:cs="Times New Roman"/>
+          <w:sz w:val="24"/>
+          <w:szCs w:val="24"/>
+        </w:rPr>
+        <w:t xml:space="preserve"> coordinates. The description text area is used to input the clever description of how to find the object. The description is what the player will see to find the object. </w:t>
       </w:r>
       <w:r>
         <w:rPr>
@@ -2247,8 +1323,6 @@
         </w:rPr>
         <w:t xml:space="preserve"> Activity will look like this:</w:t>
       </w:r>
-      <w:bookmarkStart w:id="0" w:name="_GoBack"/>
-      <w:bookmarkEnd w:id="0"/>
     </w:p>
     <w:p>
       <w:pPr>
@@ -2267,10 +1341,11 @@
           <w:sz w:val="24"/>
           <w:szCs w:val="24"/>
         </w:rPr>
+        <w:lastRenderedPageBreak/>
         <w:drawing>
           <wp:inline distT="0" distB="0" distL="0" distR="0">
-            <wp:extent cx="3448050" cy="2586038"/>
-            <wp:effectExtent l="19050" t="0" r="0" b="0"/>
+            <wp:extent cx="2352675" cy="1504949"/>
+            <wp:effectExtent l="0" t="0" r="0" b="0"/>
             <wp:docPr id="1" name="Picture 0" descr="FMmain.png"/>
             <wp:cNvGraphicFramePr>
               <a:graphicFrameLocks xmlns:a="http://schemas.openxmlformats.org/drawingml/2006/main" noChangeAspect="1"/>
@@ -2282,20 +1357,27 @@
                     <pic:cNvPr id="0" name="FMmain.png"/>
                     <pic:cNvPicPr/>
                   </pic:nvPicPr>
-                  <pic:blipFill>
+                  <pic:blipFill rotWithShape="1">
                     <a:blip r:embed="rId5" cstate="print"/>
-                    <a:stretch>
-                      <a:fillRect/>
-                    </a:stretch>
+                    <a:srcRect l="9946" t="5157" r="21814" b="36641"/>
+                    <a:stretch/>
                   </pic:blipFill>
-                  <pic:spPr>
+                  <pic:spPr bwMode="auto">
                     <a:xfrm>
                       <a:off x="0" y="0"/>
-                      <a:ext cx="3448050" cy="2586038"/>
+                      <a:ext cx="2352965" cy="1505134"/>
                     </a:xfrm>
                     <a:prstGeom prst="rect">
                       <a:avLst/>
                     </a:prstGeom>
+                    <a:ln>
+                      <a:noFill/>
+                    </a:ln>
+                    <a:extLst>
+                      <a:ext uri="{53640926-AAD7-44D8-BBD7-CCE9431645EC}">
+                        <a14:shadowObscured xmlns:a14="http://schemas.microsoft.com/office/drawing/2010/main"/>
+                      </a:ext>
+                    </a:extLst>
                   </pic:spPr>
                 </pic:pic>
               </a:graphicData>
@@ -2342,8 +1424,8 @@
         </w:rPr>
         <w:drawing>
           <wp:inline distT="0" distB="0" distL="0" distR="0">
-            <wp:extent cx="3282948" cy="2462212"/>
-            <wp:effectExtent l="19050" t="0" r="0" b="0"/>
+            <wp:extent cx="1209675" cy="1428750"/>
+            <wp:effectExtent l="0" t="0" r="0" b="0"/>
             <wp:docPr id="2" name="Picture 1" descr="FMlist.png"/>
             <wp:cNvGraphicFramePr>
               <a:graphicFrameLocks xmlns:a="http://schemas.openxmlformats.org/drawingml/2006/main" noChangeAspect="1"/>
@@ -2355,20 +1437,27 @@
                     <pic:cNvPr id="0" name="FMlist.png"/>
                     <pic:cNvPicPr/>
                   </pic:nvPicPr>
-                  <pic:blipFill>
+                  <pic:blipFill rotWithShape="1">
                     <a:blip r:embed="rId6" cstate="print"/>
-                    <a:stretch>
-                      <a:fillRect/>
-                    </a:stretch>
+                    <a:srcRect l="11027" t="5417" r="52111" b="36532"/>
+                    <a:stretch/>
                   </pic:blipFill>
-                  <pic:spPr>
+                  <pic:spPr bwMode="auto">
                     <a:xfrm>
                       <a:off x="0" y="0"/>
-                      <a:ext cx="3282948" cy="2462212"/>
+                      <a:ext cx="1210156" cy="1429318"/>
                     </a:xfrm>
                     <a:prstGeom prst="rect">
                       <a:avLst/>
                     </a:prstGeom>
+                    <a:ln>
+                      <a:noFill/>
+                    </a:ln>
+                    <a:extLst>
+                      <a:ext uri="{53640926-AAD7-44D8-BBD7-CCE9431645EC}">
+                        <a14:shadowObscured xmlns:a14="http://schemas.microsoft.com/office/drawing/2010/main"/>
+                      </a:ext>
+                    </a:extLst>
                   </pic:spPr>
                 </pic:pic>
               </a:graphicData>
@@ -2392,7 +1481,6 @@
           <w:sz w:val="24"/>
           <w:szCs w:val="24"/>
         </w:rPr>
-        <w:lastRenderedPageBreak/>
         <w:tab/>
         <w:t>The add object activity will look like this:</w:t>
       </w:r>
@@ -2416,8 +1504,8 @@
         </w:rPr>
         <w:drawing>
           <wp:inline distT="0" distB="0" distL="0" distR="0">
-            <wp:extent cx="3314700" cy="2486026"/>
-            <wp:effectExtent l="19050" t="0" r="0" b="0"/>
+            <wp:extent cx="1247775" cy="1466850"/>
+            <wp:effectExtent l="0" t="0" r="0" b="0"/>
             <wp:docPr id="3" name="Picture 2" descr="FMaddlist.png"/>
             <wp:cNvGraphicFramePr>
               <a:graphicFrameLocks xmlns:a="http://schemas.openxmlformats.org/drawingml/2006/main" noChangeAspect="1"/>
@@ -2429,20 +1517,27 @@
                     <pic:cNvPr id="0" name="FMaddlist.png"/>
                     <pic:cNvPicPr/>
                   </pic:nvPicPr>
-                  <pic:blipFill>
+                  <pic:blipFill rotWithShape="1">
                     <a:blip r:embed="rId7" cstate="print"/>
-                    <a:stretch>
-                      <a:fillRect/>
-                    </a:stretch>
+                    <a:srcRect l="10057" t="4598" r="52300" b="36398"/>
+                    <a:stretch/>
                   </pic:blipFill>
-                  <pic:spPr>
+                  <pic:spPr bwMode="auto">
                     <a:xfrm>
                       <a:off x="0" y="0"/>
-                      <a:ext cx="3314700" cy="2486026"/>
+                      <a:ext cx="1247776" cy="1466851"/>
                     </a:xfrm>
                     <a:prstGeom prst="rect">
                       <a:avLst/>
                     </a:prstGeom>
+                    <a:ln>
+                      <a:noFill/>
+                    </a:ln>
+                    <a:extLst>
+                      <a:ext uri="{53640926-AAD7-44D8-BBD7-CCE9431645EC}">
+                        <a14:shadowObscured xmlns:a14="http://schemas.microsoft.com/office/drawing/2010/main"/>
+                      </a:ext>
+                    </a:extLst>
                   </pic:spPr>
                 </pic:pic>
               </a:graphicData>
@@ -2489,8 +1584,8 @@
         </w:rPr>
         <w:drawing>
           <wp:inline distT="0" distB="0" distL="0" distR="0">
-            <wp:extent cx="3295650" cy="2471738"/>
-            <wp:effectExtent l="19050" t="0" r="0" b="0"/>
+            <wp:extent cx="1361209" cy="1600200"/>
+            <wp:effectExtent l="0" t="0" r="0" b="0"/>
             <wp:docPr id="7" name="Picture 6" descr="FMloclist.png"/>
             <wp:cNvGraphicFramePr>
               <a:graphicFrameLocks xmlns:a="http://schemas.openxmlformats.org/drawingml/2006/main" noChangeAspect="1"/>
@@ -2502,8 +1597,273 @@
                     <pic:cNvPr id="0" name="FMloclist.png"/>
                     <pic:cNvPicPr/>
                   </pic:nvPicPr>
+                  <pic:blipFill rotWithShape="1">
+                    <a:blip r:embed="rId8" cstate="print"/>
+                    <a:srcRect l="10117" t="5011" r="52017" b="35637"/>
+                    <a:stretch/>
+                  </pic:blipFill>
+                  <pic:spPr bwMode="auto">
+                    <a:xfrm>
+                      <a:off x="0" y="0"/>
+                      <a:ext cx="1366467" cy="1606381"/>
+                    </a:xfrm>
+                    <a:prstGeom prst="rect">
+                      <a:avLst/>
+                    </a:prstGeom>
+                    <a:ln>
+                      <a:noFill/>
+                    </a:ln>
+                    <a:extLst>
+                      <a:ext uri="{53640926-AAD7-44D8-BBD7-CCE9431645EC}">
+                        <a14:shadowObscured xmlns:a14="http://schemas.microsoft.com/office/drawing/2010/main"/>
+                      </a:ext>
+                    </a:extLst>
+                  </pic:spPr>
+                </pic:pic>
+              </a:graphicData>
+            </a:graphic>
+          </wp:inline>
+        </w:drawing>
+      </w:r>
+    </w:p>
+    <w:p>
+      <w:pPr>
+        <w:spacing w:line="360" w:lineRule="auto"/>
+        <w:rPr>
+          <w:rFonts w:ascii="Times New Roman" w:hAnsi="Times New Roman" w:cs="Times New Roman"/>
+          <w:b/>
+          <w:sz w:val="28"/>
+          <w:szCs w:val="28"/>
+          <w:u w:val="single"/>
+        </w:rPr>
+      </w:pPr>
+    </w:p>
+    <w:p>
+      <w:pPr>
+        <w:spacing w:line="360" w:lineRule="auto"/>
+        <w:rPr>
+          <w:rFonts w:ascii="Times New Roman" w:hAnsi="Times New Roman" w:cs="Times New Roman"/>
+          <w:b/>
+          <w:sz w:val="28"/>
+          <w:szCs w:val="28"/>
+          <w:u w:val="single"/>
+        </w:rPr>
+      </w:pPr>
+      <w:r>
+        <w:rPr>
+          <w:rFonts w:ascii="Times New Roman" w:hAnsi="Times New Roman" w:cs="Times New Roman"/>
+          <w:b/>
+          <w:sz w:val="28"/>
+          <w:szCs w:val="28"/>
+          <w:u w:val="single"/>
+        </w:rPr>
+        <w:lastRenderedPageBreak/>
+        <w:t>Player Navigation</w:t>
+      </w:r>
+    </w:p>
+    <w:p>
+      <w:pPr>
+        <w:spacing w:line="360" w:lineRule="auto"/>
+        <w:rPr>
+          <w:rFonts w:ascii="Times New Roman" w:hAnsi="Times New Roman" w:cs="Times New Roman"/>
+          <w:sz w:val="24"/>
+          <w:szCs w:val="24"/>
+        </w:rPr>
+      </w:pPr>
+      <w:r>
+        <w:rPr>
+          <w:rFonts w:ascii="Times New Roman" w:hAnsi="Times New Roman" w:cs="Times New Roman"/>
+          <w:sz w:val="24"/>
+          <w:szCs w:val="24"/>
+        </w:rPr>
+        <w:tab/>
+        <w:t xml:space="preserve">When the app first opens the Main Activity will display the player’s options. In this activity the player will be able to select a scavenger hunt, start the hunt, and view the results of a hunt. In order to start a hunt or see the results of a hunt the player will need to select a hunt from the dropdown of hunts. If the player doesn’t select one, the start/result button will be grayed out and now be clickable. In order to add a hunt, the player will need to enter manager mode (see above). If the player is able to and does select a hunt to play, the start and results buttons will be clickable. When the player clicks the “Start” button, the app will start the Hunt Activity which displays the list of locations/objects that the player needs to find. If the hunt has already been completed or is in progress, the player will not be able to start the hunt because it will not be displayed in the select a hunt drop down. When the player clicks the “Results” button, the app will start the Results Activity which displays the list of locations/objects, the player input from the hunt, and the total time it took to complete the hunt. If the hunt has not finished, the results button will be greyed out and not clickable. </w:t>
+      </w:r>
+    </w:p>
+    <w:p>
+      <w:pPr>
+        <w:spacing w:line="360" w:lineRule="auto"/>
+        <w:ind w:firstLine="720"/>
+        <w:rPr>
+          <w:rFonts w:ascii="Times New Roman" w:hAnsi="Times New Roman" w:cs="Times New Roman"/>
+          <w:sz w:val="24"/>
+          <w:szCs w:val="24"/>
+        </w:rPr>
+      </w:pPr>
+      <w:r>
+        <w:rPr>
+          <w:rFonts w:ascii="Times New Roman" w:hAnsi="Times New Roman" w:cs="Times New Roman"/>
+          <w:sz w:val="24"/>
+          <w:szCs w:val="24"/>
+        </w:rPr>
+        <w:t>The Main Activity will look like this:</w:t>
+      </w:r>
+    </w:p>
+    <w:p>
+      <w:pPr>
+        <w:spacing w:line="360" w:lineRule="auto"/>
+        <w:jc w:val="center"/>
+        <w:rPr>
+          <w:rFonts w:ascii="Times New Roman" w:hAnsi="Times New Roman" w:cs="Times New Roman"/>
+          <w:sz w:val="24"/>
+          <w:szCs w:val="24"/>
+        </w:rPr>
+      </w:pPr>
+      <w:r>
+        <w:rPr>
+          <w:rFonts w:ascii="Times New Roman" w:hAnsi="Times New Roman" w:cs="Times New Roman"/>
+          <w:noProof/>
+          <w:sz w:val="24"/>
+          <w:szCs w:val="24"/>
+        </w:rPr>
+        <w:drawing>
+          <wp:inline distT="0" distB="0" distL="0" distR="0">
+            <wp:extent cx="1409700" cy="1687760"/>
+            <wp:effectExtent l="0" t="0" r="0" b="0"/>
+            <wp:docPr id="4" name="Picture 4"/>
+            <wp:cNvGraphicFramePr>
+              <a:graphicFrameLocks xmlns:a="http://schemas.openxmlformats.org/drawingml/2006/main" noChangeAspect="1"/>
+            </wp:cNvGraphicFramePr>
+            <a:graphic xmlns:a="http://schemas.openxmlformats.org/drawingml/2006/main">
+              <a:graphicData uri="http://schemas.openxmlformats.org/drawingml/2006/picture">
+                <pic:pic xmlns:pic="http://schemas.openxmlformats.org/drawingml/2006/picture">
+                  <pic:nvPicPr>
+                    <pic:cNvPr id="4" name="FPmain.png"/>
+                    <pic:cNvPicPr/>
+                  </pic:nvPicPr>
+                  <pic:blipFill rotWithShape="1">
+                    <a:blip r:embed="rId9">
+                      <a:extLst>
+                        <a:ext uri="{28A0092B-C50C-407E-A947-70E740481C1C}">
+                          <a14:useLocalDpi xmlns:a14="http://schemas.microsoft.com/office/drawing/2010/main" val="0"/>
+                        </a:ext>
+                      </a:extLst>
+                    </a:blip>
+                    <a:srcRect l="3525" t="4488" r="61539" b="39743"/>
+                    <a:stretch/>
+                  </pic:blipFill>
+                  <pic:spPr bwMode="auto">
+                    <a:xfrm>
+                      <a:off x="0" y="0"/>
+                      <a:ext cx="1412510" cy="1691124"/>
+                    </a:xfrm>
+                    <a:prstGeom prst="rect">
+                      <a:avLst/>
+                    </a:prstGeom>
+                    <a:ln>
+                      <a:noFill/>
+                    </a:ln>
+                    <a:extLst>
+                      <a:ext uri="{53640926-AAD7-44D8-BBD7-CCE9431645EC}">
+                        <a14:shadowObscured xmlns:a14="http://schemas.microsoft.com/office/drawing/2010/main"/>
+                      </a:ext>
+                    </a:extLst>
+                  </pic:spPr>
+                </pic:pic>
+              </a:graphicData>
+            </a:graphic>
+          </wp:inline>
+        </w:drawing>
+      </w:r>
+    </w:p>
+    <w:p>
+      <w:pPr>
+        <w:spacing w:line="360" w:lineRule="auto"/>
+        <w:jc w:val="center"/>
+        <w:rPr>
+          <w:rFonts w:ascii="Times New Roman" w:hAnsi="Times New Roman" w:cs="Times New Roman"/>
+          <w:sz w:val="24"/>
+          <w:szCs w:val="24"/>
+        </w:rPr>
+      </w:pPr>
+    </w:p>
+    <w:p>
+      <w:pPr>
+        <w:spacing w:line="360" w:lineRule="auto"/>
+        <w:rPr>
+          <w:rFonts w:ascii="Times New Roman" w:hAnsi="Times New Roman" w:cs="Times New Roman"/>
+          <w:sz w:val="24"/>
+          <w:szCs w:val="24"/>
+        </w:rPr>
+      </w:pPr>
+      <w:r>
+        <w:rPr>
+          <w:rFonts w:ascii="Times New Roman" w:hAnsi="Times New Roman" w:cs="Times New Roman"/>
+          <w:sz w:val="24"/>
+          <w:szCs w:val="24"/>
+        </w:rPr>
+        <w:tab/>
+        <w:t xml:space="preserve">When the player is in the Hunt Activity the player will only be able to update the keyword or take a picture (based on what the manager of the hunt decides) and finish the hunt. When the player selects a particular object in the hunt, two possibilities will occur. If the manager has decided to use a keyword a fragment dialog will appear and the player will be able to enter in a keyword. The player can edit this keyword as long as the hunt hasn’t finished. The other option is for the user to take a picture of the location/object. The app will use the camera on </w:t>
+      </w:r>
+      <w:r>
+        <w:rPr>
+          <w:rFonts w:ascii="Times New Roman" w:hAnsi="Times New Roman" w:cs="Times New Roman"/>
+          <w:sz w:val="24"/>
+          <w:szCs w:val="24"/>
+        </w:rPr>
+        <w:lastRenderedPageBreak/>
+        <w:t xml:space="preserve">the phone in order to take the picture. When the player takes the picture the app will return to the Hunt Activity with the location/object list item displaying a small thumbnail image in the list item. Similar to the keyword, the player will be able to update the picture by clicking the location/object and take a new picture. Whenever the player updates a list item, the app will update the database with the new information. The player will only be able to finish the hunt if all locations/objects have a keyword or picture inserted by the user, until that criteria is met the “Finish” button will be greyed out and not clickable. When the player fills in all the keywords/pictures for the scavenger hunt items and the player clicks the “Finish” button, the timer will stop, the database will be updated with the hunt time, start the Main Activity, and finish() the Hunt Activity. To prevent the player from cheating, the timer will continue to run until the hunt is finished. </w:t>
+      </w:r>
+    </w:p>
+    <w:p>
+      <w:pPr>
+        <w:spacing w:line="360" w:lineRule="auto"/>
+        <w:rPr>
+          <w:rFonts w:ascii="Times New Roman" w:hAnsi="Times New Roman" w:cs="Times New Roman"/>
+          <w:sz w:val="24"/>
+          <w:szCs w:val="24"/>
+        </w:rPr>
+      </w:pPr>
+      <w:r>
+        <w:rPr>
+          <w:rFonts w:ascii="Times New Roman" w:hAnsi="Times New Roman" w:cs="Times New Roman"/>
+          <w:sz w:val="24"/>
+          <w:szCs w:val="24"/>
+        </w:rPr>
+        <w:tab/>
+        <w:t>The Result Activity will look like this:</w:t>
+      </w:r>
+    </w:p>
+    <w:p>
+      <w:pPr>
+        <w:spacing w:line="360" w:lineRule="auto"/>
+        <w:jc w:val="center"/>
+        <w:rPr>
+          <w:rFonts w:ascii="Times New Roman" w:hAnsi="Times New Roman" w:cs="Times New Roman"/>
+          <w:sz w:val="24"/>
+          <w:szCs w:val="24"/>
+        </w:rPr>
+      </w:pPr>
+      <w:r>
+        <w:rPr>
+          <w:rFonts w:ascii="Times New Roman" w:hAnsi="Times New Roman" w:cs="Times New Roman"/>
+          <w:noProof/>
+          <w:sz w:val="24"/>
+          <w:szCs w:val="24"/>
+        </w:rPr>
+        <w:drawing>
+          <wp:inline distT="0" distB="0" distL="0" distR="0">
+            <wp:extent cx="3114675" cy="2101318"/>
+            <wp:effectExtent l="0" t="0" r="0" b="0"/>
+            <wp:docPr id="8" name="Picture 8"/>
+            <wp:cNvGraphicFramePr>
+              <a:graphicFrameLocks xmlns:a="http://schemas.openxmlformats.org/drawingml/2006/main" noChangeAspect="1"/>
+            </wp:cNvGraphicFramePr>
+            <a:graphic xmlns:a="http://schemas.openxmlformats.org/drawingml/2006/main">
+              <a:graphicData uri="http://schemas.openxmlformats.org/drawingml/2006/picture">
+                <pic:pic xmlns:pic="http://schemas.openxmlformats.org/drawingml/2006/picture">
+                  <pic:nvPicPr>
+                    <pic:cNvPr id="8" name="FPlist.png"/>
+                    <pic:cNvPicPr/>
+                  </pic:nvPicPr>
                   <pic:blipFill>
-                    <a:blip r:embed="rId8" cstate="print"/>
+                    <a:blip r:embed="rId10">
+                      <a:extLst>
+                        <a:ext uri="{28A0092B-C50C-407E-A947-70E740481C1C}">
+                          <a14:useLocalDpi xmlns:a14="http://schemas.microsoft.com/office/drawing/2010/main" val="0"/>
+                        </a:ext>
+                      </a:extLst>
+                    </a:blip>
                     <a:stretch>
                       <a:fillRect/>
                     </a:stretch>
@@ -2511,7 +1871,7 @@
                   <pic:spPr>
                     <a:xfrm>
                       <a:off x="0" y="0"/>
-                      <a:ext cx="3295650" cy="2471738"/>
+                      <a:ext cx="3118299" cy="2103763"/>
                     </a:xfrm>
                     <a:prstGeom prst="rect">
                       <a:avLst/>
@@ -2529,10 +1889,8 @@
         <w:spacing w:line="360" w:lineRule="auto"/>
         <w:rPr>
           <w:rFonts w:ascii="Times New Roman" w:hAnsi="Times New Roman" w:cs="Times New Roman"/>
-          <w:b/>
-          <w:sz w:val="28"/>
-          <w:szCs w:val="28"/>
-          <w:u w:val="single"/>
+          <w:sz w:val="24"/>
+          <w:szCs w:val="24"/>
         </w:rPr>
       </w:pPr>
     </w:p>
@@ -2541,21 +1899,18 @@
         <w:spacing w:line="360" w:lineRule="auto"/>
         <w:rPr>
           <w:rFonts w:ascii="Times New Roman" w:hAnsi="Times New Roman" w:cs="Times New Roman"/>
-          <w:b/>
-          <w:sz w:val="28"/>
-          <w:szCs w:val="28"/>
-          <w:u w:val="single"/>
-        </w:rPr>
-      </w:pPr>
-      <w:r>
-        <w:rPr>
-          <w:rFonts w:ascii="Times New Roman" w:hAnsi="Times New Roman" w:cs="Times New Roman"/>
-          <w:b/>
-          <w:sz w:val="28"/>
-          <w:szCs w:val="28"/>
-          <w:u w:val="single"/>
-        </w:rPr>
-        <w:t>Add/Edit/Delete Homework</w:t>
+          <w:sz w:val="24"/>
+          <w:szCs w:val="24"/>
+        </w:rPr>
+      </w:pPr>
+      <w:r>
+        <w:rPr>
+          <w:rFonts w:ascii="Times New Roman" w:hAnsi="Times New Roman" w:cs="Times New Roman"/>
+          <w:sz w:val="24"/>
+          <w:szCs w:val="24"/>
+        </w:rPr>
+        <w:tab/>
+        <w:t xml:space="preserve">The Result Activity is only going to be used for viewing the results of a hunt. This activity is mainly used by the manager to verify the player has the correct pictures or keywords, or the fastest time. The list locations/objects will contain the description and the keyword/picture similar to the Hunt Activity. The user will be able to click the list item and view the player input. </w:t>
       </w:r>
     </w:p>
     <w:p>
@@ -2574,280 +1929,7 @@
           <w:szCs w:val="24"/>
         </w:rPr>
         <w:tab/>
-      </w:r>
-      <w:r>
-        <w:rPr>
-          <w:rFonts w:ascii="Times New Roman" w:hAnsi="Times New Roman" w:cs="Times New Roman"/>
-          <w:sz w:val="24"/>
-          <w:szCs w:val="24"/>
-        </w:rPr>
-        <w:t xml:space="preserve">Once there is a least one course in the list of </w:t>
-      </w:r>
-      <w:r>
-        <w:rPr>
-          <w:rFonts w:ascii="Times New Roman" w:hAnsi="Times New Roman" w:cs="Times New Roman"/>
-          <w:sz w:val="24"/>
-          <w:szCs w:val="24"/>
-        </w:rPr>
-        <w:t>courses</w:t>
-      </w:r>
-      <w:r>
-        <w:rPr>
-          <w:rFonts w:ascii="Times New Roman" w:hAnsi="Times New Roman" w:cs="Times New Roman"/>
-          <w:sz w:val="24"/>
-          <w:szCs w:val="24"/>
-        </w:rPr>
-        <w:t xml:space="preserve">, </w:t>
-      </w:r>
-      <w:r>
-        <w:rPr>
-          <w:rFonts w:ascii="Times New Roman" w:hAnsi="Times New Roman" w:cs="Times New Roman"/>
-          <w:sz w:val="24"/>
-          <w:szCs w:val="24"/>
-        </w:rPr>
-        <w:t xml:space="preserve">the user has the ability to add homework to </w:t>
-      </w:r>
-      <w:r>
-        <w:rPr>
-          <w:rFonts w:ascii="Times New Roman" w:hAnsi="Times New Roman" w:cs="Times New Roman"/>
-          <w:sz w:val="24"/>
-          <w:szCs w:val="24"/>
-        </w:rPr>
-        <w:t>that</w:t>
-      </w:r>
-      <w:r>
-        <w:rPr>
-          <w:rFonts w:ascii="Times New Roman" w:hAnsi="Times New Roman" w:cs="Times New Roman"/>
-          <w:sz w:val="24"/>
-          <w:szCs w:val="24"/>
-        </w:rPr>
-        <w:t xml:space="preserve"> course. To do that, the user will have to click on the course. This will pop up a fragment that displays an empty list of homework (initially) and an “Add” button. When the user clicks the “Add” button, the app </w:t>
-      </w:r>
-      <w:r>
-        <w:rPr>
-          <w:rFonts w:ascii="Times New Roman" w:hAnsi="Times New Roman" w:cs="Times New Roman"/>
-          <w:sz w:val="24"/>
-          <w:szCs w:val="24"/>
-        </w:rPr>
-        <w:t>will start the Homework Activity, which</w:t>
-      </w:r>
-      <w:r>
-        <w:rPr>
-          <w:rFonts w:ascii="Times New Roman" w:hAnsi="Times New Roman" w:cs="Times New Roman"/>
-          <w:sz w:val="24"/>
-          <w:szCs w:val="24"/>
-        </w:rPr>
-        <w:t xml:space="preserve"> will be used to add homework and its information to the database.</w:t>
-      </w:r>
-      <w:r>
-        <w:rPr>
-          <w:rFonts w:ascii="Times New Roman" w:hAnsi="Times New Roman" w:cs="Times New Roman"/>
-          <w:sz w:val="24"/>
-          <w:szCs w:val="24"/>
-        </w:rPr>
-        <w:t xml:space="preserve"> The Main Activity will pass the name of the </w:t>
-      </w:r>
-      <w:r>
-        <w:rPr>
-          <w:rFonts w:ascii="Times New Roman" w:hAnsi="Times New Roman" w:cs="Times New Roman"/>
-          <w:sz w:val="24"/>
-          <w:szCs w:val="24"/>
-        </w:rPr>
-        <w:lastRenderedPageBreak/>
-        <w:t xml:space="preserve">course </w:t>
-      </w:r>
-      <w:r>
-        <w:rPr>
-          <w:rFonts w:ascii="Times New Roman" w:hAnsi="Times New Roman" w:cs="Times New Roman"/>
-          <w:sz w:val="24"/>
-          <w:szCs w:val="24"/>
-        </w:rPr>
-        <w:t>to this activity so that when the activity</w:t>
-      </w:r>
-      <w:r>
-        <w:rPr>
-          <w:rFonts w:ascii="Times New Roman" w:hAnsi="Times New Roman" w:cs="Times New Roman"/>
-          <w:sz w:val="24"/>
-          <w:szCs w:val="24"/>
-        </w:rPr>
-        <w:t xml:space="preserve"> adds the homework to the database, it can associate that homework with the course.</w:t>
-      </w:r>
-    </w:p>
-    <w:p>
-      <w:pPr>
-        <w:spacing w:line="360" w:lineRule="auto"/>
-        <w:ind w:firstLine="720"/>
-        <w:rPr>
-          <w:rFonts w:ascii="Times New Roman" w:hAnsi="Times New Roman" w:cs="Times New Roman"/>
-          <w:sz w:val="24"/>
-          <w:szCs w:val="24"/>
-        </w:rPr>
-      </w:pPr>
-      <w:r>
-        <w:rPr>
-          <w:rFonts w:ascii="Times New Roman" w:hAnsi="Times New Roman" w:cs="Times New Roman"/>
-          <w:sz w:val="24"/>
-          <w:szCs w:val="24"/>
-        </w:rPr>
-        <w:t xml:space="preserve">The activity will display the name of the course, have edit text areas for the name of the homework and a description of the homework, a date selector field </w:t>
-      </w:r>
-      <w:r>
-        <w:rPr>
-          <w:rFonts w:ascii="Times New Roman" w:hAnsi="Times New Roman" w:cs="Times New Roman"/>
-          <w:sz w:val="24"/>
-          <w:szCs w:val="24"/>
-        </w:rPr>
-        <w:t>(</w:t>
-      </w:r>
-      <w:r>
-        <w:rPr>
-          <w:rFonts w:ascii="Times New Roman" w:hAnsi="Times New Roman" w:cs="Times New Roman"/>
-          <w:sz w:val="24"/>
-          <w:szCs w:val="24"/>
-        </w:rPr>
-        <w:t>to select when the homework is due</w:t>
-      </w:r>
-      <w:r>
-        <w:rPr>
-          <w:rFonts w:ascii="Times New Roman" w:hAnsi="Times New Roman" w:cs="Times New Roman"/>
-          <w:sz w:val="24"/>
-          <w:szCs w:val="24"/>
-        </w:rPr>
-        <w:t>)</w:t>
-      </w:r>
-      <w:r>
-        <w:rPr>
-          <w:rFonts w:ascii="Times New Roman" w:hAnsi="Times New Roman" w:cs="Times New Roman"/>
-          <w:sz w:val="24"/>
-          <w:szCs w:val="24"/>
-        </w:rPr>
-        <w:t>, and a “Submit” button</w:t>
-      </w:r>
-      <w:r>
-        <w:rPr>
-          <w:rFonts w:ascii="Times New Roman" w:hAnsi="Times New Roman" w:cs="Times New Roman"/>
-          <w:sz w:val="24"/>
-          <w:szCs w:val="24"/>
-        </w:rPr>
-        <w:t>. The description will be limited to 140 characters so that when it appears in the list of homework for the course, the user can see a quick description of that hom</w:t>
-      </w:r>
-      <w:r>
-        <w:rPr>
-          <w:rFonts w:ascii="Times New Roman" w:hAnsi="Times New Roman" w:cs="Times New Roman"/>
-          <w:sz w:val="24"/>
-          <w:szCs w:val="24"/>
-        </w:rPr>
-        <w:t>ework. After the user has filled in all the criteria and click submit the activity will add this information to the database</w:t>
-      </w:r>
-      <w:r>
-        <w:rPr>
-          <w:rFonts w:ascii="Times New Roman" w:hAnsi="Times New Roman" w:cs="Times New Roman"/>
-          <w:sz w:val="24"/>
-          <w:szCs w:val="24"/>
-        </w:rPr>
-        <w:t xml:space="preserve"> and return back to Main Activity with the fragment list of homework visible</w:t>
-      </w:r>
-      <w:r>
-        <w:rPr>
-          <w:rFonts w:ascii="Times New Roman" w:hAnsi="Times New Roman" w:cs="Times New Roman"/>
-          <w:sz w:val="24"/>
-          <w:szCs w:val="24"/>
-        </w:rPr>
-        <w:t xml:space="preserve">. If the user doesn’t enter in a name or a date the app will enter in generic input (“Untitled”, today’s date) and add this information to the database. If the description is empty it will remain empty when added to the database. If the user clicks the back button the app will return back to Main Activity with the fragment list of homework visible. </w:t>
-      </w:r>
-      <w:r>
-        <w:rPr>
-          <w:rFonts w:ascii="Times New Roman" w:hAnsi="Times New Roman" w:cs="Times New Roman"/>
-          <w:sz w:val="24"/>
-          <w:szCs w:val="24"/>
-        </w:rPr>
-        <w:t>No information will be passed from the Homework Activity to the Main Activity</w:t>
-      </w:r>
-      <w:r>
-        <w:rPr>
-          <w:rFonts w:ascii="Times New Roman" w:hAnsi="Times New Roman" w:cs="Times New Roman"/>
-          <w:sz w:val="24"/>
-          <w:szCs w:val="24"/>
-        </w:rPr>
-        <w:t>/fragment</w:t>
-      </w:r>
-      <w:r>
-        <w:rPr>
-          <w:rFonts w:ascii="Times New Roman" w:hAnsi="Times New Roman" w:cs="Times New Roman"/>
-          <w:sz w:val="24"/>
-          <w:szCs w:val="24"/>
-        </w:rPr>
-        <w:t xml:space="preserve"> because the fragment will need to show the updated list of homework and will retrieve that from the database. </w:t>
-      </w:r>
-    </w:p>
-    <w:p>
-      <w:pPr>
-        <w:spacing w:line="360" w:lineRule="auto"/>
-        <w:rPr>
-          <w:rFonts w:ascii="Times New Roman" w:hAnsi="Times New Roman" w:cs="Times New Roman"/>
-          <w:sz w:val="24"/>
-          <w:szCs w:val="24"/>
-        </w:rPr>
-      </w:pPr>
-      <w:r>
-        <w:rPr>
-          <w:rFonts w:ascii="Times New Roman" w:hAnsi="Times New Roman" w:cs="Times New Roman"/>
-          <w:sz w:val="24"/>
-          <w:szCs w:val="24"/>
-        </w:rPr>
-        <w:tab/>
-        <w:t>Similar to the list of courses, if the user performs a long press on the homework, the app will display a list of options. Among those options will be edit and delete, which will allow the app to interact with the database accordingly.</w:t>
-      </w:r>
-      <w:r>
-        <w:rPr>
-          <w:rFonts w:ascii="Times New Roman" w:hAnsi="Times New Roman" w:cs="Times New Roman"/>
-          <w:sz w:val="24"/>
-          <w:szCs w:val="24"/>
-        </w:rPr>
-        <w:t xml:space="preserve"> If the user decides to edit homework information the Main Activity will pass the key to the homework information in the database to the Homework Activity. This is so that the activity will be able to retrieve and edit the information before updating it in the database.</w:t>
-      </w:r>
-      <w:r>
-        <w:rPr>
-          <w:rFonts w:ascii="Times New Roman" w:hAnsi="Times New Roman" w:cs="Times New Roman"/>
-          <w:sz w:val="24"/>
-          <w:szCs w:val="24"/>
-        </w:rPr>
-        <w:t xml:space="preserve"> </w:t>
-      </w:r>
-      <w:r>
-        <w:rPr>
-          <w:rFonts w:ascii="Times New Roman" w:hAnsi="Times New Roman" w:cs="Times New Roman"/>
-          <w:sz w:val="24"/>
-          <w:szCs w:val="24"/>
-        </w:rPr>
-        <w:t xml:space="preserve">The user will be able to see all information needed for the homework (name, date, description). This will make it so that the user won’t have to navigate to a new activity to see the full information, because it is already visible. </w:t>
-      </w:r>
-      <w:r>
-        <w:rPr>
-          <w:rFonts w:ascii="Times New Roman" w:hAnsi="Times New Roman" w:cs="Times New Roman"/>
-          <w:sz w:val="24"/>
-          <w:szCs w:val="24"/>
-        </w:rPr>
-        <w:t>The user will be allowed to as many homework assignments as they need (in theory) but for our app we will make sure the app can add at least 10 with no issues.</w:t>
-      </w:r>
-    </w:p>
-    <w:p>
-      <w:pPr>
-        <w:spacing w:line="360" w:lineRule="auto"/>
-        <w:rPr>
-          <w:rFonts w:ascii="Times New Roman" w:hAnsi="Times New Roman" w:cs="Times New Roman"/>
-          <w:sz w:val="24"/>
-          <w:szCs w:val="24"/>
-        </w:rPr>
-      </w:pPr>
-      <w:r>
-        <w:rPr>
-          <w:rFonts w:ascii="Times New Roman" w:hAnsi="Times New Roman" w:cs="Times New Roman"/>
-          <w:sz w:val="24"/>
-          <w:szCs w:val="24"/>
-        </w:rPr>
-        <w:tab/>
-        <w:t>The fragment containing a list of homework assignments will look like this:</w:t>
+        <w:t>The Result Activity will look like this:</w:t>
       </w:r>
     </w:p>
     <w:p>
@@ -2870,9 +1952,9 @@
         <w:lastRenderedPageBreak/>
         <w:drawing>
           <wp:inline distT="0" distB="0" distL="0" distR="0">
-            <wp:extent cx="3362325" cy="1768452"/>
-            <wp:effectExtent l="0" t="0" r="0" b="3810"/>
-            <wp:docPr id="6" name="Picture 6"/>
+            <wp:extent cx="1466850" cy="1731021"/>
+            <wp:effectExtent l="0" t="0" r="0" b="0"/>
+            <wp:docPr id="9" name="Picture 9"/>
             <wp:cNvGraphicFramePr>
               <a:graphicFrameLocks xmlns:a="http://schemas.openxmlformats.org/drawingml/2006/main" noChangeAspect="1"/>
             </wp:cNvGraphicFramePr>
@@ -2880,29 +1962,36 @@
               <a:graphicData uri="http://schemas.openxmlformats.org/drawingml/2006/picture">
                 <pic:pic xmlns:pic="http://schemas.openxmlformats.org/drawingml/2006/picture">
                   <pic:nvPicPr>
-                    <pic:cNvPr id="6" name="Fragment2.png"/>
+                    <pic:cNvPr id="9" name="FPresult.png"/>
                     <pic:cNvPicPr/>
                   </pic:nvPicPr>
-                  <pic:blipFill>
-                    <a:blip r:embed="rId9" cstate="print">
+                  <pic:blipFill rotWithShape="1">
+                    <a:blip r:embed="rId11">
                       <a:extLst>
                         <a:ext uri="{28A0092B-C50C-407E-A947-70E740481C1C}">
-                          <a14:useLocalDpi xmlns:a14="http://schemas.microsoft.com/office/drawing/2010/main" xmlns:wps="http://schemas.microsoft.com/office/word/2010/wordprocessingShape" xmlns:wpi="http://schemas.microsoft.com/office/word/2010/wordprocessingInk" xmlns:wpg="http://schemas.microsoft.com/office/word/2010/wordprocessingGroup" xmlns:w15="http://schemas.microsoft.com/office/word/2012/wordml" xmlns:w14="http://schemas.microsoft.com/office/word/2010/wordml" xmlns:w="http://schemas.openxmlformats.org/wordprocessingml/2006/main" xmlns:w10="urn:schemas-microsoft-com:office:word" xmlns:wp14="http://schemas.microsoft.com/office/word/2010/wordprocessingDrawing" xmlns:v="urn:schemas-microsoft-com:vml" xmlns:o="urn:schemas-microsoft-com:office:office" xmlns:mc="http://schemas.openxmlformats.org/markup-compatibility/2006" xmlns:wpc="http://schemas.microsoft.com/office/word/2010/wordprocessingCanvas" xmlns="" val="0"/>
+                          <a14:useLocalDpi xmlns:a14="http://schemas.microsoft.com/office/drawing/2010/main" val="0"/>
                         </a:ext>
                       </a:extLst>
                     </a:blip>
-                    <a:stretch>
-                      <a:fillRect/>
-                    </a:stretch>
+                    <a:srcRect l="3686" t="5342" r="62500" b="41453"/>
+                    <a:stretch/>
                   </pic:blipFill>
-                  <pic:spPr>
+                  <pic:spPr bwMode="auto">
                     <a:xfrm>
                       <a:off x="0" y="0"/>
-                      <a:ext cx="3380454" cy="1777987"/>
+                      <a:ext cx="1467992" cy="1732369"/>
                     </a:xfrm>
                     <a:prstGeom prst="rect">
                       <a:avLst/>
                     </a:prstGeom>
+                    <a:ln>
+                      <a:noFill/>
+                    </a:ln>
+                    <a:extLst>
+                      <a:ext uri="{53640926-AAD7-44D8-BBD7-CCE9431645EC}">
+                        <a14:shadowObscured xmlns:a14="http://schemas.microsoft.com/office/drawing/2010/main"/>
+                      </a:ext>
+                    </a:extLst>
                   </pic:spPr>
                 </pic:pic>
               </a:graphicData>
@@ -2914,85 +2003,6 @@
     <w:p>
       <w:pPr>
         <w:spacing w:line="360" w:lineRule="auto"/>
-        <w:ind w:firstLine="720"/>
-        <w:rPr>
-          <w:rFonts w:ascii="Times New Roman" w:hAnsi="Times New Roman" w:cs="Times New Roman"/>
-          <w:sz w:val="24"/>
-          <w:szCs w:val="24"/>
-        </w:rPr>
-      </w:pPr>
-      <w:r>
-        <w:rPr>
-          <w:rFonts w:ascii="Times New Roman" w:hAnsi="Times New Roman" w:cs="Times New Roman"/>
-          <w:sz w:val="24"/>
-          <w:szCs w:val="24"/>
-        </w:rPr>
-        <w:t>And the Homework Activity will look like this:</w:t>
-      </w:r>
-    </w:p>
-    <w:p>
-      <w:pPr>
-        <w:spacing w:line="360" w:lineRule="auto"/>
-        <w:jc w:val="center"/>
-        <w:rPr>
-          <w:rFonts w:ascii="Times New Roman" w:hAnsi="Times New Roman" w:cs="Times New Roman"/>
-          <w:sz w:val="24"/>
-          <w:szCs w:val="24"/>
-        </w:rPr>
-      </w:pPr>
-      <w:r>
-        <w:rPr>
-          <w:rFonts w:ascii="Times New Roman" w:hAnsi="Times New Roman" w:cs="Times New Roman"/>
-          <w:noProof/>
-          <w:sz w:val="24"/>
-          <w:szCs w:val="24"/>
-        </w:rPr>
-        <w:drawing>
-          <wp:inline distT="0" distB="0" distL="0" distR="0">
-            <wp:extent cx="3371850" cy="1772382"/>
-            <wp:effectExtent l="0" t="0" r="0" b="0"/>
-            <wp:docPr id="5" name="Picture 5"/>
-            <wp:cNvGraphicFramePr>
-              <a:graphicFrameLocks xmlns:a="http://schemas.openxmlformats.org/drawingml/2006/main" noChangeAspect="1"/>
-            </wp:cNvGraphicFramePr>
-            <a:graphic xmlns:a="http://schemas.openxmlformats.org/drawingml/2006/main">
-              <a:graphicData uri="http://schemas.openxmlformats.org/drawingml/2006/picture">
-                <pic:pic xmlns:pic="http://schemas.openxmlformats.org/drawingml/2006/picture">
-                  <pic:nvPicPr>
-                    <pic:cNvPr id="5" name="Activity2.png"/>
-                    <pic:cNvPicPr/>
-                  </pic:nvPicPr>
-                  <pic:blipFill>
-                    <a:blip r:embed="rId10" cstate="print">
-                      <a:extLst>
-                        <a:ext uri="{28A0092B-C50C-407E-A947-70E740481C1C}">
-                          <a14:useLocalDpi xmlns:a14="http://schemas.microsoft.com/office/drawing/2010/main" xmlns:wps="http://schemas.microsoft.com/office/word/2010/wordprocessingShape" xmlns:wpi="http://schemas.microsoft.com/office/word/2010/wordprocessingInk" xmlns:wpg="http://schemas.microsoft.com/office/word/2010/wordprocessingGroup" xmlns:w15="http://schemas.microsoft.com/office/word/2012/wordml" xmlns:w14="http://schemas.microsoft.com/office/word/2010/wordml" xmlns:w="http://schemas.openxmlformats.org/wordprocessingml/2006/main" xmlns:w10="urn:schemas-microsoft-com:office:word" xmlns:wp14="http://schemas.microsoft.com/office/word/2010/wordprocessingDrawing" xmlns:v="urn:schemas-microsoft-com:vml" xmlns:o="urn:schemas-microsoft-com:office:office" xmlns:mc="http://schemas.openxmlformats.org/markup-compatibility/2006" xmlns:wpc="http://schemas.microsoft.com/office/word/2010/wordprocessingCanvas" xmlns="" val="0"/>
-                        </a:ext>
-                      </a:extLst>
-                    </a:blip>
-                    <a:stretch>
-                      <a:fillRect/>
-                    </a:stretch>
-                  </pic:blipFill>
-                  <pic:spPr>
-                    <a:xfrm>
-                      <a:off x="0" y="0"/>
-                      <a:ext cx="3376774" cy="1774970"/>
-                    </a:xfrm>
-                    <a:prstGeom prst="rect">
-                      <a:avLst/>
-                    </a:prstGeom>
-                  </pic:spPr>
-                </pic:pic>
-              </a:graphicData>
-            </a:graphic>
-          </wp:inline>
-        </w:drawing>
-      </w:r>
-    </w:p>
-    <w:p>
-      <w:pPr>
-        <w:spacing w:line="360" w:lineRule="auto"/>
         <w:rPr>
           <w:rFonts w:ascii="Times New Roman" w:hAnsi="Times New Roman" w:cs="Times New Roman"/>
           <w:b/>
@@ -3028,7 +2038,30 @@
           <w:szCs w:val="24"/>
         </w:rPr>
         <w:tab/>
-        <w:t>Upon starting the Android app</w:t>
+      </w:r>
+      <w:r>
+        <w:rPr>
+          <w:rFonts w:ascii="Times New Roman" w:hAnsi="Times New Roman" w:cs="Times New Roman"/>
+          <w:sz w:val="24"/>
+          <w:szCs w:val="24"/>
+        </w:rPr>
+        <w:t xml:space="preserve">Upon starting any of the </w:t>
+      </w:r>
+      <w:r>
+        <w:rPr>
+          <w:rFonts w:ascii="Times New Roman" w:hAnsi="Times New Roman" w:cs="Times New Roman"/>
+          <w:sz w:val="24"/>
+          <w:szCs w:val="24"/>
+        </w:rPr>
+        <w:t>app</w:t>
+      </w:r>
+      <w:r>
+        <w:rPr>
+          <w:rFonts w:ascii="Times New Roman" w:hAnsi="Times New Roman" w:cs="Times New Roman"/>
+          <w:sz w:val="24"/>
+          <w:szCs w:val="24"/>
+        </w:rPr>
+        <w:t xml:space="preserve"> activities</w:t>
       </w:r>
       <w:r>
         <w:rPr>
@@ -3044,23 +2077,15 @@
           <w:sz w:val="24"/>
           <w:szCs w:val="24"/>
         </w:rPr>
-        <w:t xml:space="preserve"> the app will initialize the variables used throughout the app in the onCreate() method. These variables will be used in the onStart() and onResume() me</w:t>
-      </w:r>
-      <w:r>
-        <w:rPr>
-          <w:rFonts w:ascii="Times New Roman" w:hAnsi="Times New Roman" w:cs="Times New Roman"/>
-          <w:sz w:val="24"/>
-          <w:szCs w:val="24"/>
-        </w:rPr>
-        <w:t xml:space="preserve">thods to set up the app layout. </w:t>
-      </w:r>
-      <w:r>
-        <w:rPr>
-          <w:rFonts w:ascii="Times New Roman" w:hAnsi="Times New Roman" w:cs="Times New Roman"/>
-          <w:sz w:val="24"/>
-          <w:szCs w:val="24"/>
-        </w:rPr>
-        <w:t xml:space="preserve">As the </w:t>
+        <w:t xml:space="preserve"> the activities will initialize its </w:t>
+      </w:r>
+      <w:r>
+        <w:rPr>
+          <w:rFonts w:ascii="Times New Roman" w:hAnsi="Times New Roman" w:cs="Times New Roman"/>
+          <w:sz w:val="24"/>
+          <w:szCs w:val="24"/>
+        </w:rPr>
+        <w:t xml:space="preserve">variables in the onCreate() method. As the </w:t>
       </w:r>
       <w:r>
         <w:rPr>
@@ -3156,127 +2181,15 @@
           <w:sz w:val="24"/>
           <w:szCs w:val="24"/>
         </w:rPr>
-        <w:t xml:space="preserve"> to exit the app. The variables that will need to be s</w:t>
-      </w:r>
-      <w:r>
-        <w:rPr>
-          <w:rFonts w:ascii="Times New Roman" w:hAnsi="Times New Roman" w:cs="Times New Roman"/>
-          <w:sz w:val="24"/>
-          <w:szCs w:val="24"/>
-        </w:rPr>
-        <w:t>aved will be any variable not yet saved to the database, such as: the name of a course in the open dial</w:t>
-      </w:r>
-      <w:r>
-        <w:rPr>
-          <w:rFonts w:ascii="Times New Roman" w:hAnsi="Times New Roman" w:cs="Times New Roman"/>
-          <w:sz w:val="24"/>
-          <w:szCs w:val="24"/>
-        </w:rPr>
-        <w:t>og, the name of a homework, due date</w:t>
-      </w:r>
-      <w:r>
-        <w:rPr>
-          <w:rFonts w:ascii="Times New Roman" w:hAnsi="Times New Roman" w:cs="Times New Roman"/>
-          <w:sz w:val="24"/>
-          <w:szCs w:val="24"/>
-        </w:rPr>
-        <w:t>, and descrip</w:t>
-      </w:r>
-      <w:r>
-        <w:rPr>
-          <w:rFonts w:ascii="Times New Roman" w:hAnsi="Times New Roman" w:cs="Times New Roman"/>
-          <w:sz w:val="24"/>
-          <w:szCs w:val="24"/>
-        </w:rPr>
-        <w:t xml:space="preserve">tion in the Homework Activity. </w:t>
-      </w:r>
-      <w:r>
-        <w:rPr>
-          <w:rFonts w:ascii="Times New Roman" w:hAnsi="Times New Roman" w:cs="Times New Roman"/>
-          <w:sz w:val="24"/>
-          <w:szCs w:val="24"/>
-        </w:rPr>
-        <w:t xml:space="preserve">When </w:t>
-      </w:r>
-      <w:r>
-        <w:rPr>
-          <w:rFonts w:ascii="Times New Roman" w:hAnsi="Times New Roman" w:cs="Times New Roman"/>
-          <w:sz w:val="24"/>
-          <w:szCs w:val="24"/>
-        </w:rPr>
-        <w:t xml:space="preserve">in </w:t>
-      </w:r>
-      <w:r>
-        <w:rPr>
-          <w:rFonts w:ascii="Times New Roman" w:hAnsi="Times New Roman" w:cs="Times New Roman"/>
-          <w:sz w:val="24"/>
-          <w:szCs w:val="24"/>
-        </w:rPr>
-        <w:t xml:space="preserve">the </w:t>
-      </w:r>
-      <w:r>
-        <w:rPr>
-          <w:rFonts w:ascii="Times New Roman" w:hAnsi="Times New Roman" w:cs="Times New Roman"/>
-          <w:sz w:val="24"/>
-          <w:szCs w:val="24"/>
-        </w:rPr>
-        <w:t xml:space="preserve">Homework </w:t>
-      </w:r>
-      <w:r>
-        <w:rPr>
-          <w:rFonts w:ascii="Times New Roman" w:hAnsi="Times New Roman" w:cs="Times New Roman"/>
-          <w:sz w:val="24"/>
-          <w:szCs w:val="24"/>
-        </w:rPr>
-        <w:t>A</w:t>
-      </w:r>
-      <w:r>
-        <w:rPr>
-          <w:rFonts w:ascii="Times New Roman" w:hAnsi="Times New Roman" w:cs="Times New Roman"/>
-          <w:sz w:val="24"/>
-          <w:szCs w:val="24"/>
-        </w:rPr>
-        <w:t>ctivity</w:t>
-      </w:r>
-      <w:r>
-        <w:rPr>
-          <w:rFonts w:ascii="Times New Roman" w:hAnsi="Times New Roman" w:cs="Times New Roman"/>
-          <w:sz w:val="24"/>
-          <w:szCs w:val="24"/>
-        </w:rPr>
-        <w:t>, if the user</w:t>
-      </w:r>
-      <w:r>
-        <w:rPr>
-          <w:rFonts w:ascii="Times New Roman" w:hAnsi="Times New Roman" w:cs="Times New Roman"/>
-          <w:sz w:val="24"/>
-          <w:szCs w:val="24"/>
-        </w:rPr>
-        <w:t xml:space="preserve"> submits or cancels (click back button)</w:t>
-      </w:r>
-      <w:r>
-        <w:rPr>
-          <w:rFonts w:ascii="Times New Roman" w:hAnsi="Times New Roman" w:cs="Times New Roman"/>
-          <w:sz w:val="24"/>
-          <w:szCs w:val="24"/>
-        </w:rPr>
-        <w:t xml:space="preserve">, it will use the onDestroy() method and clear all the variables that were saved for the </w:t>
-      </w:r>
-      <w:r>
-        <w:rPr>
-          <w:rFonts w:ascii="Times New Roman" w:hAnsi="Times New Roman" w:cs="Times New Roman"/>
-          <w:sz w:val="24"/>
-          <w:szCs w:val="24"/>
-        </w:rPr>
-        <w:t>homework information</w:t>
-      </w:r>
-      <w:r>
-        <w:rPr>
-          <w:rFonts w:ascii="Times New Roman" w:hAnsi="Times New Roman" w:cs="Times New Roman"/>
-          <w:sz w:val="24"/>
-          <w:szCs w:val="24"/>
-        </w:rPr>
-        <w:t xml:space="preserve">. </w:t>
+        <w:t xml:space="preserve"> to exit the app. The variable that will be saved in the paused and stopped methods will be the timer</w:t>
+      </w:r>
+      <w:r>
+        <w:rPr>
+          <w:rFonts w:ascii="Times New Roman" w:hAnsi="Times New Roman" w:cs="Times New Roman"/>
+          <w:sz w:val="24"/>
+          <w:szCs w:val="24"/>
+        </w:rPr>
+        <w:t xml:space="preserve">. Since the timer will continue to run regardless if the app is interrupted, closed, or in any other activity, until the hunt is finished, the timer will to continue to run. When the user goes back to the activity, the restarted and resumed methods will update the timer variable to be displayed to the user. The activities will use the onDestroy() method only when the user leaves the activity and doesn’t need to go back to it, like when the player clicks the “Finish” button in the Hunt Activity. </w:t>
       </w:r>
     </w:p>
     <w:p>
@@ -3326,105 +2239,244 @@
           <w:sz w:val="24"/>
           <w:szCs w:val="24"/>
         </w:rPr>
+        <w:tab/>
+        <w:t xml:space="preserve">For the intermediate submission, we will have </w:t>
+      </w:r>
+      <w:r>
+        <w:rPr>
+          <w:rFonts w:ascii="Times New Roman" w:hAnsi="Times New Roman" w:cs="Times New Roman"/>
+          <w:sz w:val="24"/>
+          <w:szCs w:val="24"/>
+        </w:rPr>
+        <w:t>manager mode</w:t>
+      </w:r>
+      <w:r>
+        <w:rPr>
+          <w:rFonts w:ascii="Times New Roman" w:hAnsi="Times New Roman" w:cs="Times New Roman"/>
+          <w:sz w:val="24"/>
+          <w:szCs w:val="24"/>
+        </w:rPr>
+        <w:t xml:space="preserve"> complete</w:t>
+      </w:r>
+      <w:r>
+        <w:rPr>
+          <w:rFonts w:ascii="Times New Roman" w:hAnsi="Times New Roman" w:cs="Times New Roman"/>
+          <w:sz w:val="24"/>
+          <w:szCs w:val="24"/>
+        </w:rPr>
+        <w:t xml:space="preserve"> plus the Main player screen</w:t>
+      </w:r>
+      <w:r>
+        <w:rPr>
+          <w:rFonts w:ascii="Times New Roman" w:hAnsi="Times New Roman" w:cs="Times New Roman"/>
+          <w:sz w:val="24"/>
+          <w:szCs w:val="24"/>
+        </w:rPr>
+        <w:t>. A manager</w:t>
+      </w:r>
+      <w:r>
+        <w:rPr>
+          <w:rFonts w:ascii="Times New Roman" w:hAnsi="Times New Roman" w:cs="Times New Roman"/>
+          <w:sz w:val="24"/>
+          <w:szCs w:val="24"/>
+        </w:rPr>
+        <w:t xml:space="preserve"> will be able to </w:t>
+      </w:r>
+      <w:r>
+        <w:rPr>
+          <w:rFonts w:ascii="Times New Roman" w:hAnsi="Times New Roman" w:cs="Times New Roman"/>
+          <w:sz w:val="24"/>
+          <w:szCs w:val="24"/>
+        </w:rPr>
+        <w:t>click</w:t>
+      </w:r>
+      <w:r>
+        <w:rPr>
+          <w:rFonts w:ascii="Times New Roman" w:hAnsi="Times New Roman" w:cs="Times New Roman"/>
+          <w:sz w:val="24"/>
+          <w:szCs w:val="24"/>
+        </w:rPr>
+        <w:t xml:space="preserve"> the “Add” button for </w:t>
+      </w:r>
+      <w:r>
+        <w:rPr>
+          <w:rFonts w:ascii="Times New Roman" w:hAnsi="Times New Roman" w:cs="Times New Roman"/>
+          <w:sz w:val="24"/>
+          <w:szCs w:val="24"/>
+        </w:rPr>
+        <w:t xml:space="preserve">hunts </w:t>
+      </w:r>
+      <w:r>
+        <w:rPr>
+          <w:rFonts w:ascii="Times New Roman" w:hAnsi="Times New Roman" w:cs="Times New Roman"/>
+          <w:sz w:val="24"/>
+          <w:szCs w:val="24"/>
+        </w:rPr>
+        <w:t xml:space="preserve">and </w:t>
+      </w:r>
+      <w:r>
+        <w:rPr>
+          <w:rFonts w:ascii="Times New Roman" w:hAnsi="Times New Roman" w:cs="Times New Roman"/>
+          <w:sz w:val="24"/>
+          <w:szCs w:val="24"/>
+        </w:rPr>
+        <w:t>items</w:t>
+      </w:r>
+      <w:r>
+        <w:rPr>
+          <w:rFonts w:ascii="Times New Roman" w:hAnsi="Times New Roman" w:cs="Times New Roman"/>
+          <w:sz w:val="24"/>
+          <w:szCs w:val="24"/>
+        </w:rPr>
+        <w:t>. The app will be able to navigate</w:t>
+      </w:r>
+      <w:r>
+        <w:rPr>
+          <w:rFonts w:ascii="Times New Roman" w:hAnsi="Times New Roman" w:cs="Times New Roman"/>
+          <w:sz w:val="24"/>
+          <w:szCs w:val="24"/>
+        </w:rPr>
+        <w:t xml:space="preserve"> to the manager mode</w:t>
+      </w:r>
+      <w:r>
+        <w:rPr>
+          <w:rFonts w:ascii="Times New Roman" w:hAnsi="Times New Roman" w:cs="Times New Roman"/>
+          <w:sz w:val="24"/>
+          <w:szCs w:val="24"/>
+        </w:rPr>
+        <w:t xml:space="preserve">. </w:t>
+      </w:r>
+      <w:r>
+        <w:rPr>
+          <w:rFonts w:ascii="Times New Roman" w:hAnsi="Times New Roman" w:cs="Times New Roman"/>
+          <w:sz w:val="24"/>
+          <w:szCs w:val="24"/>
+        </w:rPr>
+        <w:t>There, the app can add, edit, and deletes hunts along</w:t>
+      </w:r>
+      <w:r>
+        <w:rPr>
+          <w:rFonts w:ascii="Times New Roman" w:hAnsi="Times New Roman" w:cs="Times New Roman"/>
+          <w:sz w:val="24"/>
+          <w:szCs w:val="24"/>
+        </w:rPr>
+        <w:t xml:space="preserve"> with show locations. </w:t>
+      </w:r>
+      <w:r>
+        <w:rPr>
+          <w:rFonts w:ascii="Times New Roman" w:hAnsi="Times New Roman" w:cs="Times New Roman"/>
+          <w:sz w:val="24"/>
+          <w:szCs w:val="24"/>
+        </w:rPr>
+        <w:t xml:space="preserve">On show locations, it will navigate to the show locations activity and shows all the locations of that hunt. </w:t>
+      </w:r>
+      <w:r>
+        <w:rPr>
+          <w:rFonts w:ascii="Times New Roman" w:hAnsi="Times New Roman" w:cs="Times New Roman"/>
+          <w:sz w:val="24"/>
+          <w:szCs w:val="24"/>
+        </w:rPr>
+        <w:t>W</w:t>
+      </w:r>
+      <w:r>
+        <w:rPr>
+          <w:rFonts w:ascii="Times New Roman" w:hAnsi="Times New Roman" w:cs="Times New Roman"/>
+          <w:sz w:val="24"/>
+          <w:szCs w:val="24"/>
+        </w:rPr>
+        <w:t>ith tapping on a hunt, it will navigate to the Add Items Activity where the manager can add, edit, and delete items. On the Add button, it can navigate to Add Object Activity where the manager can add info in the fields and submit it to the database</w:t>
+      </w:r>
+      <w:r>
+        <w:rPr>
+          <w:rFonts w:ascii="Times New Roman" w:hAnsi="Times New Roman" w:cs="Times New Roman"/>
+          <w:sz w:val="24"/>
+          <w:szCs w:val="24"/>
+        </w:rPr>
+        <w:t>.</w:t>
+      </w:r>
+      <w:r>
+        <w:rPr>
+          <w:rFonts w:ascii="Times New Roman" w:hAnsi="Times New Roman" w:cs="Times New Roman"/>
+          <w:sz w:val="24"/>
+          <w:szCs w:val="24"/>
+        </w:rPr>
+        <w:t xml:space="preserve"> This will all be done</w:t>
+      </w:r>
+      <w:r>
+        <w:rPr>
+          <w:rFonts w:ascii="Times New Roman" w:hAnsi="Times New Roman" w:cs="Times New Roman"/>
+          <w:sz w:val="24"/>
+          <w:szCs w:val="24"/>
+        </w:rPr>
+        <w:t xml:space="preserve"> for the portrait view only. </w:t>
+      </w:r>
+    </w:p>
+    <w:p>
+      <w:pPr>
+        <w:spacing w:line="360" w:lineRule="auto"/>
+        <w:rPr>
+          <w:rFonts w:ascii="Times New Roman" w:hAnsi="Times New Roman" w:cs="Times New Roman"/>
+          <w:sz w:val="24"/>
+          <w:szCs w:val="24"/>
+        </w:rPr>
+      </w:pPr>
+      <w:r>
+        <w:rPr>
+          <w:rFonts w:ascii="Times New Roman" w:hAnsi="Times New Roman" w:cs="Times New Roman"/>
+          <w:sz w:val="24"/>
+          <w:szCs w:val="24"/>
+        </w:rPr>
         <w:lastRenderedPageBreak/>
         <w:tab/>
-        <w:t xml:space="preserve">For the intermediate submission, we will have </w:t>
-      </w:r>
-      <w:r>
-        <w:rPr>
-          <w:rFonts w:ascii="Times New Roman" w:hAnsi="Times New Roman" w:cs="Times New Roman"/>
-          <w:sz w:val="24"/>
-          <w:szCs w:val="24"/>
-        </w:rPr>
-        <w:t>manager mode</w:t>
-      </w:r>
-      <w:r>
-        <w:rPr>
-          <w:rFonts w:ascii="Times New Roman" w:hAnsi="Times New Roman" w:cs="Times New Roman"/>
-          <w:sz w:val="24"/>
-          <w:szCs w:val="24"/>
-        </w:rPr>
-        <w:t xml:space="preserve"> complete</w:t>
-      </w:r>
-      <w:r>
-        <w:rPr>
-          <w:rFonts w:ascii="Times New Roman" w:hAnsi="Times New Roman" w:cs="Times New Roman"/>
-          <w:sz w:val="24"/>
-          <w:szCs w:val="24"/>
-        </w:rPr>
-        <w:t xml:space="preserve"> plus the Main player screen</w:t>
-      </w:r>
-      <w:r>
-        <w:rPr>
-          <w:rFonts w:ascii="Times New Roman" w:hAnsi="Times New Roman" w:cs="Times New Roman"/>
-          <w:sz w:val="24"/>
-          <w:szCs w:val="24"/>
-        </w:rPr>
-        <w:t>. A manager</w:t>
-      </w:r>
-      <w:r>
-        <w:rPr>
-          <w:rFonts w:ascii="Times New Roman" w:hAnsi="Times New Roman" w:cs="Times New Roman"/>
-          <w:sz w:val="24"/>
-          <w:szCs w:val="24"/>
-        </w:rPr>
-        <w:t xml:space="preserve"> will be able to </w:t>
-      </w:r>
-      <w:r>
-        <w:rPr>
-          <w:rFonts w:ascii="Times New Roman" w:hAnsi="Times New Roman" w:cs="Times New Roman"/>
-          <w:sz w:val="24"/>
-          <w:szCs w:val="24"/>
-        </w:rPr>
-        <w:t>click</w:t>
-      </w:r>
-      <w:r>
-        <w:rPr>
-          <w:rFonts w:ascii="Times New Roman" w:hAnsi="Times New Roman" w:cs="Times New Roman"/>
-          <w:sz w:val="24"/>
-          <w:szCs w:val="24"/>
-        </w:rPr>
-        <w:t xml:space="preserve"> the “Add” button for </w:t>
-      </w:r>
-      <w:r>
-        <w:rPr>
-          <w:rFonts w:ascii="Times New Roman" w:hAnsi="Times New Roman" w:cs="Times New Roman"/>
-          <w:sz w:val="24"/>
-          <w:szCs w:val="24"/>
-        </w:rPr>
-        <w:t xml:space="preserve">hunts </w:t>
-      </w:r>
-      <w:r>
-        <w:rPr>
-          <w:rFonts w:ascii="Times New Roman" w:hAnsi="Times New Roman" w:cs="Times New Roman"/>
-          <w:sz w:val="24"/>
-          <w:szCs w:val="24"/>
-        </w:rPr>
-        <w:t xml:space="preserve">and </w:t>
-      </w:r>
-      <w:r>
-        <w:rPr>
-          <w:rFonts w:ascii="Times New Roman" w:hAnsi="Times New Roman" w:cs="Times New Roman"/>
-          <w:sz w:val="24"/>
-          <w:szCs w:val="24"/>
-        </w:rPr>
-        <w:t>items</w:t>
-      </w:r>
-      <w:r>
-        <w:rPr>
-          <w:rFonts w:ascii="Times New Roman" w:hAnsi="Times New Roman" w:cs="Times New Roman"/>
-          <w:sz w:val="24"/>
-          <w:szCs w:val="24"/>
-        </w:rPr>
-        <w:t>. The app will be able to navigate</w:t>
-      </w:r>
-      <w:r>
-        <w:rPr>
-          <w:rFonts w:ascii="Times New Roman" w:hAnsi="Times New Roman" w:cs="Times New Roman"/>
-          <w:sz w:val="24"/>
-          <w:szCs w:val="24"/>
-        </w:rPr>
-        <w:t xml:space="preserve"> to the manager mode</w:t>
+        <w:t xml:space="preserve">For the final submission, we will have all functionality </w:t>
+      </w:r>
+      <w:r>
+        <w:rPr>
+          <w:rFonts w:ascii="Times New Roman" w:hAnsi="Times New Roman" w:cs="Times New Roman"/>
+          <w:sz w:val="24"/>
+          <w:szCs w:val="24"/>
+        </w:rPr>
+        <w:t>complete for the app. In particu</w:t>
+      </w:r>
+      <w:r>
+        <w:rPr>
+          <w:rFonts w:ascii="Times New Roman" w:hAnsi="Times New Roman" w:cs="Times New Roman"/>
+          <w:sz w:val="24"/>
+          <w:szCs w:val="24"/>
+        </w:rPr>
+        <w:t xml:space="preserve">lar, the app will allow the </w:t>
+      </w:r>
+      <w:r>
+        <w:rPr>
+          <w:rFonts w:ascii="Times New Roman" w:hAnsi="Times New Roman" w:cs="Times New Roman"/>
+          <w:sz w:val="24"/>
+          <w:szCs w:val="24"/>
+        </w:rPr>
+        <w:t>player to select and start a hunt. In the start the hunt, it will navigate to the hunts list. On tapping of the item it will go</w:t>
+      </w:r>
+      <w:r>
+        <w:rPr>
+          <w:rFonts w:ascii="Times New Roman" w:hAnsi="Times New Roman" w:cs="Times New Roman"/>
+          <w:sz w:val="24"/>
+          <w:szCs w:val="24"/>
+        </w:rPr>
+        <w:t xml:space="preserve"> to the Enter activity where it</w:t>
+      </w:r>
+      <w:r>
+        <w:rPr>
+          <w:rFonts w:ascii="Times New Roman" w:hAnsi="Times New Roman" w:cs="Times New Roman"/>
+          <w:sz w:val="24"/>
+          <w:szCs w:val="24"/>
+        </w:rPr>
+        <w:t xml:space="preserve"> will either be word or picture capturing.</w:t>
+      </w:r>
+      <w:r>
+        <w:rPr>
+          <w:rFonts w:ascii="Times New Roman" w:hAnsi="Times New Roman" w:cs="Times New Roman"/>
+          <w:sz w:val="24"/>
+          <w:szCs w:val="24"/>
+        </w:rPr>
+        <w:t xml:space="preserve"> When all items have been entered, the finish button will be able to be clicked and a confirmation will appear. It will then go back to the main screen</w:t>
       </w:r>
       <w:r>
         <w:rPr>
@@ -3440,122 +2492,7 @@
           <w:sz w:val="24"/>
           <w:szCs w:val="24"/>
         </w:rPr>
-        <w:t>There, the app can add, edit, and deletes hunts along</w:t>
-      </w:r>
-      <w:r>
-        <w:rPr>
-          <w:rFonts w:ascii="Times New Roman" w:hAnsi="Times New Roman" w:cs="Times New Roman"/>
-          <w:sz w:val="24"/>
-          <w:szCs w:val="24"/>
-        </w:rPr>
-        <w:t xml:space="preserve"> with show locations. </w:t>
-      </w:r>
-      <w:r>
-        <w:rPr>
-          <w:rFonts w:ascii="Times New Roman" w:hAnsi="Times New Roman" w:cs="Times New Roman"/>
-          <w:sz w:val="24"/>
-          <w:szCs w:val="24"/>
-        </w:rPr>
-        <w:t xml:space="preserve">On show locations, it will navigate to the show locations activity and shows all the locations of that hunt. </w:t>
-      </w:r>
-      <w:r>
-        <w:rPr>
-          <w:rFonts w:ascii="Times New Roman" w:hAnsi="Times New Roman" w:cs="Times New Roman"/>
-          <w:sz w:val="24"/>
-          <w:szCs w:val="24"/>
-        </w:rPr>
-        <w:t>W</w:t>
-      </w:r>
-      <w:r>
-        <w:rPr>
-          <w:rFonts w:ascii="Times New Roman" w:hAnsi="Times New Roman" w:cs="Times New Roman"/>
-          <w:sz w:val="24"/>
-          <w:szCs w:val="24"/>
-        </w:rPr>
-        <w:t>ith tapping on a hunt, it will navigate to the Add Items Activity where the manager can add, edit, and delete items. On the Add button, it can navigate to Add Object Activity where the manager can add info in the fields and submit it to the database</w:t>
-      </w:r>
-      <w:r>
-        <w:rPr>
-          <w:rFonts w:ascii="Times New Roman" w:hAnsi="Times New Roman" w:cs="Times New Roman"/>
-          <w:sz w:val="24"/>
-          <w:szCs w:val="24"/>
-        </w:rPr>
-        <w:t>.</w:t>
-      </w:r>
-      <w:r>
-        <w:rPr>
-          <w:rFonts w:ascii="Times New Roman" w:hAnsi="Times New Roman" w:cs="Times New Roman"/>
-          <w:sz w:val="24"/>
-          <w:szCs w:val="24"/>
-        </w:rPr>
-        <w:t xml:space="preserve"> This will all be done</w:t>
-      </w:r>
-      <w:r>
-        <w:rPr>
-          <w:rFonts w:ascii="Times New Roman" w:hAnsi="Times New Roman" w:cs="Times New Roman"/>
-          <w:sz w:val="24"/>
-          <w:szCs w:val="24"/>
-        </w:rPr>
-        <w:t xml:space="preserve"> for the portrait view only. </w:t>
-      </w:r>
-    </w:p>
-    <w:p>
-      <w:pPr>
-        <w:spacing w:line="360" w:lineRule="auto"/>
-        <w:rPr>
-          <w:rFonts w:ascii="Times New Roman" w:hAnsi="Times New Roman" w:cs="Times New Roman"/>
-          <w:sz w:val="24"/>
-          <w:szCs w:val="24"/>
-        </w:rPr>
-      </w:pPr>
-      <w:r>
-        <w:rPr>
-          <w:rFonts w:ascii="Times New Roman" w:hAnsi="Times New Roman" w:cs="Times New Roman"/>
-          <w:sz w:val="24"/>
-          <w:szCs w:val="24"/>
-        </w:rPr>
-        <w:tab/>
-        <w:t xml:space="preserve">For the final submission, we will have all functionality </w:t>
-      </w:r>
-      <w:r>
-        <w:rPr>
-          <w:rFonts w:ascii="Times New Roman" w:hAnsi="Times New Roman" w:cs="Times New Roman"/>
-          <w:sz w:val="24"/>
-          <w:szCs w:val="24"/>
-        </w:rPr>
-        <w:t>complete for the app. In particu</w:t>
-      </w:r>
-      <w:r>
-        <w:rPr>
-          <w:rFonts w:ascii="Times New Roman" w:hAnsi="Times New Roman" w:cs="Times New Roman"/>
-          <w:sz w:val="24"/>
-          <w:szCs w:val="24"/>
-        </w:rPr>
-        <w:t xml:space="preserve">lar, the app will allow the </w:t>
-      </w:r>
-      <w:r>
-        <w:rPr>
-          <w:rFonts w:ascii="Times New Roman" w:hAnsi="Times New Roman" w:cs="Times New Roman"/>
-          <w:sz w:val="24"/>
-          <w:szCs w:val="24"/>
-        </w:rPr>
-        <w:t>player to select and start a hunt. In the start the hunt, it will navigate to the hunts list. On tapping of the item it will go to the Enter activity where it it will either be word or picture capturing.</w:t>
-      </w:r>
-      <w:r>
-        <w:rPr>
-          <w:rFonts w:ascii="Times New Roman" w:hAnsi="Times New Roman" w:cs="Times New Roman"/>
-          <w:sz w:val="24"/>
-          <w:szCs w:val="24"/>
-        </w:rPr>
-        <w:t xml:space="preserve"> When all items have been entered, the finish button will be able to be clicked and a confirmation will appear. It will then go back to the main screen</w:t>
-      </w:r>
-      <w:r>
-        <w:rPr>
-          <w:rFonts w:ascii="Times New Roman" w:hAnsi="Times New Roman" w:cs="Times New Roman"/>
-          <w:sz w:val="24"/>
-          <w:szCs w:val="24"/>
-        </w:rPr>
-        <w:t xml:space="preserve"> When the results b</w:t>
+        <w:t>When the results b</w:t>
       </w:r>
       <w:r>
         <w:rPr>
@@ -3603,7 +2540,15 @@
           <w:sz w:val="24"/>
           <w:szCs w:val="24"/>
         </w:rPr>
-        <w:t xml:space="preserve"> view only Results activity. </w:t>
+        <w:t xml:space="preserve"> view only Results A</w:t>
+      </w:r>
+      <w:r>
+        <w:rPr>
+          <w:rFonts w:ascii="Times New Roman" w:hAnsi="Times New Roman" w:cs="Times New Roman"/>
+          <w:sz w:val="24"/>
+          <w:szCs w:val="24"/>
+        </w:rPr>
+        <w:t xml:space="preserve">ctivity. </w:t>
       </w:r>
       <w:r>
         <w:rPr>
@@ -3613,6 +2558,8 @@
         </w:rPr>
         <w:t xml:space="preserve">Functionality for the landscape view will also be completed, so that the user can rotate the device as needed. </w:t>
       </w:r>
+      <w:bookmarkStart w:id="0" w:name="_GoBack"/>
+      <w:bookmarkEnd w:id="0"/>
     </w:p>
     <w:sectPr>
       <w:pgSz w:w="12240" w:h="15840"/>
@@ -3625,7 +2572,7 @@
 </file>
 
 <file path=word/numbering.xml><?xml version="1.0" encoding="utf-8"?>
-<w:numbering xmlns:ve="http://schemas.openxmlformats.org/markup-compatibility/2006" xmlns:o="urn:schemas-microsoft-com:office:office" xmlns:r="http://schemas.openxmlformats.org/officeDocument/2006/relationships" xmlns:m="http://schemas.openxmlformats.org/officeDocument/2006/math" xmlns:v="urn:schemas-microsoft-com:vml" xmlns:wp="http://schemas.openxmlformats.org/drawingml/2006/wordprocessingDrawing" xmlns:w10="urn:schemas-microsoft-com:office:word" xmlns:w="http://schemas.openxmlformats.org/wordprocessingml/2006/main" xmlns:wne="http://schemas.microsoft.com/office/word/2006/wordml">
+<w:numbering xmlns:wpc="http://schemas.microsoft.com/office/word/2010/wordprocessingCanvas" xmlns:mc="http://schemas.openxmlformats.org/markup-compatibility/2006" xmlns:o="urn:schemas-microsoft-com:office:office" xmlns:r="http://schemas.openxmlformats.org/officeDocument/2006/relationships" xmlns:m="http://schemas.openxmlformats.org/officeDocument/2006/math" xmlns:v="urn:schemas-microsoft-com:vml" xmlns:wp14="http://schemas.microsoft.com/office/word/2010/wordprocessingDrawing" xmlns:wp="http://schemas.openxmlformats.org/drawingml/2006/wordprocessingDrawing" xmlns:w10="urn:schemas-microsoft-com:office:word" xmlns:w="http://schemas.openxmlformats.org/wordprocessingml/2006/main" xmlns:w14="http://schemas.microsoft.com/office/word/2010/wordml" xmlns:w15="http://schemas.microsoft.com/office/word/2012/wordml" xmlns:wpg="http://schemas.microsoft.com/office/word/2010/wordprocessingGroup" xmlns:wpi="http://schemas.microsoft.com/office/word/2010/wordprocessingInk" xmlns:wne="http://schemas.microsoft.com/office/word/2006/wordml" xmlns:wps="http://schemas.microsoft.com/office/word/2010/wordprocessingShape" mc:Ignorable="w14 w15 wp14">
   <w:abstractNum w:abstractNumId="0">
     <w:nsid w:val="0CE27067"/>
     <w:multiLevelType w:val="hybridMultilevel"/>
@@ -4130,7 +3077,7 @@
 </file>
 
 <file path=word/styles.xml><?xml version="1.0" encoding="utf-8"?>
-<w:styles xmlns:r="http://schemas.openxmlformats.org/officeDocument/2006/relationships" xmlns:w="http://schemas.openxmlformats.org/wordprocessingml/2006/main">
+<w:styles xmlns:mc="http://schemas.openxmlformats.org/markup-compatibility/2006" xmlns:r="http://schemas.openxmlformats.org/officeDocument/2006/relationships" xmlns:w="http://schemas.openxmlformats.org/wordprocessingml/2006/main" xmlns:w14="http://schemas.microsoft.com/office/word/2010/wordml" xmlns:w15="http://schemas.microsoft.com/office/word/2012/wordml" mc:Ignorable="w14 w15">
   <w:docDefaults>
     <w:rPrDefault>
       <w:rPr>
@@ -4146,144 +3093,378 @@
       </w:pPr>
     </w:pPrDefault>
   </w:docDefaults>
-  <w:latentStyles w:defLockedState="0" w:defUIPriority="99" w:defSemiHidden="1" w:defUnhideWhenUsed="1" w:defQFormat="0" w:count="267">
-    <w:lsdException w:name="Normal" w:semiHidden="0" w:uiPriority="0" w:unhideWhenUsed="0" w:qFormat="1"/>
-    <w:lsdException w:name="heading 1" w:semiHidden="0" w:uiPriority="9" w:unhideWhenUsed="0" w:qFormat="1"/>
-    <w:lsdException w:name="heading 2" w:uiPriority="9" w:qFormat="1"/>
-    <w:lsdException w:name="heading 3" w:uiPriority="9" w:qFormat="1"/>
-    <w:lsdException w:name="heading 4" w:uiPriority="9" w:qFormat="1"/>
-    <w:lsdException w:name="heading 5" w:uiPriority="9" w:qFormat="1"/>
-    <w:lsdException w:name="heading 6" w:uiPriority="9" w:qFormat="1"/>
-    <w:lsdException w:name="heading 7" w:uiPriority="9" w:qFormat="1"/>
-    <w:lsdException w:name="heading 8" w:uiPriority="9" w:qFormat="1"/>
-    <w:lsdException w:name="heading 9" w:uiPriority="9" w:qFormat="1"/>
-    <w:lsdException w:name="toc 1" w:uiPriority="39"/>
-    <w:lsdException w:name="toc 2" w:uiPriority="39"/>
-    <w:lsdException w:name="toc 3" w:uiPriority="39"/>
-    <w:lsdException w:name="toc 4" w:uiPriority="39"/>
-    <w:lsdException w:name="toc 5" w:uiPriority="39"/>
-    <w:lsdException w:name="toc 6" w:uiPriority="39"/>
-    <w:lsdException w:name="toc 7" w:uiPriority="39"/>
-    <w:lsdException w:name="toc 8" w:uiPriority="39"/>
-    <w:lsdException w:name="toc 9" w:uiPriority="39"/>
-    <w:lsdException w:name="caption" w:uiPriority="35" w:qFormat="1"/>
-    <w:lsdException w:name="Title" w:semiHidden="0" w:uiPriority="10" w:unhideWhenUsed="0" w:qFormat="1"/>
-    <w:lsdException w:name="Default Paragraph Font" w:uiPriority="1"/>
-    <w:lsdException w:name="Subtitle" w:semiHidden="0" w:uiPriority="11" w:unhideWhenUsed="0" w:qFormat="1"/>
-    <w:lsdException w:name="Strong" w:semiHidden="0" w:uiPriority="22" w:unhideWhenUsed="0" w:qFormat="1"/>
-    <w:lsdException w:name="Emphasis" w:semiHidden="0" w:uiPriority="20" w:unhideWhenUsed="0" w:qFormat="1"/>
-    <w:lsdException w:name="Table Grid" w:semiHidden="0" w:uiPriority="39" w:unhideWhenUsed="0"/>
-    <w:lsdException w:name="Placeholder Text" w:unhideWhenUsed="0"/>
-    <w:lsdException w:name="No Spacing" w:semiHidden="0" w:uiPriority="1" w:unhideWhenUsed="0" w:qFormat="1"/>
-    <w:lsdException w:name="Light Shading" w:semiHidden="0" w:uiPriority="60" w:unhideWhenUsed="0"/>
-    <w:lsdException w:name="Light List" w:semiHidden="0" w:uiPriority="61" w:unhideWhenUsed="0"/>
-    <w:lsdException w:name="Light Grid" w:semiHidden="0" w:uiPriority="62" w:unhideWhenUsed="0"/>
-    <w:lsdException w:name="Medium Shading 1" w:semiHidden="0" w:uiPriority="63" w:unhideWhenUsed="0"/>
-    <w:lsdException w:name="Medium Shading 2" w:semiHidden="0" w:uiPriority="64" w:unhideWhenUsed="0"/>
-    <w:lsdException w:name="Medium List 1" w:semiHidden="0" w:uiPriority="65" w:unhideWhenUsed="0"/>
-    <w:lsdException w:name="Medium List 2" w:semiHidden="0" w:uiPriority="66" w:unhideWhenUsed="0"/>
-    <w:lsdException w:name="Medium Grid 1" w:semiHidden="0" w:uiPriority="67" w:unhideWhenUsed="0"/>
-    <w:lsdException w:name="Medium Grid 2" w:semiHidden="0" w:uiPriority="68" w:unhideWhenUsed="0"/>
-    <w:lsdException w:name="Medium Grid 3" w:semiHidden="0" w:uiPriority="69" w:unhideWhenUsed="0"/>
-    <w:lsdException w:name="Dark List" w:semiHidden="0" w:uiPriority="70" w:unhideWhenUsed="0"/>
-    <w:lsdException w:name="Colorful Shading" w:semiHidden="0" w:uiPriority="71" w:unhideWhenUsed="0"/>
-    <w:lsdException w:name="Colorful List" w:semiHidden="0" w:uiPriority="72" w:unhideWhenUsed="0"/>
-    <w:lsdException w:name="Colorful Grid" w:semiHidden="0" w:uiPriority="73" w:unhideWhenUsed="0"/>
-    <w:lsdException w:name="Light Shading Accent 1" w:semiHidden="0" w:uiPriority="60" w:unhideWhenUsed="0"/>
-    <w:lsdException w:name="Light List Accent 1" w:semiHidden="0" w:uiPriority="61" w:unhideWhenUsed="0"/>
-    <w:lsdException w:name="Light Grid Accent 1" w:semiHidden="0" w:uiPriority="62" w:unhideWhenUsed="0"/>
-    <w:lsdException w:name="Medium Shading 1 Accent 1" w:semiHidden="0" w:uiPriority="63" w:unhideWhenUsed="0"/>
-    <w:lsdException w:name="Medium Shading 2 Accent 1" w:semiHidden="0" w:uiPriority="64" w:unhideWhenUsed="0"/>
-    <w:lsdException w:name="Medium List 1 Accent 1" w:semiHidden="0" w:uiPriority="65" w:unhideWhenUsed="0"/>
-    <w:lsdException w:name="Revision" w:unhideWhenUsed="0"/>
-    <w:lsdException w:name="List Paragraph" w:semiHidden="0" w:uiPriority="34" w:unhideWhenUsed="0" w:qFormat="1"/>
-    <w:lsdException w:name="Quote" w:semiHidden="0" w:uiPriority="29" w:unhideWhenUsed="0" w:qFormat="1"/>
-    <w:lsdException w:name="Intense Quote" w:semiHidden="0" w:uiPriority="30" w:unhideWhenUsed="0" w:qFormat="1"/>
-    <w:lsdException w:name="Medium List 2 Accent 1" w:semiHidden="0" w:uiPriority="66" w:unhideWhenUsed="0"/>
-    <w:lsdException w:name="Medium Grid 1 Accent 1" w:semiHidden="0" w:uiPriority="67" w:unhideWhenUsed="0"/>
-    <w:lsdException w:name="Medium Grid 2 Accent 1" w:semiHidden="0" w:uiPriority="68" w:unhideWhenUsed="0"/>
-    <w:lsdException w:name="Medium Grid 3 Accent 1" w:semiHidden="0" w:uiPriority="69" w:unhideWhenUsed="0"/>
-    <w:lsdException w:name="Dark List Accent 1" w:semiHidden="0" w:uiPriority="70" w:unhideWhenUsed="0"/>
-    <w:lsdException w:name="Colorful Shading Accent 1" w:semiHidden="0" w:uiPriority="71" w:unhideWhenUsed="0"/>
-    <w:lsdException w:name="Colorful List Accent 1" w:semiHidden="0" w:uiPriority="72" w:unhideWhenUsed="0"/>
-    <w:lsdException w:name="Colorful Grid Accent 1" w:semiHidden="0" w:uiPriority="73" w:unhideWhenUsed="0"/>
-    <w:lsdException w:name="Light Shading Accent 2" w:semiHidden="0" w:uiPriority="60" w:unhideWhenUsed="0"/>
-    <w:lsdException w:name="Light List Accent 2" w:semiHidden="0" w:uiPriority="61" w:unhideWhenUsed="0"/>
-    <w:lsdException w:name="Light Grid Accent 2" w:semiHidden="0" w:uiPriority="62" w:unhideWhenUsed="0"/>
-    <w:lsdException w:name="Medium Shading 1 Accent 2" w:semiHidden="0" w:uiPriority="63" w:unhideWhenUsed="0"/>
-    <w:lsdException w:name="Medium Shading 2 Accent 2" w:semiHidden="0" w:uiPriority="64" w:unhideWhenUsed="0"/>
-    <w:lsdException w:name="Medium List 1 Accent 2" w:semiHidden="0" w:uiPriority="65" w:unhideWhenUsed="0"/>
-    <w:lsdException w:name="Medium List 2 Accent 2" w:semiHidden="0" w:uiPriority="66" w:unhideWhenUsed="0"/>
-    <w:lsdException w:name="Medium Grid 1 Accent 2" w:semiHidden="0" w:uiPriority="67" w:unhideWhenUsed="0"/>
-    <w:lsdException w:name="Medium Grid 2 Accent 2" w:semiHidden="0" w:uiPriority="68" w:unhideWhenUsed="0"/>
-    <w:lsdException w:name="Medium Grid 3 Accent 2" w:semiHidden="0" w:uiPriority="69" w:unhideWhenUsed="0"/>
-    <w:lsdException w:name="Dark List Accent 2" w:semiHidden="0" w:uiPriority="70" w:unhideWhenUsed="0"/>
-    <w:lsdException w:name="Colorful Shading Accent 2" w:semiHidden="0" w:uiPriority="71" w:unhideWhenUsed="0"/>
-    <w:lsdException w:name="Colorful List Accent 2" w:semiHidden="0" w:uiPriority="72" w:unhideWhenUsed="0"/>
-    <w:lsdException w:name="Colorful Grid Accent 2" w:semiHidden="0" w:uiPriority="73" w:unhideWhenUsed="0"/>
-    <w:lsdException w:name="Light Shading Accent 3" w:semiHidden="0" w:uiPriority="60" w:unhideWhenUsed="0"/>
-    <w:lsdException w:name="Light List Accent 3" w:semiHidden="0" w:uiPriority="61" w:unhideWhenUsed="0"/>
-    <w:lsdException w:name="Light Grid Accent 3" w:semiHidden="0" w:uiPriority="62" w:unhideWhenUsed="0"/>
-    <w:lsdException w:name="Medium Shading 1 Accent 3" w:semiHidden="0" w:uiPriority="63" w:unhideWhenUsed="0"/>
-    <w:lsdException w:name="Medium Shading 2 Accent 3" w:semiHidden="0" w:uiPriority="64" w:unhideWhenUsed="0"/>
-    <w:lsdException w:name="Medium List 1 Accent 3" w:semiHidden="0" w:uiPriority="65" w:unhideWhenUsed="0"/>
-    <w:lsdException w:name="Medium List 2 Accent 3" w:semiHidden="0" w:uiPriority="66" w:unhideWhenUsed="0"/>
-    <w:lsdException w:name="Medium Grid 1 Accent 3" w:semiHidden="0" w:uiPriority="67" w:unhideWhenUsed="0"/>
-    <w:lsdException w:name="Medium Grid 2 Accent 3" w:semiHidden="0" w:uiPriority="68" w:unhideWhenUsed="0"/>
-    <w:lsdException w:name="Medium Grid 3 Accent 3" w:semiHidden="0" w:uiPriority="69" w:unhideWhenUsed="0"/>
-    <w:lsdException w:name="Dark List Accent 3" w:semiHidden="0" w:uiPriority="70" w:unhideWhenUsed="0"/>
-    <w:lsdException w:name="Colorful Shading Accent 3" w:semiHidden="0" w:uiPriority="71" w:unhideWhenUsed="0"/>
-    <w:lsdException w:name="Colorful List Accent 3" w:semiHidden="0" w:uiPriority="72" w:unhideWhenUsed="0"/>
-    <w:lsdException w:name="Colorful Grid Accent 3" w:semiHidden="0" w:uiPriority="73" w:unhideWhenUsed="0"/>
-    <w:lsdException w:name="Light Shading Accent 4" w:semiHidden="0" w:uiPriority="60" w:unhideWhenUsed="0"/>
-    <w:lsdException w:name="Light List Accent 4" w:semiHidden="0" w:uiPriority="61" w:unhideWhenUsed="0"/>
-    <w:lsdException w:name="Light Grid Accent 4" w:semiHidden="0" w:uiPriority="62" w:unhideWhenUsed="0"/>
-    <w:lsdException w:name="Medium Shading 1 Accent 4" w:semiHidden="0" w:uiPriority="63" w:unhideWhenUsed="0"/>
-    <w:lsdException w:name="Medium Shading 2 Accent 4" w:semiHidden="0" w:uiPriority="64" w:unhideWhenUsed="0"/>
-    <w:lsdException w:name="Medium List 1 Accent 4" w:semiHidden="0" w:uiPriority="65" w:unhideWhenUsed="0"/>
-    <w:lsdException w:name="Medium List 2 Accent 4" w:semiHidden="0" w:uiPriority="66" w:unhideWhenUsed="0"/>
-    <w:lsdException w:name="Medium Grid 1 Accent 4" w:semiHidden="0" w:uiPriority="67" w:unhideWhenUsed="0"/>
-    <w:lsdException w:name="Medium Grid 2 Accent 4" w:semiHidden="0" w:uiPriority="68" w:unhideWhenUsed="0"/>
-    <w:lsdException w:name="Medium Grid 3 Accent 4" w:semiHidden="0" w:uiPriority="69" w:unhideWhenUsed="0"/>
-    <w:lsdException w:name="Dark List Accent 4" w:semiHidden="0" w:uiPriority="70" w:unhideWhenUsed="0"/>
-    <w:lsdException w:name="Colorful Shading Accent 4" w:semiHidden="0" w:uiPriority="71" w:unhideWhenUsed="0"/>
-    <w:lsdException w:name="Colorful List Accent 4" w:semiHidden="0" w:uiPriority="72" w:unhideWhenUsed="0"/>
-    <w:lsdException w:name="Colorful Grid Accent 4" w:semiHidden="0" w:uiPriority="73" w:unhideWhenUsed="0"/>
-    <w:lsdException w:name="Light Shading Accent 5" w:semiHidden="0" w:uiPriority="60" w:unhideWhenUsed="0"/>
-    <w:lsdException w:name="Light List Accent 5" w:semiHidden="0" w:uiPriority="61" w:unhideWhenUsed="0"/>
-    <w:lsdException w:name="Light Grid Accent 5" w:semiHidden="0" w:uiPriority="62" w:unhideWhenUsed="0"/>
-    <w:lsdException w:name="Medium Shading 1 Accent 5" w:semiHidden="0" w:uiPriority="63" w:unhideWhenUsed="0"/>
-    <w:lsdException w:name="Medium Shading 2 Accent 5" w:semiHidden="0" w:uiPriority="64" w:unhideWhenUsed="0"/>
-    <w:lsdException w:name="Medium List 1 Accent 5" w:semiHidden="0" w:uiPriority="65" w:unhideWhenUsed="0"/>
-    <w:lsdException w:name="Medium List 2 Accent 5" w:semiHidden="0" w:uiPriority="66" w:unhideWhenUsed="0"/>
-    <w:lsdException w:name="Medium Grid 1 Accent 5" w:semiHidden="0" w:uiPriority="67" w:unhideWhenUsed="0"/>
-    <w:lsdException w:name="Medium Grid 2 Accent 5" w:semiHidden="0" w:uiPriority="68" w:unhideWhenUsed="0"/>
-    <w:lsdException w:name="Medium Grid 3 Accent 5" w:semiHidden="0" w:uiPriority="69" w:unhideWhenUsed="0"/>
-    <w:lsdException w:name="Dark List Accent 5" w:semiHidden="0" w:uiPriority="70" w:unhideWhenUsed="0"/>
-    <w:lsdException w:name="Colorful Shading Accent 5" w:semiHidden="0" w:uiPriority="71" w:unhideWhenUsed="0"/>
-    <w:lsdException w:name="Colorful List Accent 5" w:semiHidden="0" w:uiPriority="72" w:unhideWhenUsed="0"/>
-    <w:lsdException w:name="Colorful Grid Accent 5" w:semiHidden="0" w:uiPriority="73" w:unhideWhenUsed="0"/>
-    <w:lsdException w:name="Light Shading Accent 6" w:semiHidden="0" w:uiPriority="60" w:unhideWhenUsed="0"/>
-    <w:lsdException w:name="Light List Accent 6" w:semiHidden="0" w:uiPriority="61" w:unhideWhenUsed="0"/>
-    <w:lsdException w:name="Light Grid Accent 6" w:semiHidden="0" w:uiPriority="62" w:unhideWhenUsed="0"/>
-    <w:lsdException w:name="Medium Shading 1 Accent 6" w:semiHidden="0" w:uiPriority="63" w:unhideWhenUsed="0"/>
-    <w:lsdException w:name="Medium Shading 2 Accent 6" w:semiHidden="0" w:uiPriority="64" w:unhideWhenUsed="0"/>
-    <w:lsdException w:name="Medium List 1 Accent 6" w:semiHidden="0" w:uiPriority="65" w:unhideWhenUsed="0"/>
-    <w:lsdException w:name="Medium List 2 Accent 6" w:semiHidden="0" w:uiPriority="66" w:unhideWhenUsed="0"/>
-    <w:lsdException w:name="Medium Grid 1 Accent 6" w:semiHidden="0" w:uiPriority="67" w:unhideWhenUsed="0"/>
-    <w:lsdException w:name="Medium Grid 2 Accent 6" w:semiHidden="0" w:uiPriority="68" w:unhideWhenUsed="0"/>
-    <w:lsdException w:name="Medium Grid 3 Accent 6" w:semiHidden="0" w:uiPriority="69" w:unhideWhenUsed="0"/>
-    <w:lsdException w:name="Dark List Accent 6" w:semiHidden="0" w:uiPriority="70" w:unhideWhenUsed="0"/>
-    <w:lsdException w:name="Colorful Shading Accent 6" w:semiHidden="0" w:uiPriority="71" w:unhideWhenUsed="0"/>
-    <w:lsdException w:name="Colorful List Accent 6" w:semiHidden="0" w:uiPriority="72" w:unhideWhenUsed="0"/>
-    <w:lsdException w:name="Colorful Grid Accent 6" w:semiHidden="0" w:uiPriority="73" w:unhideWhenUsed="0"/>
-    <w:lsdException w:name="Subtle Emphasis" w:semiHidden="0" w:uiPriority="19" w:unhideWhenUsed="0" w:qFormat="1"/>
-    <w:lsdException w:name="Intense Emphasis" w:semiHidden="0" w:uiPriority="21" w:unhideWhenUsed="0" w:qFormat="1"/>
-    <w:lsdException w:name="Subtle Reference" w:semiHidden="0" w:uiPriority="31" w:unhideWhenUsed="0" w:qFormat="1"/>
-    <w:lsdException w:name="Intense Reference" w:semiHidden="0" w:uiPriority="32" w:unhideWhenUsed="0" w:qFormat="1"/>
-    <w:lsdException w:name="Book Title" w:semiHidden="0" w:uiPriority="33" w:unhideWhenUsed="0" w:qFormat="1"/>
-    <w:lsdException w:name="Bibliography" w:uiPriority="37"/>
-    <w:lsdException w:name="TOC Heading" w:uiPriority="39" w:qFormat="1"/>
+  <w:latentStyles w:defLockedState="0" w:defUIPriority="99" w:defSemiHidden="0" w:defUnhideWhenUsed="0" w:defQFormat="0" w:count="371">
+    <w:lsdException w:name="Normal" w:uiPriority="0" w:qFormat="1"/>
+    <w:lsdException w:name="heading 1" w:uiPriority="9" w:qFormat="1"/>
+    <w:lsdException w:name="heading 2" w:semiHidden="1" w:uiPriority="9" w:unhideWhenUsed="1" w:qFormat="1"/>
+    <w:lsdException w:name="heading 3" w:semiHidden="1" w:uiPriority="9" w:unhideWhenUsed="1" w:qFormat="1"/>
+    <w:lsdException w:name="heading 4" w:semiHidden="1" w:uiPriority="9" w:unhideWhenUsed="1" w:qFormat="1"/>
+    <w:lsdException w:name="heading 5" w:semiHidden="1" w:uiPriority="9" w:unhideWhenUsed="1" w:qFormat="1"/>
+    <w:lsdException w:name="heading 6" w:semiHidden="1" w:uiPriority="9" w:unhideWhenUsed="1" w:qFormat="1"/>
+    <w:lsdException w:name="heading 7" w:semiHidden="1" w:uiPriority="9" w:unhideWhenUsed="1" w:qFormat="1"/>
+    <w:lsdException w:name="heading 8" w:semiHidden="1" w:uiPriority="9" w:unhideWhenUsed="1" w:qFormat="1"/>
+    <w:lsdException w:name="heading 9" w:semiHidden="1" w:uiPriority="9" w:unhideWhenUsed="1" w:qFormat="1"/>
+    <w:lsdException w:name="index 1" w:semiHidden="1" w:unhideWhenUsed="1"/>
+    <w:lsdException w:name="index 2" w:semiHidden="1" w:unhideWhenUsed="1"/>
+    <w:lsdException w:name="index 3" w:semiHidden="1" w:unhideWhenUsed="1"/>
+    <w:lsdException w:name="index 4" w:semiHidden="1" w:unhideWhenUsed="1"/>
+    <w:lsdException w:name="index 5" w:semiHidden="1" w:unhideWhenUsed="1"/>
+    <w:lsdException w:name="index 6" w:semiHidden="1" w:unhideWhenUsed="1"/>
+    <w:lsdException w:name="index 7" w:semiHidden="1" w:unhideWhenUsed="1"/>
+    <w:lsdException w:name="index 8" w:semiHidden="1" w:unhideWhenUsed="1"/>
+    <w:lsdException w:name="index 9" w:semiHidden="1" w:unhideWhenUsed="1"/>
+    <w:lsdException w:name="toc 1" w:semiHidden="1" w:uiPriority="39" w:unhideWhenUsed="1"/>
+    <w:lsdException w:name="toc 2" w:semiHidden="1" w:uiPriority="39" w:unhideWhenUsed="1"/>
+    <w:lsdException w:name="toc 3" w:semiHidden="1" w:uiPriority="39" w:unhideWhenUsed="1"/>
+    <w:lsdException w:name="toc 4" w:semiHidden="1" w:uiPriority="39" w:unhideWhenUsed="1"/>
+    <w:lsdException w:name="toc 5" w:semiHidden="1" w:uiPriority="39" w:unhideWhenUsed="1"/>
+    <w:lsdException w:name="toc 6" w:semiHidden="1" w:uiPriority="39" w:unhideWhenUsed="1"/>
+    <w:lsdException w:name="toc 7" w:semiHidden="1" w:uiPriority="39" w:unhideWhenUsed="1"/>
+    <w:lsdException w:name="toc 8" w:semiHidden="1" w:uiPriority="39" w:unhideWhenUsed="1"/>
+    <w:lsdException w:name="toc 9" w:semiHidden="1" w:uiPriority="39" w:unhideWhenUsed="1"/>
+    <w:lsdException w:name="Normal Indent" w:semiHidden="1" w:unhideWhenUsed="1"/>
+    <w:lsdException w:name="footnote text" w:semiHidden="1" w:unhideWhenUsed="1"/>
+    <w:lsdException w:name="annotation text" w:semiHidden="1" w:unhideWhenUsed="1"/>
+    <w:lsdException w:name="header" w:semiHidden="1" w:unhideWhenUsed="1"/>
+    <w:lsdException w:name="footer" w:semiHidden="1" w:unhideWhenUsed="1"/>
+    <w:lsdException w:name="index heading" w:semiHidden="1" w:unhideWhenUsed="1"/>
+    <w:lsdException w:name="caption" w:semiHidden="1" w:uiPriority="35" w:unhideWhenUsed="1" w:qFormat="1"/>
+    <w:lsdException w:name="table of figures" w:semiHidden="1" w:unhideWhenUsed="1"/>
+    <w:lsdException w:name="envelope address" w:semiHidden="1" w:unhideWhenUsed="1"/>
+    <w:lsdException w:name="envelope return" w:semiHidden="1" w:unhideWhenUsed="1"/>
+    <w:lsdException w:name="footnote reference" w:semiHidden="1" w:unhideWhenUsed="1"/>
+    <w:lsdException w:name="annotation reference" w:semiHidden="1" w:unhideWhenUsed="1"/>
+    <w:lsdException w:name="line number" w:semiHidden="1" w:unhideWhenUsed="1"/>
+    <w:lsdException w:name="page number" w:semiHidden="1" w:unhideWhenUsed="1"/>
+    <w:lsdException w:name="endnote reference" w:semiHidden="1" w:unhideWhenUsed="1"/>
+    <w:lsdException w:name="endnote text" w:semiHidden="1" w:unhideWhenUsed="1"/>
+    <w:lsdException w:name="table of authorities" w:semiHidden="1" w:unhideWhenUsed="1"/>
+    <w:lsdException w:name="macro" w:semiHidden="1" w:unhideWhenUsed="1"/>
+    <w:lsdException w:name="toa heading" w:semiHidden="1" w:unhideWhenUsed="1"/>
+    <w:lsdException w:name="List" w:semiHidden="1" w:unhideWhenUsed="1"/>
+    <w:lsdException w:name="List Bullet" w:semiHidden="1" w:unhideWhenUsed="1"/>
+    <w:lsdException w:name="List Number" w:semiHidden="1" w:unhideWhenUsed="1"/>
+    <w:lsdException w:name="List 2" w:semiHidden="1" w:unhideWhenUsed="1"/>
+    <w:lsdException w:name="List 3" w:semiHidden="1" w:unhideWhenUsed="1"/>
+    <w:lsdException w:name="List 4" w:semiHidden="1" w:unhideWhenUsed="1"/>
+    <w:lsdException w:name="List 5" w:semiHidden="1" w:unhideWhenUsed="1"/>
+    <w:lsdException w:name="List Bullet 2" w:semiHidden="1" w:unhideWhenUsed="1"/>
+    <w:lsdException w:name="List Bullet 3" w:semiHidden="1" w:unhideWhenUsed="1"/>
+    <w:lsdException w:name="List Bullet 4" w:semiHidden="1" w:unhideWhenUsed="1"/>
+    <w:lsdException w:name="List Bullet 5" w:semiHidden="1" w:unhideWhenUsed="1"/>
+    <w:lsdException w:name="List Number 2" w:semiHidden="1" w:unhideWhenUsed="1"/>
+    <w:lsdException w:name="List Number 3" w:semiHidden="1" w:unhideWhenUsed="1"/>
+    <w:lsdException w:name="List Number 4" w:semiHidden="1" w:unhideWhenUsed="1"/>
+    <w:lsdException w:name="List Number 5" w:semiHidden="1" w:unhideWhenUsed="1"/>
+    <w:lsdException w:name="Title" w:uiPriority="10" w:qFormat="1"/>
+    <w:lsdException w:name="Closing" w:semiHidden="1" w:unhideWhenUsed="1"/>
+    <w:lsdException w:name="Signature" w:semiHidden="1" w:unhideWhenUsed="1"/>
+    <w:lsdException w:name="Default Paragraph Font" w:semiHidden="1" w:uiPriority="1" w:unhideWhenUsed="1"/>
+    <w:lsdException w:name="Body Text" w:semiHidden="1" w:unhideWhenUsed="1"/>
+    <w:lsdException w:name="Body Text Indent" w:semiHidden="1" w:unhideWhenUsed="1"/>
+    <w:lsdException w:name="List Continue" w:semiHidden="1" w:unhideWhenUsed="1"/>
+    <w:lsdException w:name="List Continue 2" w:semiHidden="1" w:unhideWhenUsed="1"/>
+    <w:lsdException w:name="List Continue 3" w:semiHidden="1" w:unhideWhenUsed="1"/>
+    <w:lsdException w:name="List Continue 4" w:semiHidden="1" w:unhideWhenUsed="1"/>
+    <w:lsdException w:name="List Continue 5" w:semiHidden="1" w:unhideWhenUsed="1"/>
+    <w:lsdException w:name="Message Header" w:semiHidden="1" w:unhideWhenUsed="1"/>
+    <w:lsdException w:name="Subtitle" w:uiPriority="11" w:qFormat="1"/>
+    <w:lsdException w:name="Salutation" w:semiHidden="1" w:unhideWhenUsed="1"/>
+    <w:lsdException w:name="Date" w:semiHidden="1" w:unhideWhenUsed="1"/>
+    <w:lsdException w:name="Body Text First Indent" w:semiHidden="1" w:unhideWhenUsed="1"/>
+    <w:lsdException w:name="Body Text First Indent 2" w:semiHidden="1" w:unhideWhenUsed="1"/>
+    <w:lsdException w:name="Note Heading" w:semiHidden="1" w:unhideWhenUsed="1"/>
+    <w:lsdException w:name="Body Text 2" w:semiHidden="1" w:unhideWhenUsed="1"/>
+    <w:lsdException w:name="Body Text 3" w:semiHidden="1" w:unhideWhenUsed="1"/>
+    <w:lsdException w:name="Body Text Indent 2" w:semiHidden="1" w:unhideWhenUsed="1"/>
+    <w:lsdException w:name="Body Text Indent 3" w:semiHidden="1" w:unhideWhenUsed="1"/>
+    <w:lsdException w:name="Block Text" w:semiHidden="1" w:unhideWhenUsed="1"/>
+    <w:lsdException w:name="Hyperlink" w:semiHidden="1" w:unhideWhenUsed="1"/>
+    <w:lsdException w:name="FollowedHyperlink" w:semiHidden="1" w:unhideWhenUsed="1"/>
+    <w:lsdException w:name="Strong" w:uiPriority="22" w:qFormat="1"/>
+    <w:lsdException w:name="Emphasis" w:uiPriority="20" w:qFormat="1"/>
+    <w:lsdException w:name="Document Map" w:semiHidden="1" w:unhideWhenUsed="1"/>
+    <w:lsdException w:name="Plain Text" w:semiHidden="1" w:unhideWhenUsed="1"/>
+    <w:lsdException w:name="E-mail Signature" w:semiHidden="1" w:unhideWhenUsed="1"/>
+    <w:lsdException w:name="HTML Top of Form" w:semiHidden="1" w:unhideWhenUsed="1"/>
+    <w:lsdException w:name="HTML Bottom of Form" w:semiHidden="1" w:unhideWhenUsed="1"/>
+    <w:lsdException w:name="Normal (Web)" w:semiHidden="1" w:unhideWhenUsed="1"/>
+    <w:lsdException w:name="HTML Acronym" w:semiHidden="1" w:unhideWhenUsed="1"/>
+    <w:lsdException w:name="HTML Address" w:semiHidden="1" w:unhideWhenUsed="1"/>
+    <w:lsdException w:name="HTML Cite" w:semiHidden="1" w:unhideWhenUsed="1"/>
+    <w:lsdException w:name="HTML Code" w:semiHidden="1" w:unhideWhenUsed="1"/>
+    <w:lsdException w:name="HTML Definition" w:semiHidden="1" w:unhideWhenUsed="1"/>
+    <w:lsdException w:name="HTML Keyboard" w:semiHidden="1" w:unhideWhenUsed="1"/>
+    <w:lsdException w:name="HTML Preformatted" w:semiHidden="1" w:unhideWhenUsed="1"/>
+    <w:lsdException w:name="HTML Sample" w:semiHidden="1" w:unhideWhenUsed="1"/>
+    <w:lsdException w:name="HTML Typewriter" w:semiHidden="1" w:unhideWhenUsed="1"/>
+    <w:lsdException w:name="HTML Variable" w:semiHidden="1" w:unhideWhenUsed="1"/>
+    <w:lsdException w:name="Normal Table" w:semiHidden="1" w:unhideWhenUsed="1"/>
+    <w:lsdException w:name="annotation subject" w:semiHidden="1" w:unhideWhenUsed="1"/>
+    <w:lsdException w:name="No List" w:semiHidden="1" w:unhideWhenUsed="1"/>
+    <w:lsdException w:name="Outline List 1" w:semiHidden="1" w:unhideWhenUsed="1"/>
+    <w:lsdException w:name="Outline List 2" w:semiHidden="1" w:unhideWhenUsed="1"/>
+    <w:lsdException w:name="Outline List 3" w:semiHidden="1" w:unhideWhenUsed="1"/>
+    <w:lsdException w:name="Table Simple 1" w:semiHidden="1" w:unhideWhenUsed="1"/>
+    <w:lsdException w:name="Table Simple 2" w:semiHidden="1" w:unhideWhenUsed="1"/>
+    <w:lsdException w:name="Table Simple 3" w:semiHidden="1" w:unhideWhenUsed="1"/>
+    <w:lsdException w:name="Table Classic 1" w:semiHidden="1" w:unhideWhenUsed="1"/>
+    <w:lsdException w:name="Table Classic 2" w:semiHidden="1" w:unhideWhenUsed="1"/>
+    <w:lsdException w:name="Table Classic 3" w:semiHidden="1" w:unhideWhenUsed="1"/>
+    <w:lsdException w:name="Table Classic 4" w:semiHidden="1" w:unhideWhenUsed="1"/>
+    <w:lsdException w:name="Table Colorful 1" w:semiHidden="1" w:unhideWhenUsed="1"/>
+    <w:lsdException w:name="Table Colorful 2" w:semiHidden="1" w:unhideWhenUsed="1"/>
+    <w:lsdException w:name="Table Colorful 3" w:semiHidden="1" w:unhideWhenUsed="1"/>
+    <w:lsdException w:name="Table Columns 1" w:semiHidden="1" w:unhideWhenUsed="1"/>
+    <w:lsdException w:name="Table Columns 2" w:semiHidden="1" w:unhideWhenUsed="1"/>
+    <w:lsdException w:name="Table Columns 3" w:semiHidden="1" w:unhideWhenUsed="1"/>
+    <w:lsdException w:name="Table Columns 4" w:semiHidden="1" w:unhideWhenUsed="1"/>
+    <w:lsdException w:name="Table Columns 5" w:semiHidden="1" w:unhideWhenUsed="1"/>
+    <w:lsdException w:name="Table Grid 1" w:semiHidden="1" w:unhideWhenUsed="1"/>
+    <w:lsdException w:name="Table Grid 2" w:semiHidden="1" w:unhideWhenUsed="1"/>
+    <w:lsdException w:name="Table Grid 3" w:semiHidden="1" w:unhideWhenUsed="1"/>
+    <w:lsdException w:name="Table Grid 4" w:semiHidden="1" w:unhideWhenUsed="1"/>
+    <w:lsdException w:name="Table Grid 5" w:semiHidden="1" w:unhideWhenUsed="1"/>
+    <w:lsdException w:name="Table Grid 6" w:semiHidden="1" w:unhideWhenUsed="1"/>
+    <w:lsdException w:name="Table Grid 7" w:semiHidden="1" w:unhideWhenUsed="1"/>
+    <w:lsdException w:name="Table Grid 8" w:semiHidden="1" w:unhideWhenUsed="1"/>
+    <w:lsdException w:name="Table List 1" w:semiHidden="1" w:unhideWhenUsed="1"/>
+    <w:lsdException w:name="Table List 2" w:semiHidden="1" w:unhideWhenUsed="1"/>
+    <w:lsdException w:name="Table List 3" w:semiHidden="1" w:unhideWhenUsed="1"/>
+    <w:lsdException w:name="Table List 4" w:semiHidden="1" w:unhideWhenUsed="1"/>
+    <w:lsdException w:name="Table List 5" w:semiHidden="1" w:unhideWhenUsed="1"/>
+    <w:lsdException w:name="Table List 6" w:semiHidden="1" w:unhideWhenUsed="1"/>
+    <w:lsdException w:name="Table List 7" w:semiHidden="1" w:unhideWhenUsed="1"/>
+    <w:lsdException w:name="Table List 8" w:semiHidden="1" w:unhideWhenUsed="1"/>
+    <w:lsdException w:name="Table 3D effects 1" w:semiHidden="1" w:unhideWhenUsed="1"/>
+    <w:lsdException w:name="Table 3D effects 2" w:semiHidden="1" w:unhideWhenUsed="1"/>
+    <w:lsdException w:name="Table 3D effects 3" w:semiHidden="1" w:unhideWhenUsed="1"/>
+    <w:lsdException w:name="Table Contemporary" w:semiHidden="1" w:unhideWhenUsed="1"/>
+    <w:lsdException w:name="Table Elegant" w:semiHidden="1" w:unhideWhenUsed="1"/>
+    <w:lsdException w:name="Table Professional" w:semiHidden="1" w:unhideWhenUsed="1"/>
+    <w:lsdException w:name="Table Subtle 1" w:semiHidden="1" w:unhideWhenUsed="1"/>
+    <w:lsdException w:name="Table Subtle 2" w:semiHidden="1" w:unhideWhenUsed="1"/>
+    <w:lsdException w:name="Table Web 1" w:semiHidden="1" w:unhideWhenUsed="1"/>
+    <w:lsdException w:name="Table Web 2" w:semiHidden="1" w:unhideWhenUsed="1"/>
+    <w:lsdException w:name="Table Web 3" w:semiHidden="1" w:unhideWhenUsed="1"/>
+    <w:lsdException w:name="Balloon Text" w:semiHidden="1" w:unhideWhenUsed="1"/>
+    <w:lsdException w:name="Table Grid" w:uiPriority="39"/>
+    <w:lsdException w:name="Table Theme" w:semiHidden="1" w:unhideWhenUsed="1"/>
+    <w:lsdException w:name="Placeholder Text" w:semiHidden="1"/>
+    <w:lsdException w:name="No Spacing" w:uiPriority="1" w:qFormat="1"/>
+    <w:lsdException w:name="Light Shading" w:uiPriority="60"/>
+    <w:lsdException w:name="Light List" w:uiPriority="61"/>
+    <w:lsdException w:name="Light Grid" w:uiPriority="62"/>
+    <w:lsdException w:name="Medium Shading 1" w:uiPriority="63"/>
+    <w:lsdException w:name="Medium Shading 2" w:uiPriority="64"/>
+    <w:lsdException w:name="Medium List 1" w:uiPriority="65"/>
+    <w:lsdException w:name="Medium List 2" w:uiPriority="66"/>
+    <w:lsdException w:name="Medium Grid 1" w:uiPriority="67"/>
+    <w:lsdException w:name="Medium Grid 2" w:uiPriority="68"/>
+    <w:lsdException w:name="Medium Grid 3" w:uiPriority="69"/>
+    <w:lsdException w:name="Dark List" w:uiPriority="70"/>
+    <w:lsdException w:name="Colorful Shading" w:uiPriority="71"/>
+    <w:lsdException w:name="Colorful List" w:uiPriority="72"/>
+    <w:lsdException w:name="Colorful Grid" w:uiPriority="73"/>
+    <w:lsdException w:name="Light Shading Accent 1" w:uiPriority="60"/>
+    <w:lsdException w:name="Light List Accent 1" w:uiPriority="61"/>
+    <w:lsdException w:name="Light Grid Accent 1" w:uiPriority="62"/>
+    <w:lsdException w:name="Medium Shading 1 Accent 1" w:uiPriority="63"/>
+    <w:lsdException w:name="Medium Shading 2 Accent 1" w:uiPriority="64"/>
+    <w:lsdException w:name="Medium List 1 Accent 1" w:uiPriority="65"/>
+    <w:lsdException w:name="Revision" w:semiHidden="1"/>
+    <w:lsdException w:name="List Paragraph" w:uiPriority="34" w:qFormat="1"/>
+    <w:lsdException w:name="Quote" w:uiPriority="29" w:qFormat="1"/>
+    <w:lsdException w:name="Intense Quote" w:uiPriority="30" w:qFormat="1"/>
+    <w:lsdException w:name="Medium List 2 Accent 1" w:uiPriority="66"/>
+    <w:lsdException w:name="Medium Grid 1 Accent 1" w:uiPriority="67"/>
+    <w:lsdException w:name="Medium Grid 2 Accent 1" w:uiPriority="68"/>
+    <w:lsdException w:name="Medium Grid 3 Accent 1" w:uiPriority="69"/>
+    <w:lsdException w:name="Dark List Accent 1" w:uiPriority="70"/>
+    <w:lsdException w:name="Colorful Shading Accent 1" w:uiPriority="71"/>
+    <w:lsdException w:name="Colorful List Accent 1" w:uiPriority="72"/>
+    <w:lsdException w:name="Colorful Grid Accent 1" w:uiPriority="73"/>
+    <w:lsdException w:name="Light Shading Accent 2" w:uiPriority="60"/>
+    <w:lsdException w:name="Light List Accent 2" w:uiPriority="61"/>
+    <w:lsdException w:name="Light Grid Accent 2" w:uiPriority="62"/>
+    <w:lsdException w:name="Medium Shading 1 Accent 2" w:uiPriority="63"/>
+    <w:lsdException w:name="Medium Shading 2 Accent 2" w:uiPriority="64"/>
+    <w:lsdException w:name="Medium List 1 Accent 2" w:uiPriority="65"/>
+    <w:lsdException w:name="Medium List 2 Accent 2" w:uiPriority="66"/>
+    <w:lsdException w:name="Medium Grid 1 Accent 2" w:uiPriority="67"/>
+    <w:lsdException w:name="Medium Grid 2 Accent 2" w:uiPriority="68"/>
+    <w:lsdException w:name="Medium Grid 3 Accent 2" w:uiPriority="69"/>
+    <w:lsdException w:name="Dark List Accent 2" w:uiPriority="70"/>
+    <w:lsdException w:name="Colorful Shading Accent 2" w:uiPriority="71"/>
+    <w:lsdException w:name="Colorful List Accent 2" w:uiPriority="72"/>
+    <w:lsdException w:name="Colorful Grid Accent 2" w:uiPriority="73"/>
+    <w:lsdException w:name="Light Shading Accent 3" w:uiPriority="60"/>
+    <w:lsdException w:name="Light List Accent 3" w:uiPriority="61"/>
+    <w:lsdException w:name="Light Grid Accent 3" w:uiPriority="62"/>
+    <w:lsdException w:name="Medium Shading 1 Accent 3" w:uiPriority="63"/>
+    <w:lsdException w:name="Medium Shading 2 Accent 3" w:uiPriority="64"/>
+    <w:lsdException w:name="Medium List 1 Accent 3" w:uiPriority="65"/>
+    <w:lsdException w:name="Medium List 2 Accent 3" w:uiPriority="66"/>
+    <w:lsdException w:name="Medium Grid 1 Accent 3" w:uiPriority="67"/>
+    <w:lsdException w:name="Medium Grid 2 Accent 3" w:uiPriority="68"/>
+    <w:lsdException w:name="Medium Grid 3 Accent 3" w:uiPriority="69"/>
+    <w:lsdException w:name="Dark List Accent 3" w:uiPriority="70"/>
+    <w:lsdException w:name="Colorful Shading Accent 3" w:uiPriority="71"/>
+    <w:lsdException w:name="Colorful List Accent 3" w:uiPriority="72"/>
+    <w:lsdException w:name="Colorful Grid Accent 3" w:uiPriority="73"/>
+    <w:lsdException w:name="Light Shading Accent 4" w:uiPriority="60"/>
+    <w:lsdException w:name="Light List Accent 4" w:uiPriority="61"/>
+    <w:lsdException w:name="Light Grid Accent 4" w:uiPriority="62"/>
+    <w:lsdException w:name="Medium Shading 1 Accent 4" w:uiPriority="63"/>
+    <w:lsdException w:name="Medium Shading 2 Accent 4" w:uiPriority="64"/>
+    <w:lsdException w:name="Medium List 1 Accent 4" w:uiPriority="65"/>
+    <w:lsdException w:name="Medium List 2 Accent 4" w:uiPriority="66"/>
+    <w:lsdException w:name="Medium Grid 1 Accent 4" w:uiPriority="67"/>
+    <w:lsdException w:name="Medium Grid 2 Accent 4" w:uiPriority="68"/>
+    <w:lsdException w:name="Medium Grid 3 Accent 4" w:uiPriority="69"/>
+    <w:lsdException w:name="Dark List Accent 4" w:uiPriority="70"/>
+    <w:lsdException w:name="Colorful Shading Accent 4" w:uiPriority="71"/>
+    <w:lsdException w:name="Colorful List Accent 4" w:uiPriority="72"/>
+    <w:lsdException w:name="Colorful Grid Accent 4" w:uiPriority="73"/>
+    <w:lsdException w:name="Light Shading Accent 5" w:uiPriority="60"/>
+    <w:lsdException w:name="Light List Accent 5" w:uiPriority="61"/>
+    <w:lsdException w:name="Light Grid Accent 5" w:uiPriority="62"/>
+    <w:lsdException w:name="Medium Shading 1 Accent 5" w:uiPriority="63"/>
+    <w:lsdException w:name="Medium Shading 2 Accent 5" w:uiPriority="64"/>
+    <w:lsdException w:name="Medium List 1 Accent 5" w:uiPriority="65"/>
+    <w:lsdException w:name="Medium List 2 Accent 5" w:uiPriority="66"/>
+    <w:lsdException w:name="Medium Grid 1 Accent 5" w:uiPriority="67"/>
+    <w:lsdException w:name="Medium Grid 2 Accent 5" w:uiPriority="68"/>
+    <w:lsdException w:name="Medium Grid 3 Accent 5" w:uiPriority="69"/>
+    <w:lsdException w:name="Dark List Accent 5" w:uiPriority="70"/>
+    <w:lsdException w:name="Colorful Shading Accent 5" w:uiPriority="71"/>
+    <w:lsdException w:name="Colorful List Accent 5" w:uiPriority="72"/>
+    <w:lsdException w:name="Colorful Grid Accent 5" w:uiPriority="73"/>
+    <w:lsdException w:name="Light Shading Accent 6" w:uiPriority="60"/>
+    <w:lsdException w:name="Light List Accent 6" w:uiPriority="61"/>
+    <w:lsdException w:name="Light Grid Accent 6" w:uiPriority="62"/>
+    <w:lsdException w:name="Medium Shading 1 Accent 6" w:uiPriority="63"/>
+    <w:lsdException w:name="Medium Shading 2 Accent 6" w:uiPriority="64"/>
+    <w:lsdException w:name="Medium List 1 Accent 6" w:uiPriority="65"/>
+    <w:lsdException w:name="Medium List 2 Accent 6" w:uiPriority="66"/>
+    <w:lsdException w:name="Medium Grid 1 Accent 6" w:uiPriority="67"/>
+    <w:lsdException w:name="Medium Grid 2 Accent 6" w:uiPriority="68"/>
+    <w:lsdException w:name="Medium Grid 3 Accent 6" w:uiPriority="69"/>
+    <w:lsdException w:name="Dark List Accent 6" w:uiPriority="70"/>
+    <w:lsdException w:name="Colorful Shading Accent 6" w:uiPriority="71"/>
+    <w:lsdException w:name="Colorful List Accent 6" w:uiPriority="72"/>
+    <w:lsdException w:name="Colorful Grid Accent 6" w:uiPriority="73"/>
+    <w:lsdException w:name="Subtle Emphasis" w:uiPriority="19" w:qFormat="1"/>
+    <w:lsdException w:name="Intense Emphasis" w:uiPriority="21" w:qFormat="1"/>
+    <w:lsdException w:name="Subtle Reference" w:uiPriority="31" w:qFormat="1"/>
+    <w:lsdException w:name="Intense Reference" w:uiPriority="32" w:qFormat="1"/>
+    <w:lsdException w:name="Book Title" w:uiPriority="33" w:qFormat="1"/>
+    <w:lsdException w:name="Bibliography" w:semiHidden="1" w:uiPriority="37" w:unhideWhenUsed="1"/>
+    <w:lsdException w:name="TOC Heading" w:semiHidden="1" w:uiPriority="39" w:unhideWhenUsed="1" w:qFormat="1"/>
+    <w:lsdException w:name="Plain Table 1" w:uiPriority="41"/>
+    <w:lsdException w:name="Plain Table 2" w:uiPriority="42"/>
+    <w:lsdException w:name="Plain Table 3" w:uiPriority="43"/>
+    <w:lsdException w:name="Plain Table 4" w:uiPriority="44"/>
+    <w:lsdException w:name="Plain Table 5" w:uiPriority="45"/>
+    <w:lsdException w:name="Grid Table Light" w:uiPriority="40"/>
+    <w:lsdException w:name="Grid Table 1 Light" w:uiPriority="46"/>
+    <w:lsdException w:name="Grid Table 2" w:uiPriority="47"/>
+    <w:lsdException w:name="Grid Table 3" w:uiPriority="48"/>
+    <w:lsdException w:name="Grid Table 4" w:uiPriority="49"/>
+    <w:lsdException w:name="Grid Table 5 Dark" w:uiPriority="50"/>
+    <w:lsdException w:name="Grid Table 6 Colorful" w:uiPriority="51"/>
+    <w:lsdException w:name="Grid Table 7 Colorful" w:uiPriority="52"/>
+    <w:lsdException w:name="Grid Table 1 Light Accent 1" w:uiPriority="46"/>
+    <w:lsdException w:name="Grid Table 2 Accent 1" w:uiPriority="47"/>
+    <w:lsdException w:name="Grid Table 3 Accent 1" w:uiPriority="48"/>
+    <w:lsdException w:name="Grid Table 4 Accent 1" w:uiPriority="49"/>
+    <w:lsdException w:name="Grid Table 5 Dark Accent 1" w:uiPriority="50"/>
+    <w:lsdException w:name="Grid Table 6 Colorful Accent 1" w:uiPriority="51"/>
+    <w:lsdException w:name="Grid Table 7 Colorful Accent 1" w:uiPriority="52"/>
+    <w:lsdException w:name="Grid Table 1 Light Accent 2" w:uiPriority="46"/>
+    <w:lsdException w:name="Grid Table 2 Accent 2" w:uiPriority="47"/>
+    <w:lsdException w:name="Grid Table 3 Accent 2" w:uiPriority="48"/>
+    <w:lsdException w:name="Grid Table 4 Accent 2" w:uiPriority="49"/>
+    <w:lsdException w:name="Grid Table 5 Dark Accent 2" w:uiPriority="50"/>
+    <w:lsdException w:name="Grid Table 6 Colorful Accent 2" w:uiPriority="51"/>
+    <w:lsdException w:name="Grid Table 7 Colorful Accent 2" w:uiPriority="52"/>
+    <w:lsdException w:name="Grid Table 1 Light Accent 3" w:uiPriority="46"/>
+    <w:lsdException w:name="Grid Table 2 Accent 3" w:uiPriority="47"/>
+    <w:lsdException w:name="Grid Table 3 Accent 3" w:uiPriority="48"/>
+    <w:lsdException w:name="Grid Table 4 Accent 3" w:uiPriority="49"/>
+    <w:lsdException w:name="Grid Table 5 Dark Accent 3" w:uiPriority="50"/>
+    <w:lsdException w:name="Grid Table 6 Colorful Accent 3" w:uiPriority="51"/>
+    <w:lsdException w:name="Grid Table 7 Colorful Accent 3" w:uiPriority="52"/>
+    <w:lsdException w:name="Grid Table 1 Light Accent 4" w:uiPriority="46"/>
+    <w:lsdException w:name="Grid Table 2 Accent 4" w:uiPriority="47"/>
+    <w:lsdException w:name="Grid Table 3 Accent 4" w:uiPriority="48"/>
+    <w:lsdException w:name="Grid Table 4 Accent 4" w:uiPriority="49"/>
+    <w:lsdException w:name="Grid Table 5 Dark Accent 4" w:uiPriority="50"/>
+    <w:lsdException w:name="Grid Table 6 Colorful Accent 4" w:uiPriority="51"/>
+    <w:lsdException w:name="Grid Table 7 Colorful Accent 4" w:uiPriority="52"/>
+    <w:lsdException w:name="Grid Table 1 Light Accent 5" w:uiPriority="46"/>
+    <w:lsdException w:name="Grid Table 2 Accent 5" w:uiPriority="47"/>
+    <w:lsdException w:name="Grid Table 3 Accent 5" w:uiPriority="48"/>
+    <w:lsdException w:name="Grid Table 4 Accent 5" w:uiPriority="49"/>
+    <w:lsdException w:name="Grid Table 5 Dark Accent 5" w:uiPriority="50"/>
+    <w:lsdException w:name="Grid Table 6 Colorful Accent 5" w:uiPriority="51"/>
+    <w:lsdException w:name="Grid Table 7 Colorful Accent 5" w:uiPriority="52"/>
+    <w:lsdException w:name="Grid Table 1 Light Accent 6" w:uiPriority="46"/>
+    <w:lsdException w:name="Grid Table 2 Accent 6" w:uiPriority="47"/>
+    <w:lsdException w:name="Grid Table 3 Accent 6" w:uiPriority="48"/>
+    <w:lsdException w:name="Grid Table 4 Accent 6" w:uiPriority="49"/>
+    <w:lsdException w:name="Grid Table 5 Dark Accent 6" w:uiPriority="50"/>
+    <w:lsdException w:name="Grid Table 6 Colorful Accent 6" w:uiPriority="51"/>
+    <w:lsdException w:name="Grid Table 7 Colorful Accent 6" w:uiPriority="52"/>
+    <w:lsdException w:name="List Table 1 Light" w:uiPriority="46"/>
+    <w:lsdException w:name="List Table 2" w:uiPriority="47"/>
+    <w:lsdException w:name="List Table 3" w:uiPriority="48"/>
+    <w:lsdException w:name="List Table 4" w:uiPriority="49"/>
+    <w:lsdException w:name="List Table 5 Dark" w:uiPriority="50"/>
+    <w:lsdException w:name="List Table 6 Colorful" w:uiPriority="51"/>
+    <w:lsdException w:name="List Table 7 Colorful" w:uiPriority="52"/>
+    <w:lsdException w:name="List Table 1 Light Accent 1" w:uiPriority="46"/>
+    <w:lsdException w:name="List Table 2 Accent 1" w:uiPriority="47"/>
+    <w:lsdException w:name="List Table 3 Accent 1" w:uiPriority="48"/>
+    <w:lsdException w:name="List Table 4 Accent 1" w:uiPriority="49"/>
+    <w:lsdException w:name="List Table 5 Dark Accent 1" w:uiPriority="50"/>
+    <w:lsdException w:name="List Table 6 Colorful Accent 1" w:uiPriority="51"/>
+    <w:lsdException w:name="List Table 7 Colorful Accent 1" w:uiPriority="52"/>
+    <w:lsdException w:name="List Table 1 Light Accent 2" w:uiPriority="46"/>
+    <w:lsdException w:name="List Table 2 Accent 2" w:uiPriority="47"/>
+    <w:lsdException w:name="List Table 3 Accent 2" w:uiPriority="48"/>
+    <w:lsdException w:name="List Table 4 Accent 2" w:uiPriority="49"/>
+    <w:lsdException w:name="List Table 5 Dark Accent 2" w:uiPriority="50"/>
+    <w:lsdException w:name="List Table 6 Colorful Accent 2" w:uiPriority="51"/>
+    <w:lsdException w:name="List Table 7 Colorful Accent 2" w:uiPriority="52"/>
+    <w:lsdException w:name="List Table 1 Light Accent 3" w:uiPriority="46"/>
+    <w:lsdException w:name="List Table 2 Accent 3" w:uiPriority="47"/>
+    <w:lsdException w:name="List Table 3 Accent 3" w:uiPriority="48"/>
+    <w:lsdException w:name="List Table 4 Accent 3" w:uiPriority="49"/>
+    <w:lsdException w:name="List Table 5 Dark Accent 3" w:uiPriority="50"/>
+    <w:lsdException w:name="List Table 6 Colorful Accent 3" w:uiPriority="51"/>
+    <w:lsdException w:name="List Table 7 Colorful Accent 3" w:uiPriority="52"/>
+    <w:lsdException w:name="List Table 1 Light Accent 4" w:uiPriority="46"/>
+    <w:lsdException w:name="List Table 2 Accent 4" w:uiPriority="47"/>
+    <w:lsdException w:name="List Table 3 Accent 4" w:uiPriority="48"/>
+    <w:lsdException w:name="List Table 4 Accent 4" w:uiPriority="49"/>
+    <w:lsdException w:name="List Table 5 Dark Accent 4" w:uiPriority="50"/>
+    <w:lsdException w:name="List Table 6 Colorful Accent 4" w:uiPriority="51"/>
+    <w:lsdException w:name="List Table 7 Colorful Accent 4" w:uiPriority="52"/>
+    <w:lsdException w:name="List Table 1 Light Accent 5" w:uiPriority="46"/>
+    <w:lsdException w:name="List Table 2 Accent 5" w:uiPriority="47"/>
+    <w:lsdException w:name="List Table 3 Accent 5" w:uiPriority="48"/>
+    <w:lsdException w:name="List Table 4 Accent 5" w:uiPriority="49"/>
+    <w:lsdException w:name="List Table 5 Dark Accent 5" w:uiPriority="50"/>
+    <w:lsdException w:name="List Table 6 Colorful Accent 5" w:uiPriority="51"/>
+    <w:lsdException w:name="List Table 7 Colorful Accent 5" w:uiPriority="52"/>
+    <w:lsdException w:name="List Table 1 Light Accent 6" w:uiPriority="46"/>
+    <w:lsdException w:name="List Table 2 Accent 6" w:uiPriority="47"/>
+    <w:lsdException w:name="List Table 3 Accent 6" w:uiPriority="48"/>
+    <w:lsdException w:name="List Table 4 Accent 6" w:uiPriority="49"/>
+    <w:lsdException w:name="List Table 5 Dark Accent 6" w:uiPriority="50"/>
+    <w:lsdException w:name="List Table 6 Colorful Accent 6" w:uiPriority="51"/>
+    <w:lsdException w:name="List Table 7 Colorful Accent 6" w:uiPriority="52"/>
   </w:latentStyles>
   <w:style w:type="paragraph" w:default="1" w:styleId="Normal">
     <w:name w:val="Normal"/>
@@ -4301,7 +3482,6 @@
     <w:uiPriority w:val="99"/>
     <w:semiHidden/>
     <w:unhideWhenUsed/>
-    <w:qFormat/>
     <w:tblPr>
       <w:tblInd w:w="0" w:type="dxa"/>
       <w:tblCellMar>
@@ -4622,7 +3802,7 @@
   <a:extraClrSchemeLst/>
   <a:extLst>
     <a:ext uri="{05A4C25C-085E-4340-85A3-A5531E510DB2}">
-      <thm15:themeFamily xmlns:thm15="http://schemas.microsoft.com/office/thememl/2012/main" xmlns="" name="Office Theme" id="{62F939B6-93AF-4DB8-9C6B-D6C7DFDC589F}" vid="{4A3C46E8-61CC-4603-A589-7422A47A8E4A}"/>
+      <thm15:themeFamily xmlns:thm15="http://schemas.microsoft.com/office/thememl/2012/main" name="Office Theme" id="{62F939B6-93AF-4DB8-9C6B-D6C7DFDC589F}" vid="{4A3C46E8-61CC-4603-A589-7422A47A8E4A}"/>
     </a:ext>
   </a:extLst>
 </a:theme>

--- a/The_Freegan_Quest_Proposal.docx
+++ b/The_Freegan_Quest_Proposal.docx
@@ -1,6 +1,6 @@
 
 <file path=word/document.xml><?xml version="1.0" encoding="utf-8"?>
-<w:document xmlns:wpc="http://schemas.microsoft.com/office/word/2010/wordprocessingCanvas" xmlns:mc="http://schemas.openxmlformats.org/markup-compatibility/2006" xmlns:o="urn:schemas-microsoft-com:office:office" xmlns:r="http://schemas.openxmlformats.org/officeDocument/2006/relationships" xmlns:m="http://schemas.openxmlformats.org/officeDocument/2006/math" xmlns:v="urn:schemas-microsoft-com:vml" xmlns:wp14="http://schemas.microsoft.com/office/word/2010/wordprocessingDrawing" xmlns:wp="http://schemas.openxmlformats.org/drawingml/2006/wordprocessingDrawing" xmlns:w10="urn:schemas-microsoft-com:office:word" xmlns:w="http://schemas.openxmlformats.org/wordprocessingml/2006/main" xmlns:w14="http://schemas.microsoft.com/office/word/2010/wordml" xmlns:w15="http://schemas.microsoft.com/office/word/2012/wordml" xmlns:wpg="http://schemas.microsoft.com/office/word/2010/wordprocessingGroup" xmlns:wpi="http://schemas.microsoft.com/office/word/2010/wordprocessingInk" xmlns:wne="http://schemas.microsoft.com/office/word/2006/wordml" xmlns:wps="http://schemas.microsoft.com/office/word/2010/wordprocessingShape" mc:Ignorable="w14 w15 wp14">
+<w:document xmlns:ve="http://schemas.openxmlformats.org/markup-compatibility/2006" xmlns:o="urn:schemas-microsoft-com:office:office" xmlns:r="http://schemas.openxmlformats.org/officeDocument/2006/relationships" xmlns:m="http://schemas.openxmlformats.org/officeDocument/2006/math" xmlns:v="urn:schemas-microsoft-com:vml" xmlns:wp="http://schemas.openxmlformats.org/drawingml/2006/wordprocessingDrawing" xmlns:w10="urn:schemas-microsoft-com:office:word" xmlns:w="http://schemas.openxmlformats.org/wordprocessingml/2006/main" xmlns:wne="http://schemas.microsoft.com/office/word/2006/wordml">
   <w:body>
     <w:p>
       <w:pPr>
@@ -1375,7 +1375,7 @@
                     </a:ln>
                     <a:extLst>
                       <a:ext uri="{53640926-AAD7-44D8-BBD7-CCE9431645EC}">
-                        <a14:shadowObscured xmlns:a14="http://schemas.microsoft.com/office/drawing/2010/main"/>
+                        <a14:shadowObscured xmlns:a14="http://schemas.microsoft.com/office/drawing/2010/main" xmlns:wps="http://schemas.microsoft.com/office/word/2010/wordprocessingShape" xmlns:wpi="http://schemas.microsoft.com/office/word/2010/wordprocessingInk" xmlns:wpg="http://schemas.microsoft.com/office/word/2010/wordprocessingGroup" xmlns:w15="http://schemas.microsoft.com/office/word/2012/wordml" xmlns:w14="http://schemas.microsoft.com/office/word/2010/wordml" xmlns:w="http://schemas.openxmlformats.org/wordprocessingml/2006/main" xmlns:w10="urn:schemas-microsoft-com:office:word" xmlns:wp14="http://schemas.microsoft.com/office/word/2010/wordprocessingDrawing" xmlns:v="urn:schemas-microsoft-com:vml" xmlns:o="urn:schemas-microsoft-com:office:office" xmlns:mc="http://schemas.openxmlformats.org/markup-compatibility/2006" xmlns:wpc="http://schemas.microsoft.com/office/word/2010/wordprocessingCanvas" xmlns=""/>
                       </a:ext>
                     </a:extLst>
                   </pic:spPr>
@@ -1455,7 +1455,7 @@
                     </a:ln>
                     <a:extLst>
                       <a:ext uri="{53640926-AAD7-44D8-BBD7-CCE9431645EC}">
-                        <a14:shadowObscured xmlns:a14="http://schemas.microsoft.com/office/drawing/2010/main"/>
+                        <a14:shadowObscured xmlns:a14="http://schemas.microsoft.com/office/drawing/2010/main" xmlns:wps="http://schemas.microsoft.com/office/word/2010/wordprocessingShape" xmlns:wpi="http://schemas.microsoft.com/office/word/2010/wordprocessingInk" xmlns:wpg="http://schemas.microsoft.com/office/word/2010/wordprocessingGroup" xmlns:w15="http://schemas.microsoft.com/office/word/2012/wordml" xmlns:w14="http://schemas.microsoft.com/office/word/2010/wordml" xmlns:w="http://schemas.openxmlformats.org/wordprocessingml/2006/main" xmlns:w10="urn:schemas-microsoft-com:office:word" xmlns:wp14="http://schemas.microsoft.com/office/word/2010/wordprocessingDrawing" xmlns:v="urn:schemas-microsoft-com:vml" xmlns:o="urn:schemas-microsoft-com:office:office" xmlns:mc="http://schemas.openxmlformats.org/markup-compatibility/2006" xmlns:wpc="http://schemas.microsoft.com/office/word/2010/wordprocessingCanvas" xmlns=""/>
                       </a:ext>
                     </a:extLst>
                   </pic:spPr>
@@ -1535,7 +1535,7 @@
                     </a:ln>
                     <a:extLst>
                       <a:ext uri="{53640926-AAD7-44D8-BBD7-CCE9431645EC}">
-                        <a14:shadowObscured xmlns:a14="http://schemas.microsoft.com/office/drawing/2010/main"/>
+                        <a14:shadowObscured xmlns:a14="http://schemas.microsoft.com/office/drawing/2010/main" xmlns:wps="http://schemas.microsoft.com/office/word/2010/wordprocessingShape" xmlns:wpi="http://schemas.microsoft.com/office/word/2010/wordprocessingInk" xmlns:wpg="http://schemas.microsoft.com/office/word/2010/wordprocessingGroup" xmlns:w15="http://schemas.microsoft.com/office/word/2012/wordml" xmlns:w14="http://schemas.microsoft.com/office/word/2010/wordml" xmlns:w="http://schemas.openxmlformats.org/wordprocessingml/2006/main" xmlns:w10="urn:schemas-microsoft-com:office:word" xmlns:wp14="http://schemas.microsoft.com/office/word/2010/wordprocessingDrawing" xmlns:v="urn:schemas-microsoft-com:vml" xmlns:o="urn:schemas-microsoft-com:office:office" xmlns:mc="http://schemas.openxmlformats.org/markup-compatibility/2006" xmlns:wpc="http://schemas.microsoft.com/office/word/2010/wordprocessingCanvas" xmlns=""/>
                       </a:ext>
                     </a:extLst>
                   </pic:spPr>
@@ -1615,7 +1615,7 @@
                     </a:ln>
                     <a:extLst>
                       <a:ext uri="{53640926-AAD7-44D8-BBD7-CCE9431645EC}">
-                        <a14:shadowObscured xmlns:a14="http://schemas.microsoft.com/office/drawing/2010/main"/>
+                        <a14:shadowObscured xmlns:a14="http://schemas.microsoft.com/office/drawing/2010/main" xmlns:wps="http://schemas.microsoft.com/office/word/2010/wordprocessingShape" xmlns:wpi="http://schemas.microsoft.com/office/word/2010/wordprocessingInk" xmlns:wpg="http://schemas.microsoft.com/office/word/2010/wordprocessingGroup" xmlns:w15="http://schemas.microsoft.com/office/word/2012/wordml" xmlns:w14="http://schemas.microsoft.com/office/word/2010/wordml" xmlns:w="http://schemas.openxmlformats.org/wordprocessingml/2006/main" xmlns:w10="urn:schemas-microsoft-com:office:word" xmlns:wp14="http://schemas.microsoft.com/office/word/2010/wordprocessingDrawing" xmlns:v="urn:schemas-microsoft-com:vml" xmlns:o="urn:schemas-microsoft-com:office:office" xmlns:mc="http://schemas.openxmlformats.org/markup-compatibility/2006" xmlns:wpc="http://schemas.microsoft.com/office/word/2010/wordprocessingCanvas" xmlns=""/>
                       </a:ext>
                     </a:extLst>
                   </pic:spPr>
@@ -1732,10 +1732,10 @@
                     <pic:cNvPicPr/>
                   </pic:nvPicPr>
                   <pic:blipFill rotWithShape="1">
-                    <a:blip r:embed="rId9">
+                    <a:blip r:embed="rId9" cstate="print">
                       <a:extLst>
                         <a:ext uri="{28A0092B-C50C-407E-A947-70E740481C1C}">
-                          <a14:useLocalDpi xmlns:a14="http://schemas.microsoft.com/office/drawing/2010/main" val="0"/>
+                          <a14:useLocalDpi xmlns:a14="http://schemas.microsoft.com/office/drawing/2010/main" xmlns:wps="http://schemas.microsoft.com/office/word/2010/wordprocessingShape" xmlns:wpi="http://schemas.microsoft.com/office/word/2010/wordprocessingInk" xmlns:wpg="http://schemas.microsoft.com/office/word/2010/wordprocessingGroup" xmlns:w15="http://schemas.microsoft.com/office/word/2012/wordml" xmlns:w14="http://schemas.microsoft.com/office/word/2010/wordml" xmlns:w="http://schemas.openxmlformats.org/wordprocessingml/2006/main" xmlns:w10="urn:schemas-microsoft-com:office:word" xmlns:wp14="http://schemas.microsoft.com/office/word/2010/wordprocessingDrawing" xmlns:v="urn:schemas-microsoft-com:vml" xmlns:o="urn:schemas-microsoft-com:office:office" xmlns:mc="http://schemas.openxmlformats.org/markup-compatibility/2006" xmlns:wpc="http://schemas.microsoft.com/office/word/2010/wordprocessingCanvas" xmlns="" val="0"/>
                         </a:ext>
                       </a:extLst>
                     </a:blip>
@@ -1755,7 +1755,7 @@
                     </a:ln>
                     <a:extLst>
                       <a:ext uri="{53640926-AAD7-44D8-BBD7-CCE9431645EC}">
-                        <a14:shadowObscured xmlns:a14="http://schemas.microsoft.com/office/drawing/2010/main"/>
+                        <a14:shadowObscured xmlns:a14="http://schemas.microsoft.com/office/drawing/2010/main" xmlns:wps="http://schemas.microsoft.com/office/word/2010/wordprocessingShape" xmlns:wpi="http://schemas.microsoft.com/office/word/2010/wordprocessingInk" xmlns:wpg="http://schemas.microsoft.com/office/word/2010/wordprocessingGroup" xmlns:w15="http://schemas.microsoft.com/office/word/2012/wordml" xmlns:w14="http://schemas.microsoft.com/office/word/2010/wordml" xmlns:w="http://schemas.openxmlformats.org/wordprocessingml/2006/main" xmlns:w10="urn:schemas-microsoft-com:office:word" xmlns:wp14="http://schemas.microsoft.com/office/word/2010/wordprocessingDrawing" xmlns:v="urn:schemas-microsoft-com:vml" xmlns:o="urn:schemas-microsoft-com:office:office" xmlns:mc="http://schemas.openxmlformats.org/markup-compatibility/2006" xmlns:wpc="http://schemas.microsoft.com/office/word/2010/wordprocessingCanvas" xmlns=""/>
                       </a:ext>
                     </a:extLst>
                   </pic:spPr>
@@ -1821,7 +1821,23 @@
           <w:szCs w:val="24"/>
         </w:rPr>
         <w:tab/>
-        <w:t>The Result Activity will look like this:</w:t>
+        <w:t xml:space="preserve">The </w:t>
+      </w:r>
+      <w:r>
+        <w:rPr>
+          <w:rFonts w:ascii="Times New Roman" w:hAnsi="Times New Roman" w:cs="Times New Roman"/>
+          <w:sz w:val="24"/>
+          <w:szCs w:val="24"/>
+        </w:rPr>
+        <w:t>Start</w:t>
+      </w:r>
+      <w:r>
+        <w:rPr>
+          <w:rFonts w:ascii="Times New Roman" w:hAnsi="Times New Roman" w:cs="Times New Roman"/>
+          <w:sz w:val="24"/>
+          <w:szCs w:val="24"/>
+        </w:rPr>
+        <w:t xml:space="preserve"> Activity will look like this:</w:t>
       </w:r>
     </w:p>
     <w:p>
@@ -1857,10 +1873,10 @@
                     <pic:cNvPicPr/>
                   </pic:nvPicPr>
                   <pic:blipFill>
-                    <a:blip r:embed="rId10">
+                    <a:blip r:embed="rId10" cstate="print">
                       <a:extLst>
                         <a:ext uri="{28A0092B-C50C-407E-A947-70E740481C1C}">
-                          <a14:useLocalDpi xmlns:a14="http://schemas.microsoft.com/office/drawing/2010/main" val="0"/>
+                          <a14:useLocalDpi xmlns:a14="http://schemas.microsoft.com/office/drawing/2010/main" xmlns:wps="http://schemas.microsoft.com/office/word/2010/wordprocessingShape" xmlns:wpi="http://schemas.microsoft.com/office/word/2010/wordprocessingInk" xmlns:wpg="http://schemas.microsoft.com/office/word/2010/wordprocessingGroup" xmlns:w15="http://schemas.microsoft.com/office/word/2012/wordml" xmlns:w14="http://schemas.microsoft.com/office/word/2010/wordml" xmlns:w="http://schemas.openxmlformats.org/wordprocessingml/2006/main" xmlns:w10="urn:schemas-microsoft-com:office:word" xmlns:wp14="http://schemas.microsoft.com/office/word/2010/wordprocessingDrawing" xmlns:v="urn:schemas-microsoft-com:vml" xmlns:o="urn:schemas-microsoft-com:office:office" xmlns:mc="http://schemas.openxmlformats.org/markup-compatibility/2006" xmlns:wpc="http://schemas.microsoft.com/office/word/2010/wordprocessingCanvas" xmlns="" val="0"/>
                         </a:ext>
                       </a:extLst>
                     </a:blip>
@@ -1966,10 +1982,10 @@
                     <pic:cNvPicPr/>
                   </pic:nvPicPr>
                   <pic:blipFill rotWithShape="1">
-                    <a:blip r:embed="rId11">
+                    <a:blip r:embed="rId11" cstate="print">
                       <a:extLst>
                         <a:ext uri="{28A0092B-C50C-407E-A947-70E740481C1C}">
-                          <a14:useLocalDpi xmlns:a14="http://schemas.microsoft.com/office/drawing/2010/main" val="0"/>
+                          <a14:useLocalDpi xmlns:a14="http://schemas.microsoft.com/office/drawing/2010/main" xmlns:wps="http://schemas.microsoft.com/office/word/2010/wordprocessingShape" xmlns:wpi="http://schemas.microsoft.com/office/word/2010/wordprocessingInk" xmlns:wpg="http://schemas.microsoft.com/office/word/2010/wordprocessingGroup" xmlns:w15="http://schemas.microsoft.com/office/word/2012/wordml" xmlns:w14="http://schemas.microsoft.com/office/word/2010/wordml" xmlns:w="http://schemas.openxmlformats.org/wordprocessingml/2006/main" xmlns:w10="urn:schemas-microsoft-com:office:word" xmlns:wp14="http://schemas.microsoft.com/office/word/2010/wordprocessingDrawing" xmlns:v="urn:schemas-microsoft-com:vml" xmlns:o="urn:schemas-microsoft-com:office:office" xmlns:mc="http://schemas.openxmlformats.org/markup-compatibility/2006" xmlns:wpc="http://schemas.microsoft.com/office/word/2010/wordprocessingCanvas" xmlns="" val="0"/>
                         </a:ext>
                       </a:extLst>
                     </a:blip>
@@ -1989,7 +2005,7 @@
                     </a:ln>
                     <a:extLst>
                       <a:ext uri="{53640926-AAD7-44D8-BBD7-CCE9431645EC}">
-                        <a14:shadowObscured xmlns:a14="http://schemas.microsoft.com/office/drawing/2010/main"/>
+                        <a14:shadowObscured xmlns:a14="http://schemas.microsoft.com/office/drawing/2010/main" xmlns:wps="http://schemas.microsoft.com/office/word/2010/wordprocessingShape" xmlns:wpi="http://schemas.microsoft.com/office/word/2010/wordprocessingInk" xmlns:wpg="http://schemas.microsoft.com/office/word/2010/wordprocessingGroup" xmlns:w15="http://schemas.microsoft.com/office/word/2012/wordml" xmlns:w14="http://schemas.microsoft.com/office/word/2010/wordml" xmlns:w="http://schemas.openxmlformats.org/wordprocessingml/2006/main" xmlns:w10="urn:schemas-microsoft-com:office:word" xmlns:wp14="http://schemas.microsoft.com/office/word/2010/wordprocessingDrawing" xmlns:v="urn:schemas-microsoft-com:vml" xmlns:o="urn:schemas-microsoft-com:office:office" xmlns:mc="http://schemas.openxmlformats.org/markup-compatibility/2006" xmlns:wpc="http://schemas.microsoft.com/office/word/2010/wordprocessingCanvas" xmlns=""/>
                       </a:ext>
                     </a:extLst>
                   </pic:spPr>
@@ -2572,7 +2588,7 @@
 </file>
 
 <file path=word/numbering.xml><?xml version="1.0" encoding="utf-8"?>
-<w:numbering xmlns:wpc="http://schemas.microsoft.com/office/word/2010/wordprocessingCanvas" xmlns:mc="http://schemas.openxmlformats.org/markup-compatibility/2006" xmlns:o="urn:schemas-microsoft-com:office:office" xmlns:r="http://schemas.openxmlformats.org/officeDocument/2006/relationships" xmlns:m="http://schemas.openxmlformats.org/officeDocument/2006/math" xmlns:v="urn:schemas-microsoft-com:vml" xmlns:wp14="http://schemas.microsoft.com/office/word/2010/wordprocessingDrawing" xmlns:wp="http://schemas.openxmlformats.org/drawingml/2006/wordprocessingDrawing" xmlns:w10="urn:schemas-microsoft-com:office:word" xmlns:w="http://schemas.openxmlformats.org/wordprocessingml/2006/main" xmlns:w14="http://schemas.microsoft.com/office/word/2010/wordml" xmlns:w15="http://schemas.microsoft.com/office/word/2012/wordml" xmlns:wpg="http://schemas.microsoft.com/office/word/2010/wordprocessingGroup" xmlns:wpi="http://schemas.microsoft.com/office/word/2010/wordprocessingInk" xmlns:wne="http://schemas.microsoft.com/office/word/2006/wordml" xmlns:wps="http://schemas.microsoft.com/office/word/2010/wordprocessingShape" mc:Ignorable="w14 w15 wp14">
+<w:numbering xmlns:ve="http://schemas.openxmlformats.org/markup-compatibility/2006" xmlns:o="urn:schemas-microsoft-com:office:office" xmlns:r="http://schemas.openxmlformats.org/officeDocument/2006/relationships" xmlns:m="http://schemas.openxmlformats.org/officeDocument/2006/math" xmlns:v="urn:schemas-microsoft-com:vml" xmlns:wp="http://schemas.openxmlformats.org/drawingml/2006/wordprocessingDrawing" xmlns:w10="urn:schemas-microsoft-com:office:word" xmlns:w="http://schemas.openxmlformats.org/wordprocessingml/2006/main" xmlns:wne="http://schemas.microsoft.com/office/word/2006/wordml">
   <w:abstractNum w:abstractNumId="0">
     <w:nsid w:val="0CE27067"/>
     <w:multiLevelType w:val="hybridMultilevel"/>
@@ -3077,7 +3093,7 @@
 </file>
 
 <file path=word/styles.xml><?xml version="1.0" encoding="utf-8"?>
-<w:styles xmlns:mc="http://schemas.openxmlformats.org/markup-compatibility/2006" xmlns:r="http://schemas.openxmlformats.org/officeDocument/2006/relationships" xmlns:w="http://schemas.openxmlformats.org/wordprocessingml/2006/main" xmlns:w14="http://schemas.microsoft.com/office/word/2010/wordml" xmlns:w15="http://schemas.microsoft.com/office/word/2012/wordml" mc:Ignorable="w14 w15">
+<w:styles xmlns:r="http://schemas.openxmlformats.org/officeDocument/2006/relationships" xmlns:w="http://schemas.openxmlformats.org/wordprocessingml/2006/main">
   <w:docDefaults>
     <w:rPrDefault>
       <w:rPr>
@@ -3093,378 +3109,144 @@
       </w:pPr>
     </w:pPrDefault>
   </w:docDefaults>
-  <w:latentStyles w:defLockedState="0" w:defUIPriority="99" w:defSemiHidden="0" w:defUnhideWhenUsed="0" w:defQFormat="0" w:count="371">
-    <w:lsdException w:name="Normal" w:uiPriority="0" w:qFormat="1"/>
-    <w:lsdException w:name="heading 1" w:uiPriority="9" w:qFormat="1"/>
-    <w:lsdException w:name="heading 2" w:semiHidden="1" w:uiPriority="9" w:unhideWhenUsed="1" w:qFormat="1"/>
-    <w:lsdException w:name="heading 3" w:semiHidden="1" w:uiPriority="9" w:unhideWhenUsed="1" w:qFormat="1"/>
-    <w:lsdException w:name="heading 4" w:semiHidden="1" w:uiPriority="9" w:unhideWhenUsed="1" w:qFormat="1"/>
-    <w:lsdException w:name="heading 5" w:semiHidden="1" w:uiPriority="9" w:unhideWhenUsed="1" w:qFormat="1"/>
-    <w:lsdException w:name="heading 6" w:semiHidden="1" w:uiPriority="9" w:unhideWhenUsed="1" w:qFormat="1"/>
-    <w:lsdException w:name="heading 7" w:semiHidden="1" w:uiPriority="9" w:unhideWhenUsed="1" w:qFormat="1"/>
-    <w:lsdException w:name="heading 8" w:semiHidden="1" w:uiPriority="9" w:unhideWhenUsed="1" w:qFormat="1"/>
-    <w:lsdException w:name="heading 9" w:semiHidden="1" w:uiPriority="9" w:unhideWhenUsed="1" w:qFormat="1"/>
-    <w:lsdException w:name="index 1" w:semiHidden="1" w:unhideWhenUsed="1"/>
-    <w:lsdException w:name="index 2" w:semiHidden="1" w:unhideWhenUsed="1"/>
-    <w:lsdException w:name="index 3" w:semiHidden="1" w:unhideWhenUsed="1"/>
-    <w:lsdException w:name="index 4" w:semiHidden="1" w:unhideWhenUsed="1"/>
-    <w:lsdException w:name="index 5" w:semiHidden="1" w:unhideWhenUsed="1"/>
-    <w:lsdException w:name="index 6" w:semiHidden="1" w:unhideWhenUsed="1"/>
-    <w:lsdException w:name="index 7" w:semiHidden="1" w:unhideWhenUsed="1"/>
-    <w:lsdException w:name="index 8" w:semiHidden="1" w:unhideWhenUsed="1"/>
-    <w:lsdException w:name="index 9" w:semiHidden="1" w:unhideWhenUsed="1"/>
-    <w:lsdException w:name="toc 1" w:semiHidden="1" w:uiPriority="39" w:unhideWhenUsed="1"/>
-    <w:lsdException w:name="toc 2" w:semiHidden="1" w:uiPriority="39" w:unhideWhenUsed="1"/>
-    <w:lsdException w:name="toc 3" w:semiHidden="1" w:uiPriority="39" w:unhideWhenUsed="1"/>
-    <w:lsdException w:name="toc 4" w:semiHidden="1" w:uiPriority="39" w:unhideWhenUsed="1"/>
-    <w:lsdException w:name="toc 5" w:semiHidden="1" w:uiPriority="39" w:unhideWhenUsed="1"/>
-    <w:lsdException w:name="toc 6" w:semiHidden="1" w:uiPriority="39" w:unhideWhenUsed="1"/>
-    <w:lsdException w:name="toc 7" w:semiHidden="1" w:uiPriority="39" w:unhideWhenUsed="1"/>
-    <w:lsdException w:name="toc 8" w:semiHidden="1" w:uiPriority="39" w:unhideWhenUsed="1"/>
-    <w:lsdException w:name="toc 9" w:semiHidden="1" w:uiPriority="39" w:unhideWhenUsed="1"/>
-    <w:lsdException w:name="Normal Indent" w:semiHidden="1" w:unhideWhenUsed="1"/>
-    <w:lsdException w:name="footnote text" w:semiHidden="1" w:unhideWhenUsed="1"/>
-    <w:lsdException w:name="annotation text" w:semiHidden="1" w:unhideWhenUsed="1"/>
-    <w:lsdException w:name="header" w:semiHidden="1" w:unhideWhenUsed="1"/>
-    <w:lsdException w:name="footer" w:semiHidden="1" w:unhideWhenUsed="1"/>
-    <w:lsdException w:name="index heading" w:semiHidden="1" w:unhideWhenUsed="1"/>
-    <w:lsdException w:name="caption" w:semiHidden="1" w:uiPriority="35" w:unhideWhenUsed="1" w:qFormat="1"/>
-    <w:lsdException w:name="table of figures" w:semiHidden="1" w:unhideWhenUsed="1"/>
-    <w:lsdException w:name="envelope address" w:semiHidden="1" w:unhideWhenUsed="1"/>
-    <w:lsdException w:name="envelope return" w:semiHidden="1" w:unhideWhenUsed="1"/>
-    <w:lsdException w:name="footnote reference" w:semiHidden="1" w:unhideWhenUsed="1"/>
-    <w:lsdException w:name="annotation reference" w:semiHidden="1" w:unhideWhenUsed="1"/>
-    <w:lsdException w:name="line number" w:semiHidden="1" w:unhideWhenUsed="1"/>
-    <w:lsdException w:name="page number" w:semiHidden="1" w:unhideWhenUsed="1"/>
-    <w:lsdException w:name="endnote reference" w:semiHidden="1" w:unhideWhenUsed="1"/>
-    <w:lsdException w:name="endnote text" w:semiHidden="1" w:unhideWhenUsed="1"/>
-    <w:lsdException w:name="table of authorities" w:semiHidden="1" w:unhideWhenUsed="1"/>
-    <w:lsdException w:name="macro" w:semiHidden="1" w:unhideWhenUsed="1"/>
-    <w:lsdException w:name="toa heading" w:semiHidden="1" w:unhideWhenUsed="1"/>
-    <w:lsdException w:name="List" w:semiHidden="1" w:unhideWhenUsed="1"/>
-    <w:lsdException w:name="List Bullet" w:semiHidden="1" w:unhideWhenUsed="1"/>
-    <w:lsdException w:name="List Number" w:semiHidden="1" w:unhideWhenUsed="1"/>
-    <w:lsdException w:name="List 2" w:semiHidden="1" w:unhideWhenUsed="1"/>
-    <w:lsdException w:name="List 3" w:semiHidden="1" w:unhideWhenUsed="1"/>
-    <w:lsdException w:name="List 4" w:semiHidden="1" w:unhideWhenUsed="1"/>
-    <w:lsdException w:name="List 5" w:semiHidden="1" w:unhideWhenUsed="1"/>
-    <w:lsdException w:name="List Bullet 2" w:semiHidden="1" w:unhideWhenUsed="1"/>
-    <w:lsdException w:name="List Bullet 3" w:semiHidden="1" w:unhideWhenUsed="1"/>
-    <w:lsdException w:name="List Bullet 4" w:semiHidden="1" w:unhideWhenUsed="1"/>
-    <w:lsdException w:name="List Bullet 5" w:semiHidden="1" w:unhideWhenUsed="1"/>
-    <w:lsdException w:name="List Number 2" w:semiHidden="1" w:unhideWhenUsed="1"/>
-    <w:lsdException w:name="List Number 3" w:semiHidden="1" w:unhideWhenUsed="1"/>
-    <w:lsdException w:name="List Number 4" w:semiHidden="1" w:unhideWhenUsed="1"/>
-    <w:lsdException w:name="List Number 5" w:semiHidden="1" w:unhideWhenUsed="1"/>
-    <w:lsdException w:name="Title" w:uiPriority="10" w:qFormat="1"/>
-    <w:lsdException w:name="Closing" w:semiHidden="1" w:unhideWhenUsed="1"/>
-    <w:lsdException w:name="Signature" w:semiHidden="1" w:unhideWhenUsed="1"/>
-    <w:lsdException w:name="Default Paragraph Font" w:semiHidden="1" w:uiPriority="1" w:unhideWhenUsed="1"/>
-    <w:lsdException w:name="Body Text" w:semiHidden="1" w:unhideWhenUsed="1"/>
-    <w:lsdException w:name="Body Text Indent" w:semiHidden="1" w:unhideWhenUsed="1"/>
-    <w:lsdException w:name="List Continue" w:semiHidden="1" w:unhideWhenUsed="1"/>
-    <w:lsdException w:name="List Continue 2" w:semiHidden="1" w:unhideWhenUsed="1"/>
-    <w:lsdException w:name="List Continue 3" w:semiHidden="1" w:unhideWhenUsed="1"/>
-    <w:lsdException w:name="List Continue 4" w:semiHidden="1" w:unhideWhenUsed="1"/>
-    <w:lsdException w:name="List Continue 5" w:semiHidden="1" w:unhideWhenUsed="1"/>
-    <w:lsdException w:name="Message Header" w:semiHidden="1" w:unhideWhenUsed="1"/>
-    <w:lsdException w:name="Subtitle" w:uiPriority="11" w:qFormat="1"/>
-    <w:lsdException w:name="Salutation" w:semiHidden="1" w:unhideWhenUsed="1"/>
-    <w:lsdException w:name="Date" w:semiHidden="1" w:unhideWhenUsed="1"/>
-    <w:lsdException w:name="Body Text First Indent" w:semiHidden="1" w:unhideWhenUsed="1"/>
-    <w:lsdException w:name="Body Text First Indent 2" w:semiHidden="1" w:unhideWhenUsed="1"/>
-    <w:lsdException w:name="Note Heading" w:semiHidden="1" w:unhideWhenUsed="1"/>
-    <w:lsdException w:name="Body Text 2" w:semiHidden="1" w:unhideWhenUsed="1"/>
-    <w:lsdException w:name="Body Text 3" w:semiHidden="1" w:unhideWhenUsed="1"/>
-    <w:lsdException w:name="Body Text Indent 2" w:semiHidden="1" w:unhideWhenUsed="1"/>
-    <w:lsdException w:name="Body Text Indent 3" w:semiHidden="1" w:unhideWhenUsed="1"/>
-    <w:lsdException w:name="Block Text" w:semiHidden="1" w:unhideWhenUsed="1"/>
-    <w:lsdException w:name="Hyperlink" w:semiHidden="1" w:unhideWhenUsed="1"/>
-    <w:lsdException w:name="FollowedHyperlink" w:semiHidden="1" w:unhideWhenUsed="1"/>
-    <w:lsdException w:name="Strong" w:uiPriority="22" w:qFormat="1"/>
-    <w:lsdException w:name="Emphasis" w:uiPriority="20" w:qFormat="1"/>
-    <w:lsdException w:name="Document Map" w:semiHidden="1" w:unhideWhenUsed="1"/>
-    <w:lsdException w:name="Plain Text" w:semiHidden="1" w:unhideWhenUsed="1"/>
-    <w:lsdException w:name="E-mail Signature" w:semiHidden="1" w:unhideWhenUsed="1"/>
-    <w:lsdException w:name="HTML Top of Form" w:semiHidden="1" w:unhideWhenUsed="1"/>
-    <w:lsdException w:name="HTML Bottom of Form" w:semiHidden="1" w:unhideWhenUsed="1"/>
-    <w:lsdException w:name="Normal (Web)" w:semiHidden="1" w:unhideWhenUsed="1"/>
-    <w:lsdException w:name="HTML Acronym" w:semiHidden="1" w:unhideWhenUsed="1"/>
-    <w:lsdException w:name="HTML Address" w:semiHidden="1" w:unhideWhenUsed="1"/>
-    <w:lsdException w:name="HTML Cite" w:semiHidden="1" w:unhideWhenUsed="1"/>
-    <w:lsdException w:name="HTML Code" w:semiHidden="1" w:unhideWhenUsed="1"/>
-    <w:lsdException w:name="HTML Definition" w:semiHidden="1" w:unhideWhenUsed="1"/>
-    <w:lsdException w:name="HTML Keyboard" w:semiHidden="1" w:unhideWhenUsed="1"/>
-    <w:lsdException w:name="HTML Preformatted" w:semiHidden="1" w:unhideWhenUsed="1"/>
-    <w:lsdException w:name="HTML Sample" w:semiHidden="1" w:unhideWhenUsed="1"/>
-    <w:lsdException w:name="HTML Typewriter" w:semiHidden="1" w:unhideWhenUsed="1"/>
-    <w:lsdException w:name="HTML Variable" w:semiHidden="1" w:unhideWhenUsed="1"/>
-    <w:lsdException w:name="Normal Table" w:semiHidden="1" w:unhideWhenUsed="1"/>
-    <w:lsdException w:name="annotation subject" w:semiHidden="1" w:unhideWhenUsed="1"/>
-    <w:lsdException w:name="No List" w:semiHidden="1" w:unhideWhenUsed="1"/>
-    <w:lsdException w:name="Outline List 1" w:semiHidden="1" w:unhideWhenUsed="1"/>
-    <w:lsdException w:name="Outline List 2" w:semiHidden="1" w:unhideWhenUsed="1"/>
-    <w:lsdException w:name="Outline List 3" w:semiHidden="1" w:unhideWhenUsed="1"/>
-    <w:lsdException w:name="Table Simple 1" w:semiHidden="1" w:unhideWhenUsed="1"/>
-    <w:lsdException w:name="Table Simple 2" w:semiHidden="1" w:unhideWhenUsed="1"/>
-    <w:lsdException w:name="Table Simple 3" w:semiHidden="1" w:unhideWhenUsed="1"/>
-    <w:lsdException w:name="Table Classic 1" w:semiHidden="1" w:unhideWhenUsed="1"/>
-    <w:lsdException w:name="Table Classic 2" w:semiHidden="1" w:unhideWhenUsed="1"/>
-    <w:lsdException w:name="Table Classic 3" w:semiHidden="1" w:unhideWhenUsed="1"/>
-    <w:lsdException w:name="Table Classic 4" w:semiHidden="1" w:unhideWhenUsed="1"/>
-    <w:lsdException w:name="Table Colorful 1" w:semiHidden="1" w:unhideWhenUsed="1"/>
-    <w:lsdException w:name="Table Colorful 2" w:semiHidden="1" w:unhideWhenUsed="1"/>
-    <w:lsdException w:name="Table Colorful 3" w:semiHidden="1" w:unhideWhenUsed="1"/>
-    <w:lsdException w:name="Table Columns 1" w:semiHidden="1" w:unhideWhenUsed="1"/>
-    <w:lsdException w:name="Table Columns 2" w:semiHidden="1" w:unhideWhenUsed="1"/>
-    <w:lsdException w:name="Table Columns 3" w:semiHidden="1" w:unhideWhenUsed="1"/>
-    <w:lsdException w:name="Table Columns 4" w:semiHidden="1" w:unhideWhenUsed="1"/>
-    <w:lsdException w:name="Table Columns 5" w:semiHidden="1" w:unhideWhenUsed="1"/>
-    <w:lsdException w:name="Table Grid 1" w:semiHidden="1" w:unhideWhenUsed="1"/>
-    <w:lsdException w:name="Table Grid 2" w:semiHidden="1" w:unhideWhenUsed="1"/>
-    <w:lsdException w:name="Table Grid 3" w:semiHidden="1" w:unhideWhenUsed="1"/>
-    <w:lsdException w:name="Table Grid 4" w:semiHidden="1" w:unhideWhenUsed="1"/>
-    <w:lsdException w:name="Table Grid 5" w:semiHidden="1" w:unhideWhenUsed="1"/>
-    <w:lsdException w:name="Table Grid 6" w:semiHidden="1" w:unhideWhenUsed="1"/>
-    <w:lsdException w:name="Table Grid 7" w:semiHidden="1" w:unhideWhenUsed="1"/>
-    <w:lsdException w:name="Table Grid 8" w:semiHidden="1" w:unhideWhenUsed="1"/>
-    <w:lsdException w:name="Table List 1" w:semiHidden="1" w:unhideWhenUsed="1"/>
-    <w:lsdException w:name="Table List 2" w:semiHidden="1" w:unhideWhenUsed="1"/>
-    <w:lsdException w:name="Table List 3" w:semiHidden="1" w:unhideWhenUsed="1"/>
-    <w:lsdException w:name="Table List 4" w:semiHidden="1" w:unhideWhenUsed="1"/>
-    <w:lsdException w:name="Table List 5" w:semiHidden="1" w:unhideWhenUsed="1"/>
-    <w:lsdException w:name="Table List 6" w:semiHidden="1" w:unhideWhenUsed="1"/>
-    <w:lsdException w:name="Table List 7" w:semiHidden="1" w:unhideWhenUsed="1"/>
-    <w:lsdException w:name="Table List 8" w:semiHidden="1" w:unhideWhenUsed="1"/>
-    <w:lsdException w:name="Table 3D effects 1" w:semiHidden="1" w:unhideWhenUsed="1"/>
-    <w:lsdException w:name="Table 3D effects 2" w:semiHidden="1" w:unhideWhenUsed="1"/>
-    <w:lsdException w:name="Table 3D effects 3" w:semiHidden="1" w:unhideWhenUsed="1"/>
-    <w:lsdException w:name="Table Contemporary" w:semiHidden="1" w:unhideWhenUsed="1"/>
-    <w:lsdException w:name="Table Elegant" w:semiHidden="1" w:unhideWhenUsed="1"/>
-    <w:lsdException w:name="Table Professional" w:semiHidden="1" w:unhideWhenUsed="1"/>
-    <w:lsdException w:name="Table Subtle 1" w:semiHidden="1" w:unhideWhenUsed="1"/>
-    <w:lsdException w:name="Table Subtle 2" w:semiHidden="1" w:unhideWhenUsed="1"/>
-    <w:lsdException w:name="Table Web 1" w:semiHidden="1" w:unhideWhenUsed="1"/>
-    <w:lsdException w:name="Table Web 2" w:semiHidden="1" w:unhideWhenUsed="1"/>
-    <w:lsdException w:name="Table Web 3" w:semiHidden="1" w:unhideWhenUsed="1"/>
-    <w:lsdException w:name="Balloon Text" w:semiHidden="1" w:unhideWhenUsed="1"/>
-    <w:lsdException w:name="Table Grid" w:uiPriority="39"/>
-    <w:lsdException w:name="Table Theme" w:semiHidden="1" w:unhideWhenUsed="1"/>
-    <w:lsdException w:name="Placeholder Text" w:semiHidden="1"/>
-    <w:lsdException w:name="No Spacing" w:uiPriority="1" w:qFormat="1"/>
-    <w:lsdException w:name="Light Shading" w:uiPriority="60"/>
-    <w:lsdException w:name="Light List" w:uiPriority="61"/>
-    <w:lsdException w:name="Light Grid" w:uiPriority="62"/>
-    <w:lsdException w:name="Medium Shading 1" w:uiPriority="63"/>
-    <w:lsdException w:name="Medium Shading 2" w:uiPriority="64"/>
-    <w:lsdException w:name="Medium List 1" w:uiPriority="65"/>
-    <w:lsdException w:name="Medium List 2" w:uiPriority="66"/>
-    <w:lsdException w:name="Medium Grid 1" w:uiPriority="67"/>
-    <w:lsdException w:name="Medium Grid 2" w:uiPriority="68"/>
-    <w:lsdException w:name="Medium Grid 3" w:uiPriority="69"/>
-    <w:lsdException w:name="Dark List" w:uiPriority="70"/>
-    <w:lsdException w:name="Colorful Shading" w:uiPriority="71"/>
-    <w:lsdException w:name="Colorful List" w:uiPriority="72"/>
-    <w:lsdException w:name="Colorful Grid" w:uiPriority="73"/>
-    <w:lsdException w:name="Light Shading Accent 1" w:uiPriority="60"/>
-    <w:lsdException w:name="Light List Accent 1" w:uiPriority="61"/>
-    <w:lsdException w:name="Light Grid Accent 1" w:uiPriority="62"/>
-    <w:lsdException w:name="Medium Shading 1 Accent 1" w:uiPriority="63"/>
-    <w:lsdException w:name="Medium Shading 2 Accent 1" w:uiPriority="64"/>
-    <w:lsdException w:name="Medium List 1 Accent 1" w:uiPriority="65"/>
-    <w:lsdException w:name="Revision" w:semiHidden="1"/>
-    <w:lsdException w:name="List Paragraph" w:uiPriority="34" w:qFormat="1"/>
-    <w:lsdException w:name="Quote" w:uiPriority="29" w:qFormat="1"/>
-    <w:lsdException w:name="Intense Quote" w:uiPriority="30" w:qFormat="1"/>
-    <w:lsdException w:name="Medium List 2 Accent 1" w:uiPriority="66"/>
-    <w:lsdException w:name="Medium Grid 1 Accent 1" w:uiPriority="67"/>
-    <w:lsdException w:name="Medium Grid 2 Accent 1" w:uiPriority="68"/>
-    <w:lsdException w:name="Medium Grid 3 Accent 1" w:uiPriority="69"/>
-    <w:lsdException w:name="Dark List Accent 1" w:uiPriority="70"/>
-    <w:lsdException w:name="Colorful Shading Accent 1" w:uiPriority="71"/>
-    <w:lsdException w:name="Colorful List Accent 1" w:uiPriority="72"/>
-    <w:lsdException w:name="Colorful Grid Accent 1" w:uiPriority="73"/>
-    <w:lsdException w:name="Light Shading Accent 2" w:uiPriority="60"/>
-    <w:lsdException w:name="Light List Accent 2" w:uiPriority="61"/>
-    <w:lsdException w:name="Light Grid Accent 2" w:uiPriority="62"/>
-    <w:lsdException w:name="Medium Shading 1 Accent 2" w:uiPriority="63"/>
-    <w:lsdException w:name="Medium Shading 2 Accent 2" w:uiPriority="64"/>
-    <w:lsdException w:name="Medium List 1 Accent 2" w:uiPriority="65"/>
-    <w:lsdException w:name="Medium List 2 Accent 2" w:uiPriority="66"/>
-    <w:lsdException w:name="Medium Grid 1 Accent 2" w:uiPriority="67"/>
-    <w:lsdException w:name="Medium Grid 2 Accent 2" w:uiPriority="68"/>
-    <w:lsdException w:name="Medium Grid 3 Accent 2" w:uiPriority="69"/>
-    <w:lsdException w:name="Dark List Accent 2" w:uiPriority="70"/>
-    <w:lsdException w:name="Colorful Shading Accent 2" w:uiPriority="71"/>
-    <w:lsdException w:name="Colorful List Accent 2" w:uiPriority="72"/>
-    <w:lsdException w:name="Colorful Grid Accent 2" w:uiPriority="73"/>
-    <w:lsdException w:name="Light Shading Accent 3" w:uiPriority="60"/>
-    <w:lsdException w:name="Light List Accent 3" w:uiPriority="61"/>
-    <w:lsdException w:name="Light Grid Accent 3" w:uiPriority="62"/>
-    <w:lsdException w:name="Medium Shading 1 Accent 3" w:uiPriority="63"/>
-    <w:lsdException w:name="Medium Shading 2 Accent 3" w:uiPriority="64"/>
-    <w:lsdException w:name="Medium List 1 Accent 3" w:uiPriority="65"/>
-    <w:lsdException w:name="Medium List 2 Accent 3" w:uiPriority="66"/>
-    <w:lsdException w:name="Medium Grid 1 Accent 3" w:uiPriority="67"/>
-    <w:lsdException w:name="Medium Grid 2 Accent 3" w:uiPriority="68"/>
-    <w:lsdException w:name="Medium Grid 3 Accent 3" w:uiPriority="69"/>
-    <w:lsdException w:name="Dark List Accent 3" w:uiPriority="70"/>
-    <w:lsdException w:name="Colorful Shading Accent 3" w:uiPriority="71"/>
-    <w:lsdException w:name="Colorful List Accent 3" w:uiPriority="72"/>
-    <w:lsdException w:name="Colorful Grid Accent 3" w:uiPriority="73"/>
-    <w:lsdException w:name="Light Shading Accent 4" w:uiPriority="60"/>
-    <w:lsdException w:name="Light List Accent 4" w:uiPriority="61"/>
-    <w:lsdException w:name="Light Grid Accent 4" w:uiPriority="62"/>
-    <w:lsdException w:name="Medium Shading 1 Accent 4" w:uiPriority="63"/>
-    <w:lsdException w:name="Medium Shading 2 Accent 4" w:uiPriority="64"/>
-    <w:lsdException w:name="Medium List 1 Accent 4" w:uiPriority="65"/>
-    <w:lsdException w:name="Medium List 2 Accent 4" w:uiPriority="66"/>
-    <w:lsdException w:name="Medium Grid 1 Accent 4" w:uiPriority="67"/>
-    <w:lsdException w:name="Medium Grid 2 Accent 4" w:uiPriority="68"/>
-    <w:lsdException w:name="Medium Grid 3 Accent 4" w:uiPriority="69"/>
-    <w:lsdException w:name="Dark List Accent 4" w:uiPriority="70"/>
-    <w:lsdException w:name="Colorful Shading Accent 4" w:uiPriority="71"/>
-    <w:lsdException w:name="Colorful List Accent 4" w:uiPriority="72"/>
-    <w:lsdException w:name="Colorful Grid Accent 4" w:uiPriority="73"/>
-    <w:lsdException w:name="Light Shading Accent 5" w:uiPriority="60"/>
-    <w:lsdException w:name="Light List Accent 5" w:uiPriority="61"/>
-    <w:lsdException w:name="Light Grid Accent 5" w:uiPriority="62"/>
-    <w:lsdException w:name="Medium Shading 1 Accent 5" w:uiPriority="63"/>
-    <w:lsdException w:name="Medium Shading 2 Accent 5" w:uiPriority="64"/>
-    <w:lsdException w:name="Medium List 1 Accent 5" w:uiPriority="65"/>
-    <w:lsdException w:name="Medium List 2 Accent 5" w:uiPriority="66"/>
-    <w:lsdException w:name="Medium Grid 1 Accent 5" w:uiPriority="67"/>
-    <w:lsdException w:name="Medium Grid 2 Accent 5" w:uiPriority="68"/>
-    <w:lsdException w:name="Medium Grid 3 Accent 5" w:uiPriority="69"/>
-    <w:lsdException w:name="Dark List Accent 5" w:uiPriority="70"/>
-    <w:lsdException w:name="Colorful Shading Accent 5" w:uiPriority="71"/>
-    <w:lsdException w:name="Colorful List Accent 5" w:uiPriority="72"/>
-    <w:lsdException w:name="Colorful Grid Accent 5" w:uiPriority="73"/>
-    <w:lsdException w:name="Light Shading Accent 6" w:uiPriority="60"/>
-    <w:lsdException w:name="Light List Accent 6" w:uiPriority="61"/>
-    <w:lsdException w:name="Light Grid Accent 6" w:uiPriority="62"/>
-    <w:lsdException w:name="Medium Shading 1 Accent 6" w:uiPriority="63"/>
-    <w:lsdException w:name="Medium Shading 2 Accent 6" w:uiPriority="64"/>
-    <w:lsdException w:name="Medium List 1 Accent 6" w:uiPriority="65"/>
-    <w:lsdException w:name="Medium List 2 Accent 6" w:uiPriority="66"/>
-    <w:lsdException w:name="Medium Grid 1 Accent 6" w:uiPriority="67"/>
-    <w:lsdException w:name="Medium Grid 2 Accent 6" w:uiPriority="68"/>
-    <w:lsdException w:name="Medium Grid 3 Accent 6" w:uiPriority="69"/>
-    <w:lsdException w:name="Dark List Accent 6" w:uiPriority="70"/>
-    <w:lsdException w:name="Colorful Shading Accent 6" w:uiPriority="71"/>
-    <w:lsdException w:name="Colorful List Accent 6" w:uiPriority="72"/>
-    <w:lsdException w:name="Colorful Grid Accent 6" w:uiPriority="73"/>
-    <w:lsdException w:name="Subtle Emphasis" w:uiPriority="19" w:qFormat="1"/>
-    <w:lsdException w:name="Intense Emphasis" w:uiPriority="21" w:qFormat="1"/>
-    <w:lsdException w:name="Subtle Reference" w:uiPriority="31" w:qFormat="1"/>
-    <w:lsdException w:name="Intense Reference" w:uiPriority="32" w:qFormat="1"/>
-    <w:lsdException w:name="Book Title" w:uiPriority="33" w:qFormat="1"/>
-    <w:lsdException w:name="Bibliography" w:semiHidden="1" w:uiPriority="37" w:unhideWhenUsed="1"/>
-    <w:lsdException w:name="TOC Heading" w:semiHidden="1" w:uiPriority="39" w:unhideWhenUsed="1" w:qFormat="1"/>
-    <w:lsdException w:name="Plain Table 1" w:uiPriority="41"/>
-    <w:lsdException w:name="Plain Table 2" w:uiPriority="42"/>
-    <w:lsdException w:name="Plain Table 3" w:uiPriority="43"/>
-    <w:lsdException w:name="Plain Table 4" w:uiPriority="44"/>
-    <w:lsdException w:name="Plain Table 5" w:uiPriority="45"/>
-    <w:lsdException w:name="Grid Table Light" w:uiPriority="40"/>
-    <w:lsdException w:name="Grid Table 1 Light" w:uiPriority="46"/>
-    <w:lsdException w:name="Grid Table 2" w:uiPriority="47"/>
-    <w:lsdException w:name="Grid Table 3" w:uiPriority="48"/>
-    <w:lsdException w:name="Grid Table 4" w:uiPriority="49"/>
-    <w:lsdException w:name="Grid Table 5 Dark" w:uiPriority="50"/>
-    <w:lsdException w:name="Grid Table 6 Colorful" w:uiPriority="51"/>
-    <w:lsdException w:name="Grid Table 7 Colorful" w:uiPriority="52"/>
-    <w:lsdException w:name="Grid Table 1 Light Accent 1" w:uiPriority="46"/>
-    <w:lsdException w:name="Grid Table 2 Accent 1" w:uiPriority="47"/>
-    <w:lsdException w:name="Grid Table 3 Accent 1" w:uiPriority="48"/>
-    <w:lsdException w:name="Grid Table 4 Accent 1" w:uiPriority="49"/>
-    <w:lsdException w:name="Grid Table 5 Dark Accent 1" w:uiPriority="50"/>
-    <w:lsdException w:name="Grid Table 6 Colorful Accent 1" w:uiPriority="51"/>
-    <w:lsdException w:name="Grid Table 7 Colorful Accent 1" w:uiPriority="52"/>
-    <w:lsdException w:name="Grid Table 1 Light Accent 2" w:uiPriority="46"/>
-    <w:lsdException w:name="Grid Table 2 Accent 2" w:uiPriority="47"/>
-    <w:lsdException w:name="Grid Table 3 Accent 2" w:uiPriority="48"/>
-    <w:lsdException w:name="Grid Table 4 Accent 2" w:uiPriority="49"/>
-    <w:lsdException w:name="Grid Table 5 Dark Accent 2" w:uiPriority="50"/>
-    <w:lsdException w:name="Grid Table 6 Colorful Accent 2" w:uiPriority="51"/>
-    <w:lsdException w:name="Grid Table 7 Colorful Accent 2" w:uiPriority="52"/>
-    <w:lsdException w:name="Grid Table 1 Light Accent 3" w:uiPriority="46"/>
-    <w:lsdException w:name="Grid Table 2 Accent 3" w:uiPriority="47"/>
-    <w:lsdException w:name="Grid Table 3 Accent 3" w:uiPriority="48"/>
-    <w:lsdException w:name="Grid Table 4 Accent 3" w:uiPriority="49"/>
-    <w:lsdException w:name="Grid Table 5 Dark Accent 3" w:uiPriority="50"/>
-    <w:lsdException w:name="Grid Table 6 Colorful Accent 3" w:uiPriority="51"/>
-    <w:lsdException w:name="Grid Table 7 Colorful Accent 3" w:uiPriority="52"/>
-    <w:lsdException w:name="Grid Table 1 Light Accent 4" w:uiPriority="46"/>
-    <w:lsdException w:name="Grid Table 2 Accent 4" w:uiPriority="47"/>
-    <w:lsdException w:name="Grid Table 3 Accent 4" w:uiPriority="48"/>
-    <w:lsdException w:name="Grid Table 4 Accent 4" w:uiPriority="49"/>
-    <w:lsdException w:name="Grid Table 5 Dark Accent 4" w:uiPriority="50"/>
-    <w:lsdException w:name="Grid Table 6 Colorful Accent 4" w:uiPriority="51"/>
-    <w:lsdException w:name="Grid Table 7 Colorful Accent 4" w:uiPriority="52"/>
-    <w:lsdException w:name="Grid Table 1 Light Accent 5" w:uiPriority="46"/>
-    <w:lsdException w:name="Grid Table 2 Accent 5" w:uiPriority="47"/>
-    <w:lsdException w:name="Grid Table 3 Accent 5" w:uiPriority="48"/>
-    <w:lsdException w:name="Grid Table 4 Accent 5" w:uiPriority="49"/>
-    <w:lsdException w:name="Grid Table 5 Dark Accent 5" w:uiPriority="50"/>
-    <w:lsdException w:name="Grid Table 6 Colorful Accent 5" w:uiPriority="51"/>
-    <w:lsdException w:name="Grid Table 7 Colorful Accent 5" w:uiPriority="52"/>
-    <w:lsdException w:name="Grid Table 1 Light Accent 6" w:uiPriority="46"/>
-    <w:lsdException w:name="Grid Table 2 Accent 6" w:uiPriority="47"/>
-    <w:lsdException w:name="Grid Table 3 Accent 6" w:uiPriority="48"/>
-    <w:lsdException w:name="Grid Table 4 Accent 6" w:uiPriority="49"/>
-    <w:lsdException w:name="Grid Table 5 Dark Accent 6" w:uiPriority="50"/>
-    <w:lsdException w:name="Grid Table 6 Colorful Accent 6" w:uiPriority="51"/>
-    <w:lsdException w:name="Grid Table 7 Colorful Accent 6" w:uiPriority="52"/>
-    <w:lsdException w:name="List Table 1 Light" w:uiPriority="46"/>
-    <w:lsdException w:name="List Table 2" w:uiPriority="47"/>
-    <w:lsdException w:name="List Table 3" w:uiPriority="48"/>
-    <w:lsdException w:name="List Table 4" w:uiPriority="49"/>
-    <w:lsdException w:name="List Table 5 Dark" w:uiPriority="50"/>
-    <w:lsdException w:name="List Table 6 Colorful" w:uiPriority="51"/>
-    <w:lsdException w:name="List Table 7 Colorful" w:uiPriority="52"/>
-    <w:lsdException w:name="List Table 1 Light Accent 1" w:uiPriority="46"/>
-    <w:lsdException w:name="List Table 2 Accent 1" w:uiPriority="47"/>
-    <w:lsdException w:name="List Table 3 Accent 1" w:uiPriority="48"/>
-    <w:lsdException w:name="List Table 4 Accent 1" w:uiPriority="49"/>
-    <w:lsdException w:name="List Table 5 Dark Accent 1" w:uiPriority="50"/>
-    <w:lsdException w:name="List Table 6 Colorful Accent 1" w:uiPriority="51"/>
-    <w:lsdException w:name="List Table 7 Colorful Accent 1" w:uiPriority="52"/>
-    <w:lsdException w:name="List Table 1 Light Accent 2" w:uiPriority="46"/>
-    <w:lsdException w:name="List Table 2 Accent 2" w:uiPriority="47"/>
-    <w:lsdException w:name="List Table 3 Accent 2" w:uiPriority="48"/>
-    <w:lsdException w:name="List Table 4 Accent 2" w:uiPriority="49"/>
-    <w:lsdException w:name="List Table 5 Dark Accent 2" w:uiPriority="50"/>
-    <w:lsdException w:name="List Table 6 Colorful Accent 2" w:uiPriority="51"/>
-    <w:lsdException w:name="List Table 7 Colorful Accent 2" w:uiPriority="52"/>
-    <w:lsdException w:name="List Table 1 Light Accent 3" w:uiPriority="46"/>
-    <w:lsdException w:name="List Table 2 Accent 3" w:uiPriority="47"/>
-    <w:lsdException w:name="List Table 3 Accent 3" w:uiPriority="48"/>
-    <w:lsdException w:name="List Table 4 Accent 3" w:uiPriority="49"/>
-    <w:lsdException w:name="List Table 5 Dark Accent 3" w:uiPriority="50"/>
-    <w:lsdException w:name="List Table 6 Colorful Accent 3" w:uiPriority="51"/>
-    <w:lsdException w:name="List Table 7 Colorful Accent 3" w:uiPriority="52"/>
-    <w:lsdException w:name="List Table 1 Light Accent 4" w:uiPriority="46"/>
-    <w:lsdException w:name="List Table 2 Accent 4" w:uiPriority="47"/>
-    <w:lsdException w:name="List Table 3 Accent 4" w:uiPriority="48"/>
-    <w:lsdException w:name="List Table 4 Accent 4" w:uiPriority="49"/>
-    <w:lsdException w:name="List Table 5 Dark Accent 4" w:uiPriority="50"/>
-    <w:lsdException w:name="List Table 6 Colorful Accent 4" w:uiPriority="51"/>
-    <w:lsdException w:name="List Table 7 Colorful Accent 4" w:uiPriority="52"/>
-    <w:lsdException w:name="List Table 1 Light Accent 5" w:uiPriority="46"/>
-    <w:lsdException w:name="List Table 2 Accent 5" w:uiPriority="47"/>
-    <w:lsdException w:name="List Table 3 Accent 5" w:uiPriority="48"/>
-    <w:lsdException w:name="List Table 4 Accent 5" w:uiPriority="49"/>
-    <w:lsdException w:name="List Table 5 Dark Accent 5" w:uiPriority="50"/>
-    <w:lsdException w:name="List Table 6 Colorful Accent 5" w:uiPriority="51"/>
-    <w:lsdException w:name="List Table 7 Colorful Accent 5" w:uiPriority="52"/>
-    <w:lsdException w:name="List Table 1 Light Accent 6" w:uiPriority="46"/>
-    <w:lsdException w:name="List Table 2 Accent 6" w:uiPriority="47"/>
-    <w:lsdException w:name="List Table 3 Accent 6" w:uiPriority="48"/>
-    <w:lsdException w:name="List Table 4 Accent 6" w:uiPriority="49"/>
-    <w:lsdException w:name="List Table 5 Dark Accent 6" w:uiPriority="50"/>
-    <w:lsdException w:name="List Table 6 Colorful Accent 6" w:uiPriority="51"/>
-    <w:lsdException w:name="List Table 7 Colorful Accent 6" w:uiPriority="52"/>
+  <w:latentStyles w:defLockedState="0" w:defUIPriority="99" w:defSemiHidden="1" w:defUnhideWhenUsed="1" w:defQFormat="0" w:count="267">
+    <w:lsdException w:name="Normal" w:semiHidden="0" w:uiPriority="0" w:unhideWhenUsed="0" w:qFormat="1"/>
+    <w:lsdException w:name="heading 1" w:semiHidden="0" w:uiPriority="9" w:unhideWhenUsed="0" w:qFormat="1"/>
+    <w:lsdException w:name="heading 2" w:uiPriority="9" w:qFormat="1"/>
+    <w:lsdException w:name="heading 3" w:uiPriority="9" w:qFormat="1"/>
+    <w:lsdException w:name="heading 4" w:uiPriority="9" w:qFormat="1"/>
+    <w:lsdException w:name="heading 5" w:uiPriority="9" w:qFormat="1"/>
+    <w:lsdException w:name="heading 6" w:uiPriority="9" w:qFormat="1"/>
+    <w:lsdException w:name="heading 7" w:uiPriority="9" w:qFormat="1"/>
+    <w:lsdException w:name="heading 8" w:uiPriority="9" w:qFormat="1"/>
+    <w:lsdException w:name="heading 9" w:uiPriority="9" w:qFormat="1"/>
+    <w:lsdException w:name="toc 1" w:uiPriority="39"/>
+    <w:lsdException w:name="toc 2" w:uiPriority="39"/>
+    <w:lsdException w:name="toc 3" w:uiPriority="39"/>
+    <w:lsdException w:name="toc 4" w:uiPriority="39"/>
+    <w:lsdException w:name="toc 5" w:uiPriority="39"/>
+    <w:lsdException w:name="toc 6" w:uiPriority="39"/>
+    <w:lsdException w:name="toc 7" w:uiPriority="39"/>
+    <w:lsdException w:name="toc 8" w:uiPriority="39"/>
+    <w:lsdException w:name="toc 9" w:uiPriority="39"/>
+    <w:lsdException w:name="caption" w:uiPriority="35" w:qFormat="1"/>
+    <w:lsdException w:name="Title" w:semiHidden="0" w:uiPriority="10" w:unhideWhenUsed="0" w:qFormat="1"/>
+    <w:lsdException w:name="Default Paragraph Font" w:uiPriority="1"/>
+    <w:lsdException w:name="Subtitle" w:semiHidden="0" w:uiPriority="11" w:unhideWhenUsed="0" w:qFormat="1"/>
+    <w:lsdException w:name="Strong" w:semiHidden="0" w:uiPriority="22" w:unhideWhenUsed="0" w:qFormat="1"/>
+    <w:lsdException w:name="Emphasis" w:semiHidden="0" w:uiPriority="20" w:unhideWhenUsed="0" w:qFormat="1"/>
+    <w:lsdException w:name="Table Grid" w:semiHidden="0" w:uiPriority="39" w:unhideWhenUsed="0"/>
+    <w:lsdException w:name="Placeholder Text" w:unhideWhenUsed="0"/>
+    <w:lsdException w:name="No Spacing" w:semiHidden="0" w:uiPriority="1" w:unhideWhenUsed="0" w:qFormat="1"/>
+    <w:lsdException w:name="Light Shading" w:semiHidden="0" w:uiPriority="60" w:unhideWhenUsed="0"/>
+    <w:lsdException w:name="Light List" w:semiHidden="0" w:uiPriority="61" w:unhideWhenUsed="0"/>
+    <w:lsdException w:name="Light Grid" w:semiHidden="0" w:uiPriority="62" w:unhideWhenUsed="0"/>
+    <w:lsdException w:name="Medium Shading 1" w:semiHidden="0" w:uiPriority="63" w:unhideWhenUsed="0"/>
+    <w:lsdException w:name="Medium Shading 2" w:semiHidden="0" w:uiPriority="64" w:unhideWhenUsed="0"/>
+    <w:lsdException w:name="Medium List 1" w:semiHidden="0" w:uiPriority="65" w:unhideWhenUsed="0"/>
+    <w:lsdException w:name="Medium List 2" w:semiHidden="0" w:uiPriority="66" w:unhideWhenUsed="0"/>
+    <w:lsdException w:name="Medium Grid 1" w:semiHidden="0" w:uiPriority="67" w:unhideWhenUsed="0"/>
+    <w:lsdException w:name="Medium Grid 2" w:semiHidden="0" w:uiPriority="68" w:unhideWhenUsed="0"/>
+    <w:lsdException w:name="Medium Grid 3" w:semiHidden="0" w:uiPriority="69" w:unhideWhenUsed="0"/>
+    <w:lsdException w:name="Dark List" w:semiHidden="0" w:uiPriority="70" w:unhideWhenUsed="0"/>
+    <w:lsdException w:name="Colorful Shading" w:semiHidden="0" w:uiPriority="71" w:unhideWhenUsed="0"/>
+    <w:lsdException w:name="Colorful List" w:semiHidden="0" w:uiPriority="72" w:unhideWhenUsed="0"/>
+    <w:lsdException w:name="Colorful Grid" w:semiHidden="0" w:uiPriority="73" w:unhideWhenUsed="0"/>
+    <w:lsdException w:name="Light Shading Accent 1" w:semiHidden="0" w:uiPriority="60" w:unhideWhenUsed="0"/>
+    <w:lsdException w:name="Light List Accent 1" w:semiHidden="0" w:uiPriority="61" w:unhideWhenUsed="0"/>
+    <w:lsdException w:name="Light Grid Accent 1" w:semiHidden="0" w:uiPriority="62" w:unhideWhenUsed="0"/>
+    <w:lsdException w:name="Medium Shading 1 Accent 1" w:semiHidden="0" w:uiPriority="63" w:unhideWhenUsed="0"/>
+    <w:lsdException w:name="Medium Shading 2 Accent 1" w:semiHidden="0" w:uiPriority="64" w:unhideWhenUsed="0"/>
+    <w:lsdException w:name="Medium List 1 Accent 1" w:semiHidden="0" w:uiPriority="65" w:unhideWhenUsed="0"/>
+    <w:lsdException w:name="Revision" w:unhideWhenUsed="0"/>
+    <w:lsdException w:name="List Paragraph" w:semiHidden="0" w:uiPriority="34" w:unhideWhenUsed="0" w:qFormat="1"/>
+    <w:lsdException w:name="Quote" w:semiHidden="0" w:uiPriority="29" w:unhideWhenUsed="0" w:qFormat="1"/>
+    <w:lsdException w:name="Intense Quote" w:semiHidden="0" w:uiPriority="30" w:unhideWhenUsed="0" w:qFormat="1"/>
+    <w:lsdException w:name="Medium List 2 Accent 1" w:semiHidden="0" w:uiPriority="66" w:unhideWhenUsed="0"/>
+    <w:lsdException w:name="Medium Grid 1 Accent 1" w:semiHidden="0" w:uiPriority="67" w:unhideWhenUsed="0"/>
+    <w:lsdException w:name="Medium Grid 2 Accent 1" w:semiHidden="0" w:uiPriority="68" w:unhideWhenUsed="0"/>
+    <w:lsdException w:name="Medium Grid 3 Accent 1" w:semiHidden="0" w:uiPriority="69" w:unhideWhenUsed="0"/>
+    <w:lsdException w:name="Dark List Accent 1" w:semiHidden="0" w:uiPriority="70" w:unhideWhenUsed="0"/>
+    <w:lsdException w:name="Colorful Shading Accent 1" w:semiHidden="0" w:uiPriority="71" w:unhideWhenUsed="0"/>
+    <w:lsdException w:name="Colorful List Accent 1" w:semiHidden="0" w:uiPriority="72" w:unhideWhenUsed="0"/>
+    <w:lsdException w:name="Colorful Grid Accent 1" w:semiHidden="0" w:uiPriority="73" w:unhideWhenUsed="0"/>
+    <w:lsdException w:name="Light Shading Accent 2" w:semiHidden="0" w:uiPriority="60" w:unhideWhenUsed="0"/>
+    <w:lsdException w:name="Light List Accent 2" w:semiHidden="0" w:uiPriority="61" w:unhideWhenUsed="0"/>
+    <w:lsdException w:name="Light Grid Accent 2" w:semiHidden="0" w:uiPriority="62" w:unhideWhenUsed="0"/>
+    <w:lsdException w:name="Medium Shading 1 Accent 2" w:semiHidden="0" w:uiPriority="63" w:unhideWhenUsed="0"/>
+    <w:lsdException w:name="Medium Shading 2 Accent 2" w:semiHidden="0" w:uiPriority="64" w:unhideWhenUsed="0"/>
+    <w:lsdException w:name="Medium List 1 Accent 2" w:semiHidden="0" w:uiPriority="65" w:unhideWhenUsed="0"/>
+    <w:lsdException w:name="Medium List 2 Accent 2" w:semiHidden="0" w:uiPriority="66" w:unhideWhenUsed="0"/>
+    <w:lsdException w:name="Medium Grid 1 Accent 2" w:semiHidden="0" w:uiPriority="67" w:unhideWhenUsed="0"/>
+    <w:lsdException w:name="Medium Grid 2 Accent 2" w:semiHidden="0" w:uiPriority="68" w:unhideWhenUsed="0"/>
+    <w:lsdException w:name="Medium Grid 3 Accent 2" w:semiHidden="0" w:uiPriority="69" w:unhideWhenUsed="0"/>
+    <w:lsdException w:name="Dark List Accent 2" w:semiHidden="0" w:uiPriority="70" w:unhideWhenUsed="0"/>
+    <w:lsdException w:name="Colorful Shading Accent 2" w:semiHidden="0" w:uiPriority="71" w:unhideWhenUsed="0"/>
+    <w:lsdException w:name="Colorful List Accent 2" w:semiHidden="0" w:uiPriority="72" w:unhideWhenUsed="0"/>
+    <w:lsdException w:name="Colorful Grid Accent 2" w:semiHidden="0" w:uiPriority="73" w:unhideWhenUsed="0"/>
+    <w:lsdException w:name="Light Shading Accent 3" w:semiHidden="0" w:uiPriority="60" w:unhideWhenUsed="0"/>
+    <w:lsdException w:name="Light List Accent 3" w:semiHidden="0" w:uiPriority="61" w:unhideWhenUsed="0"/>
+    <w:lsdException w:name="Light Grid Accent 3" w:semiHidden="0" w:uiPriority="62" w:unhideWhenUsed="0"/>
+    <w:lsdException w:name="Medium Shading 1 Accent 3" w:semiHidden="0" w:uiPriority="63" w:unhideWhenUsed="0"/>
+    <w:lsdException w:name="Medium Shading 2 Accent 3" w:semiHidden="0" w:uiPriority="64" w:unhideWhenUsed="0"/>
+    <w:lsdException w:name="Medium List 1 Accent 3" w:semiHidden="0" w:uiPriority="65" w:unhideWhenUsed="0"/>
+    <w:lsdException w:name="Medium List 2 Accent 3" w:semiHidden="0" w:uiPriority="66" w:unhideWhenUsed="0"/>
+    <w:lsdException w:name="Medium Grid 1 Accent 3" w:semiHidden="0" w:uiPriority="67" w:unhideWhenUsed="0"/>
+    <w:lsdException w:name="Medium Grid 2 Accent 3" w:semiHidden="0" w:uiPriority="68" w:unhideWhenUsed="0"/>
+    <w:lsdException w:name="Medium Grid 3 Accent 3" w:semiHidden="0" w:uiPriority="69" w:unhideWhenUsed="0"/>
+    <w:lsdException w:name="Dark List Accent 3" w:semiHidden="0" w:uiPriority="70" w:unhideWhenUsed="0"/>
+    <w:lsdException w:name="Colorful Shading Accent 3" w:semiHidden="0" w:uiPriority="71" w:unhideWhenUsed="0"/>
+    <w:lsdException w:name="Colorful List Accent 3" w:semiHidden="0" w:uiPriority="72" w:unhideWhenUsed="0"/>
+    <w:lsdException w:name="Colorful Grid Accent 3" w:semiHidden="0" w:uiPriority="73" w:unhideWhenUsed="0"/>
+    <w:lsdException w:name="Light Shading Accent 4" w:semiHidden="0" w:uiPriority="60" w:unhideWhenUsed="0"/>
+    <w:lsdException w:name="Light List Accent 4" w:semiHidden="0" w:uiPriority="61" w:unhideWhenUsed="0"/>
+    <w:lsdException w:name="Light Grid Accent 4" w:semiHidden="0" w:uiPriority="62" w:unhideWhenUsed="0"/>
+    <w:lsdException w:name="Medium Shading 1 Accent 4" w:semiHidden="0" w:uiPriority="63" w:unhideWhenUsed="0"/>
+    <w:lsdException w:name="Medium Shading 2 Accent 4" w:semiHidden="0" w:uiPriority="64" w:unhideWhenUsed="0"/>
+    <w:lsdException w:name="Medium List 1 Accent 4" w:semiHidden="0" w:uiPriority="65" w:unhideWhenUsed="0"/>
+    <w:lsdException w:name="Medium List 2 Accent 4" w:semiHidden="0" w:uiPriority="66" w:unhideWhenUsed="0"/>
+    <w:lsdException w:name="Medium Grid 1 Accent 4" w:semiHidden="0" w:uiPriority="67" w:unhideWhenUsed="0"/>
+    <w:lsdException w:name="Medium Grid 2 Accent 4" w:semiHidden="0" w:uiPriority="68" w:unhideWhenUsed="0"/>
+    <w:lsdException w:name="Medium Grid 3 Accent 4" w:semiHidden="0" w:uiPriority="69" w:unhideWhenUsed="0"/>
+    <w:lsdException w:name="Dark List Accent 4" w:semiHidden="0" w:uiPriority="70" w:unhideWhenUsed="0"/>
+    <w:lsdException w:name="Colorful Shading Accent 4" w:semiHidden="0" w:uiPriority="71" w:unhideWhenUsed="0"/>
+    <w:lsdException w:name="Colorful List Accent 4" w:semiHidden="0" w:uiPriority="72" w:unhideWhenUsed="0"/>
+    <w:lsdException w:name="Colorful Grid Accent 4" w:semiHidden="0" w:uiPriority="73" w:unhideWhenUsed="0"/>
+    <w:lsdException w:name="Light Shading Accent 5" w:semiHidden="0" w:uiPriority="60" w:unhideWhenUsed="0"/>
+    <w:lsdException w:name="Light List Accent 5" w:semiHidden="0" w:uiPriority="61" w:unhideWhenUsed="0"/>
+    <w:lsdException w:name="Light Grid Accent 5" w:semiHidden="0" w:uiPriority="62" w:unhideWhenUsed="0"/>
+    <w:lsdException w:name="Medium Shading 1 Accent 5" w:semiHidden="0" w:uiPriority="63" w:unhideWhenUsed="0"/>
+    <w:lsdException w:name="Medium Shading 2 Accent 5" w:semiHidden="0" w:uiPriority="64" w:unhideWhenUsed="0"/>
+    <w:lsdException w:name="Medium List 1 Accent 5" w:semiHidden="0" w:uiPriority="65" w:unhideWhenUsed="0"/>
+    <w:lsdException w:name="Medium List 2 Accent 5" w:semiHidden="0" w:uiPriority="66" w:unhideWhenUsed="0"/>
+    <w:lsdException w:name="Medium Grid 1 Accent 5" w:semiHidden="0" w:uiPriority="67" w:unhideWhenUsed="0"/>
+    <w:lsdException w:name="Medium Grid 2 Accent 5" w:semiHidden="0" w:uiPriority="68" w:unhideWhenUsed="0"/>
+    <w:lsdException w:name="Medium Grid 3 Accent 5" w:semiHidden="0" w:uiPriority="69" w:unhideWhenUsed="0"/>
+    <w:lsdException w:name="Dark List Accent 5" w:semiHidden="0" w:uiPriority="70" w:unhideWhenUsed="0"/>
+    <w:lsdException w:name="Colorful Shading Accent 5" w:semiHidden="0" w:uiPriority="71" w:unhideWhenUsed="0"/>
+    <w:lsdException w:name="Colorful List Accent 5" w:semiHidden="0" w:uiPriority="72" w:unhideWhenUsed="0"/>
+    <w:lsdException w:name="Colorful Grid Accent 5" w:semiHidden="0" w:uiPriority="73" w:unhideWhenUsed="0"/>
+    <w:lsdException w:name="Light Shading Accent 6" w:semiHidden="0" w:uiPriority="60" w:unhideWhenUsed="0"/>
+    <w:lsdException w:name="Light List Accent 6" w:semiHidden="0" w:uiPriority="61" w:unhideWhenUsed="0"/>
+    <w:lsdException w:name="Light Grid Accent 6" w:semiHidden="0" w:uiPriority="62" w:unhideWhenUsed="0"/>
+    <w:lsdException w:name="Medium Shading 1 Accent 6" w:semiHidden="0" w:uiPriority="63" w:unhideWhenUsed="0"/>
+    <w:lsdException w:name="Medium Shading 2 Accent 6" w:semiHidden="0" w:uiPriority="64" w:unhideWhenUsed="0"/>
+    <w:lsdException w:name="Medium List 1 Accent 6" w:semiHidden="0" w:uiPriority="65" w:unhideWhenUsed="0"/>
+    <w:lsdException w:name="Medium List 2 Accent 6" w:semiHidden="0" w:uiPriority="66" w:unhideWhenUsed="0"/>
+    <w:lsdException w:name="Medium Grid 1 Accent 6" w:semiHidden="0" w:uiPriority="67" w:unhideWhenUsed="0"/>
+    <w:lsdException w:name="Medium Grid 2 Accent 6" w:semiHidden="0" w:uiPriority="68" w:unhideWhenUsed="0"/>
+    <w:lsdException w:name="Medium Grid 3 Accent 6" w:semiHidden="0" w:uiPriority="69" w:unhideWhenUsed="0"/>
+    <w:lsdException w:name="Dark List Accent 6" w:semiHidden="0" w:uiPriority="70" w:unhideWhenUsed="0"/>
+    <w:lsdException w:name="Colorful Shading Accent 6" w:semiHidden="0" w:uiPriority="71" w:unhideWhenUsed="0"/>
+    <w:lsdException w:name="Colorful List Accent 6" w:semiHidden="0" w:uiPriority="72" w:unhideWhenUsed="0"/>
+    <w:lsdException w:name="Colorful Grid Accent 6" w:semiHidden="0" w:uiPriority="73" w:unhideWhenUsed="0"/>
+    <w:lsdException w:name="Subtle Emphasis" w:semiHidden="0" w:uiPriority="19" w:unhideWhenUsed="0" w:qFormat="1"/>
+    <w:lsdException w:name="Intense Emphasis" w:semiHidden="0" w:uiPriority="21" w:unhideWhenUsed="0" w:qFormat="1"/>
+    <w:lsdException w:name="Subtle Reference" w:semiHidden="0" w:uiPriority="31" w:unhideWhenUsed="0" w:qFormat="1"/>
+    <w:lsdException w:name="Intense Reference" w:semiHidden="0" w:uiPriority="32" w:unhideWhenUsed="0" w:qFormat="1"/>
+    <w:lsdException w:name="Book Title" w:semiHidden="0" w:uiPriority="33" w:unhideWhenUsed="0" w:qFormat="1"/>
+    <w:lsdException w:name="Bibliography" w:uiPriority="37"/>
+    <w:lsdException w:name="TOC Heading" w:uiPriority="39" w:qFormat="1"/>
   </w:latentStyles>
   <w:style w:type="paragraph" w:default="1" w:styleId="Normal">
     <w:name w:val="Normal"/>
@@ -3482,6 +3264,7 @@
     <w:uiPriority w:val="99"/>
     <w:semiHidden/>
     <w:unhideWhenUsed/>
+    <w:qFormat/>
     <w:tblPr>
       <w:tblInd w:w="0" w:type="dxa"/>
       <w:tblCellMar>
@@ -3802,7 +3585,7 @@
   <a:extraClrSchemeLst/>
   <a:extLst>
     <a:ext uri="{05A4C25C-085E-4340-85A3-A5531E510DB2}">
-      <thm15:themeFamily xmlns:thm15="http://schemas.microsoft.com/office/thememl/2012/main" name="Office Theme" id="{62F939B6-93AF-4DB8-9C6B-D6C7DFDC589F}" vid="{4A3C46E8-61CC-4603-A589-7422A47A8E4A}"/>
+      <thm15:themeFamily xmlns:thm15="http://schemas.microsoft.com/office/thememl/2012/main" xmlns="" name="Office Theme" id="{62F939B6-93AF-4DB8-9C6B-D6C7DFDC589F}" vid="{4A3C46E8-61CC-4603-A589-7422A47A8E4A}"/>
     </a:ext>
   </a:extLst>
 </a:theme>
